--- a/Project Report.docx
+++ b/Project Report.docx
@@ -11,26 +11,58 @@
           <w:szCs w:val="44"/>
         </w:rPr>
       </w:pPr>
-    </w:p>
-    <w:p>
-      <w:pPr>
-        <w:pStyle w:val="Title"/>
-        <w:jc w:val="center"/>
+      <w:r>
         <w:rPr>
           <w:b/>
+          <w:noProof/>
           <w:szCs w:val="44"/>
         </w:rPr>
-      </w:pPr>
-    </w:p>
-    <w:p>
-      <w:pPr>
-        <w:pStyle w:val="Title"/>
-        <w:jc w:val="center"/>
-        <w:rPr>
-          <w:b/>
-          <w:szCs w:val="44"/>
-        </w:rPr>
-      </w:pPr>
+        <w:drawing>
+          <wp:inline distT="0" distB="0" distL="0" distR="0" wp14:anchorId="2E89A2A5">
+            <wp:extent cx="3249295" cy="2493645"/>
+            <wp:effectExtent l="0" t="0" r="8255" b="1905"/>
+            <wp:docPr id="1" name="Picture 1"/>
+            <wp:cNvGraphicFramePr>
+              <a:graphicFrameLocks xmlns:a="http://schemas.openxmlformats.org/drawingml/2006/main" noChangeAspect="1"/>
+            </wp:cNvGraphicFramePr>
+            <a:graphic xmlns:a="http://schemas.openxmlformats.org/drawingml/2006/main">
+              <a:graphicData uri="http://schemas.openxmlformats.org/drawingml/2006/picture">
+                <pic:pic xmlns:pic="http://schemas.openxmlformats.org/drawingml/2006/picture">
+                  <pic:nvPicPr>
+                    <pic:cNvPr id="0" name="Picture 2"/>
+                    <pic:cNvPicPr>
+                      <a:picLocks noChangeAspect="1" noChangeArrowheads="1"/>
+                    </pic:cNvPicPr>
+                  </pic:nvPicPr>
+                  <pic:blipFill>
+                    <a:blip r:embed="rId8">
+                      <a:extLst>
+                        <a:ext uri="{28A0092B-C50C-407E-A947-70E740481C1C}">
+                          <a14:useLocalDpi xmlns:a14="http://schemas.microsoft.com/office/drawing/2010/main" val="0"/>
+                        </a:ext>
+                      </a:extLst>
+                    </a:blip>
+                    <a:srcRect/>
+                    <a:stretch>
+                      <a:fillRect/>
+                    </a:stretch>
+                  </pic:blipFill>
+                  <pic:spPr bwMode="auto">
+                    <a:xfrm>
+                      <a:off x="0" y="0"/>
+                      <a:ext cx="3249295" cy="2493645"/>
+                    </a:xfrm>
+                    <a:prstGeom prst="rect">
+                      <a:avLst/>
+                    </a:prstGeom>
+                    <a:noFill/>
+                  </pic:spPr>
+                </pic:pic>
+              </a:graphicData>
+            </a:graphic>
+          </wp:inline>
+        </w:drawing>
+      </w:r>
     </w:p>
     <w:p>
       <w:pPr>
@@ -116,83 +148,75 @@
           <w:sz w:val="36"/>
           <w:szCs w:val="40"/>
         </w:rPr>
-        <w:t>FI</w:t>
-      </w:r>
-      <w:r>
+        <w:t>FIRST SEMESTER PROJECT</w:t>
+      </w:r>
+    </w:p>
+    <w:p>
+      <w:pPr>
+        <w:jc w:val="center"/>
         <w:rPr>
           <w:rFonts w:ascii="Times New Roman" w:hAnsi="Times New Roman" w:cs="Times New Roman"/>
           <w:sz w:val="36"/>
           <w:szCs w:val="40"/>
         </w:rPr>
-        <w:t>RST SEMESTER PROJECT</w:t>
-      </w:r>
-    </w:p>
-    <w:p>
-      <w:pPr>
-        <w:jc w:val="center"/>
+      </w:pPr>
+      <w:r>
         <w:rPr>
           <w:rFonts w:ascii="Times New Roman" w:hAnsi="Times New Roman" w:cs="Times New Roman"/>
           <w:sz w:val="36"/>
           <w:szCs w:val="40"/>
         </w:rPr>
-      </w:pPr>
-      <w:r>
+        <w:t>ON</w:t>
+      </w:r>
+    </w:p>
+    <w:p>
+      <w:pPr>
+        <w:jc w:val="center"/>
         <w:rPr>
           <w:rFonts w:ascii="Times New Roman" w:hAnsi="Times New Roman" w:cs="Times New Roman"/>
           <w:sz w:val="36"/>
           <w:szCs w:val="40"/>
         </w:rPr>
-        <w:t>ON</w:t>
-      </w:r>
-    </w:p>
-    <w:p>
-      <w:pPr>
-        <w:jc w:val="center"/>
+      </w:pPr>
+      <w:r>
         <w:rPr>
           <w:rFonts w:ascii="Times New Roman" w:hAnsi="Times New Roman" w:cs="Times New Roman"/>
           <w:sz w:val="36"/>
           <w:szCs w:val="40"/>
         </w:rPr>
-      </w:pPr>
-      <w:r>
+        <w:t>“CALENDAR MANAGEMENT SYSTEM”</w:t>
+      </w:r>
+    </w:p>
+    <w:p>
+      <w:pPr>
         <w:rPr>
           <w:rFonts w:ascii="Times New Roman" w:hAnsi="Times New Roman" w:cs="Times New Roman"/>
           <w:sz w:val="36"/>
           <w:szCs w:val="40"/>
         </w:rPr>
-        <w:t>“CALENDAR MANAGEMENT SYSTEM”</w:t>
-      </w:r>
-    </w:p>
-    <w:p>
-      <w:pPr>
-        <w:rPr>
-          <w:rFonts w:ascii="Times New Roman" w:hAnsi="Times New Roman" w:cs="Times New Roman"/>
-          <w:sz w:val="36"/>
-          <w:szCs w:val="40"/>
-        </w:rPr>
-      </w:pPr>
-    </w:p>
-    <w:p>
-      <w:pPr>
-        <w:rPr>
-          <w:rFonts w:ascii="Times New Roman" w:hAnsi="Times New Roman" w:cs="Times New Roman"/>
-          <w:sz w:val="32"/>
-          <w:szCs w:val="40"/>
-        </w:rPr>
-      </w:pPr>
-      <w:r>
-        <w:rPr>
-          <w:rFonts w:ascii="Times New Roman" w:hAnsi="Times New Roman" w:cs="Times New Roman"/>
-          <w:sz w:val="32"/>
-          <w:szCs w:val="40"/>
+      </w:pPr>
+    </w:p>
+    <w:p>
+      <w:pPr>
+        <w:rPr>
+          <w:rFonts w:ascii="Times New Roman" w:hAnsi="Times New Roman" w:cs="Times New Roman"/>
+          <w:sz w:val="28"/>
+          <w:szCs w:val="28"/>
+        </w:rPr>
+      </w:pPr>
+      <w:r>
+        <w:rPr>
+          <w:rFonts w:ascii="Times New Roman" w:hAnsi="Times New Roman" w:cs="Times New Roman"/>
+          <w:sz w:val="28"/>
+          <w:szCs w:val="28"/>
         </w:rPr>
         <w:t xml:space="preserve">In the partial fulfillments for the requirement of the first Semester Project-I </w:t>
       </w:r>
       <w:r>
         <w:rPr>
           <w:rFonts w:ascii="Times New Roman" w:hAnsi="Times New Roman" w:cs="Times New Roman"/>
-          <w:sz w:val="32"/>
-          <w:szCs w:val="40"/>
+          <w:sz w:val="28"/>
+          <w:szCs w:val="28"/>
         </w:rPr>
         <w:t>(Subject code-………) in the completion of Bachelor of Information Technology (BIT) degree at Kuleshwor Awas Campus, under Purbanchal University.</w:t>
       </w:r>
@@ -201,8 +225,8 @@
       <w:pPr>
         <w:rPr>
           <w:rFonts w:ascii="Times New Roman" w:hAnsi="Times New Roman" w:cs="Times New Roman"/>
-          <w:sz w:val="32"/>
-          <w:szCs w:val="40"/>
+          <w:sz w:val="28"/>
+          <w:szCs w:val="28"/>
         </w:rPr>
       </w:pPr>
     </w:p>
@@ -213,23 +237,23 @@
         </w:tabs>
         <w:rPr>
           <w:rFonts w:ascii="Times New Roman" w:hAnsi="Times New Roman" w:cs="Times New Roman"/>
-          <w:sz w:val="32"/>
-          <w:szCs w:val="40"/>
-        </w:rPr>
-      </w:pPr>
-      <w:r>
-        <w:rPr>
-          <w:rFonts w:ascii="Times New Roman" w:hAnsi="Times New Roman" w:cs="Times New Roman"/>
-          <w:sz w:val="32"/>
-          <w:szCs w:val="40"/>
+          <w:sz w:val="28"/>
+          <w:szCs w:val="28"/>
+        </w:rPr>
+      </w:pPr>
+      <w:r>
+        <w:rPr>
+          <w:rFonts w:ascii="Times New Roman" w:hAnsi="Times New Roman" w:cs="Times New Roman"/>
+          <w:sz w:val="28"/>
+          <w:szCs w:val="28"/>
         </w:rPr>
         <w:t>Submitted By:</w:t>
       </w:r>
       <w:r>
         <w:rPr>
           <w:rFonts w:ascii="Times New Roman" w:hAnsi="Times New Roman" w:cs="Times New Roman"/>
-          <w:sz w:val="32"/>
-          <w:szCs w:val="40"/>
+          <w:sz w:val="28"/>
+          <w:szCs w:val="28"/>
         </w:rPr>
         <w:tab/>
         <w:t>Submitted To:</w:t>
@@ -242,32 +266,25 @@
         </w:tabs>
         <w:rPr>
           <w:rFonts w:ascii="Times New Roman" w:hAnsi="Times New Roman" w:cs="Times New Roman"/>
-          <w:sz w:val="32"/>
-          <w:szCs w:val="40"/>
-        </w:rPr>
-      </w:pPr>
-      <w:r>
-        <w:rPr>
-          <w:rFonts w:ascii="Times New Roman" w:hAnsi="Times New Roman" w:cs="Times New Roman"/>
-          <w:sz w:val="32"/>
-          <w:szCs w:val="40"/>
+          <w:sz w:val="28"/>
+          <w:szCs w:val="28"/>
+        </w:rPr>
+      </w:pPr>
+      <w:r>
+        <w:rPr>
+          <w:rFonts w:ascii="Times New Roman" w:hAnsi="Times New Roman" w:cs="Times New Roman"/>
+          <w:sz w:val="28"/>
+          <w:szCs w:val="28"/>
         </w:rPr>
         <w:t>Name: Pasang Dorje Tamang</w:t>
       </w:r>
       <w:r>
         <w:rPr>
           <w:rFonts w:ascii="Times New Roman" w:hAnsi="Times New Roman" w:cs="Times New Roman"/>
-          <w:sz w:val="32"/>
-          <w:szCs w:val="40"/>
+          <w:sz w:val="28"/>
+          <w:szCs w:val="28"/>
         </w:rPr>
         <w:tab/>
-      </w:r>
-      <w:r>
-        <w:rPr>
-          <w:rFonts w:ascii="Times New Roman" w:hAnsi="Times New Roman" w:cs="Times New Roman"/>
-          <w:sz w:val="32"/>
-          <w:szCs w:val="40"/>
-        </w:rPr>
         <w:t>Purbanchal University</w:t>
       </w:r>
     </w:p>
@@ -278,81 +295,52 @@
         </w:tabs>
         <w:rPr>
           <w:rFonts w:ascii="Times New Roman" w:hAnsi="Times New Roman" w:cs="Times New Roman"/>
+          <w:sz w:val="28"/>
+          <w:szCs w:val="28"/>
+        </w:rPr>
+      </w:pPr>
+      <w:r>
+        <w:rPr>
+          <w:rFonts w:ascii="Times New Roman" w:hAnsi="Times New Roman" w:cs="Times New Roman"/>
+          <w:sz w:val="28"/>
+          <w:szCs w:val="28"/>
+        </w:rPr>
+        <w:t xml:space="preserve"> </w:t>
+      </w:r>
+    </w:p>
+    <w:p>
+      <w:pPr>
+        <w:rPr>
+          <w:rFonts w:ascii="Times New Roman" w:hAnsi="Times New Roman" w:cs="Times New Roman"/>
+          <w:sz w:val="28"/>
+          <w:szCs w:val="28"/>
+        </w:rPr>
+      </w:pPr>
+      <w:r>
+        <w:rPr>
+          <w:rFonts w:ascii="Times New Roman" w:hAnsi="Times New Roman" w:cs="Times New Roman"/>
+          <w:sz w:val="28"/>
+          <w:szCs w:val="28"/>
+        </w:rPr>
+        <w:t>Name: Prasanna Katuwal</w:t>
+      </w:r>
+      <w:r>
+        <w:rPr>
+          <w:rFonts w:ascii="Times New Roman" w:hAnsi="Times New Roman" w:cs="Times New Roman"/>
+          <w:sz w:val="28"/>
+          <w:szCs w:val="28"/>
+        </w:rPr>
+        <w:t xml:space="preserve"> </w:t>
+      </w:r>
+    </w:p>
+    <w:p>
+      <w:pPr>
+        <w:rPr>
+          <w:rFonts w:ascii="Times New Roman" w:hAnsi="Times New Roman" w:cs="Times New Roman"/>
           <w:sz w:val="32"/>
           <w:szCs w:val="40"/>
         </w:rPr>
       </w:pPr>
-      <w:r>
-        <w:rPr>
-          <w:rFonts w:ascii="Times New Roman" w:hAnsi="Times New Roman" w:cs="Times New Roman"/>
-          <w:sz w:val="32"/>
-          <w:szCs w:val="40"/>
-        </w:rPr>
-        <w:t xml:space="preserve"> </w:t>
-      </w:r>
-    </w:p>
-    <w:p>
-      <w:pPr>
-        <w:rPr>
-          <w:rFonts w:ascii="Times New Roman" w:hAnsi="Times New Roman" w:cs="Times New Roman"/>
-          <w:sz w:val="32"/>
-          <w:szCs w:val="40"/>
-        </w:rPr>
-      </w:pPr>
-      <w:r>
-        <w:rPr>
-          <w:rFonts w:ascii="Times New Roman" w:hAnsi="Times New Roman" w:cs="Times New Roman"/>
-          <w:sz w:val="32"/>
-          <w:szCs w:val="40"/>
-        </w:rPr>
-        <w:t>Name: Prasanna Katuwal</w:t>
-      </w:r>
-      <w:r>
-        <w:rPr>
-          <w:rFonts w:ascii="Times New Roman" w:hAnsi="Times New Roman" w:cs="Times New Roman"/>
-          <w:sz w:val="32"/>
-          <w:szCs w:val="40"/>
-        </w:rPr>
-        <w:t xml:space="preserve"> </w:t>
-      </w:r>
-    </w:p>
-    <w:p>
-      <w:pPr>
-        <w:rPr>
-          <w:rFonts w:ascii="Times New Roman" w:hAnsi="Times New Roman" w:cs="Times New Roman"/>
-          <w:sz w:val="32"/>
-          <w:szCs w:val="40"/>
-        </w:rPr>
-      </w:pPr>
-    </w:p>
-    <w:p>
-      <w:pPr>
-        <w:rPr>
-          <w:rFonts w:ascii="Times New Roman" w:hAnsi="Times New Roman" w:cs="Times New Roman"/>
-          <w:sz w:val="32"/>
-          <w:szCs w:val="40"/>
-        </w:rPr>
-      </w:pPr>
-    </w:p>
-    <w:p>
-      <w:pPr>
-        <w:rPr>
-          <w:rFonts w:ascii="Times New Roman" w:hAnsi="Times New Roman" w:cs="Times New Roman"/>
-          <w:sz w:val="32"/>
-          <w:szCs w:val="40"/>
-        </w:rPr>
-      </w:pPr>
-    </w:p>
-    <w:p>
-      <w:pPr>
-        <w:rPr>
-          <w:rFonts w:ascii="Times New Roman" w:hAnsi="Times New Roman" w:cs="Times New Roman"/>
-          <w:sz w:val="32"/>
-          <w:szCs w:val="40"/>
-        </w:rPr>
-      </w:pPr>
-      <w:bookmarkStart w:id="0" w:name="_GoBack"/>
-      <w:bookmarkEnd w:id="0"/>
     </w:p>
     <w:p>
       <w:pPr>
@@ -374,6 +362,16 @@
           <w:sz w:val="32"/>
           <w:szCs w:val="40"/>
         </w:rPr>
+        <w:sectPr>
+          <w:headerReference w:type="default" r:id="rId9"/>
+          <w:footerReference w:type="default" r:id="rId10"/>
+          <w:pgSz w:w="11907" w:h="16839" w:code="9"/>
+          <w:pgMar w:top="1440" w:right="1440" w:bottom="1440" w:left="1440" w:header="720" w:footer="720" w:gutter="0"/>
+          <w:pgNumType w:chapStyle="1"/>
+          <w:cols w:space="720"/>
+          <w:titlePg/>
+          <w:docGrid w:linePitch="360"/>
+        </w:sectPr>
       </w:pPr>
       <w:r>
         <w:rPr>
@@ -381,31 +379,713 @@
           <w:sz w:val="32"/>
           <w:szCs w:val="40"/>
         </w:rPr>
-        <w:t>Date:</w:t>
-      </w:r>
-    </w:p>
+        <w:t>Date</w:t>
+      </w:r>
+    </w:p>
+    <w:p>
+      <w:pPr>
+        <w:pStyle w:val="Heading1"/>
+        <w:rPr>
+          <w:rFonts w:cs="Times New Roman"/>
+        </w:rPr>
+      </w:pPr>
+      <w:bookmarkStart w:id="0" w:name="_Toc200626121"/>
+      <w:r>
+        <w:rPr>
+          <w:rFonts w:cs="Times New Roman"/>
+        </w:rPr>
+        <w:lastRenderedPageBreak/>
+        <w:t>ACKNOWLEDGE</w:t>
+      </w:r>
+      <w:bookmarkEnd w:id="0"/>
+    </w:p>
+    <w:p/>
     <w:p>
       <w:pPr>
         <w:tabs>
           <w:tab w:val="left" w:pos="3194"/>
         </w:tabs>
-        <w:jc w:val="center"/>
-        <w:rPr>
-          <w:rFonts w:ascii="Times New Roman" w:hAnsi="Times New Roman" w:cs="Times New Roman"/>
-          <w:sz w:val="48"/>
-          <w:szCs w:val="40"/>
-        </w:rPr>
-      </w:pPr>
-      <w:r>
-        <w:rPr>
-          <w:rFonts w:ascii="Times New Roman" w:hAnsi="Times New Roman" w:cs="Times New Roman"/>
-          <w:sz w:val="48"/>
-          <w:szCs w:val="40"/>
-        </w:rPr>
+        <w:spacing w:line="360" w:lineRule="auto"/>
+        <w:jc w:val="both"/>
+        <w:rPr>
+          <w:rFonts w:ascii="Times New Roman" w:hAnsi="Times New Roman" w:cs="Times New Roman"/>
+          <w:sz w:val="24"/>
+          <w:szCs w:val="24"/>
+        </w:rPr>
+      </w:pPr>
+      <w:r>
+        <w:rPr>
+          <w:rFonts w:ascii="Times New Roman" w:hAnsi="Times New Roman" w:cs="Times New Roman"/>
+          <w:sz w:val="24"/>
+          <w:szCs w:val="24"/>
+        </w:rPr>
+        <w:t>We take this opportunity to express our profound appreciation and unfathomable regards to the Information Technology (IT) department for this commendable guidance</w:t>
+      </w:r>
+      <w:r>
+        <w:rPr>
+          <w:rFonts w:ascii="Times New Roman" w:hAnsi="Times New Roman" w:cs="Times New Roman"/>
+          <w:sz w:val="24"/>
+          <w:szCs w:val="24"/>
+        </w:rPr>
+        <w:t xml:space="preserve">, monitoring and constant encouragement throughout the course of this project. The help and guidance given by shall carry us a long way, in the journey </w:t>
+      </w:r>
+      <w:r>
+        <w:rPr>
+          <w:rFonts w:ascii="Times New Roman" w:hAnsi="Times New Roman" w:cs="Times New Roman"/>
+          <w:sz w:val="24"/>
+          <w:szCs w:val="24"/>
+        </w:rPr>
+        <w:t xml:space="preserve">on which we are about to embark. </w:t>
+      </w:r>
+    </w:p>
+    <w:p>
+      <w:pPr>
+        <w:tabs>
+          <w:tab w:val="left" w:pos="3194"/>
+        </w:tabs>
+        <w:spacing w:line="360" w:lineRule="auto"/>
+        <w:jc w:val="both"/>
+        <w:rPr>
+          <w:rFonts w:ascii="Times New Roman" w:hAnsi="Times New Roman" w:cs="Times New Roman"/>
+          <w:sz w:val="24"/>
+          <w:szCs w:val="24"/>
+        </w:rPr>
+      </w:pPr>
+      <w:r>
+        <w:rPr>
+          <w:rFonts w:ascii="Times New Roman" w:hAnsi="Times New Roman" w:cs="Times New Roman"/>
+          <w:sz w:val="24"/>
+          <w:szCs w:val="24"/>
+        </w:rPr>
+        <w:t xml:space="preserve">We also take this opportunity to express a deep sense </w:t>
+      </w:r>
+      <w:r>
+        <w:rPr>
+          <w:rFonts w:ascii="Times New Roman" w:hAnsi="Times New Roman" w:cs="Times New Roman"/>
+          <w:sz w:val="24"/>
+          <w:szCs w:val="24"/>
+        </w:rPr>
+        <w:t xml:space="preserve">of gratefulness to Mr. Narayan GC for his amiable support, valuable information and guidance, which helped us in completing different tasks throughout its various stages. We also want to thank our program director Mr. Narayan G.C. who helped us a lot during the project by giving us his precious time. We are also indebted to all members of Kuleshwor Awas Campus, for the valuable suggestions and help provided by them in their respective </w:t>
+      </w:r>
+      <w:r>
+        <w:rPr>
+          <w:rFonts w:ascii="Times New Roman" w:hAnsi="Times New Roman" w:cs="Times New Roman"/>
+          <w:sz w:val="24"/>
+          <w:szCs w:val="24"/>
+        </w:rPr>
+        <w:t>fields</w:t>
+      </w:r>
+      <w:r>
+        <w:rPr>
+          <w:rFonts w:ascii="Times New Roman" w:hAnsi="Times New Roman" w:cs="Times New Roman"/>
+          <w:sz w:val="24"/>
+          <w:szCs w:val="24"/>
+        </w:rPr>
+        <w:t xml:space="preserve">. We are grateful for their </w:t>
+      </w:r>
+      <w:r>
+        <w:rPr>
+          <w:rFonts w:ascii="Times New Roman" w:hAnsi="Times New Roman" w:cs="Times New Roman"/>
+          <w:sz w:val="24"/>
+          <w:szCs w:val="24"/>
+        </w:rPr>
+        <w:t xml:space="preserve">cooperation during the period of our project. Finally we would also like to express lots of thanks to PURBANCHAL UNIVERSITY for designing a wonderful course structure. It will help us to get more knowledge in the field of information technology and helps us to have a bright future in the field of technology. </w:t>
+      </w:r>
+    </w:p>
+    <w:p>
+      <w:pPr>
+        <w:tabs>
+          <w:tab w:val="left" w:pos="3194"/>
+        </w:tabs>
+        <w:spacing w:line="360" w:lineRule="auto"/>
+        <w:jc w:val="both"/>
+        <w:rPr>
+          <w:rFonts w:ascii="Times New Roman" w:hAnsi="Times New Roman" w:cs="Times New Roman"/>
+          <w:sz w:val="24"/>
+          <w:szCs w:val="24"/>
+        </w:rPr>
+      </w:pPr>
+    </w:p>
+    <w:p>
+      <w:pPr>
+        <w:tabs>
+          <w:tab w:val="left" w:pos="3194"/>
+        </w:tabs>
+        <w:spacing w:line="360" w:lineRule="auto"/>
+        <w:jc w:val="both"/>
+        <w:rPr>
+          <w:rFonts w:ascii="Times New Roman" w:hAnsi="Times New Roman" w:cs="Times New Roman"/>
+          <w:sz w:val="24"/>
+          <w:szCs w:val="24"/>
+        </w:rPr>
+      </w:pPr>
+      <w:r>
+        <w:rPr>
+          <w:rFonts w:ascii="Times New Roman" w:hAnsi="Times New Roman" w:cs="Times New Roman"/>
+          <w:sz w:val="24"/>
+          <w:szCs w:val="24"/>
+        </w:rPr>
+        <w:t>We hope our university will accept this attempt as a successful project.</w:t>
+      </w:r>
+    </w:p>
+    <w:p>
+      <w:r>
+        <w:br w:type="page"/>
+      </w:r>
+    </w:p>
+    <w:p>
+      <w:pPr>
+        <w:pStyle w:val="Heading1"/>
+      </w:pPr>
+      <w:bookmarkStart w:id="1" w:name="_Toc200626122"/>
+      <w:r>
         <w:lastRenderedPageBreak/>
-        <w:t>Acknowledgement</w:t>
-      </w:r>
-    </w:p>
+        <w:t>STUDENT’S DECLARATION</w:t>
+      </w:r>
+      <w:bookmarkEnd w:id="1"/>
+    </w:p>
+    <w:p>
+      <w:pPr>
+        <w:spacing w:line="360" w:lineRule="auto"/>
+      </w:pPr>
+    </w:p>
+    <w:p>
+      <w:pPr>
+        <w:tabs>
+          <w:tab w:val="left" w:pos="3194"/>
+        </w:tabs>
+        <w:spacing w:line="360" w:lineRule="auto"/>
+        <w:jc w:val="both"/>
+        <w:rPr>
+          <w:rFonts w:ascii="Times New Roman" w:hAnsi="Times New Roman" w:cs="Times New Roman"/>
+          <w:sz w:val="24"/>
+          <w:szCs w:val="24"/>
+        </w:rPr>
+      </w:pPr>
+      <w:r>
+        <w:rPr>
+          <w:rFonts w:ascii="Times New Roman" w:hAnsi="Times New Roman" w:cs="Times New Roman"/>
+          <w:sz w:val="24"/>
+          <w:szCs w:val="24"/>
+        </w:rPr>
+        <w:t xml:space="preserve"> We following students, hereby declare that the Project Report is titled</w:t>
+      </w:r>
+    </w:p>
+    <w:p>
+      <w:pPr>
+        <w:tabs>
+          <w:tab w:val="left" w:pos="3194"/>
+        </w:tabs>
+        <w:spacing w:line="360" w:lineRule="auto"/>
+        <w:jc w:val="both"/>
+        <w:rPr>
+          <w:rFonts w:ascii="Times New Roman" w:hAnsi="Times New Roman" w:cs="Times New Roman"/>
+          <w:sz w:val="24"/>
+          <w:szCs w:val="24"/>
+        </w:rPr>
+      </w:pPr>
+      <w:r>
+        <w:rPr>
+          <w:rFonts w:ascii="Times New Roman" w:hAnsi="Times New Roman" w:cs="Times New Roman"/>
+          <w:sz w:val="24"/>
+          <w:szCs w:val="24"/>
+        </w:rPr>
+        <w:t>“Calendar Management System” is a result of our own work and our indebtedness to other work publications, references, if any, have been dully acknowledged. If we are found guilty of copying any other report or published information and showing as our original work, we understand that we shall be liable and punishable by Purbanchal University, which may include fail in examination, ‘</w:t>
+      </w:r>
+      <w:r>
+        <w:rPr>
+          <w:rFonts w:ascii="Times New Roman" w:hAnsi="Times New Roman" w:cs="Times New Roman"/>
+          <w:sz w:val="24"/>
+          <w:szCs w:val="24"/>
+        </w:rPr>
+        <w:t>Repeat study and re-submission of the report’ or any other punishment the Purbanchal University may decide.</w:t>
+      </w:r>
+    </w:p>
+    <w:p>
+      <w:pPr>
+        <w:tabs>
+          <w:tab w:val="left" w:pos="3194"/>
+        </w:tabs>
+        <w:spacing w:line="360" w:lineRule="auto"/>
+        <w:jc w:val="both"/>
+        <w:rPr>
+          <w:rFonts w:ascii="Times New Roman" w:hAnsi="Times New Roman" w:cs="Times New Roman"/>
+          <w:sz w:val="24"/>
+          <w:szCs w:val="24"/>
+        </w:rPr>
+      </w:pPr>
+    </w:p>
+    <w:p>
+      <w:pPr>
+        <w:tabs>
+          <w:tab w:val="left" w:pos="3194"/>
+        </w:tabs>
+        <w:spacing w:line="360" w:lineRule="auto"/>
+        <w:jc w:val="both"/>
+        <w:rPr>
+          <w:rFonts w:ascii="Times New Roman" w:hAnsi="Times New Roman" w:cs="Times New Roman"/>
+          <w:sz w:val="24"/>
+          <w:szCs w:val="24"/>
+        </w:rPr>
+      </w:pPr>
+      <w:r>
+        <w:rPr>
+          <w:rFonts w:ascii="Times New Roman" w:hAnsi="Times New Roman" w:cs="Times New Roman"/>
+          <w:sz w:val="24"/>
+          <w:szCs w:val="24"/>
+        </w:rPr>
+        <w:t>We further certify that this Project submitted in partial fulfillment of the requirement for the award of Bachelor in Information Technology (BIT) of the Purbanchal University is our original work and has not been submitted for award of any other degree or other similar title or prizes.</w:t>
+      </w:r>
+    </w:p>
+    <w:p>
+      <w:pPr>
+        <w:tabs>
+          <w:tab w:val="left" w:pos="3194"/>
+        </w:tabs>
+        <w:spacing w:line="360" w:lineRule="auto"/>
+        <w:jc w:val="both"/>
+        <w:rPr>
+          <w:rFonts w:ascii="Times New Roman" w:hAnsi="Times New Roman" w:cs="Times New Roman"/>
+          <w:sz w:val="24"/>
+          <w:szCs w:val="24"/>
+        </w:rPr>
+      </w:pPr>
+    </w:p>
+    <w:tbl>
+      <w:tblPr>
+        <w:tblStyle w:val="TableGrid"/>
+        <w:tblW w:w="0" w:type="auto"/>
+        <w:tblLook w:val="04A0" w:firstRow="1" w:lastRow="0" w:firstColumn="1" w:lastColumn="0" w:noHBand="0" w:noVBand="1"/>
+      </w:tblPr>
+      <w:tblGrid>
+        <w:gridCol w:w="779"/>
+        <w:gridCol w:w="2726"/>
+        <w:gridCol w:w="1452"/>
+        <w:gridCol w:w="1621"/>
+        <w:gridCol w:w="1719"/>
+      </w:tblGrid>
+      <w:tr>
+        <w:tc>
+          <w:tcPr>
+            <w:tcW w:w="779" w:type="dxa"/>
+          </w:tcPr>
+          <w:p>
+            <w:pPr>
+              <w:tabs>
+                <w:tab w:val="left" w:pos="3194"/>
+              </w:tabs>
+              <w:spacing w:line="360" w:lineRule="auto"/>
+              <w:jc w:val="both"/>
+              <w:rPr>
+                <w:rFonts w:ascii="Times New Roman" w:hAnsi="Times New Roman" w:cs="Times New Roman"/>
+                <w:sz w:val="24"/>
+                <w:szCs w:val="24"/>
+              </w:rPr>
+            </w:pPr>
+            <w:r>
+              <w:rPr>
+                <w:rFonts w:ascii="Times New Roman" w:hAnsi="Times New Roman" w:cs="Times New Roman"/>
+                <w:sz w:val="24"/>
+                <w:szCs w:val="24"/>
+              </w:rPr>
+              <w:t>S.N</w:t>
+            </w:r>
+          </w:p>
+        </w:tc>
+        <w:tc>
+          <w:tcPr>
+            <w:tcW w:w="2726" w:type="dxa"/>
+          </w:tcPr>
+          <w:p>
+            <w:pPr>
+              <w:tabs>
+                <w:tab w:val="left" w:pos="3194"/>
+              </w:tabs>
+              <w:spacing w:line="360" w:lineRule="auto"/>
+              <w:jc w:val="both"/>
+              <w:rPr>
+                <w:rFonts w:ascii="Times New Roman" w:hAnsi="Times New Roman" w:cs="Times New Roman"/>
+                <w:sz w:val="24"/>
+                <w:szCs w:val="24"/>
+              </w:rPr>
+            </w:pPr>
+            <w:r>
+              <w:rPr>
+                <w:rFonts w:ascii="Times New Roman" w:hAnsi="Times New Roman" w:cs="Times New Roman"/>
+                <w:sz w:val="24"/>
+                <w:szCs w:val="24"/>
+              </w:rPr>
+              <w:t>Name</w:t>
+            </w:r>
+          </w:p>
+        </w:tc>
+        <w:tc>
+          <w:tcPr>
+            <w:tcW w:w="1452" w:type="dxa"/>
+          </w:tcPr>
+          <w:p>
+            <w:pPr>
+              <w:tabs>
+                <w:tab w:val="left" w:pos="3194"/>
+              </w:tabs>
+              <w:spacing w:line="360" w:lineRule="auto"/>
+              <w:jc w:val="both"/>
+              <w:rPr>
+                <w:rFonts w:ascii="Times New Roman" w:hAnsi="Times New Roman" w:cs="Times New Roman"/>
+                <w:sz w:val="24"/>
+                <w:szCs w:val="24"/>
+              </w:rPr>
+            </w:pPr>
+            <w:r>
+              <w:rPr>
+                <w:rFonts w:ascii="Times New Roman" w:hAnsi="Times New Roman" w:cs="Times New Roman"/>
+                <w:sz w:val="24"/>
+                <w:szCs w:val="24"/>
+              </w:rPr>
+              <w:t>Redg</w:t>
+            </w:r>
+          </w:p>
+        </w:tc>
+        <w:tc>
+          <w:tcPr>
+            <w:tcW w:w="1621" w:type="dxa"/>
+          </w:tcPr>
+          <w:p>
+            <w:pPr>
+              <w:tabs>
+                <w:tab w:val="left" w:pos="3194"/>
+              </w:tabs>
+              <w:spacing w:line="360" w:lineRule="auto"/>
+              <w:jc w:val="both"/>
+              <w:rPr>
+                <w:rFonts w:ascii="Times New Roman" w:hAnsi="Times New Roman" w:cs="Times New Roman"/>
+                <w:sz w:val="24"/>
+                <w:szCs w:val="24"/>
+              </w:rPr>
+            </w:pPr>
+            <w:r>
+              <w:rPr>
+                <w:rFonts w:ascii="Times New Roman" w:hAnsi="Times New Roman" w:cs="Times New Roman"/>
+                <w:sz w:val="24"/>
+                <w:szCs w:val="24"/>
+              </w:rPr>
+              <w:t>Roll no.</w:t>
+            </w:r>
+          </w:p>
+        </w:tc>
+        <w:tc>
+          <w:tcPr>
+            <w:tcW w:w="1719" w:type="dxa"/>
+          </w:tcPr>
+          <w:p>
+            <w:pPr>
+              <w:tabs>
+                <w:tab w:val="left" w:pos="3194"/>
+              </w:tabs>
+              <w:spacing w:line="360" w:lineRule="auto"/>
+              <w:jc w:val="both"/>
+              <w:rPr>
+                <w:rFonts w:ascii="Times New Roman" w:hAnsi="Times New Roman" w:cs="Times New Roman"/>
+                <w:sz w:val="24"/>
+                <w:szCs w:val="24"/>
+              </w:rPr>
+            </w:pPr>
+            <w:r>
+              <w:rPr>
+                <w:rFonts w:ascii="Times New Roman" w:hAnsi="Times New Roman" w:cs="Times New Roman"/>
+                <w:sz w:val="24"/>
+                <w:szCs w:val="24"/>
+              </w:rPr>
+              <w:t>Signature</w:t>
+            </w:r>
+          </w:p>
+        </w:tc>
+      </w:tr>
+      <w:tr>
+        <w:tc>
+          <w:tcPr>
+            <w:tcW w:w="779" w:type="dxa"/>
+          </w:tcPr>
+          <w:p>
+            <w:pPr>
+              <w:tabs>
+                <w:tab w:val="left" w:pos="3194"/>
+              </w:tabs>
+              <w:spacing w:line="360" w:lineRule="auto"/>
+              <w:jc w:val="both"/>
+              <w:rPr>
+                <w:rFonts w:ascii="Times New Roman" w:hAnsi="Times New Roman" w:cs="Times New Roman"/>
+                <w:sz w:val="24"/>
+                <w:szCs w:val="24"/>
+              </w:rPr>
+            </w:pPr>
+            <w:r>
+              <w:rPr>
+                <w:rFonts w:ascii="Times New Roman" w:hAnsi="Times New Roman" w:cs="Times New Roman"/>
+                <w:sz w:val="24"/>
+                <w:szCs w:val="24"/>
+              </w:rPr>
+              <w:t>1.</w:t>
+            </w:r>
+          </w:p>
+        </w:tc>
+        <w:tc>
+          <w:tcPr>
+            <w:tcW w:w="2726" w:type="dxa"/>
+          </w:tcPr>
+          <w:p>
+            <w:pPr>
+              <w:tabs>
+                <w:tab w:val="left" w:pos="3194"/>
+              </w:tabs>
+              <w:spacing w:line="360" w:lineRule="auto"/>
+              <w:jc w:val="both"/>
+              <w:rPr>
+                <w:rFonts w:ascii="Times New Roman" w:hAnsi="Times New Roman" w:cs="Times New Roman"/>
+                <w:sz w:val="24"/>
+                <w:szCs w:val="24"/>
+              </w:rPr>
+            </w:pPr>
+            <w:proofErr w:type="spellStart"/>
+            <w:r>
+              <w:rPr>
+                <w:rFonts w:ascii="Times New Roman" w:hAnsi="Times New Roman" w:cs="Times New Roman"/>
+                <w:sz w:val="24"/>
+                <w:szCs w:val="24"/>
+              </w:rPr>
+              <w:t>Pasang</w:t>
+            </w:r>
+            <w:proofErr w:type="spellEnd"/>
+            <w:r>
+              <w:rPr>
+                <w:rFonts w:ascii="Times New Roman" w:hAnsi="Times New Roman" w:cs="Times New Roman"/>
+                <w:sz w:val="24"/>
+                <w:szCs w:val="24"/>
+              </w:rPr>
+              <w:t xml:space="preserve"> </w:t>
+            </w:r>
+            <w:proofErr w:type="spellStart"/>
+            <w:r>
+              <w:rPr>
+                <w:rFonts w:ascii="Times New Roman" w:hAnsi="Times New Roman" w:cs="Times New Roman"/>
+                <w:sz w:val="24"/>
+                <w:szCs w:val="24"/>
+              </w:rPr>
+              <w:t>Dorje</w:t>
+            </w:r>
+            <w:proofErr w:type="spellEnd"/>
+            <w:r>
+              <w:rPr>
+                <w:rFonts w:ascii="Times New Roman" w:hAnsi="Times New Roman" w:cs="Times New Roman"/>
+                <w:sz w:val="24"/>
+                <w:szCs w:val="24"/>
+              </w:rPr>
+              <w:t xml:space="preserve"> </w:t>
+            </w:r>
+            <w:proofErr w:type="spellStart"/>
+            <w:r>
+              <w:rPr>
+                <w:rFonts w:ascii="Times New Roman" w:hAnsi="Times New Roman" w:cs="Times New Roman"/>
+                <w:sz w:val="24"/>
+                <w:szCs w:val="24"/>
+              </w:rPr>
+              <w:t>Tamang</w:t>
+            </w:r>
+            <w:proofErr w:type="spellEnd"/>
+          </w:p>
+        </w:tc>
+        <w:tc>
+          <w:tcPr>
+            <w:tcW w:w="1452" w:type="dxa"/>
+          </w:tcPr>
+          <w:p>
+            <w:pPr>
+              <w:tabs>
+                <w:tab w:val="left" w:pos="3194"/>
+              </w:tabs>
+              <w:spacing w:line="360" w:lineRule="auto"/>
+              <w:jc w:val="both"/>
+              <w:rPr>
+                <w:rFonts w:ascii="Times New Roman" w:hAnsi="Times New Roman" w:cs="Times New Roman"/>
+                <w:sz w:val="24"/>
+                <w:szCs w:val="24"/>
+              </w:rPr>
+            </w:pPr>
+          </w:p>
+        </w:tc>
+        <w:tc>
+          <w:tcPr>
+            <w:tcW w:w="1621" w:type="dxa"/>
+          </w:tcPr>
+          <w:p>
+            <w:pPr>
+              <w:tabs>
+                <w:tab w:val="left" w:pos="3194"/>
+              </w:tabs>
+              <w:spacing w:line="360" w:lineRule="auto"/>
+              <w:jc w:val="both"/>
+              <w:rPr>
+                <w:rFonts w:ascii="Times New Roman" w:hAnsi="Times New Roman" w:cs="Times New Roman"/>
+                <w:sz w:val="24"/>
+                <w:szCs w:val="24"/>
+              </w:rPr>
+            </w:pPr>
+          </w:p>
+        </w:tc>
+        <w:tc>
+          <w:tcPr>
+            <w:tcW w:w="1719" w:type="dxa"/>
+          </w:tcPr>
+          <w:p>
+            <w:pPr>
+              <w:tabs>
+                <w:tab w:val="left" w:pos="3194"/>
+              </w:tabs>
+              <w:spacing w:line="360" w:lineRule="auto"/>
+              <w:jc w:val="both"/>
+              <w:rPr>
+                <w:rFonts w:ascii="Times New Roman" w:hAnsi="Times New Roman" w:cs="Times New Roman"/>
+                <w:sz w:val="24"/>
+                <w:szCs w:val="24"/>
+              </w:rPr>
+            </w:pPr>
+          </w:p>
+        </w:tc>
+      </w:tr>
+      <w:tr>
+        <w:tc>
+          <w:tcPr>
+            <w:tcW w:w="779" w:type="dxa"/>
+          </w:tcPr>
+          <w:p>
+            <w:pPr>
+              <w:tabs>
+                <w:tab w:val="left" w:pos="3194"/>
+              </w:tabs>
+              <w:spacing w:line="360" w:lineRule="auto"/>
+              <w:jc w:val="both"/>
+              <w:rPr>
+                <w:rFonts w:ascii="Times New Roman" w:hAnsi="Times New Roman" w:cs="Times New Roman"/>
+                <w:sz w:val="24"/>
+                <w:szCs w:val="24"/>
+              </w:rPr>
+            </w:pPr>
+            <w:r>
+              <w:rPr>
+                <w:rFonts w:ascii="Times New Roman" w:hAnsi="Times New Roman" w:cs="Times New Roman"/>
+                <w:sz w:val="24"/>
+                <w:szCs w:val="24"/>
+              </w:rPr>
+              <w:t>2.</w:t>
+            </w:r>
+          </w:p>
+        </w:tc>
+        <w:tc>
+          <w:tcPr>
+            <w:tcW w:w="2726" w:type="dxa"/>
+          </w:tcPr>
+          <w:p>
+            <w:pPr>
+              <w:tabs>
+                <w:tab w:val="left" w:pos="3194"/>
+              </w:tabs>
+              <w:spacing w:line="360" w:lineRule="auto"/>
+              <w:jc w:val="both"/>
+              <w:rPr>
+                <w:rFonts w:ascii="Times New Roman" w:hAnsi="Times New Roman" w:cs="Times New Roman"/>
+                <w:sz w:val="24"/>
+                <w:szCs w:val="24"/>
+              </w:rPr>
+            </w:pPr>
+            <w:proofErr w:type="spellStart"/>
+            <w:r>
+              <w:rPr>
+                <w:rFonts w:ascii="Times New Roman" w:hAnsi="Times New Roman" w:cs="Times New Roman"/>
+                <w:sz w:val="24"/>
+                <w:szCs w:val="24"/>
+              </w:rPr>
+              <w:t>Prasanna</w:t>
+            </w:r>
+            <w:proofErr w:type="spellEnd"/>
+            <w:r>
+              <w:rPr>
+                <w:rFonts w:ascii="Times New Roman" w:hAnsi="Times New Roman" w:cs="Times New Roman"/>
+                <w:sz w:val="24"/>
+                <w:szCs w:val="24"/>
+              </w:rPr>
+              <w:t xml:space="preserve"> </w:t>
+            </w:r>
+            <w:proofErr w:type="spellStart"/>
+            <w:r>
+              <w:rPr>
+                <w:rFonts w:ascii="Times New Roman" w:hAnsi="Times New Roman" w:cs="Times New Roman"/>
+                <w:sz w:val="24"/>
+                <w:szCs w:val="24"/>
+              </w:rPr>
+              <w:t>Katuwal</w:t>
+            </w:r>
+            <w:proofErr w:type="spellEnd"/>
+          </w:p>
+        </w:tc>
+        <w:tc>
+          <w:tcPr>
+            <w:tcW w:w="1452" w:type="dxa"/>
+          </w:tcPr>
+          <w:p>
+            <w:pPr>
+              <w:tabs>
+                <w:tab w:val="left" w:pos="3194"/>
+              </w:tabs>
+              <w:spacing w:line="360" w:lineRule="auto"/>
+              <w:jc w:val="both"/>
+              <w:rPr>
+                <w:rFonts w:ascii="Times New Roman" w:hAnsi="Times New Roman" w:cs="Times New Roman"/>
+                <w:sz w:val="24"/>
+                <w:szCs w:val="24"/>
+              </w:rPr>
+            </w:pPr>
+          </w:p>
+        </w:tc>
+        <w:tc>
+          <w:tcPr>
+            <w:tcW w:w="1621" w:type="dxa"/>
+          </w:tcPr>
+          <w:p>
+            <w:pPr>
+              <w:tabs>
+                <w:tab w:val="left" w:pos="3194"/>
+              </w:tabs>
+              <w:spacing w:line="360" w:lineRule="auto"/>
+              <w:jc w:val="both"/>
+              <w:rPr>
+                <w:rFonts w:ascii="Times New Roman" w:hAnsi="Times New Roman" w:cs="Times New Roman"/>
+                <w:sz w:val="24"/>
+                <w:szCs w:val="24"/>
+              </w:rPr>
+            </w:pPr>
+          </w:p>
+        </w:tc>
+        <w:tc>
+          <w:tcPr>
+            <w:tcW w:w="1719" w:type="dxa"/>
+          </w:tcPr>
+          <w:p>
+            <w:pPr>
+              <w:tabs>
+                <w:tab w:val="left" w:pos="3194"/>
+              </w:tabs>
+              <w:spacing w:line="360" w:lineRule="auto"/>
+              <w:jc w:val="both"/>
+              <w:rPr>
+                <w:rFonts w:ascii="Times New Roman" w:hAnsi="Times New Roman" w:cs="Times New Roman"/>
+                <w:sz w:val="24"/>
+                <w:szCs w:val="24"/>
+              </w:rPr>
+            </w:pPr>
+          </w:p>
+        </w:tc>
+      </w:tr>
+    </w:tbl>
     <w:p>
       <w:pPr>
         <w:tabs>
@@ -414,36 +1094,5911 @@
         <w:jc w:val="both"/>
         <w:rPr>
           <w:rFonts w:ascii="Times New Roman" w:hAnsi="Times New Roman" w:cs="Times New Roman"/>
+          <w:sz w:val="24"/>
+          <w:szCs w:val="24"/>
+        </w:rPr>
+      </w:pPr>
+    </w:p>
+    <w:p>
+      <w:pPr>
+        <w:tabs>
+          <w:tab w:val="left" w:pos="3194"/>
+        </w:tabs>
+        <w:rPr>
+          <w:rFonts w:ascii="Times New Roman" w:hAnsi="Times New Roman" w:cs="Times New Roman"/>
           <w:sz w:val="32"/>
           <w:szCs w:val="40"/>
         </w:rPr>
       </w:pPr>
-      <w:r>
+    </w:p>
+    <w:p>
+      <w:pPr>
+        <w:tabs>
+          <w:tab w:val="left" w:pos="3194"/>
+        </w:tabs>
+        <w:jc w:val="both"/>
         <w:rPr>
           <w:rFonts w:ascii="Times New Roman" w:hAnsi="Times New Roman" w:cs="Times New Roman"/>
           <w:sz w:val="32"/>
           <w:szCs w:val="40"/>
         </w:rPr>
-        <w:t>We take this opportunity to express our profound appreciation and unfathomable regards to the Information Technology (IT) department for this commendable guidance</w:t>
-      </w:r>
-      <w:r>
-        <w:rPr>
-          <w:rFonts w:ascii="Times New Roman" w:hAnsi="Times New Roman" w:cs="Times New Roman"/>
-          <w:sz w:val="32"/>
-          <w:szCs w:val="40"/>
-        </w:rPr>
-        <w:t>, monitoring and constant encouragement throughout the course of this project. The help and guidance given by shall carry us a long way, in the journey on which we are about to embark.</w:t>
-      </w:r>
+      </w:pPr>
     </w:p>
     <w:p/>
+    <w:p/>
+    <w:p/>
+    <w:p/>
+    <w:p/>
+    <w:p/>
+    <w:p/>
+    <w:p/>
+    <w:p>
+      <w:pPr>
+        <w:jc w:val="center"/>
+      </w:pPr>
+      <w:r>
+        <w:t>Date: June 9 2025</w:t>
+      </w:r>
+    </w:p>
+    <w:p>
+      <w:r>
+        <w:rPr>
+          <w:rFonts w:ascii="Times New Roman" w:eastAsia="Times New Roman" w:hAnsi="Times New Roman" w:cs="Times New Roman"/>
+          <w:noProof/>
+          <w:color w:val="000000"/>
+          <w:sz w:val="28"/>
+        </w:rPr>
+        <w:lastRenderedPageBreak/>
+        <w:drawing>
+          <wp:anchor distT="0" distB="0" distL="114300" distR="114300" simplePos="0" relativeHeight="251658240" behindDoc="0" locked="0" layoutInCell="1" allowOverlap="1">
+            <wp:simplePos x="0" y="0"/>
+            <wp:positionH relativeFrom="page">
+              <wp:align>center</wp:align>
+            </wp:positionH>
+            <wp:positionV relativeFrom="paragraph">
+              <wp:posOffset>8792</wp:posOffset>
+            </wp:positionV>
+            <wp:extent cx="6611815" cy="1090246"/>
+            <wp:effectExtent l="0" t="0" r="0" b="0"/>
+            <wp:wrapNone/>
+            <wp:docPr id="458" name="Picture 458"/>
+            <wp:cNvGraphicFramePr/>
+            <a:graphic xmlns:a="http://schemas.openxmlformats.org/drawingml/2006/main">
+              <a:graphicData uri="http://schemas.openxmlformats.org/drawingml/2006/picture">
+                <pic:pic xmlns:pic="http://schemas.openxmlformats.org/drawingml/2006/picture">
+                  <pic:nvPicPr>
+                    <pic:cNvPr id="458" name="Picture 458"/>
+                    <pic:cNvPicPr/>
+                  </pic:nvPicPr>
+                  <pic:blipFill>
+                    <a:blip r:embed="rId11">
+                      <a:extLst>
+                        <a:ext uri="{28A0092B-C50C-407E-A947-70E740481C1C}">
+                          <a14:useLocalDpi xmlns:a14="http://schemas.microsoft.com/office/drawing/2010/main" val="0"/>
+                        </a:ext>
+                      </a:extLst>
+                    </a:blip>
+                    <a:stretch>
+                      <a:fillRect/>
+                    </a:stretch>
+                  </pic:blipFill>
+                  <pic:spPr>
+                    <a:xfrm>
+                      <a:off x="0" y="0"/>
+                      <a:ext cx="6611815" cy="1090246"/>
+                    </a:xfrm>
+                    <a:prstGeom prst="rect">
+                      <a:avLst/>
+                    </a:prstGeom>
+                  </pic:spPr>
+                </pic:pic>
+              </a:graphicData>
+            </a:graphic>
+            <wp14:sizeRelH relativeFrom="page">
+              <wp14:pctWidth>0</wp14:pctWidth>
+            </wp14:sizeRelH>
+            <wp14:sizeRelV relativeFrom="page">
+              <wp14:pctHeight>0</wp14:pctHeight>
+            </wp14:sizeRelV>
+          </wp:anchor>
+        </w:drawing>
+      </w:r>
+      <w:proofErr w:type="spellStart"/>
+      <w:proofErr w:type="gramStart"/>
+      <w:r>
+        <w:t>dhgrty</w:t>
+      </w:r>
+      <w:proofErr w:type="spellEnd"/>
+      <w:proofErr w:type="gramEnd"/>
+    </w:p>
+    <w:p/>
+    <w:p/>
+    <w:p/>
+    <w:p/>
+    <w:p>
+      <w:pPr>
+        <w:pStyle w:val="Heading1"/>
+      </w:pPr>
+      <w:bookmarkStart w:id="2" w:name="_Toc200626123"/>
+      <w:r>
+        <w:t>EXAMINER’S CERTIFICA</w:t>
+      </w:r>
+      <w:r>
+        <w:t>TION</w:t>
+      </w:r>
+      <w:bookmarkEnd w:id="2"/>
+    </w:p>
+    <w:p/>
+    <w:p>
+      <w:pPr>
+        <w:spacing w:line="360" w:lineRule="auto"/>
+        <w:jc w:val="both"/>
+        <w:rPr>
+          <w:rFonts w:ascii="Times New Roman" w:hAnsi="Times New Roman" w:cs="Times New Roman"/>
+          <w:sz w:val="24"/>
+          <w:szCs w:val="24"/>
+        </w:rPr>
+      </w:pPr>
+      <w:r>
+        <w:rPr>
+          <w:rFonts w:ascii="Times New Roman" w:hAnsi="Times New Roman" w:cs="Times New Roman"/>
+          <w:sz w:val="24"/>
+          <w:szCs w:val="24"/>
+        </w:rPr>
+        <w:t xml:space="preserve">This is to certify that the project titled </w:t>
+      </w:r>
+      <w:r>
+        <w:rPr>
+          <w:rStyle w:val="Strong"/>
+          <w:rFonts w:ascii="Times New Roman" w:hAnsi="Times New Roman" w:cs="Times New Roman"/>
+          <w:b w:val="0"/>
+          <w:sz w:val="24"/>
+          <w:szCs w:val="24"/>
+        </w:rPr>
+        <w:t>“Calendar Management System”</w:t>
+      </w:r>
+      <w:r>
+        <w:rPr>
+          <w:rFonts w:ascii="Times New Roman" w:hAnsi="Times New Roman" w:cs="Times New Roman"/>
+          <w:sz w:val="24"/>
+          <w:szCs w:val="24"/>
+        </w:rPr>
+        <w:t xml:space="preserve"> has been successfully completed by </w:t>
+      </w:r>
+      <w:r>
+        <w:rPr>
+          <w:rStyle w:val="Strong"/>
+          <w:rFonts w:ascii="Times New Roman" w:hAnsi="Times New Roman" w:cs="Times New Roman"/>
+          <w:b w:val="0"/>
+          <w:sz w:val="24"/>
+          <w:szCs w:val="24"/>
+        </w:rPr>
+        <w:t xml:space="preserve">Mr. </w:t>
+      </w:r>
+      <w:proofErr w:type="spellStart"/>
+      <w:r>
+        <w:rPr>
+          <w:rStyle w:val="Strong"/>
+          <w:rFonts w:ascii="Times New Roman" w:hAnsi="Times New Roman" w:cs="Times New Roman"/>
+          <w:b w:val="0"/>
+          <w:sz w:val="24"/>
+          <w:szCs w:val="24"/>
+        </w:rPr>
+        <w:t>Pasang</w:t>
+      </w:r>
+      <w:proofErr w:type="spellEnd"/>
+      <w:r>
+        <w:rPr>
+          <w:rStyle w:val="Strong"/>
+          <w:rFonts w:ascii="Times New Roman" w:hAnsi="Times New Roman" w:cs="Times New Roman"/>
+          <w:b w:val="0"/>
+          <w:sz w:val="24"/>
+          <w:szCs w:val="24"/>
+        </w:rPr>
+        <w:t xml:space="preserve"> </w:t>
+      </w:r>
+      <w:proofErr w:type="spellStart"/>
+      <w:r>
+        <w:rPr>
+          <w:rStyle w:val="Strong"/>
+          <w:rFonts w:ascii="Times New Roman" w:hAnsi="Times New Roman" w:cs="Times New Roman"/>
+          <w:b w:val="0"/>
+          <w:sz w:val="24"/>
+          <w:szCs w:val="24"/>
+        </w:rPr>
+        <w:t>Dorje</w:t>
+      </w:r>
+      <w:proofErr w:type="spellEnd"/>
+      <w:r>
+        <w:rPr>
+          <w:rStyle w:val="Strong"/>
+          <w:rFonts w:ascii="Times New Roman" w:hAnsi="Times New Roman" w:cs="Times New Roman"/>
+          <w:b w:val="0"/>
+          <w:sz w:val="24"/>
+          <w:szCs w:val="24"/>
+        </w:rPr>
+        <w:t xml:space="preserve"> </w:t>
+      </w:r>
+      <w:proofErr w:type="spellStart"/>
+      <w:r>
+        <w:rPr>
+          <w:rStyle w:val="Strong"/>
+          <w:rFonts w:ascii="Times New Roman" w:hAnsi="Times New Roman" w:cs="Times New Roman"/>
+          <w:b w:val="0"/>
+          <w:sz w:val="24"/>
+          <w:szCs w:val="24"/>
+        </w:rPr>
+        <w:t>Tamang</w:t>
+      </w:r>
+      <w:proofErr w:type="spellEnd"/>
+      <w:r>
+        <w:rPr>
+          <w:rStyle w:val="Strong"/>
+          <w:rFonts w:ascii="Times New Roman" w:hAnsi="Times New Roman" w:cs="Times New Roman"/>
+          <w:sz w:val="24"/>
+          <w:szCs w:val="24"/>
+        </w:rPr>
+        <w:t xml:space="preserve"> </w:t>
+      </w:r>
+      <w:r>
+        <w:rPr>
+          <w:rStyle w:val="Strong"/>
+          <w:rFonts w:ascii="Times New Roman" w:hAnsi="Times New Roman" w:cs="Times New Roman"/>
+          <w:b w:val="0"/>
+          <w:sz w:val="24"/>
+          <w:szCs w:val="24"/>
+        </w:rPr>
+        <w:t>(S/N: ……)</w:t>
+      </w:r>
+      <w:r>
+        <w:rPr>
+          <w:rFonts w:ascii="Times New Roman" w:hAnsi="Times New Roman" w:cs="Times New Roman"/>
+          <w:sz w:val="24"/>
+          <w:szCs w:val="24"/>
+        </w:rPr>
+        <w:t xml:space="preserve"> and </w:t>
+      </w:r>
+      <w:r>
+        <w:rPr>
+          <w:rStyle w:val="Strong"/>
+          <w:rFonts w:ascii="Times New Roman" w:hAnsi="Times New Roman" w:cs="Times New Roman"/>
+          <w:b w:val="0"/>
+          <w:sz w:val="24"/>
+          <w:szCs w:val="24"/>
+        </w:rPr>
+        <w:t xml:space="preserve">Mr. </w:t>
+      </w:r>
+      <w:proofErr w:type="spellStart"/>
+      <w:r>
+        <w:rPr>
+          <w:rStyle w:val="Strong"/>
+          <w:rFonts w:ascii="Times New Roman" w:hAnsi="Times New Roman" w:cs="Times New Roman"/>
+          <w:b w:val="0"/>
+          <w:sz w:val="24"/>
+          <w:szCs w:val="24"/>
+        </w:rPr>
+        <w:t>Prasanna</w:t>
+      </w:r>
+      <w:proofErr w:type="spellEnd"/>
+      <w:r>
+        <w:rPr>
+          <w:rStyle w:val="Strong"/>
+          <w:rFonts w:ascii="Times New Roman" w:hAnsi="Times New Roman" w:cs="Times New Roman"/>
+          <w:b w:val="0"/>
+          <w:sz w:val="24"/>
+          <w:szCs w:val="24"/>
+        </w:rPr>
+        <w:t xml:space="preserve"> </w:t>
+      </w:r>
+      <w:proofErr w:type="spellStart"/>
+      <w:r>
+        <w:rPr>
+          <w:rStyle w:val="Strong"/>
+          <w:rFonts w:ascii="Times New Roman" w:hAnsi="Times New Roman" w:cs="Times New Roman"/>
+          <w:b w:val="0"/>
+          <w:sz w:val="24"/>
+          <w:szCs w:val="24"/>
+        </w:rPr>
+        <w:t>Katuwal</w:t>
+      </w:r>
+      <w:proofErr w:type="spellEnd"/>
+      <w:r>
+        <w:rPr>
+          <w:rStyle w:val="Strong"/>
+          <w:rFonts w:ascii="Times New Roman" w:hAnsi="Times New Roman" w:cs="Times New Roman"/>
+          <w:b w:val="0"/>
+          <w:sz w:val="24"/>
+          <w:szCs w:val="24"/>
+        </w:rPr>
+        <w:t xml:space="preserve"> (S/N: ……)</w:t>
+      </w:r>
+      <w:r>
+        <w:rPr>
+          <w:rFonts w:ascii="Times New Roman" w:hAnsi="Times New Roman" w:cs="Times New Roman"/>
+          <w:sz w:val="24"/>
+          <w:szCs w:val="24"/>
+        </w:rPr>
+        <w:t xml:space="preserve"> as part of the requirements for the </w:t>
+      </w:r>
+      <w:r>
+        <w:rPr>
+          <w:rStyle w:val="Strong"/>
+          <w:rFonts w:ascii="Times New Roman" w:hAnsi="Times New Roman" w:cs="Times New Roman"/>
+          <w:b w:val="0"/>
+          <w:sz w:val="24"/>
+          <w:szCs w:val="24"/>
+        </w:rPr>
+        <w:t>Bachelor of Information Technology</w:t>
+      </w:r>
+      <w:r>
+        <w:rPr>
+          <w:rFonts w:ascii="Times New Roman" w:hAnsi="Times New Roman" w:cs="Times New Roman"/>
+          <w:sz w:val="24"/>
+          <w:szCs w:val="24"/>
+        </w:rPr>
+        <w:t xml:space="preserve"> degree under </w:t>
+      </w:r>
+      <w:r>
+        <w:rPr>
+          <w:rStyle w:val="Strong"/>
+          <w:rFonts w:ascii="Times New Roman" w:hAnsi="Times New Roman" w:cs="Times New Roman"/>
+          <w:b w:val="0"/>
+          <w:sz w:val="24"/>
+          <w:szCs w:val="24"/>
+        </w:rPr>
+        <w:t>Purbanchal University</w:t>
+      </w:r>
+      <w:r>
+        <w:rPr>
+          <w:rFonts w:ascii="Times New Roman" w:hAnsi="Times New Roman" w:cs="Times New Roman"/>
+          <w:b/>
+          <w:sz w:val="24"/>
+          <w:szCs w:val="24"/>
+        </w:rPr>
+        <w:t>.</w:t>
+      </w:r>
+      <w:r>
+        <w:rPr>
+          <w:rFonts w:ascii="Times New Roman" w:hAnsi="Times New Roman" w:cs="Times New Roman"/>
+          <w:b/>
+          <w:sz w:val="24"/>
+          <w:szCs w:val="24"/>
+        </w:rPr>
+        <w:br/>
+      </w:r>
+      <w:r>
+        <w:rPr>
+          <w:rFonts w:ascii="Times New Roman" w:hAnsi="Times New Roman" w:cs="Times New Roman"/>
+          <w:sz w:val="24"/>
+          <w:szCs w:val="24"/>
+        </w:rPr>
+        <w:t xml:space="preserve">The project was carried out during the academic year </w:t>
+      </w:r>
+      <w:r>
+        <w:rPr>
+          <w:rStyle w:val="Strong"/>
+          <w:rFonts w:ascii="Times New Roman" w:hAnsi="Times New Roman" w:cs="Times New Roman"/>
+          <w:b w:val="0"/>
+          <w:sz w:val="24"/>
+          <w:szCs w:val="24"/>
+        </w:rPr>
+        <w:t>2025</w:t>
+      </w:r>
+      <w:r>
+        <w:rPr>
+          <w:rFonts w:ascii="Times New Roman" w:hAnsi="Times New Roman" w:cs="Times New Roman"/>
+          <w:sz w:val="24"/>
+          <w:szCs w:val="24"/>
+        </w:rPr>
+        <w:t xml:space="preserve">, under the supervision of </w:t>
+      </w:r>
+      <w:r>
+        <w:rPr>
+          <w:rStyle w:val="Strong"/>
+          <w:rFonts w:ascii="Times New Roman" w:hAnsi="Times New Roman" w:cs="Times New Roman"/>
+          <w:b w:val="0"/>
+          <w:sz w:val="24"/>
+          <w:szCs w:val="24"/>
+        </w:rPr>
+        <w:t>Mr. Narayan G.C.</w:t>
+      </w:r>
+    </w:p>
+    <w:p/>
+    <w:p/>
+    <w:p/>
+    <w:p>
+      <w:r>
+        <w:br w:type="page"/>
+      </w:r>
+    </w:p>
+    <w:p>
+      <w:pPr>
+        <w:jc w:val="center"/>
+      </w:pPr>
+    </w:p>
+    <w:p/>
+    <w:sdt>
+      <w:sdtPr>
+        <w:rPr>
+          <w:rFonts w:asciiTheme="minorHAnsi" w:eastAsiaTheme="minorHAnsi" w:hAnsiTheme="minorHAnsi" w:cstheme="minorBidi"/>
+          <w:b w:val="0"/>
+          <w:color w:val="auto"/>
+          <w:sz w:val="22"/>
+          <w:szCs w:val="22"/>
+        </w:rPr>
+        <w:id w:val="2119179855"/>
+        <w:docPartObj>
+          <w:docPartGallery w:val="Table of Contents"/>
+          <w:docPartUnique/>
+        </w:docPartObj>
+      </w:sdtPr>
+      <w:sdtEndPr>
+        <w:rPr>
+          <w:bCs/>
+          <w:noProof/>
+        </w:rPr>
+      </w:sdtEndPr>
+      <w:sdtContent>
+        <w:p>
+          <w:pPr>
+            <w:pStyle w:val="TOCHeading"/>
+          </w:pPr>
+          <w:r>
+            <w:t>Table of Contents</w:t>
+          </w:r>
+        </w:p>
+        <w:p>
+          <w:pPr>
+            <w:pStyle w:val="TOC1"/>
+            <w:tabs>
+              <w:tab w:val="right" w:leader="dot" w:pos="8297"/>
+            </w:tabs>
+            <w:rPr>
+              <w:rFonts w:eastAsiaTheme="minorEastAsia"/>
+              <w:noProof/>
+            </w:rPr>
+          </w:pPr>
+          <w:r>
+            <w:rPr>
+              <w:b/>
+              <w:bCs/>
+              <w:noProof/>
+            </w:rPr>
+            <w:fldChar w:fldCharType="begin"/>
+          </w:r>
+          <w:r>
+            <w:rPr>
+              <w:b/>
+              <w:bCs/>
+              <w:noProof/>
+            </w:rPr>
+            <w:instrText xml:space="preserve"> TOC \o "1-3" \h \z \u </w:instrText>
+          </w:r>
+          <w:r>
+            <w:rPr>
+              <w:b/>
+              <w:bCs/>
+              <w:noProof/>
+            </w:rPr>
+            <w:fldChar w:fldCharType="separate"/>
+          </w:r>
+          <w:hyperlink w:anchor="_Toc200626121" w:history="1">
+            <w:r>
+              <w:rPr>
+                <w:rStyle w:val="Hyperlink"/>
+                <w:rFonts w:cs="Times New Roman"/>
+                <w:noProof/>
+              </w:rPr>
+              <w:t>ACKNOWLEDGE</w:t>
+            </w:r>
+            <w:r>
+              <w:rPr>
+                <w:noProof/>
+                <w:webHidden/>
+              </w:rPr>
+              <w:tab/>
+            </w:r>
+            <w:r>
+              <w:rPr>
+                <w:noProof/>
+                <w:webHidden/>
+              </w:rPr>
+              <w:fldChar w:fldCharType="begin"/>
+            </w:r>
+            <w:r>
+              <w:rPr>
+                <w:noProof/>
+                <w:webHidden/>
+              </w:rPr>
+              <w:instrText xml:space="preserve"> PAGEREF _Toc200626121 \h </w:instrText>
+            </w:r>
+            <w:r>
+              <w:rPr>
+                <w:noProof/>
+                <w:webHidden/>
+              </w:rPr>
+            </w:r>
+            <w:r>
+              <w:rPr>
+                <w:noProof/>
+                <w:webHidden/>
+              </w:rPr>
+              <w:fldChar w:fldCharType="separate"/>
+            </w:r>
+            <w:r>
+              <w:rPr>
+                <w:noProof/>
+                <w:webHidden/>
+              </w:rPr>
+              <w:t>I</w:t>
+            </w:r>
+            <w:r>
+              <w:rPr>
+                <w:noProof/>
+                <w:webHidden/>
+              </w:rPr>
+              <w:fldChar w:fldCharType="end"/>
+            </w:r>
+          </w:hyperlink>
+        </w:p>
+        <w:p>
+          <w:pPr>
+            <w:pStyle w:val="TOC1"/>
+            <w:tabs>
+              <w:tab w:val="right" w:leader="dot" w:pos="8297"/>
+            </w:tabs>
+            <w:rPr>
+              <w:rFonts w:eastAsiaTheme="minorEastAsia"/>
+              <w:noProof/>
+            </w:rPr>
+          </w:pPr>
+          <w:hyperlink w:anchor="_Toc200626122" w:history="1">
+            <w:r>
+              <w:rPr>
+                <w:rStyle w:val="Hyperlink"/>
+                <w:noProof/>
+              </w:rPr>
+              <w:t>STUDENT’S DECLARATION</w:t>
+            </w:r>
+            <w:r>
+              <w:rPr>
+                <w:noProof/>
+                <w:webHidden/>
+              </w:rPr>
+              <w:tab/>
+            </w:r>
+            <w:r>
+              <w:rPr>
+                <w:noProof/>
+                <w:webHidden/>
+              </w:rPr>
+              <w:fldChar w:fldCharType="begin"/>
+            </w:r>
+            <w:r>
+              <w:rPr>
+                <w:noProof/>
+                <w:webHidden/>
+              </w:rPr>
+              <w:instrText xml:space="preserve"> PAGEREF _Toc200626122 \h </w:instrText>
+            </w:r>
+            <w:r>
+              <w:rPr>
+                <w:noProof/>
+                <w:webHidden/>
+              </w:rPr>
+            </w:r>
+            <w:r>
+              <w:rPr>
+                <w:noProof/>
+                <w:webHidden/>
+              </w:rPr>
+              <w:fldChar w:fldCharType="separate"/>
+            </w:r>
+            <w:r>
+              <w:rPr>
+                <w:noProof/>
+                <w:webHidden/>
+              </w:rPr>
+              <w:t>II</w:t>
+            </w:r>
+            <w:r>
+              <w:rPr>
+                <w:noProof/>
+                <w:webHidden/>
+              </w:rPr>
+              <w:fldChar w:fldCharType="end"/>
+            </w:r>
+          </w:hyperlink>
+        </w:p>
+        <w:p>
+          <w:pPr>
+            <w:pStyle w:val="TOC1"/>
+            <w:tabs>
+              <w:tab w:val="right" w:leader="dot" w:pos="8297"/>
+            </w:tabs>
+            <w:rPr>
+              <w:rFonts w:eastAsiaTheme="minorEastAsia"/>
+              <w:noProof/>
+            </w:rPr>
+          </w:pPr>
+          <w:hyperlink w:anchor="_Toc200626123" w:history="1">
+            <w:r>
+              <w:rPr>
+                <w:rStyle w:val="Hyperlink"/>
+                <w:noProof/>
+              </w:rPr>
+              <w:t>EXAMINER’S CERTIFICATION</w:t>
+            </w:r>
+            <w:r>
+              <w:rPr>
+                <w:noProof/>
+                <w:webHidden/>
+              </w:rPr>
+              <w:tab/>
+            </w:r>
+            <w:r>
+              <w:rPr>
+                <w:noProof/>
+                <w:webHidden/>
+              </w:rPr>
+              <w:fldChar w:fldCharType="begin"/>
+            </w:r>
+            <w:r>
+              <w:rPr>
+                <w:noProof/>
+                <w:webHidden/>
+              </w:rPr>
+              <w:instrText xml:space="preserve"> PAGEREF _Toc200626123 \h </w:instrText>
+            </w:r>
+            <w:r>
+              <w:rPr>
+                <w:noProof/>
+                <w:webHidden/>
+              </w:rPr>
+            </w:r>
+            <w:r>
+              <w:rPr>
+                <w:noProof/>
+                <w:webHidden/>
+              </w:rPr>
+              <w:fldChar w:fldCharType="separate"/>
+            </w:r>
+            <w:r>
+              <w:rPr>
+                <w:noProof/>
+                <w:webHidden/>
+              </w:rPr>
+              <w:t>III</w:t>
+            </w:r>
+            <w:r>
+              <w:rPr>
+                <w:noProof/>
+                <w:webHidden/>
+              </w:rPr>
+              <w:fldChar w:fldCharType="end"/>
+            </w:r>
+          </w:hyperlink>
+        </w:p>
+        <w:p>
+          <w:pPr>
+            <w:pStyle w:val="TOC1"/>
+            <w:tabs>
+              <w:tab w:val="left" w:pos="440"/>
+              <w:tab w:val="right" w:leader="dot" w:pos="8297"/>
+            </w:tabs>
+            <w:rPr>
+              <w:rFonts w:eastAsiaTheme="minorEastAsia"/>
+              <w:noProof/>
+            </w:rPr>
+          </w:pPr>
+          <w:hyperlink w:anchor="_Toc200626124" w:history="1">
+            <w:r>
+              <w:rPr>
+                <w:rStyle w:val="Hyperlink"/>
+                <w:noProof/>
+              </w:rPr>
+              <w:t>1.</w:t>
+            </w:r>
+            <w:r>
+              <w:rPr>
+                <w:rFonts w:eastAsiaTheme="minorEastAsia"/>
+                <w:noProof/>
+              </w:rPr>
+              <w:tab/>
+            </w:r>
+            <w:r>
+              <w:rPr>
+                <w:rStyle w:val="Hyperlink"/>
+                <w:noProof/>
+              </w:rPr>
+              <w:t>BACKGROUND</w:t>
+            </w:r>
+            <w:r>
+              <w:rPr>
+                <w:noProof/>
+                <w:webHidden/>
+              </w:rPr>
+              <w:tab/>
+            </w:r>
+            <w:r>
+              <w:rPr>
+                <w:noProof/>
+                <w:webHidden/>
+              </w:rPr>
+              <w:fldChar w:fldCharType="begin"/>
+            </w:r>
+            <w:r>
+              <w:rPr>
+                <w:noProof/>
+                <w:webHidden/>
+              </w:rPr>
+              <w:instrText xml:space="preserve"> PAGEREF _Toc200626124 \h </w:instrText>
+            </w:r>
+            <w:r>
+              <w:rPr>
+                <w:noProof/>
+                <w:webHidden/>
+              </w:rPr>
+            </w:r>
+            <w:r>
+              <w:rPr>
+                <w:noProof/>
+                <w:webHidden/>
+              </w:rPr>
+              <w:fldChar w:fldCharType="separate"/>
+            </w:r>
+            <w:r>
+              <w:rPr>
+                <w:noProof/>
+                <w:webHidden/>
+              </w:rPr>
+              <w:t>1</w:t>
+            </w:r>
+            <w:r>
+              <w:rPr>
+                <w:noProof/>
+                <w:webHidden/>
+              </w:rPr>
+              <w:fldChar w:fldCharType="end"/>
+            </w:r>
+          </w:hyperlink>
+        </w:p>
+        <w:p>
+          <w:pPr>
+            <w:pStyle w:val="TOC2"/>
+            <w:tabs>
+              <w:tab w:val="left" w:pos="660"/>
+              <w:tab w:val="right" w:leader="dot" w:pos="8297"/>
+            </w:tabs>
+            <w:rPr>
+              <w:rFonts w:eastAsiaTheme="minorEastAsia"/>
+              <w:noProof/>
+            </w:rPr>
+          </w:pPr>
+          <w:hyperlink w:anchor="_Toc200626125" w:history="1">
+            <w:r>
+              <w:rPr>
+                <w:rStyle w:val="Hyperlink"/>
+                <w:noProof/>
+              </w:rPr>
+              <w:t>I.</w:t>
+            </w:r>
+            <w:r>
+              <w:rPr>
+                <w:rFonts w:eastAsiaTheme="minorEastAsia"/>
+                <w:noProof/>
+              </w:rPr>
+              <w:tab/>
+            </w:r>
+            <w:r>
+              <w:rPr>
+                <w:rStyle w:val="Hyperlink"/>
+                <w:noProof/>
+              </w:rPr>
+              <w:t>Abstract of the project</w:t>
+            </w:r>
+            <w:r>
+              <w:rPr>
+                <w:noProof/>
+                <w:webHidden/>
+              </w:rPr>
+              <w:tab/>
+            </w:r>
+            <w:r>
+              <w:rPr>
+                <w:noProof/>
+                <w:webHidden/>
+              </w:rPr>
+              <w:fldChar w:fldCharType="begin"/>
+            </w:r>
+            <w:r>
+              <w:rPr>
+                <w:noProof/>
+                <w:webHidden/>
+              </w:rPr>
+              <w:instrText xml:space="preserve"> PAGEREF _Toc200626125 \h </w:instrText>
+            </w:r>
+            <w:r>
+              <w:rPr>
+                <w:noProof/>
+                <w:webHidden/>
+              </w:rPr>
+            </w:r>
+            <w:r>
+              <w:rPr>
+                <w:noProof/>
+                <w:webHidden/>
+              </w:rPr>
+              <w:fldChar w:fldCharType="separate"/>
+            </w:r>
+            <w:r>
+              <w:rPr>
+                <w:noProof/>
+                <w:webHidden/>
+              </w:rPr>
+              <w:t>1</w:t>
+            </w:r>
+            <w:r>
+              <w:rPr>
+                <w:noProof/>
+                <w:webHidden/>
+              </w:rPr>
+              <w:fldChar w:fldCharType="end"/>
+            </w:r>
+          </w:hyperlink>
+        </w:p>
+        <w:p>
+          <w:pPr>
+            <w:pStyle w:val="TOC2"/>
+            <w:tabs>
+              <w:tab w:val="left" w:pos="660"/>
+              <w:tab w:val="right" w:leader="dot" w:pos="8297"/>
+            </w:tabs>
+            <w:rPr>
+              <w:rFonts w:eastAsiaTheme="minorEastAsia"/>
+              <w:noProof/>
+            </w:rPr>
+          </w:pPr>
+          <w:hyperlink w:anchor="_Toc200626126" w:history="1">
+            <w:r>
+              <w:rPr>
+                <w:rStyle w:val="Hyperlink"/>
+                <w:noProof/>
+              </w:rPr>
+              <w:t>II.</w:t>
+            </w:r>
+            <w:r>
+              <w:rPr>
+                <w:rFonts w:eastAsiaTheme="minorEastAsia"/>
+                <w:noProof/>
+              </w:rPr>
+              <w:tab/>
+            </w:r>
+            <w:r>
+              <w:rPr>
+                <w:rStyle w:val="Hyperlink"/>
+                <w:noProof/>
+              </w:rPr>
+              <w:t>INTRODUCTION</w:t>
+            </w:r>
+            <w:r>
+              <w:rPr>
+                <w:noProof/>
+                <w:webHidden/>
+              </w:rPr>
+              <w:tab/>
+            </w:r>
+            <w:r>
+              <w:rPr>
+                <w:noProof/>
+                <w:webHidden/>
+              </w:rPr>
+              <w:fldChar w:fldCharType="begin"/>
+            </w:r>
+            <w:r>
+              <w:rPr>
+                <w:noProof/>
+                <w:webHidden/>
+              </w:rPr>
+              <w:instrText xml:space="preserve"> PAGEREF _Toc200626126 \h </w:instrText>
+            </w:r>
+            <w:r>
+              <w:rPr>
+                <w:noProof/>
+                <w:webHidden/>
+              </w:rPr>
+            </w:r>
+            <w:r>
+              <w:rPr>
+                <w:noProof/>
+                <w:webHidden/>
+              </w:rPr>
+              <w:fldChar w:fldCharType="separate"/>
+            </w:r>
+            <w:r>
+              <w:rPr>
+                <w:noProof/>
+                <w:webHidden/>
+              </w:rPr>
+              <w:t>1</w:t>
+            </w:r>
+            <w:r>
+              <w:rPr>
+                <w:noProof/>
+                <w:webHidden/>
+              </w:rPr>
+              <w:fldChar w:fldCharType="end"/>
+            </w:r>
+          </w:hyperlink>
+        </w:p>
+        <w:p>
+          <w:pPr>
+            <w:pStyle w:val="TOC2"/>
+            <w:tabs>
+              <w:tab w:val="left" w:pos="880"/>
+              <w:tab w:val="right" w:leader="dot" w:pos="8297"/>
+            </w:tabs>
+            <w:rPr>
+              <w:rFonts w:eastAsiaTheme="minorEastAsia"/>
+              <w:noProof/>
+            </w:rPr>
+          </w:pPr>
+          <w:hyperlink w:anchor="_Toc200626127" w:history="1">
+            <w:r>
+              <w:rPr>
+                <w:rStyle w:val="Hyperlink"/>
+                <w:noProof/>
+              </w:rPr>
+              <w:t>III.</w:t>
+            </w:r>
+            <w:r>
+              <w:rPr>
+                <w:rFonts w:eastAsiaTheme="minorEastAsia"/>
+                <w:noProof/>
+              </w:rPr>
+              <w:t xml:space="preserve">     </w:t>
+            </w:r>
+            <w:r>
+              <w:rPr>
+                <w:rStyle w:val="Hyperlink"/>
+                <w:noProof/>
+              </w:rPr>
+              <w:t>OBJECTIVE OF THIS PROJECT</w:t>
+            </w:r>
+            <w:r>
+              <w:rPr>
+                <w:noProof/>
+                <w:webHidden/>
+              </w:rPr>
+              <w:tab/>
+            </w:r>
+            <w:r>
+              <w:rPr>
+                <w:noProof/>
+                <w:webHidden/>
+              </w:rPr>
+              <w:fldChar w:fldCharType="begin"/>
+            </w:r>
+            <w:r>
+              <w:rPr>
+                <w:noProof/>
+                <w:webHidden/>
+              </w:rPr>
+              <w:instrText xml:space="preserve"> PAGEREF _Toc200626127 \h </w:instrText>
+            </w:r>
+            <w:r>
+              <w:rPr>
+                <w:noProof/>
+                <w:webHidden/>
+              </w:rPr>
+            </w:r>
+            <w:r>
+              <w:rPr>
+                <w:noProof/>
+                <w:webHidden/>
+              </w:rPr>
+              <w:fldChar w:fldCharType="separate"/>
+            </w:r>
+            <w:r>
+              <w:rPr>
+                <w:noProof/>
+                <w:webHidden/>
+              </w:rPr>
+              <w:t>2</w:t>
+            </w:r>
+            <w:r>
+              <w:rPr>
+                <w:noProof/>
+                <w:webHidden/>
+              </w:rPr>
+              <w:fldChar w:fldCharType="end"/>
+            </w:r>
+          </w:hyperlink>
+        </w:p>
+        <w:p>
+          <w:pPr>
+            <w:pStyle w:val="TOC2"/>
+            <w:tabs>
+              <w:tab w:val="left" w:pos="880"/>
+              <w:tab w:val="right" w:leader="dot" w:pos="8297"/>
+            </w:tabs>
+            <w:rPr>
+              <w:rFonts w:eastAsiaTheme="minorEastAsia"/>
+              <w:noProof/>
+            </w:rPr>
+          </w:pPr>
+          <w:hyperlink w:anchor="_Toc200626128" w:history="1">
+            <w:r>
+              <w:rPr>
+                <w:rStyle w:val="Hyperlink"/>
+                <w:noProof/>
+              </w:rPr>
+              <w:t>IV.</w:t>
+            </w:r>
+            <w:r>
+              <w:rPr>
+                <w:rFonts w:eastAsiaTheme="minorEastAsia"/>
+                <w:noProof/>
+              </w:rPr>
+              <w:t xml:space="preserve">     </w:t>
+            </w:r>
+            <w:r>
+              <w:rPr>
+                <w:rStyle w:val="Hyperlink"/>
+                <w:noProof/>
+              </w:rPr>
+              <w:t>FUTURE IMPLEMENTATION FOR THE PROJECT</w:t>
+            </w:r>
+            <w:r>
+              <w:rPr>
+                <w:noProof/>
+                <w:webHidden/>
+              </w:rPr>
+              <w:tab/>
+            </w:r>
+            <w:r>
+              <w:rPr>
+                <w:noProof/>
+                <w:webHidden/>
+              </w:rPr>
+              <w:fldChar w:fldCharType="begin"/>
+            </w:r>
+            <w:r>
+              <w:rPr>
+                <w:noProof/>
+                <w:webHidden/>
+              </w:rPr>
+              <w:instrText xml:space="preserve"> PAGEREF _Toc200626128 \h </w:instrText>
+            </w:r>
+            <w:r>
+              <w:rPr>
+                <w:noProof/>
+                <w:webHidden/>
+              </w:rPr>
+            </w:r>
+            <w:r>
+              <w:rPr>
+                <w:noProof/>
+                <w:webHidden/>
+              </w:rPr>
+              <w:fldChar w:fldCharType="separate"/>
+            </w:r>
+            <w:r>
+              <w:rPr>
+                <w:noProof/>
+                <w:webHidden/>
+              </w:rPr>
+              <w:t>2</w:t>
+            </w:r>
+            <w:r>
+              <w:rPr>
+                <w:noProof/>
+                <w:webHidden/>
+              </w:rPr>
+              <w:fldChar w:fldCharType="end"/>
+            </w:r>
+          </w:hyperlink>
+        </w:p>
+        <w:p>
+          <w:pPr>
+            <w:pStyle w:val="TOC2"/>
+            <w:tabs>
+              <w:tab w:val="left" w:pos="660"/>
+              <w:tab w:val="right" w:leader="dot" w:pos="8297"/>
+            </w:tabs>
+            <w:rPr>
+              <w:rFonts w:eastAsiaTheme="minorEastAsia"/>
+              <w:noProof/>
+            </w:rPr>
+          </w:pPr>
+          <w:hyperlink w:anchor="_Toc200626129" w:history="1">
+            <w:r>
+              <w:rPr>
+                <w:rStyle w:val="Hyperlink"/>
+                <w:rFonts w:eastAsia="Times New Roman"/>
+                <w:noProof/>
+              </w:rPr>
+              <w:t>V.</w:t>
+            </w:r>
+            <w:r>
+              <w:rPr>
+                <w:rFonts w:eastAsiaTheme="minorEastAsia"/>
+                <w:noProof/>
+              </w:rPr>
+              <w:tab/>
+            </w:r>
+            <w:r>
+              <w:rPr>
+                <w:rStyle w:val="Hyperlink"/>
+                <w:rFonts w:eastAsia="Times New Roman"/>
+                <w:noProof/>
+              </w:rPr>
+              <w:t>PROCESS IN THE PROJECT USE</w:t>
+            </w:r>
+            <w:r>
+              <w:rPr>
+                <w:noProof/>
+                <w:webHidden/>
+              </w:rPr>
+              <w:tab/>
+            </w:r>
+            <w:r>
+              <w:rPr>
+                <w:noProof/>
+                <w:webHidden/>
+              </w:rPr>
+              <w:fldChar w:fldCharType="begin"/>
+            </w:r>
+            <w:r>
+              <w:rPr>
+                <w:noProof/>
+                <w:webHidden/>
+              </w:rPr>
+              <w:instrText xml:space="preserve"> PAGEREF _Toc200626129 \h </w:instrText>
+            </w:r>
+            <w:r>
+              <w:rPr>
+                <w:noProof/>
+                <w:webHidden/>
+              </w:rPr>
+            </w:r>
+            <w:r>
+              <w:rPr>
+                <w:noProof/>
+                <w:webHidden/>
+              </w:rPr>
+              <w:fldChar w:fldCharType="separate"/>
+            </w:r>
+            <w:r>
+              <w:rPr>
+                <w:noProof/>
+                <w:webHidden/>
+              </w:rPr>
+              <w:t>3</w:t>
+            </w:r>
+            <w:r>
+              <w:rPr>
+                <w:noProof/>
+                <w:webHidden/>
+              </w:rPr>
+              <w:fldChar w:fldCharType="end"/>
+            </w:r>
+          </w:hyperlink>
+        </w:p>
+        <w:p>
+          <w:pPr>
+            <w:pStyle w:val="TOC2"/>
+            <w:tabs>
+              <w:tab w:val="left" w:pos="880"/>
+              <w:tab w:val="right" w:leader="dot" w:pos="8297"/>
+            </w:tabs>
+            <w:rPr>
+              <w:rFonts w:eastAsiaTheme="minorEastAsia"/>
+              <w:noProof/>
+            </w:rPr>
+          </w:pPr>
+          <w:hyperlink w:anchor="_Toc200626130" w:history="1">
+            <w:r>
+              <w:rPr>
+                <w:rStyle w:val="Hyperlink"/>
+                <w:noProof/>
+              </w:rPr>
+              <w:t>VI.</w:t>
+            </w:r>
+            <w:r>
+              <w:rPr>
+                <w:rStyle w:val="Hyperlink"/>
+                <w:noProof/>
+              </w:rPr>
+              <w:t xml:space="preserve">    </w:t>
+            </w:r>
+            <w:r>
+              <w:rPr>
+                <w:rStyle w:val="Hyperlink"/>
+                <w:noProof/>
+              </w:rPr>
+              <w:t>INTRODUCTION TO SOFTWARE / LANGUAGE USED</w:t>
+            </w:r>
+            <w:r>
+              <w:rPr>
+                <w:noProof/>
+                <w:webHidden/>
+              </w:rPr>
+              <w:tab/>
+            </w:r>
+            <w:r>
+              <w:rPr>
+                <w:noProof/>
+                <w:webHidden/>
+              </w:rPr>
+              <w:fldChar w:fldCharType="begin"/>
+            </w:r>
+            <w:r>
+              <w:rPr>
+                <w:noProof/>
+                <w:webHidden/>
+              </w:rPr>
+              <w:instrText xml:space="preserve"> PAGEREF _Toc200626130 \h </w:instrText>
+            </w:r>
+            <w:r>
+              <w:rPr>
+                <w:noProof/>
+                <w:webHidden/>
+              </w:rPr>
+            </w:r>
+            <w:r>
+              <w:rPr>
+                <w:noProof/>
+                <w:webHidden/>
+              </w:rPr>
+              <w:fldChar w:fldCharType="separate"/>
+            </w:r>
+            <w:r>
+              <w:rPr>
+                <w:noProof/>
+                <w:webHidden/>
+              </w:rPr>
+              <w:t>3</w:t>
+            </w:r>
+            <w:r>
+              <w:rPr>
+                <w:noProof/>
+                <w:webHidden/>
+              </w:rPr>
+              <w:fldChar w:fldCharType="end"/>
+            </w:r>
+          </w:hyperlink>
+        </w:p>
+        <w:p>
+          <w:pPr>
+            <w:pStyle w:val="TOC1"/>
+            <w:tabs>
+              <w:tab w:val="left" w:pos="440"/>
+              <w:tab w:val="right" w:leader="dot" w:pos="8297"/>
+            </w:tabs>
+            <w:rPr>
+              <w:rFonts w:eastAsiaTheme="minorEastAsia"/>
+              <w:noProof/>
+            </w:rPr>
+          </w:pPr>
+          <w:hyperlink w:anchor="_Toc200626131" w:history="1">
+            <w:r>
+              <w:rPr>
+                <w:rStyle w:val="Hyperlink"/>
+                <w:noProof/>
+              </w:rPr>
+              <w:t>2.</w:t>
+            </w:r>
+            <w:r>
+              <w:rPr>
+                <w:rFonts w:eastAsiaTheme="minorEastAsia"/>
+                <w:noProof/>
+              </w:rPr>
+              <w:tab/>
+            </w:r>
+            <w:r>
+              <w:rPr>
+                <w:rStyle w:val="Hyperlink"/>
+                <w:noProof/>
+              </w:rPr>
+              <w:t>SYSTEM RECOMMENDATIONS:</w:t>
+            </w:r>
+            <w:r>
+              <w:rPr>
+                <w:noProof/>
+                <w:webHidden/>
+              </w:rPr>
+              <w:tab/>
+            </w:r>
+            <w:r>
+              <w:rPr>
+                <w:noProof/>
+                <w:webHidden/>
+              </w:rPr>
+              <w:fldChar w:fldCharType="begin"/>
+            </w:r>
+            <w:r>
+              <w:rPr>
+                <w:noProof/>
+                <w:webHidden/>
+              </w:rPr>
+              <w:instrText xml:space="preserve"> PAGEREF _Toc200626131 \h </w:instrText>
+            </w:r>
+            <w:r>
+              <w:rPr>
+                <w:noProof/>
+                <w:webHidden/>
+              </w:rPr>
+            </w:r>
+            <w:r>
+              <w:rPr>
+                <w:noProof/>
+                <w:webHidden/>
+              </w:rPr>
+              <w:fldChar w:fldCharType="separate"/>
+            </w:r>
+            <w:r>
+              <w:rPr>
+                <w:noProof/>
+                <w:webHidden/>
+              </w:rPr>
+              <w:t>4</w:t>
+            </w:r>
+            <w:r>
+              <w:rPr>
+                <w:noProof/>
+                <w:webHidden/>
+              </w:rPr>
+              <w:fldChar w:fldCharType="end"/>
+            </w:r>
+          </w:hyperlink>
+        </w:p>
+        <w:p>
+          <w:pPr>
+            <w:pStyle w:val="TOC1"/>
+            <w:tabs>
+              <w:tab w:val="left" w:pos="440"/>
+              <w:tab w:val="right" w:leader="dot" w:pos="8297"/>
+            </w:tabs>
+            <w:rPr>
+              <w:rFonts w:eastAsiaTheme="minorEastAsia"/>
+              <w:noProof/>
+            </w:rPr>
+          </w:pPr>
+          <w:hyperlink w:anchor="_Toc200626132" w:history="1">
+            <w:r>
+              <w:rPr>
+                <w:rStyle w:val="Hyperlink"/>
+                <w:rFonts w:eastAsia="Times New Roman"/>
+                <w:noProof/>
+              </w:rPr>
+              <w:t>3.</w:t>
+            </w:r>
+            <w:r>
+              <w:rPr>
+                <w:rFonts w:eastAsiaTheme="minorEastAsia"/>
+                <w:noProof/>
+              </w:rPr>
+              <w:tab/>
+            </w:r>
+            <w:r>
+              <w:rPr>
+                <w:rStyle w:val="Hyperlink"/>
+                <w:rFonts w:eastAsia="Times New Roman"/>
+                <w:noProof/>
+              </w:rPr>
+              <w:t>PROBLEM FACED</w:t>
+            </w:r>
+            <w:r>
+              <w:rPr>
+                <w:noProof/>
+                <w:webHidden/>
+              </w:rPr>
+              <w:tab/>
+            </w:r>
+            <w:r>
+              <w:rPr>
+                <w:noProof/>
+                <w:webHidden/>
+              </w:rPr>
+              <w:fldChar w:fldCharType="begin"/>
+            </w:r>
+            <w:r>
+              <w:rPr>
+                <w:noProof/>
+                <w:webHidden/>
+              </w:rPr>
+              <w:instrText xml:space="preserve"> PAGEREF _Toc200626132 \h </w:instrText>
+            </w:r>
+            <w:r>
+              <w:rPr>
+                <w:noProof/>
+                <w:webHidden/>
+              </w:rPr>
+            </w:r>
+            <w:r>
+              <w:rPr>
+                <w:noProof/>
+                <w:webHidden/>
+              </w:rPr>
+              <w:fldChar w:fldCharType="separate"/>
+            </w:r>
+            <w:r>
+              <w:rPr>
+                <w:noProof/>
+                <w:webHidden/>
+              </w:rPr>
+              <w:t>4</w:t>
+            </w:r>
+            <w:r>
+              <w:rPr>
+                <w:noProof/>
+                <w:webHidden/>
+              </w:rPr>
+              <w:fldChar w:fldCharType="end"/>
+            </w:r>
+          </w:hyperlink>
+        </w:p>
+        <w:p>
+          <w:r>
+            <w:rPr>
+              <w:b/>
+              <w:bCs/>
+              <w:noProof/>
+            </w:rPr>
+            <w:fldChar w:fldCharType="end"/>
+          </w:r>
+        </w:p>
+      </w:sdtContent>
+    </w:sdt>
+    <w:p/>
+    <w:p/>
+    <w:p/>
+    <w:p/>
+    <w:p/>
+    <w:p/>
+    <w:p>
+      <w:pPr>
+        <w:sectPr>
+          <w:pgSz w:w="11907" w:h="16839" w:code="9"/>
+          <w:pgMar w:top="1440" w:right="1440" w:bottom="1440" w:left="2160" w:header="720" w:footer="720" w:gutter="0"/>
+          <w:pgNumType w:fmt="upperRoman" w:start="1"/>
+          <w:cols w:space="720"/>
+          <w:docGrid w:linePitch="360"/>
+        </w:sectPr>
+      </w:pPr>
+      <w:r>
+        <w:br w:type="page"/>
+      </w:r>
+    </w:p>
+    <w:p/>
+    <w:p>
+      <w:pPr>
+        <w:pStyle w:val="Heading1"/>
+        <w:numPr>
+          <w:ilvl w:val="0"/>
+          <w:numId w:val="3"/>
+        </w:numPr>
+        <w:jc w:val="left"/>
+      </w:pPr>
+      <w:r>
+        <w:t xml:space="preserve"> </w:t>
+      </w:r>
+      <w:bookmarkStart w:id="3" w:name="_Toc200626124"/>
+      <w:r>
+        <w:t>BACKGROUND</w:t>
+      </w:r>
+      <w:bookmarkEnd w:id="3"/>
+    </w:p>
+    <w:p/>
+    <w:p>
+      <w:pPr>
+        <w:pStyle w:val="Heading2"/>
+      </w:pPr>
+      <w:bookmarkStart w:id="4" w:name="_Toc200626125"/>
+      <w:r>
+        <w:t>Abstract of the project</w:t>
+      </w:r>
+      <w:bookmarkEnd w:id="4"/>
+    </w:p>
+    <w:p>
+      <w:pPr>
+        <w:pStyle w:val="NormalWeb"/>
+        <w:spacing w:line="360" w:lineRule="auto"/>
+        <w:jc w:val="both"/>
+      </w:pPr>
+      <w:r>
+        <w:t xml:space="preserve">The </w:t>
+      </w:r>
+      <w:r>
+        <w:rPr>
+          <w:rStyle w:val="Strong"/>
+          <w:rFonts w:eastAsiaTheme="majorEastAsia"/>
+          <w:b w:val="0"/>
+        </w:rPr>
+        <w:t>Calendar Management System</w:t>
+      </w:r>
+      <w:r>
+        <w:t xml:space="preserve"> project is developed using the</w:t>
+      </w:r>
+      <w:r>
+        <w:rPr>
+          <w:b/>
+        </w:rPr>
+        <w:t xml:space="preserve"> </w:t>
+      </w:r>
+      <w:r>
+        <w:rPr>
+          <w:rStyle w:val="Strong"/>
+          <w:rFonts w:eastAsiaTheme="majorEastAsia"/>
+          <w:b w:val="0"/>
+        </w:rPr>
+        <w:t>C programming language</w:t>
+      </w:r>
+      <w:r>
+        <w:rPr>
+          <w:b/>
+        </w:rPr>
+        <w:t xml:space="preserve"> </w:t>
+      </w:r>
+      <w:r>
+        <w:t xml:space="preserve">to provide an efficient and user-friendly solution for organizing and managing schedules. The main goal of this system is to simplify the process of scheduling events, appointments, and </w:t>
+      </w:r>
+      <w:r>
+        <w:t>to-do lists</w:t>
+      </w:r>
+      <w:r>
+        <w:t>, which can be cumbersome with manual methods.</w:t>
+      </w:r>
+    </w:p>
+    <w:p>
+      <w:pPr>
+        <w:pStyle w:val="NormalWeb"/>
+        <w:spacing w:line="360" w:lineRule="auto"/>
+        <w:jc w:val="both"/>
+      </w:pPr>
+      <w:r>
+        <w:t>This software enables users to easily add, view, and modify calendar entries, ensuring quick access to important dates and tasks. Designed with simplicity and interaction in mind, it aims to enhance productivity by helping users manage their time effectively. By automating the calendar management process, this project offers a reliable and practical alternative to traditional paper-based systems.</w:t>
+      </w:r>
+    </w:p>
+    <w:p>
+      <w:pPr>
+        <w:spacing w:before="100" w:beforeAutospacing="1" w:after="100" w:afterAutospacing="1" w:line="360" w:lineRule="auto"/>
+        <w:jc w:val="both"/>
+        <w:rPr>
+          <w:rFonts w:ascii="Times New Roman" w:eastAsia="Times New Roman" w:hAnsi="Times New Roman" w:cs="Times New Roman"/>
+          <w:sz w:val="24"/>
+          <w:szCs w:val="24"/>
+        </w:rPr>
+      </w:pPr>
+      <w:r>
+        <w:rPr>
+          <w:rFonts w:ascii="Times New Roman" w:eastAsia="Times New Roman" w:hAnsi="Times New Roman" w:cs="Times New Roman"/>
+          <w:sz w:val="24"/>
+          <w:szCs w:val="24"/>
+        </w:rPr>
+        <w:t>As we are beginners with limited practical experience in software development, and considering that calendar-based systems can have a wide range of features, we decided to keep the scope of our project simple and focused. Our Calendar Management System covers the following key areas:</w:t>
+      </w:r>
+    </w:p>
+    <w:p>
+      <w:pPr>
+        <w:spacing w:before="100" w:beforeAutospacing="1" w:after="100" w:afterAutospacing="1" w:line="360" w:lineRule="auto"/>
+        <w:jc w:val="both"/>
+        <w:rPr>
+          <w:rFonts w:ascii="Times New Roman" w:eastAsia="Times New Roman" w:hAnsi="Times New Roman" w:cs="Times New Roman"/>
+          <w:sz w:val="24"/>
+          <w:szCs w:val="24"/>
+        </w:rPr>
+      </w:pPr>
+      <w:r>
+        <w:rPr>
+          <w:rFonts w:ascii="Times New Roman" w:eastAsia="Times New Roman" w:hAnsi="Times New Roman" w:cs="Times New Roman"/>
+          <w:sz w:val="24"/>
+          <w:szCs w:val="24"/>
+        </w:rPr>
+        <w:t>Viewing calendar by month and year</w:t>
+      </w:r>
+    </w:p>
+    <w:p>
+      <w:pPr>
+        <w:spacing w:before="100" w:beforeAutospacing="1" w:after="100" w:afterAutospacing="1" w:line="360" w:lineRule="auto"/>
+        <w:jc w:val="both"/>
+        <w:rPr>
+          <w:rFonts w:ascii="Times New Roman" w:eastAsia="Times New Roman" w:hAnsi="Times New Roman" w:cs="Times New Roman"/>
+          <w:sz w:val="24"/>
+          <w:szCs w:val="24"/>
+        </w:rPr>
+      </w:pPr>
+      <w:r>
+        <w:rPr>
+          <w:rFonts w:ascii="Times New Roman" w:eastAsia="Times New Roman" w:hAnsi="Times New Roman" w:cs="Times New Roman"/>
+          <w:sz w:val="24"/>
+          <w:szCs w:val="24"/>
+        </w:rPr>
+        <w:t>Adding, viewing, and deleting scheduled events</w:t>
+      </w:r>
+    </w:p>
+    <w:p>
+      <w:pPr>
+        <w:spacing w:before="100" w:beforeAutospacing="1" w:after="100" w:afterAutospacing="1" w:line="360" w:lineRule="auto"/>
+        <w:jc w:val="both"/>
+        <w:rPr>
+          <w:rFonts w:ascii="Times New Roman" w:eastAsia="Times New Roman" w:hAnsi="Times New Roman" w:cs="Times New Roman"/>
+          <w:sz w:val="24"/>
+          <w:szCs w:val="24"/>
+        </w:rPr>
+      </w:pPr>
+      <w:r>
+        <w:rPr>
+          <w:rFonts w:ascii="Times New Roman" w:eastAsia="Times New Roman" w:hAnsi="Times New Roman" w:cs="Times New Roman"/>
+          <w:sz w:val="24"/>
+          <w:szCs w:val="24"/>
+        </w:rPr>
+        <w:t>Managing a personal to-do list</w:t>
+      </w:r>
+    </w:p>
+    <w:p>
+      <w:pPr>
+        <w:spacing w:before="100" w:beforeAutospacing="1" w:after="100" w:afterAutospacing="1" w:line="360" w:lineRule="auto"/>
+        <w:jc w:val="both"/>
+        <w:rPr>
+          <w:rFonts w:ascii="Times New Roman" w:eastAsia="Times New Roman" w:hAnsi="Times New Roman" w:cs="Times New Roman"/>
+          <w:sz w:val="24"/>
+          <w:szCs w:val="24"/>
+        </w:rPr>
+      </w:pPr>
+      <w:r>
+        <w:rPr>
+          <w:rFonts w:ascii="Times New Roman" w:eastAsia="Times New Roman" w:hAnsi="Times New Roman" w:cs="Times New Roman"/>
+          <w:sz w:val="24"/>
+          <w:szCs w:val="24"/>
+        </w:rPr>
+        <w:t>Marking and viewing completed tasks</w:t>
+      </w:r>
+    </w:p>
+    <w:p>
+      <w:pPr>
+        <w:rPr>
+          <w:rFonts w:ascii="Times New Roman" w:eastAsia="Times New Roman" w:hAnsi="Times New Roman" w:cs="Times New Roman"/>
+          <w:sz w:val="28"/>
+          <w:szCs w:val="28"/>
+        </w:rPr>
+      </w:pPr>
+    </w:p>
+    <w:p>
+      <w:pPr>
+        <w:rPr>
+          <w:rFonts w:ascii="Times New Roman" w:eastAsia="Times New Roman" w:hAnsi="Times New Roman" w:cs="Times New Roman"/>
+          <w:sz w:val="28"/>
+          <w:szCs w:val="28"/>
+        </w:rPr>
+      </w:pPr>
+    </w:p>
+    <w:p>
+      <w:pPr>
+        <w:pStyle w:val="Heading2"/>
+      </w:pPr>
+      <w:bookmarkStart w:id="5" w:name="_Toc200626126"/>
+      <w:r>
+        <w:t>INTRODUCTION</w:t>
+      </w:r>
+      <w:bookmarkEnd w:id="5"/>
+    </w:p>
+    <w:p/>
+    <w:p>
+      <w:pPr>
+        <w:pStyle w:val="NormalWeb"/>
+        <w:spacing w:line="360" w:lineRule="auto"/>
+        <w:jc w:val="both"/>
+      </w:pPr>
+      <w:r>
+        <w:t xml:space="preserve">Time management plays a crucial role in both personal and professional life. As our daily tasks, responsibilities, and deadlines continue to grow, having a well-organized </w:t>
+      </w:r>
+      <w:r>
+        <w:lastRenderedPageBreak/>
+        <w:t>scheduling system has become more important than ever. A Calendar Management System helps users keep track of important dates, plan events, and manage tasks efficiently.</w:t>
+      </w:r>
+    </w:p>
+    <w:p>
+      <w:pPr>
+        <w:pStyle w:val="NormalWeb"/>
+        <w:spacing w:line="360" w:lineRule="auto"/>
+        <w:jc w:val="both"/>
+      </w:pPr>
+      <w:r>
+        <w:t>Traditionally, people rely on notebooks or basic reminders, which can be unreliable and hard to maintain over time. Our project, "Calendar Management System", aims to provide a simple yet effective digital solution to these problems. It allows users to view monthly calendars, add and manage events, and maintain a to-do list with the ability to mark tasks as completed.</w:t>
+      </w:r>
+    </w:p>
+    <w:p>
+      <w:pPr>
+        <w:pStyle w:val="NormalWeb"/>
+        <w:spacing w:line="360" w:lineRule="auto"/>
+        <w:jc w:val="both"/>
+        <w:rPr>
+          <w:sz w:val="28"/>
+          <w:szCs w:val="28"/>
+        </w:rPr>
+      </w:pPr>
+      <w:r>
+        <w:t>This system is especially helpful for students, professionals, and anyone looking to organize their daily life more efficiently without relying on external applications. It reduces the chances of missing important dates and helps users stay productive and on schedule.</w:t>
+      </w:r>
+    </w:p>
+    <w:p>
+      <w:pPr>
+        <w:pStyle w:val="NormalWeb"/>
+        <w:spacing w:line="360" w:lineRule="auto"/>
+        <w:jc w:val="both"/>
+        <w:rPr>
+          <w:sz w:val="28"/>
+          <w:szCs w:val="28"/>
+        </w:rPr>
+      </w:pPr>
+    </w:p>
+    <w:p>
+      <w:pPr>
+        <w:pStyle w:val="Heading2"/>
+      </w:pPr>
+      <w:bookmarkStart w:id="6" w:name="_Toc200626127"/>
+      <w:r>
+        <w:t>OBJECTIVE OF THIS PROJECT</w:t>
+      </w:r>
+      <w:bookmarkEnd w:id="6"/>
+    </w:p>
+    <w:p>
+      <w:pPr>
+        <w:pStyle w:val="NormalWeb"/>
+        <w:numPr>
+          <w:ilvl w:val="0"/>
+          <w:numId w:val="10"/>
+        </w:numPr>
+        <w:spacing w:line="360" w:lineRule="auto"/>
+        <w:jc w:val="both"/>
+      </w:pPr>
+      <w:r>
+        <w:t>To provide a simple and efficient way for users to manage dates, events, and daily tasks.</w:t>
+      </w:r>
+    </w:p>
+    <w:p>
+      <w:pPr>
+        <w:pStyle w:val="NormalWeb"/>
+        <w:numPr>
+          <w:ilvl w:val="0"/>
+          <w:numId w:val="10"/>
+        </w:numPr>
+        <w:spacing w:line="360" w:lineRule="auto"/>
+        <w:jc w:val="both"/>
+      </w:pPr>
+      <w:r>
+        <w:t>To help users schedule and view events on specific dates with ease.</w:t>
+      </w:r>
+    </w:p>
+    <w:p>
+      <w:pPr>
+        <w:pStyle w:val="NormalWeb"/>
+        <w:numPr>
+          <w:ilvl w:val="0"/>
+          <w:numId w:val="10"/>
+        </w:numPr>
+        <w:spacing w:line="360" w:lineRule="auto"/>
+        <w:jc w:val="both"/>
+      </w:pPr>
+      <w:r>
+        <w:t>To improve time management by allowing users to maintain and track a personal to-do list.</w:t>
+      </w:r>
+    </w:p>
+    <w:p>
+      <w:pPr>
+        <w:pStyle w:val="NormalWeb"/>
+        <w:numPr>
+          <w:ilvl w:val="0"/>
+          <w:numId w:val="10"/>
+        </w:numPr>
+        <w:spacing w:line="360" w:lineRule="auto"/>
+        <w:jc w:val="both"/>
+      </w:pPr>
+      <w:r>
+        <w:t>T</w:t>
+      </w:r>
+      <w:r>
+        <w:t>o reduce the chances of missing important dates or tasks.</w:t>
+      </w:r>
+    </w:p>
+    <w:p>
+      <w:pPr>
+        <w:pStyle w:val="NormalWeb"/>
+        <w:numPr>
+          <w:ilvl w:val="0"/>
+          <w:numId w:val="10"/>
+        </w:numPr>
+        <w:spacing w:line="360" w:lineRule="auto"/>
+        <w:jc w:val="both"/>
+      </w:pPr>
+      <w:r>
+        <w:t>To minimize the use of paper for planning and organizing schedules.</w:t>
+      </w:r>
+    </w:p>
+    <w:p>
+      <w:pPr>
+        <w:pStyle w:val="NormalWeb"/>
+        <w:numPr>
+          <w:ilvl w:val="0"/>
+          <w:numId w:val="10"/>
+        </w:numPr>
+        <w:spacing w:line="360" w:lineRule="auto"/>
+        <w:jc w:val="both"/>
+      </w:pPr>
+      <w:r>
+        <w:t>To ensure faster access to past and upcoming events and tasks through a user-friendly interface.</w:t>
+      </w:r>
+    </w:p>
+    <w:p>
+      <w:pPr>
+        <w:pStyle w:val="NormalWeb"/>
+        <w:numPr>
+          <w:ilvl w:val="0"/>
+          <w:numId w:val="10"/>
+        </w:numPr>
+        <w:spacing w:line="360" w:lineRule="auto"/>
+        <w:jc w:val="both"/>
+      </w:pPr>
+      <w:r>
+        <w:t>To avoid data redundancy by storing events and tasks in organized digital format using file handling.</w:t>
+      </w:r>
+    </w:p>
+    <w:p>
+      <w:pPr>
+        <w:pStyle w:val="Heading2"/>
+      </w:pPr>
+      <w:bookmarkStart w:id="7" w:name="_Toc200626128"/>
+      <w:r>
+        <w:t>FUTURE IMPLEMENTATION FOR THE PROJECT</w:t>
+      </w:r>
+      <w:bookmarkEnd w:id="7"/>
+    </w:p>
+    <w:p>
+      <w:pPr>
+        <w:spacing w:before="100" w:beforeAutospacing="1" w:after="100" w:afterAutospacing="1" w:line="240" w:lineRule="auto"/>
+        <w:jc w:val="both"/>
+        <w:rPr>
+          <w:rFonts w:ascii="Times New Roman" w:eastAsia="Times New Roman" w:hAnsi="Times New Roman" w:cs="Times New Roman"/>
+          <w:sz w:val="24"/>
+          <w:szCs w:val="24"/>
+        </w:rPr>
+      </w:pPr>
+      <w:r>
+        <w:rPr>
+          <w:rFonts w:ascii="Times New Roman" w:eastAsia="Times New Roman" w:hAnsi="Times New Roman" w:cs="Times New Roman"/>
+          <w:sz w:val="24"/>
+          <w:szCs w:val="24"/>
+        </w:rPr>
+        <w:t xml:space="preserve">The Calendar Management System has strong potential for future improvements and expansion. While this version focuses on basic calendar viewing, event scheduling, and task management, there are many possibilities for enhancing the system further. As technology evolves, the system can be updated to offer more advanced features, </w:t>
+      </w:r>
+      <w:r>
+        <w:rPr>
+          <w:rFonts w:ascii="Times New Roman" w:eastAsia="Times New Roman" w:hAnsi="Times New Roman" w:cs="Times New Roman"/>
+          <w:sz w:val="24"/>
+          <w:szCs w:val="24"/>
+        </w:rPr>
+        <w:lastRenderedPageBreak/>
+        <w:t>improve user experience, and increase flexibility. The current limitations can be overcome with better tools and techniques in the future.</w:t>
+      </w:r>
+    </w:p>
+    <w:p>
+      <w:pPr>
+        <w:spacing w:before="100" w:beforeAutospacing="1" w:after="100" w:afterAutospacing="1" w:line="240" w:lineRule="auto"/>
+        <w:jc w:val="both"/>
+        <w:rPr>
+          <w:rFonts w:ascii="Times New Roman" w:eastAsia="Times New Roman" w:hAnsi="Times New Roman" w:cs="Times New Roman"/>
+          <w:sz w:val="24"/>
+          <w:szCs w:val="24"/>
+        </w:rPr>
+      </w:pPr>
+      <w:r>
+        <w:rPr>
+          <w:rFonts w:ascii="Times New Roman" w:eastAsia="Times New Roman" w:hAnsi="Times New Roman" w:cs="Times New Roman"/>
+          <w:sz w:val="24"/>
+          <w:szCs w:val="24"/>
+        </w:rPr>
+        <w:t>Below are some areas for future enhancement:</w:t>
+      </w:r>
+    </w:p>
+    <w:p>
+      <w:pPr>
+        <w:numPr>
+          <w:ilvl w:val="0"/>
+          <w:numId w:val="12"/>
+        </w:numPr>
+        <w:spacing w:before="100" w:beforeAutospacing="1" w:after="100" w:afterAutospacing="1" w:line="240" w:lineRule="auto"/>
+        <w:jc w:val="both"/>
+        <w:rPr>
+          <w:rFonts w:ascii="Times New Roman" w:eastAsia="Times New Roman" w:hAnsi="Times New Roman" w:cs="Times New Roman"/>
+          <w:sz w:val="24"/>
+          <w:szCs w:val="24"/>
+        </w:rPr>
+      </w:pPr>
+      <w:r>
+        <w:rPr>
+          <w:rFonts w:ascii="Times New Roman" w:eastAsia="Times New Roman" w:hAnsi="Times New Roman" w:cs="Times New Roman"/>
+          <w:sz w:val="24"/>
+          <w:szCs w:val="24"/>
+        </w:rPr>
+        <w:t>Developing the system as a web-based or mobile application to allow access from anywhere, at any time</w:t>
+      </w:r>
+    </w:p>
+    <w:p>
+      <w:pPr>
+        <w:numPr>
+          <w:ilvl w:val="0"/>
+          <w:numId w:val="12"/>
+        </w:numPr>
+        <w:spacing w:before="100" w:beforeAutospacing="1" w:after="100" w:afterAutospacing="1" w:line="240" w:lineRule="auto"/>
+        <w:jc w:val="both"/>
+        <w:rPr>
+          <w:rFonts w:ascii="Times New Roman" w:eastAsia="Times New Roman" w:hAnsi="Times New Roman" w:cs="Times New Roman"/>
+          <w:sz w:val="24"/>
+          <w:szCs w:val="24"/>
+        </w:rPr>
+      </w:pPr>
+      <w:r>
+        <w:rPr>
+          <w:rFonts w:ascii="Times New Roman" w:eastAsia="Times New Roman" w:hAnsi="Times New Roman" w:cs="Times New Roman"/>
+          <w:sz w:val="24"/>
+          <w:szCs w:val="24"/>
+        </w:rPr>
+        <w:t>Adding multi-user support so multiple people can manage and share calendars or tasks</w:t>
+      </w:r>
+    </w:p>
+    <w:p>
+      <w:pPr>
+        <w:numPr>
+          <w:ilvl w:val="0"/>
+          <w:numId w:val="12"/>
+        </w:numPr>
+        <w:spacing w:before="100" w:beforeAutospacing="1" w:after="100" w:afterAutospacing="1" w:line="240" w:lineRule="auto"/>
+        <w:jc w:val="both"/>
+        <w:rPr>
+          <w:rFonts w:ascii="Times New Roman" w:eastAsia="Times New Roman" w:hAnsi="Times New Roman" w:cs="Times New Roman"/>
+          <w:sz w:val="24"/>
+          <w:szCs w:val="24"/>
+        </w:rPr>
+      </w:pPr>
+      <w:r>
+        <w:rPr>
+          <w:rFonts w:ascii="Times New Roman" w:eastAsia="Times New Roman" w:hAnsi="Times New Roman" w:cs="Times New Roman"/>
+          <w:sz w:val="24"/>
+          <w:szCs w:val="24"/>
+        </w:rPr>
+        <w:t>Integrating a database to store events and to-do lists more securely and efficiently</w:t>
+      </w:r>
+    </w:p>
+    <w:p>
+      <w:pPr>
+        <w:numPr>
+          <w:ilvl w:val="0"/>
+          <w:numId w:val="12"/>
+        </w:numPr>
+        <w:spacing w:before="100" w:beforeAutospacing="1" w:after="100" w:afterAutospacing="1" w:line="240" w:lineRule="auto"/>
+        <w:jc w:val="both"/>
+        <w:rPr>
+          <w:rFonts w:ascii="Times New Roman" w:eastAsia="Times New Roman" w:hAnsi="Times New Roman" w:cs="Times New Roman"/>
+          <w:sz w:val="24"/>
+          <w:szCs w:val="24"/>
+        </w:rPr>
+      </w:pPr>
+      <w:r>
+        <w:rPr>
+          <w:rFonts w:ascii="Times New Roman" w:eastAsia="Times New Roman" w:hAnsi="Times New Roman" w:cs="Times New Roman"/>
+          <w:sz w:val="24"/>
+          <w:szCs w:val="24"/>
+        </w:rPr>
+        <w:t>Improving the user experience by implementing a graphical user interface</w:t>
+      </w:r>
+    </w:p>
+    <w:p>
+      <w:pPr>
+        <w:numPr>
+          <w:ilvl w:val="0"/>
+          <w:numId w:val="12"/>
+        </w:numPr>
+        <w:spacing w:before="100" w:beforeAutospacing="1" w:after="100" w:afterAutospacing="1" w:line="240" w:lineRule="auto"/>
+        <w:jc w:val="both"/>
+        <w:rPr>
+          <w:rFonts w:ascii="Times New Roman" w:eastAsia="Times New Roman" w:hAnsi="Times New Roman" w:cs="Times New Roman"/>
+          <w:sz w:val="24"/>
+          <w:szCs w:val="24"/>
+        </w:rPr>
+      </w:pPr>
+      <w:r>
+        <w:rPr>
+          <w:rFonts w:ascii="Times New Roman" w:eastAsia="Times New Roman" w:hAnsi="Times New Roman" w:cs="Times New Roman"/>
+          <w:sz w:val="24"/>
+          <w:szCs w:val="24"/>
+        </w:rPr>
+        <w:t>Enabling automatic reminders or notifications for upcoming events or deadlines</w:t>
+      </w:r>
+    </w:p>
+    <w:p>
+      <w:pPr>
+        <w:numPr>
+          <w:ilvl w:val="0"/>
+          <w:numId w:val="12"/>
+        </w:numPr>
+        <w:spacing w:before="100" w:beforeAutospacing="1" w:after="100" w:afterAutospacing="1" w:line="240" w:lineRule="auto"/>
+        <w:jc w:val="both"/>
+        <w:rPr>
+          <w:rFonts w:ascii="Times New Roman" w:eastAsia="Times New Roman" w:hAnsi="Times New Roman" w:cs="Times New Roman"/>
+          <w:sz w:val="24"/>
+          <w:szCs w:val="24"/>
+        </w:rPr>
+      </w:pPr>
+      <w:r>
+        <w:rPr>
+          <w:rFonts w:ascii="Times New Roman" w:eastAsia="Times New Roman" w:hAnsi="Times New Roman" w:cs="Times New Roman"/>
+          <w:sz w:val="24"/>
+          <w:szCs w:val="24"/>
+        </w:rPr>
+        <w:t>Allowing custom reports and statistics for task completion and scheduling habits</w:t>
+      </w:r>
+    </w:p>
+    <w:p>
+      <w:pPr>
+        <w:numPr>
+          <w:ilvl w:val="0"/>
+          <w:numId w:val="12"/>
+        </w:numPr>
+        <w:spacing w:before="100" w:beforeAutospacing="1" w:after="100" w:afterAutospacing="1" w:line="240" w:lineRule="auto"/>
+        <w:jc w:val="both"/>
+        <w:rPr>
+          <w:rFonts w:ascii="Times New Roman" w:eastAsia="Times New Roman" w:hAnsi="Times New Roman" w:cs="Times New Roman"/>
+          <w:sz w:val="24"/>
+          <w:szCs w:val="24"/>
+        </w:rPr>
+      </w:pPr>
+      <w:r>
+        <w:rPr>
+          <w:rFonts w:ascii="Times New Roman" w:eastAsia="Times New Roman" w:hAnsi="Times New Roman" w:cs="Times New Roman"/>
+          <w:sz w:val="24"/>
+          <w:szCs w:val="24"/>
+        </w:rPr>
+        <w:t>Enhancing the system with login and authentication features for better privacy and security</w:t>
+      </w:r>
+    </w:p>
+    <w:p>
+      <w:pPr>
+        <w:spacing w:before="100" w:beforeAutospacing="1" w:after="100" w:afterAutospacing="1" w:line="240" w:lineRule="auto"/>
+        <w:jc w:val="both"/>
+        <w:rPr>
+          <w:rFonts w:ascii="Times New Roman" w:eastAsia="Times New Roman" w:hAnsi="Times New Roman" w:cs="Times New Roman"/>
+          <w:sz w:val="24"/>
+          <w:szCs w:val="24"/>
+        </w:rPr>
+      </w:pPr>
+      <w:r>
+        <w:rPr>
+          <w:rFonts w:ascii="Times New Roman" w:eastAsia="Times New Roman" w:hAnsi="Times New Roman" w:cs="Times New Roman"/>
+          <w:sz w:val="24"/>
+          <w:szCs w:val="24"/>
+        </w:rPr>
+        <w:t>These improvements will not only make the system more powerful but also more useful in real-world applications. As users' needs grow, the system can be scaled and adapted to meet those requirements.</w:t>
+      </w:r>
+    </w:p>
+    <w:p>
+      <w:pPr>
+        <w:spacing w:before="100" w:beforeAutospacing="1" w:after="100" w:afterAutospacing="1" w:line="240" w:lineRule="auto"/>
+        <w:rPr>
+          <w:rFonts w:ascii="Times New Roman" w:eastAsia="Times New Roman" w:hAnsi="Times New Roman" w:cs="Times New Roman"/>
+          <w:sz w:val="24"/>
+          <w:szCs w:val="24"/>
+        </w:rPr>
+      </w:pPr>
+    </w:p>
+    <w:p>
+      <w:pPr>
+        <w:pStyle w:val="Heading2"/>
+        <w:rPr>
+          <w:rFonts w:eastAsia="Times New Roman"/>
+        </w:rPr>
+      </w:pPr>
+      <w:bookmarkStart w:id="8" w:name="_Toc200626129"/>
+      <w:r>
+        <w:rPr>
+          <w:rFonts w:eastAsia="Times New Roman"/>
+        </w:rPr>
+        <w:t>PROCESS IN THE PROJECT USE</w:t>
+      </w:r>
+      <w:bookmarkEnd w:id="8"/>
+    </w:p>
+    <w:p/>
+    <w:p>
+      <w:pPr>
+        <w:spacing w:line="360" w:lineRule="auto"/>
+        <w:jc w:val="both"/>
+        <w:rPr>
+          <w:rFonts w:ascii="Times New Roman" w:hAnsi="Times New Roman" w:cs="Times New Roman"/>
+          <w:sz w:val="24"/>
+          <w:szCs w:val="24"/>
+        </w:rPr>
+      </w:pPr>
+      <w:r>
+        <w:rPr>
+          <w:rFonts w:ascii="Times New Roman" w:hAnsi="Times New Roman" w:cs="Times New Roman"/>
+          <w:sz w:val="24"/>
+          <w:szCs w:val="24"/>
+        </w:rPr>
+        <w:t>This software is designed to be used by individuals who want to manage their daily schedules, events, and tasks. The system provides simple menu-driven access without requiring a login, making it user-friendly and easily accessible for beginners. Once the user starts the program, they can view calendars, add or delete events, and manage a personal to-do list. Each section of the system is organized to handle different types of information, such as scheduled events, pending tasks, and completed activities. The goal is to help users stay organized and manage their time more effectively.</w:t>
+      </w:r>
+    </w:p>
+    <w:p>
+      <w:pPr>
+        <w:spacing w:line="360" w:lineRule="auto"/>
+        <w:jc w:val="both"/>
+        <w:rPr>
+          <w:rFonts w:ascii="Times New Roman" w:hAnsi="Times New Roman" w:cs="Times New Roman"/>
+          <w:sz w:val="24"/>
+          <w:szCs w:val="24"/>
+        </w:rPr>
+      </w:pPr>
+    </w:p>
+    <w:p>
+      <w:pPr>
+        <w:pStyle w:val="Heading2"/>
+      </w:pPr>
+      <w:bookmarkStart w:id="9" w:name="_Toc200626130"/>
+      <w:r>
+        <w:t>INTRODUCTION TO SOFTWARE / LANGUAGE USED</w:t>
+      </w:r>
+      <w:bookmarkEnd w:id="9"/>
+    </w:p>
+    <w:p/>
+    <w:p>
+      <w:pPr>
+        <w:spacing w:line="360" w:lineRule="auto"/>
+        <w:jc w:val="both"/>
+        <w:rPr>
+          <w:rFonts w:ascii="Times New Roman" w:hAnsi="Times New Roman" w:cs="Times New Roman"/>
+          <w:sz w:val="24"/>
+          <w:szCs w:val="24"/>
+        </w:rPr>
+      </w:pPr>
+      <w:r>
+        <w:rPr>
+          <w:rFonts w:ascii="Times New Roman" w:hAnsi="Times New Roman" w:cs="Times New Roman"/>
+          <w:sz w:val="24"/>
+          <w:szCs w:val="24"/>
+        </w:rPr>
+        <w:t xml:space="preserve">C is a powerful general-purpose programming language developed in the early 1970s by Dennis Ritchie at Bell Labs. It is widely used for system programming and application development due to its efficiency and ability to work closely with hardware. C is considered a middle-level language because it combines features of both high-level and low-level programming. Its simplicity and speed make it well-suited for developing </w:t>
+      </w:r>
+      <w:r>
+        <w:rPr>
+          <w:rFonts w:ascii="Times New Roman" w:hAnsi="Times New Roman" w:cs="Times New Roman"/>
+          <w:sz w:val="24"/>
+          <w:szCs w:val="24"/>
+        </w:rPr>
+        <w:lastRenderedPageBreak/>
+        <w:t>software like this calendar management system, which involves handling dates, events, and task management efficiently.</w:t>
+      </w:r>
+    </w:p>
+    <w:p>
+      <w:pPr>
+        <w:spacing w:line="360" w:lineRule="auto"/>
+        <w:jc w:val="both"/>
+        <w:rPr>
+          <w:rFonts w:ascii="Times New Roman" w:hAnsi="Times New Roman" w:cs="Times New Roman"/>
+          <w:sz w:val="24"/>
+          <w:szCs w:val="24"/>
+        </w:rPr>
+      </w:pPr>
+    </w:p>
+    <w:p>
+      <w:pPr>
+        <w:pStyle w:val="Heading1"/>
+        <w:numPr>
+          <w:ilvl w:val="0"/>
+          <w:numId w:val="3"/>
+        </w:numPr>
+        <w:jc w:val="left"/>
+      </w:pPr>
+      <w:bookmarkStart w:id="10" w:name="_Toc200626131"/>
+      <w:r>
+        <w:t>SYSTEM RECOMMENDATIONS:</w:t>
+      </w:r>
+      <w:bookmarkEnd w:id="10"/>
+    </w:p>
+    <w:p>
+      <w:pPr>
+        <w:spacing w:before="100" w:beforeAutospacing="1" w:after="100" w:afterAutospacing="1" w:line="240" w:lineRule="auto"/>
+        <w:ind w:firstLine="360"/>
+        <w:rPr>
+          <w:rFonts w:ascii="Times New Roman" w:eastAsia="Times New Roman" w:hAnsi="Times New Roman" w:cs="Times New Roman"/>
+          <w:sz w:val="24"/>
+          <w:szCs w:val="24"/>
+        </w:rPr>
+      </w:pPr>
+      <w:r>
+        <w:rPr>
+          <w:rFonts w:ascii="Times New Roman" w:eastAsia="Times New Roman" w:hAnsi="Times New Roman" w:cs="Times New Roman"/>
+          <w:bCs/>
+          <w:sz w:val="24"/>
+          <w:szCs w:val="24"/>
+        </w:rPr>
+        <w:t>Minimum System Requirements</w:t>
+      </w:r>
+    </w:p>
+    <w:p>
+      <w:pPr>
+        <w:spacing w:before="100" w:beforeAutospacing="1" w:after="100" w:afterAutospacing="1" w:line="240" w:lineRule="auto"/>
+        <w:ind w:firstLine="360"/>
+        <w:rPr>
+          <w:rFonts w:ascii="Times New Roman" w:eastAsia="Times New Roman" w:hAnsi="Times New Roman" w:cs="Times New Roman"/>
+          <w:sz w:val="24"/>
+          <w:szCs w:val="24"/>
+        </w:rPr>
+      </w:pPr>
+      <w:r>
+        <w:rPr>
+          <w:rFonts w:ascii="Times New Roman" w:eastAsia="Times New Roman" w:hAnsi="Times New Roman" w:cs="Times New Roman"/>
+          <w:b/>
+          <w:bCs/>
+          <w:sz w:val="24"/>
+          <w:szCs w:val="24"/>
+        </w:rPr>
+        <w:t>Hardware:</w:t>
+      </w:r>
+    </w:p>
+    <w:p>
+      <w:pPr>
+        <w:numPr>
+          <w:ilvl w:val="0"/>
+          <w:numId w:val="14"/>
+        </w:numPr>
+        <w:spacing w:before="100" w:beforeAutospacing="1" w:after="100" w:afterAutospacing="1" w:line="240" w:lineRule="auto"/>
+        <w:rPr>
+          <w:rFonts w:ascii="Times New Roman" w:eastAsia="Times New Roman" w:hAnsi="Times New Roman" w:cs="Times New Roman"/>
+          <w:sz w:val="24"/>
+          <w:szCs w:val="24"/>
+        </w:rPr>
+      </w:pPr>
+      <w:r>
+        <w:rPr>
+          <w:rFonts w:ascii="Times New Roman" w:eastAsia="Times New Roman" w:hAnsi="Times New Roman" w:cs="Times New Roman"/>
+          <w:sz w:val="24"/>
+          <w:szCs w:val="24"/>
+        </w:rPr>
+        <w:t>PC with Pentium II Processor (260 MHz) or higher</w:t>
+      </w:r>
+    </w:p>
+    <w:p>
+      <w:pPr>
+        <w:numPr>
+          <w:ilvl w:val="0"/>
+          <w:numId w:val="14"/>
+        </w:numPr>
+        <w:spacing w:before="100" w:beforeAutospacing="1" w:after="100" w:afterAutospacing="1" w:line="240" w:lineRule="auto"/>
+        <w:rPr>
+          <w:rFonts w:ascii="Times New Roman" w:eastAsia="Times New Roman" w:hAnsi="Times New Roman" w:cs="Times New Roman"/>
+          <w:sz w:val="24"/>
+          <w:szCs w:val="24"/>
+        </w:rPr>
+      </w:pPr>
+      <w:r>
+        <w:rPr>
+          <w:rFonts w:ascii="Times New Roman" w:eastAsia="Times New Roman" w:hAnsi="Times New Roman" w:cs="Times New Roman"/>
+          <w:sz w:val="24"/>
+          <w:szCs w:val="24"/>
+        </w:rPr>
+        <w:t>32 MB RAM or more</w:t>
+      </w:r>
+    </w:p>
+    <w:p>
+      <w:pPr>
+        <w:numPr>
+          <w:ilvl w:val="0"/>
+          <w:numId w:val="14"/>
+        </w:numPr>
+        <w:spacing w:before="100" w:beforeAutospacing="1" w:after="100" w:afterAutospacing="1" w:line="240" w:lineRule="auto"/>
+        <w:rPr>
+          <w:rFonts w:ascii="Times New Roman" w:eastAsia="Times New Roman" w:hAnsi="Times New Roman" w:cs="Times New Roman"/>
+          <w:sz w:val="24"/>
+          <w:szCs w:val="24"/>
+        </w:rPr>
+      </w:pPr>
+      <w:r>
+        <w:rPr>
+          <w:rFonts w:ascii="Times New Roman" w:eastAsia="Times New Roman" w:hAnsi="Times New Roman" w:cs="Times New Roman"/>
+          <w:sz w:val="24"/>
+          <w:szCs w:val="24"/>
+        </w:rPr>
+        <w:t>Color Monitor (preferred)</w:t>
+      </w:r>
+    </w:p>
+    <w:p>
+      <w:pPr>
+        <w:numPr>
+          <w:ilvl w:val="0"/>
+          <w:numId w:val="14"/>
+        </w:numPr>
+        <w:spacing w:before="100" w:beforeAutospacing="1" w:after="100" w:afterAutospacing="1" w:line="240" w:lineRule="auto"/>
+        <w:rPr>
+          <w:rFonts w:ascii="Times New Roman" w:eastAsia="Times New Roman" w:hAnsi="Times New Roman" w:cs="Times New Roman"/>
+          <w:sz w:val="24"/>
+          <w:szCs w:val="24"/>
+        </w:rPr>
+      </w:pPr>
+      <w:r>
+        <w:rPr>
+          <w:rFonts w:ascii="Times New Roman" w:eastAsia="Times New Roman" w:hAnsi="Times New Roman" w:cs="Times New Roman"/>
+          <w:sz w:val="24"/>
+          <w:szCs w:val="24"/>
+        </w:rPr>
+        <w:t>Hard disk with at least 50 MB of free space</w:t>
+      </w:r>
+    </w:p>
+    <w:p>
+      <w:pPr>
+        <w:spacing w:before="100" w:beforeAutospacing="1" w:after="100" w:afterAutospacing="1" w:line="240" w:lineRule="auto"/>
+        <w:ind w:firstLine="360"/>
+        <w:rPr>
+          <w:rFonts w:ascii="Times New Roman" w:eastAsia="Times New Roman" w:hAnsi="Times New Roman" w:cs="Times New Roman"/>
+          <w:sz w:val="24"/>
+          <w:szCs w:val="24"/>
+        </w:rPr>
+      </w:pPr>
+      <w:r>
+        <w:rPr>
+          <w:rFonts w:ascii="Times New Roman" w:eastAsia="Times New Roman" w:hAnsi="Times New Roman" w:cs="Times New Roman"/>
+          <w:b/>
+          <w:bCs/>
+          <w:sz w:val="24"/>
+          <w:szCs w:val="24"/>
+        </w:rPr>
+        <w:t>Software:</w:t>
+      </w:r>
+    </w:p>
+    <w:p>
+      <w:pPr>
+        <w:numPr>
+          <w:ilvl w:val="0"/>
+          <w:numId w:val="15"/>
+        </w:numPr>
+        <w:spacing w:before="100" w:beforeAutospacing="1" w:after="100" w:afterAutospacing="1" w:line="240" w:lineRule="auto"/>
+        <w:rPr>
+          <w:rFonts w:ascii="Times New Roman" w:eastAsia="Times New Roman" w:hAnsi="Times New Roman" w:cs="Times New Roman"/>
+          <w:sz w:val="24"/>
+          <w:szCs w:val="24"/>
+        </w:rPr>
+      </w:pPr>
+      <w:r>
+        <w:rPr>
+          <w:rFonts w:ascii="Times New Roman" w:eastAsia="Times New Roman" w:hAnsi="Times New Roman" w:cs="Times New Roman"/>
+          <w:sz w:val="24"/>
+          <w:szCs w:val="24"/>
+        </w:rPr>
+        <w:t>Windows Operating System (Windows XP, Windows 7, Windows 8, Windows 10)</w:t>
+      </w:r>
+    </w:p>
+    <w:p>
+      <w:pPr>
+        <w:pStyle w:val="Heading1"/>
+        <w:numPr>
+          <w:ilvl w:val="0"/>
+          <w:numId w:val="3"/>
+        </w:numPr>
+        <w:jc w:val="left"/>
+        <w:rPr>
+          <w:rFonts w:eastAsia="Times New Roman"/>
+        </w:rPr>
+      </w:pPr>
+      <w:bookmarkStart w:id="11" w:name="_Toc200626132"/>
+      <w:r>
+        <w:rPr>
+          <w:rFonts w:eastAsia="Times New Roman"/>
+        </w:rPr>
+        <w:t>PROBLEM FACED</w:t>
+      </w:r>
+      <w:bookmarkEnd w:id="11"/>
+    </w:p>
+    <w:p>
+      <w:pPr>
+        <w:spacing w:before="100" w:beforeAutospacing="1" w:after="100" w:afterAutospacing="1" w:line="360" w:lineRule="auto"/>
+        <w:ind w:firstLine="360"/>
+        <w:jc w:val="both"/>
+        <w:rPr>
+          <w:rFonts w:ascii="Times New Roman" w:eastAsia="Times New Roman" w:hAnsi="Times New Roman" w:cs="Times New Roman"/>
+          <w:sz w:val="24"/>
+          <w:szCs w:val="24"/>
+        </w:rPr>
+      </w:pPr>
+      <w:r>
+        <w:rPr>
+          <w:rFonts w:ascii="Times New Roman" w:eastAsia="Times New Roman" w:hAnsi="Times New Roman" w:cs="Times New Roman"/>
+          <w:sz w:val="24"/>
+          <w:szCs w:val="24"/>
+        </w:rPr>
+        <w:t>The main challenges faced during the development of this software were:</w:t>
+      </w:r>
+    </w:p>
+    <w:p>
+      <w:pPr>
+        <w:numPr>
+          <w:ilvl w:val="0"/>
+          <w:numId w:val="16"/>
+        </w:numPr>
+        <w:spacing w:before="100" w:beforeAutospacing="1" w:after="100" w:afterAutospacing="1" w:line="360" w:lineRule="auto"/>
+        <w:jc w:val="both"/>
+        <w:rPr>
+          <w:rFonts w:ascii="Times New Roman" w:eastAsia="Times New Roman" w:hAnsi="Times New Roman" w:cs="Times New Roman"/>
+          <w:sz w:val="24"/>
+          <w:szCs w:val="24"/>
+        </w:rPr>
+      </w:pPr>
+      <w:r>
+        <w:rPr>
+          <w:rFonts w:ascii="Times New Roman" w:eastAsia="Times New Roman" w:hAnsi="Times New Roman" w:cs="Times New Roman"/>
+          <w:sz w:val="24"/>
+          <w:szCs w:val="24"/>
+        </w:rPr>
+        <w:t>Complexity in coding and designing the system logic.</w:t>
+      </w:r>
+    </w:p>
+    <w:p>
+      <w:pPr>
+        <w:numPr>
+          <w:ilvl w:val="0"/>
+          <w:numId w:val="16"/>
+        </w:numPr>
+        <w:spacing w:before="100" w:beforeAutospacing="1" w:after="100" w:afterAutospacing="1" w:line="360" w:lineRule="auto"/>
+        <w:jc w:val="both"/>
+        <w:rPr>
+          <w:rFonts w:ascii="Times New Roman" w:eastAsia="Times New Roman" w:hAnsi="Times New Roman" w:cs="Times New Roman"/>
+          <w:sz w:val="24"/>
+          <w:szCs w:val="24"/>
+        </w:rPr>
+      </w:pPr>
+      <w:r>
+        <w:rPr>
+          <w:rFonts w:ascii="Times New Roman" w:eastAsia="Times New Roman" w:hAnsi="Times New Roman" w:cs="Times New Roman"/>
+          <w:sz w:val="24"/>
+          <w:szCs w:val="24"/>
+        </w:rPr>
+        <w:t>Limited prior experience with C programming made it initially difficult to understand some programming concepts and manage file handling.</w:t>
+      </w:r>
+    </w:p>
+    <w:p>
+      <w:pPr>
+        <w:numPr>
+          <w:ilvl w:val="0"/>
+          <w:numId w:val="16"/>
+        </w:numPr>
+        <w:spacing w:before="100" w:beforeAutospacing="1" w:after="100" w:afterAutospacing="1" w:line="360" w:lineRule="auto"/>
+        <w:jc w:val="both"/>
+        <w:rPr>
+          <w:rFonts w:ascii="Times New Roman" w:eastAsia="Times New Roman" w:hAnsi="Times New Roman" w:cs="Times New Roman"/>
+          <w:sz w:val="24"/>
+          <w:szCs w:val="24"/>
+        </w:rPr>
+      </w:pPr>
+      <w:r>
+        <w:rPr>
+          <w:rFonts w:ascii="Times New Roman" w:eastAsia="Times New Roman" w:hAnsi="Times New Roman" w:cs="Times New Roman"/>
+          <w:sz w:val="24"/>
+          <w:szCs w:val="24"/>
+        </w:rPr>
+        <w:t>Difficulty in working with input/output operations and managing data storage using text files.</w:t>
+      </w:r>
+    </w:p>
+    <w:p>
+      <w:pPr>
+        <w:numPr>
+          <w:ilvl w:val="0"/>
+          <w:numId w:val="16"/>
+        </w:numPr>
+        <w:spacing w:before="100" w:beforeAutospacing="1" w:after="100" w:afterAutospacing="1" w:line="360" w:lineRule="auto"/>
+        <w:jc w:val="both"/>
+        <w:rPr>
+          <w:rFonts w:ascii="Times New Roman" w:eastAsia="Times New Roman" w:hAnsi="Times New Roman" w:cs="Times New Roman"/>
+          <w:sz w:val="24"/>
+          <w:szCs w:val="24"/>
+        </w:rPr>
+      </w:pPr>
+      <w:r>
+        <w:rPr>
+          <w:rFonts w:ascii="Times New Roman" w:eastAsia="Times New Roman" w:hAnsi="Times New Roman" w:cs="Times New Roman"/>
+          <w:sz w:val="24"/>
+          <w:szCs w:val="24"/>
+        </w:rPr>
+        <w:t>Due to limited features and tools, the software could not include advanced functionalities or a more attractive interface.</w:t>
+      </w:r>
+    </w:p>
+    <w:p>
+      <w:pPr>
+        <w:numPr>
+          <w:ilvl w:val="0"/>
+          <w:numId w:val="16"/>
+        </w:numPr>
+        <w:spacing w:before="100" w:beforeAutospacing="1" w:after="100" w:afterAutospacing="1" w:line="360" w:lineRule="auto"/>
+        <w:jc w:val="both"/>
+        <w:rPr>
+          <w:rFonts w:ascii="Times New Roman" w:eastAsia="Times New Roman" w:hAnsi="Times New Roman" w:cs="Times New Roman"/>
+          <w:sz w:val="24"/>
+          <w:szCs w:val="24"/>
+        </w:rPr>
+      </w:pPr>
+      <w:r>
+        <w:rPr>
+          <w:rFonts w:ascii="Times New Roman" w:eastAsia="Times New Roman" w:hAnsi="Times New Roman" w:cs="Times New Roman"/>
+          <w:sz w:val="24"/>
+          <w:szCs w:val="24"/>
+        </w:rPr>
+        <w:t>Managing date and time-related operations accurately posed some challenges in ensuring the calendar and event system worked smoothly.</w:t>
+      </w:r>
+    </w:p>
+    <w:p/>
+    <w:p/>
+    <w:p/>
+    <w:p>
+      <w:pPr>
+        <w:rPr>
+          <w:rFonts w:ascii="Times New Roman" w:eastAsia="Times New Roman" w:hAnsi="Times New Roman" w:cs="Times New Roman"/>
+          <w:sz w:val="28"/>
+          <w:szCs w:val="28"/>
+        </w:rPr>
+      </w:pPr>
+      <w:r>
+        <w:rPr>
+          <w:rFonts w:ascii="Times New Roman" w:eastAsia="Times New Roman" w:hAnsi="Times New Roman" w:cs="Times New Roman"/>
+          <w:sz w:val="28"/>
+          <w:szCs w:val="28"/>
+        </w:rPr>
+        <w:br w:type="page"/>
+      </w:r>
+    </w:p>
+    <w:p>
+      <w:pPr>
+        <w:pStyle w:val="Heading1"/>
+        <w:numPr>
+          <w:ilvl w:val="0"/>
+          <w:numId w:val="3"/>
+        </w:numPr>
+        <w:jc w:val="left"/>
+      </w:pPr>
+      <w:r>
+        <w:lastRenderedPageBreak/>
+        <w:t>System design</w:t>
+      </w:r>
+    </w:p>
+    <w:p>
+      <w:pPr>
+        <w:pStyle w:val="ListParagraph"/>
+        <w:numPr>
+          <w:ilvl w:val="1"/>
+          <w:numId w:val="16"/>
+        </w:numPr>
+        <w:rPr>
+          <w:rFonts w:ascii="Times New Roman" w:hAnsi="Times New Roman" w:cs="Times New Roman"/>
+        </w:rPr>
+      </w:pPr>
+      <w:r>
+        <w:rPr>
+          <w:rFonts w:ascii="Times New Roman" w:hAnsi="Times New Roman" w:cs="Times New Roman"/>
+          <w:b/>
+        </w:rPr>
+        <w:t>Algorithm:</w:t>
+      </w:r>
+    </w:p>
+    <w:p>
+      <w:pPr>
+        <w:ind w:left="720"/>
+        <w:rPr>
+          <w:rFonts w:ascii="Times New Roman" w:hAnsi="Times New Roman" w:cs="Times New Roman"/>
+          <w:sz w:val="24"/>
+          <w:szCs w:val="24"/>
+        </w:rPr>
+      </w:pPr>
+      <w:r>
+        <w:rPr>
+          <w:rFonts w:ascii="Times New Roman" w:hAnsi="Times New Roman" w:cs="Times New Roman"/>
+          <w:sz w:val="24"/>
+          <w:szCs w:val="24"/>
+        </w:rPr>
+        <w:t xml:space="preserve">The system consist of different sets of </w:t>
+      </w:r>
+      <w:r>
+        <w:rPr>
+          <w:rFonts w:ascii="Times New Roman" w:hAnsi="Times New Roman" w:cs="Times New Roman"/>
+          <w:sz w:val="24"/>
+          <w:szCs w:val="24"/>
+        </w:rPr>
+        <w:t>algorithms:</w:t>
+      </w:r>
+    </w:p>
+    <w:p>
+      <w:pPr>
+        <w:rPr>
+          <w:rFonts w:ascii="Times New Roman" w:hAnsi="Times New Roman" w:cs="Times New Roman"/>
+          <w:sz w:val="24"/>
+          <w:szCs w:val="24"/>
+        </w:rPr>
+      </w:pPr>
+      <w:r>
+        <w:rPr>
+          <w:rFonts w:ascii="Times New Roman" w:hAnsi="Times New Roman" w:cs="Times New Roman"/>
+          <w:sz w:val="24"/>
+          <w:szCs w:val="24"/>
+        </w:rPr>
+        <w:t xml:space="preserve"> Step 1.</w:t>
+      </w:r>
+      <w:r>
+        <w:rPr>
+          <w:rFonts w:ascii="Times New Roman" w:hAnsi="Times New Roman" w:cs="Times New Roman"/>
+          <w:sz w:val="24"/>
+          <w:szCs w:val="24"/>
+        </w:rPr>
+        <w:tab/>
+        <w:t>: Start</w:t>
+      </w:r>
+    </w:p>
+    <w:p>
+      <w:pPr>
+        <w:ind w:left="720"/>
+        <w:rPr>
+          <w:rFonts w:ascii="Times New Roman" w:hAnsi="Times New Roman" w:cs="Times New Roman"/>
+          <w:sz w:val="24"/>
+          <w:szCs w:val="24"/>
+        </w:rPr>
+      </w:pPr>
+    </w:p>
+    <w:p>
+      <w:pPr>
+        <w:rPr>
+          <w:rFonts w:ascii="Times New Roman" w:hAnsi="Times New Roman" w:cs="Times New Roman"/>
+          <w:sz w:val="24"/>
+          <w:szCs w:val="24"/>
+        </w:rPr>
+      </w:pPr>
+    </w:p>
+    <w:p>
+      <w:pPr>
+        <w:rPr>
+          <w:rFonts w:ascii="Times New Roman" w:hAnsi="Times New Roman" w:cs="Times New Roman"/>
+          <w:sz w:val="24"/>
+          <w:szCs w:val="24"/>
+        </w:rPr>
+      </w:pPr>
+    </w:p>
+    <w:p>
+      <w:pPr>
+        <w:rPr>
+          <w:rFonts w:ascii="Times New Roman" w:hAnsi="Times New Roman" w:cs="Times New Roman"/>
+          <w:sz w:val="24"/>
+          <w:szCs w:val="24"/>
+        </w:rPr>
+      </w:pPr>
+    </w:p>
+    <w:p>
+      <w:pPr>
+        <w:rPr>
+          <w:rFonts w:ascii="Times New Roman" w:hAnsi="Times New Roman" w:cs="Times New Roman"/>
+          <w:sz w:val="24"/>
+          <w:szCs w:val="24"/>
+        </w:rPr>
+      </w:pPr>
+    </w:p>
+    <w:p>
+      <w:pPr>
+        <w:rPr>
+          <w:rFonts w:ascii="Times New Roman" w:hAnsi="Times New Roman" w:cs="Times New Roman"/>
+          <w:sz w:val="24"/>
+          <w:szCs w:val="24"/>
+        </w:rPr>
+      </w:pPr>
+    </w:p>
+    <w:p>
+      <w:pPr>
+        <w:rPr>
+          <w:rFonts w:ascii="Times New Roman" w:hAnsi="Times New Roman" w:cs="Times New Roman"/>
+          <w:sz w:val="24"/>
+          <w:szCs w:val="24"/>
+        </w:rPr>
+      </w:pPr>
+    </w:p>
+    <w:p>
+      <w:pPr>
+        <w:rPr>
+          <w:rFonts w:ascii="Times New Roman" w:hAnsi="Times New Roman" w:cs="Times New Roman"/>
+          <w:sz w:val="24"/>
+          <w:szCs w:val="24"/>
+        </w:rPr>
+      </w:pPr>
+    </w:p>
+    <w:p>
+      <w:pPr>
+        <w:rPr>
+          <w:rFonts w:ascii="Times New Roman" w:hAnsi="Times New Roman" w:cs="Times New Roman"/>
+          <w:sz w:val="24"/>
+          <w:szCs w:val="24"/>
+        </w:rPr>
+      </w:pPr>
+    </w:p>
+    <w:p>
+      <w:pPr>
+        <w:rPr>
+          <w:rFonts w:ascii="Times New Roman" w:hAnsi="Times New Roman" w:cs="Times New Roman"/>
+          <w:sz w:val="24"/>
+          <w:szCs w:val="24"/>
+        </w:rPr>
+      </w:pPr>
+    </w:p>
+    <w:p>
+      <w:pPr>
+        <w:rPr>
+          <w:rFonts w:ascii="Times New Roman" w:hAnsi="Times New Roman" w:cs="Times New Roman"/>
+          <w:sz w:val="24"/>
+          <w:szCs w:val="24"/>
+        </w:rPr>
+      </w:pPr>
+    </w:p>
+    <w:p>
+      <w:pPr>
+        <w:rPr>
+          <w:rFonts w:ascii="Times New Roman" w:hAnsi="Times New Roman" w:cs="Times New Roman"/>
+          <w:sz w:val="24"/>
+          <w:szCs w:val="24"/>
+        </w:rPr>
+      </w:pPr>
+    </w:p>
+    <w:p>
+      <w:pPr>
+        <w:rPr>
+          <w:rFonts w:ascii="Times New Roman" w:hAnsi="Times New Roman" w:cs="Times New Roman"/>
+          <w:sz w:val="24"/>
+          <w:szCs w:val="24"/>
+        </w:rPr>
+      </w:pPr>
+    </w:p>
+    <w:p>
+      <w:pPr>
+        <w:rPr>
+          <w:rFonts w:ascii="Times New Roman" w:hAnsi="Times New Roman" w:cs="Times New Roman"/>
+          <w:sz w:val="24"/>
+          <w:szCs w:val="24"/>
+        </w:rPr>
+      </w:pPr>
+    </w:p>
+    <w:p>
+      <w:pPr>
+        <w:rPr>
+          <w:rFonts w:ascii="Times New Roman" w:hAnsi="Times New Roman" w:cs="Times New Roman"/>
+          <w:sz w:val="24"/>
+          <w:szCs w:val="24"/>
+        </w:rPr>
+      </w:pPr>
+    </w:p>
+    <w:p>
+      <w:pPr>
+        <w:rPr>
+          <w:rFonts w:ascii="Times New Roman" w:hAnsi="Times New Roman" w:cs="Times New Roman"/>
+          <w:sz w:val="24"/>
+          <w:szCs w:val="24"/>
+        </w:rPr>
+      </w:pPr>
+    </w:p>
+    <w:p>
+      <w:pPr>
+        <w:rPr>
+          <w:rFonts w:ascii="Times New Roman" w:hAnsi="Times New Roman" w:cs="Times New Roman"/>
+          <w:sz w:val="24"/>
+          <w:szCs w:val="24"/>
+        </w:rPr>
+      </w:pPr>
+    </w:p>
+    <w:p>
+      <w:pPr>
+        <w:rPr>
+          <w:rFonts w:ascii="Times New Roman" w:hAnsi="Times New Roman" w:cs="Times New Roman"/>
+          <w:sz w:val="24"/>
+          <w:szCs w:val="24"/>
+        </w:rPr>
+      </w:pPr>
+    </w:p>
+    <w:p>
+      <w:pPr>
+        <w:rPr>
+          <w:rFonts w:ascii="Times New Roman" w:hAnsi="Times New Roman" w:cs="Times New Roman"/>
+          <w:sz w:val="24"/>
+          <w:szCs w:val="24"/>
+        </w:rPr>
+      </w:pPr>
+    </w:p>
+    <w:p>
+      <w:pPr>
+        <w:rPr>
+          <w:rFonts w:ascii="Times New Roman" w:hAnsi="Times New Roman" w:cs="Times New Roman"/>
+          <w:sz w:val="24"/>
+          <w:szCs w:val="24"/>
+        </w:rPr>
+      </w:pPr>
+    </w:p>
+    <w:p>
+      <w:pPr>
+        <w:rPr>
+          <w:rFonts w:ascii="Times New Roman" w:hAnsi="Times New Roman" w:cs="Times New Roman"/>
+          <w:sz w:val="24"/>
+          <w:szCs w:val="24"/>
+        </w:rPr>
+      </w:pPr>
+    </w:p>
+    <w:p>
+      <w:pPr>
+        <w:rPr>
+          <w:rFonts w:ascii="Times New Roman" w:hAnsi="Times New Roman" w:cs="Times New Roman"/>
+          <w:sz w:val="24"/>
+          <w:szCs w:val="24"/>
+        </w:rPr>
+      </w:pPr>
+    </w:p>
+    <w:p>
+      <w:pPr>
+        <w:rPr>
+          <w:rFonts w:ascii="Times New Roman" w:hAnsi="Times New Roman" w:cs="Times New Roman"/>
+          <w:sz w:val="24"/>
+          <w:szCs w:val="24"/>
+        </w:rPr>
+      </w:pPr>
+    </w:p>
+    <w:p>
+      <w:pPr>
+        <w:rPr>
+          <w:rFonts w:ascii="Times New Roman" w:hAnsi="Times New Roman" w:cs="Times New Roman"/>
+          <w:sz w:val="24"/>
+          <w:szCs w:val="24"/>
+        </w:rPr>
+      </w:pPr>
+    </w:p>
+    <w:p>
+      <w:pPr>
+        <w:rPr>
+          <w:rFonts w:ascii="Times New Roman" w:hAnsi="Times New Roman" w:cs="Times New Roman"/>
+          <w:sz w:val="24"/>
+          <w:szCs w:val="24"/>
+        </w:rPr>
+      </w:pPr>
+    </w:p>
+    <w:p>
+      <w:pPr>
+        <w:tabs>
+          <w:tab w:val="left" w:pos="1573"/>
+        </w:tabs>
+        <w:rPr>
+          <w:rFonts w:ascii="Times New Roman" w:hAnsi="Times New Roman" w:cs="Times New Roman"/>
+          <w:sz w:val="24"/>
+          <w:szCs w:val="24"/>
+        </w:rPr>
+      </w:pPr>
+      <w:r>
+        <w:rPr>
+          <w:rFonts w:ascii="Times New Roman" w:hAnsi="Times New Roman" w:cs="Times New Roman"/>
+          <w:sz w:val="24"/>
+          <w:szCs w:val="24"/>
+        </w:rPr>
+        <w:tab/>
+      </w:r>
+    </w:p>
+    <w:p>
+      <w:r>
+        <w:br w:type="page"/>
+      </w:r>
+    </w:p>
+    <w:p>
+      <w:pPr>
+        <w:pStyle w:val="ListParagraph"/>
+        <w:numPr>
+          <w:ilvl w:val="1"/>
+          <w:numId w:val="16"/>
+        </w:numPr>
+        <w:tabs>
+          <w:tab w:val="left" w:pos="1573"/>
+        </w:tabs>
+        <w:rPr>
+          <w:rFonts w:ascii="Times New Roman" w:hAnsi="Times New Roman" w:cs="Times New Roman"/>
+          <w:sz w:val="24"/>
+          <w:szCs w:val="24"/>
+        </w:rPr>
+      </w:pPr>
+      <w:r>
+        <w:rPr>
+          <w:rFonts w:ascii="Times New Roman" w:hAnsi="Times New Roman" w:cs="Times New Roman"/>
+          <w:b/>
+          <w:sz w:val="24"/>
+          <w:szCs w:val="24"/>
+        </w:rPr>
+        <w:lastRenderedPageBreak/>
+        <w:t>FLOW CHART</w:t>
+      </w:r>
+    </w:p>
+    <w:p>
+      <w:pPr>
+        <w:tabs>
+          <w:tab w:val="left" w:pos="1573"/>
+        </w:tabs>
+        <w:ind w:left="1080"/>
+        <w:rPr>
+          <w:rFonts w:ascii="Times New Roman" w:hAnsi="Times New Roman" w:cs="Times New Roman"/>
+          <w:sz w:val="24"/>
+          <w:szCs w:val="24"/>
+        </w:rPr>
+      </w:pPr>
+      <w:r>
+        <w:rPr>
+          <w:noProof/>
+        </w:rPr>
+        <mc:AlternateContent>
+          <mc:Choice Requires="wps">
+            <w:drawing>
+              <wp:anchor distT="0" distB="0" distL="114300" distR="114300" simplePos="0" relativeHeight="251664384" behindDoc="0" locked="0" layoutInCell="1" allowOverlap="1" wp14:anchorId="70CE446C" wp14:editId="3423D953">
+                <wp:simplePos x="0" y="0"/>
+                <wp:positionH relativeFrom="column">
+                  <wp:posOffset>-350520</wp:posOffset>
+                </wp:positionH>
+                <wp:positionV relativeFrom="paragraph">
+                  <wp:posOffset>8072120</wp:posOffset>
+                </wp:positionV>
+                <wp:extent cx="6337935" cy="635"/>
+                <wp:effectExtent l="0" t="0" r="0" b="0"/>
+                <wp:wrapNone/>
+                <wp:docPr id="6" name="Text Box 6"/>
+                <wp:cNvGraphicFramePr/>
+                <a:graphic xmlns:a="http://schemas.openxmlformats.org/drawingml/2006/main">
+                  <a:graphicData uri="http://schemas.microsoft.com/office/word/2010/wordprocessingShape">
+                    <wps:wsp>
+                      <wps:cNvSpPr txBox="1"/>
+                      <wps:spPr>
+                        <a:xfrm>
+                          <a:off x="0" y="0"/>
+                          <a:ext cx="6337935" cy="635"/>
+                        </a:xfrm>
+                        <a:prstGeom prst="rect">
+                          <a:avLst/>
+                        </a:prstGeom>
+                        <a:solidFill>
+                          <a:prstClr val="white"/>
+                        </a:solidFill>
+                        <a:ln>
+                          <a:noFill/>
+                        </a:ln>
+                        <a:effectLst/>
+                      </wps:spPr>
+                      <wps:txbx>
+                        <w:txbxContent>
+                          <w:p>
+                            <w:pPr>
+                              <w:pStyle w:val="Caption"/>
+                              <w:rPr>
+                                <w:rFonts w:ascii="Times New Roman" w:hAnsi="Times New Roman" w:cs="Times New Roman"/>
+                                <w:noProof/>
+                                <w:sz w:val="24"/>
+                                <w:szCs w:val="24"/>
+                              </w:rPr>
+                            </w:pPr>
+                            <w:r>
+                              <w:t xml:space="preserve">Figure </w:t>
+                            </w:r>
+                            <w:fldSimple w:instr=" SEQ Figure \* ARABIC ">
+                              <w:r>
+                                <w:rPr>
+                                  <w:noProof/>
+                                </w:rPr>
+                                <w:t>1</w:t>
+                              </w:r>
+                            </w:fldSimple>
+                            <w:r>
+                              <w:t xml:space="preserve"> Flow Chart</w:t>
+                            </w:r>
+                          </w:p>
+                        </w:txbxContent>
+                      </wps:txbx>
+                      <wps:bodyPr rot="0" spcFirstLastPara="0" vertOverflow="overflow" horzOverflow="overflow" vert="horz" wrap="square" lIns="0" tIns="0" rIns="0" bIns="0" numCol="1" spcCol="0" rtlCol="0" fromWordArt="0" anchor="t" anchorCtr="0" forceAA="0" compatLnSpc="1">
+                        <a:prstTxWarp prst="textNoShape">
+                          <a:avLst/>
+                        </a:prstTxWarp>
+                        <a:spAutoFit/>
+                      </wps:bodyPr>
+                    </wps:wsp>
+                  </a:graphicData>
+                </a:graphic>
+              </wp:anchor>
+            </w:drawing>
+          </mc:Choice>
+          <mc:Fallback>
+            <w:pict>
+              <v:shapetype w14:anchorId="70CE446C" id="_x0000_t202" coordsize="21600,21600" o:spt="202" path="m,l,21600r21600,l21600,xe">
+                <v:stroke joinstyle="miter"/>
+                <v:path gradientshapeok="t" o:connecttype="rect"/>
+              </v:shapetype>
+              <v:shape id="Text Box 6" o:spid="_x0000_s1026" type="#_x0000_t202" style="position:absolute;left:0;text-align:left;margin-left:-27.6pt;margin-top:635.6pt;width:499.05pt;height:.05pt;z-index:251664384;visibility:visible;mso-wrap-style:square;mso-wrap-distance-left:9pt;mso-wrap-distance-top:0;mso-wrap-distance-right:9pt;mso-wrap-distance-bottom:0;mso-position-horizontal:absolute;mso-position-horizontal-relative:text;mso-position-vertical:absolute;mso-position-vertical-relative:text;v-text-anchor:top" o:gfxdata="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" stroked="f">
+                <v:textbox style="mso-fit-shape-to-text:t" inset="0,0,0,0">
+                  <w:txbxContent>
+                    <w:p>
+                      <w:pPr>
+                        <w:pStyle w:val="Caption"/>
+                        <w:rPr>
+                          <w:rFonts w:ascii="Times New Roman" w:hAnsi="Times New Roman" w:cs="Times New Roman"/>
+                          <w:noProof/>
+                          <w:sz w:val="24"/>
+                          <w:szCs w:val="24"/>
+                        </w:rPr>
+                      </w:pPr>
+                      <w:r>
+                        <w:t xml:space="preserve">Figure </w:t>
+                      </w:r>
+                      <w:fldSimple w:instr=" SEQ Figure \* ARABIC ">
+                        <w:r>
+                          <w:rPr>
+                            <w:noProof/>
+                          </w:rPr>
+                          <w:t>1</w:t>
+                        </w:r>
+                      </w:fldSimple>
+                      <w:r>
+                        <w:t xml:space="preserve"> Flow Chart</w:t>
+                      </w:r>
+                    </w:p>
+                  </w:txbxContent>
+                </v:textbox>
+              </v:shape>
+            </w:pict>
+          </mc:Fallback>
+        </mc:AlternateContent>
+      </w:r>
+      <w:r>
+        <w:rPr>
+          <w:rFonts w:ascii="Times New Roman" w:hAnsi="Times New Roman" w:cs="Times New Roman"/>
+          <w:noProof/>
+          <w:sz w:val="24"/>
+          <w:szCs w:val="24"/>
+        </w:rPr>
+        <w:drawing>
+          <wp:anchor distT="0" distB="0" distL="114300" distR="114300" simplePos="0" relativeHeight="251659264" behindDoc="0" locked="0" layoutInCell="1" allowOverlap="1">
+            <wp:simplePos x="0" y="0"/>
+            <wp:positionH relativeFrom="margin">
+              <wp:posOffset>-350520</wp:posOffset>
+            </wp:positionH>
+            <wp:positionV relativeFrom="paragraph">
+              <wp:posOffset>273050</wp:posOffset>
+            </wp:positionV>
+            <wp:extent cx="6338044" cy="7741920"/>
+            <wp:effectExtent l="0" t="0" r="5715" b="0"/>
+            <wp:wrapNone/>
+            <wp:docPr id="2" name="Picture 2"/>
+            <wp:cNvGraphicFramePr>
+              <a:graphicFrameLocks xmlns:a="http://schemas.openxmlformats.org/drawingml/2006/main" noChangeAspect="1"/>
+            </wp:cNvGraphicFramePr>
+            <a:graphic xmlns:a="http://schemas.openxmlformats.org/drawingml/2006/main">
+              <a:graphicData uri="http://schemas.openxmlformats.org/drawingml/2006/picture">
+                <pic:pic xmlns:pic="http://schemas.openxmlformats.org/drawingml/2006/picture">
+                  <pic:nvPicPr>
+                    <pic:cNvPr id="2" name="finished flowchart.drawio (1).png"/>
+                    <pic:cNvPicPr/>
+                  </pic:nvPicPr>
+                  <pic:blipFill>
+                    <a:blip r:embed="rId12">
+                      <a:extLst>
+                        <a:ext uri="{28A0092B-C50C-407E-A947-70E740481C1C}">
+                          <a14:useLocalDpi xmlns:a14="http://schemas.microsoft.com/office/drawing/2010/main" val="0"/>
+                        </a:ext>
+                      </a:extLst>
+                    </a:blip>
+                    <a:stretch>
+                      <a:fillRect/>
+                    </a:stretch>
+                  </pic:blipFill>
+                  <pic:spPr>
+                    <a:xfrm>
+                      <a:off x="0" y="0"/>
+                      <a:ext cx="6338044" cy="7741920"/>
+                    </a:xfrm>
+                    <a:prstGeom prst="rect">
+                      <a:avLst/>
+                    </a:prstGeom>
+                  </pic:spPr>
+                </pic:pic>
+              </a:graphicData>
+            </a:graphic>
+            <wp14:sizeRelH relativeFrom="page">
+              <wp14:pctWidth>0</wp14:pctWidth>
+            </wp14:sizeRelH>
+            <wp14:sizeRelV relativeFrom="page">
+              <wp14:pctHeight>0</wp14:pctHeight>
+            </wp14:sizeRelV>
+          </wp:anchor>
+        </w:drawing>
+      </w:r>
+    </w:p>
+    <w:p>
+      <w:pPr>
+        <w:rPr>
+          <w:rFonts w:ascii="Times New Roman" w:hAnsi="Times New Roman" w:cs="Times New Roman"/>
+          <w:sz w:val="24"/>
+          <w:szCs w:val="24"/>
+        </w:rPr>
+      </w:pPr>
+    </w:p>
+    <w:p>
+      <w:pPr>
+        <w:rPr>
+          <w:rFonts w:ascii="Times New Roman" w:hAnsi="Times New Roman" w:cs="Times New Roman"/>
+          <w:sz w:val="24"/>
+          <w:szCs w:val="24"/>
+        </w:rPr>
+      </w:pPr>
+    </w:p>
+    <w:p>
+      <w:pPr>
+        <w:rPr>
+          <w:rFonts w:ascii="Times New Roman" w:hAnsi="Times New Roman" w:cs="Times New Roman"/>
+          <w:sz w:val="24"/>
+          <w:szCs w:val="24"/>
+        </w:rPr>
+      </w:pPr>
+    </w:p>
+    <w:p>
+      <w:pPr>
+        <w:rPr>
+          <w:rFonts w:ascii="Times New Roman" w:hAnsi="Times New Roman" w:cs="Times New Roman"/>
+          <w:sz w:val="24"/>
+          <w:szCs w:val="24"/>
+        </w:rPr>
+      </w:pPr>
+    </w:p>
+    <w:p>
+      <w:pPr>
+        <w:rPr>
+          <w:rFonts w:ascii="Times New Roman" w:hAnsi="Times New Roman" w:cs="Times New Roman"/>
+          <w:sz w:val="24"/>
+          <w:szCs w:val="24"/>
+        </w:rPr>
+      </w:pPr>
+    </w:p>
+    <w:p>
+      <w:pPr>
+        <w:rPr>
+          <w:rFonts w:ascii="Times New Roman" w:hAnsi="Times New Roman" w:cs="Times New Roman"/>
+          <w:sz w:val="24"/>
+          <w:szCs w:val="24"/>
+        </w:rPr>
+      </w:pPr>
+    </w:p>
+    <w:p>
+      <w:pPr>
+        <w:rPr>
+          <w:rFonts w:ascii="Times New Roman" w:hAnsi="Times New Roman" w:cs="Times New Roman"/>
+          <w:sz w:val="24"/>
+          <w:szCs w:val="24"/>
+        </w:rPr>
+      </w:pPr>
+    </w:p>
+    <w:p>
+      <w:pPr>
+        <w:rPr>
+          <w:rFonts w:ascii="Times New Roman" w:hAnsi="Times New Roman" w:cs="Times New Roman"/>
+          <w:sz w:val="24"/>
+          <w:szCs w:val="24"/>
+        </w:rPr>
+      </w:pPr>
+    </w:p>
+    <w:p>
+      <w:pPr>
+        <w:rPr>
+          <w:rFonts w:ascii="Times New Roman" w:hAnsi="Times New Roman" w:cs="Times New Roman"/>
+          <w:sz w:val="24"/>
+          <w:szCs w:val="24"/>
+        </w:rPr>
+      </w:pPr>
+    </w:p>
+    <w:p>
+      <w:pPr>
+        <w:rPr>
+          <w:rFonts w:ascii="Times New Roman" w:hAnsi="Times New Roman" w:cs="Times New Roman"/>
+          <w:sz w:val="24"/>
+          <w:szCs w:val="24"/>
+        </w:rPr>
+      </w:pPr>
+    </w:p>
+    <w:p>
+      <w:pPr>
+        <w:rPr>
+          <w:rFonts w:ascii="Times New Roman" w:hAnsi="Times New Roman" w:cs="Times New Roman"/>
+          <w:sz w:val="24"/>
+          <w:szCs w:val="24"/>
+        </w:rPr>
+      </w:pPr>
+    </w:p>
+    <w:p>
+      <w:pPr>
+        <w:rPr>
+          <w:rFonts w:ascii="Times New Roman" w:hAnsi="Times New Roman" w:cs="Times New Roman"/>
+          <w:sz w:val="24"/>
+          <w:szCs w:val="24"/>
+        </w:rPr>
+      </w:pPr>
+    </w:p>
+    <w:p>
+      <w:pPr>
+        <w:rPr>
+          <w:rFonts w:ascii="Times New Roman" w:hAnsi="Times New Roman" w:cs="Times New Roman"/>
+          <w:sz w:val="24"/>
+          <w:szCs w:val="24"/>
+        </w:rPr>
+      </w:pPr>
+    </w:p>
+    <w:p>
+      <w:pPr>
+        <w:rPr>
+          <w:rFonts w:ascii="Times New Roman" w:hAnsi="Times New Roman" w:cs="Times New Roman"/>
+          <w:sz w:val="24"/>
+          <w:szCs w:val="24"/>
+        </w:rPr>
+      </w:pPr>
+    </w:p>
+    <w:p>
+      <w:pPr>
+        <w:rPr>
+          <w:rFonts w:ascii="Times New Roman" w:hAnsi="Times New Roman" w:cs="Times New Roman"/>
+          <w:sz w:val="24"/>
+          <w:szCs w:val="24"/>
+        </w:rPr>
+      </w:pPr>
+    </w:p>
+    <w:p>
+      <w:pPr>
+        <w:rPr>
+          <w:rFonts w:ascii="Times New Roman" w:hAnsi="Times New Roman" w:cs="Times New Roman"/>
+          <w:sz w:val="24"/>
+          <w:szCs w:val="24"/>
+        </w:rPr>
+      </w:pPr>
+    </w:p>
+    <w:p>
+      <w:pPr>
+        <w:rPr>
+          <w:rFonts w:ascii="Times New Roman" w:hAnsi="Times New Roman" w:cs="Times New Roman"/>
+          <w:sz w:val="24"/>
+          <w:szCs w:val="24"/>
+        </w:rPr>
+      </w:pPr>
+    </w:p>
+    <w:p>
+      <w:pPr>
+        <w:rPr>
+          <w:rFonts w:ascii="Times New Roman" w:hAnsi="Times New Roman" w:cs="Times New Roman"/>
+          <w:sz w:val="24"/>
+          <w:szCs w:val="24"/>
+        </w:rPr>
+      </w:pPr>
+    </w:p>
+    <w:p>
+      <w:pPr>
+        <w:rPr>
+          <w:rFonts w:ascii="Times New Roman" w:hAnsi="Times New Roman" w:cs="Times New Roman"/>
+          <w:sz w:val="24"/>
+          <w:szCs w:val="24"/>
+        </w:rPr>
+      </w:pPr>
+    </w:p>
+    <w:p>
+      <w:pPr>
+        <w:rPr>
+          <w:rFonts w:ascii="Times New Roman" w:hAnsi="Times New Roman" w:cs="Times New Roman"/>
+          <w:sz w:val="24"/>
+          <w:szCs w:val="24"/>
+        </w:rPr>
+      </w:pPr>
+    </w:p>
+    <w:p>
+      <w:pPr>
+        <w:rPr>
+          <w:rFonts w:ascii="Times New Roman" w:hAnsi="Times New Roman" w:cs="Times New Roman"/>
+          <w:sz w:val="24"/>
+          <w:szCs w:val="24"/>
+        </w:rPr>
+      </w:pPr>
+    </w:p>
+    <w:p>
+      <w:pPr>
+        <w:rPr>
+          <w:rFonts w:ascii="Times New Roman" w:hAnsi="Times New Roman" w:cs="Times New Roman"/>
+          <w:sz w:val="24"/>
+          <w:szCs w:val="24"/>
+        </w:rPr>
+      </w:pPr>
+    </w:p>
+    <w:p>
+      <w:pPr>
+        <w:rPr>
+          <w:rFonts w:ascii="Times New Roman" w:hAnsi="Times New Roman" w:cs="Times New Roman"/>
+          <w:sz w:val="24"/>
+          <w:szCs w:val="24"/>
+        </w:rPr>
+      </w:pPr>
+    </w:p>
+    <w:p>
+      <w:pPr>
+        <w:rPr>
+          <w:rFonts w:ascii="Times New Roman" w:hAnsi="Times New Roman" w:cs="Times New Roman"/>
+          <w:sz w:val="24"/>
+          <w:szCs w:val="24"/>
+        </w:rPr>
+      </w:pPr>
+    </w:p>
+    <w:p>
+      <w:pPr>
+        <w:rPr>
+          <w:rFonts w:ascii="Times New Roman" w:hAnsi="Times New Roman" w:cs="Times New Roman"/>
+          <w:sz w:val="24"/>
+          <w:szCs w:val="24"/>
+        </w:rPr>
+      </w:pPr>
+    </w:p>
+    <w:p>
+      <w:pPr>
+        <w:rPr>
+          <w:rFonts w:ascii="Times New Roman" w:hAnsi="Times New Roman" w:cs="Times New Roman"/>
+          <w:sz w:val="24"/>
+          <w:szCs w:val="24"/>
+        </w:rPr>
+      </w:pPr>
+    </w:p>
+    <w:p>
+      <w:pPr>
+        <w:rPr>
+          <w:rFonts w:ascii="Times New Roman" w:hAnsi="Times New Roman" w:cs="Times New Roman"/>
+          <w:sz w:val="24"/>
+          <w:szCs w:val="24"/>
+        </w:rPr>
+      </w:pPr>
+    </w:p>
+    <w:p>
+      <w:pPr>
+        <w:rPr>
+          <w:rFonts w:ascii="Times New Roman" w:hAnsi="Times New Roman" w:cs="Times New Roman"/>
+          <w:sz w:val="24"/>
+          <w:szCs w:val="24"/>
+        </w:rPr>
+      </w:pPr>
+      <w:r>
+        <w:rPr>
+          <w:rFonts w:ascii="Times New Roman" w:hAnsi="Times New Roman" w:cs="Times New Roman"/>
+          <w:sz w:val="24"/>
+          <w:szCs w:val="24"/>
+        </w:rPr>
+        <w:br w:type="page"/>
+      </w:r>
+    </w:p>
+    <w:p>
+      <w:pPr>
+        <w:pStyle w:val="Heading1"/>
+        <w:numPr>
+          <w:ilvl w:val="0"/>
+          <w:numId w:val="3"/>
+        </w:numPr>
+        <w:jc w:val="left"/>
+      </w:pPr>
+      <w:r>
+        <w:lastRenderedPageBreak/>
+        <w:t>SNAPSHOTS OF THE SYSTEM</w:t>
+      </w:r>
+    </w:p>
+    <w:p>
+      <w:r>
+        <w:rPr>
+          <w:noProof/>
+        </w:rPr>
+        <mc:AlternateContent>
+          <mc:Choice Requires="wps">
+            <w:drawing>
+              <wp:anchor distT="0" distB="0" distL="114300" distR="114300" simplePos="0" relativeHeight="251662336" behindDoc="0" locked="0" layoutInCell="1" allowOverlap="1" wp14:anchorId="30B7D4F5" wp14:editId="17718D47">
+                <wp:simplePos x="0" y="0"/>
+                <wp:positionH relativeFrom="column">
+                  <wp:posOffset>0</wp:posOffset>
+                </wp:positionH>
+                <wp:positionV relativeFrom="paragraph">
+                  <wp:posOffset>1989455</wp:posOffset>
+                </wp:positionV>
+                <wp:extent cx="3566160" cy="635"/>
+                <wp:effectExtent l="0" t="0" r="0" b="0"/>
+                <wp:wrapNone/>
+                <wp:docPr id="4" name="Text Box 4"/>
+                <wp:cNvGraphicFramePr/>
+                <a:graphic xmlns:a="http://schemas.openxmlformats.org/drawingml/2006/main">
+                  <a:graphicData uri="http://schemas.microsoft.com/office/word/2010/wordprocessingShape">
+                    <wps:wsp>
+                      <wps:cNvSpPr txBox="1"/>
+                      <wps:spPr>
+                        <a:xfrm>
+                          <a:off x="0" y="0"/>
+                          <a:ext cx="3566160" cy="635"/>
+                        </a:xfrm>
+                        <a:prstGeom prst="rect">
+                          <a:avLst/>
+                        </a:prstGeom>
+                        <a:solidFill>
+                          <a:prstClr val="white"/>
+                        </a:solidFill>
+                        <a:ln>
+                          <a:noFill/>
+                        </a:ln>
+                        <a:effectLst/>
+                      </wps:spPr>
+                      <wps:txbx>
+                        <w:txbxContent>
+                          <w:p>
+                            <w:pPr>
+                              <w:pStyle w:val="Caption"/>
+                              <w:rPr>
+                                <w:noProof/>
+                              </w:rPr>
+                            </w:pPr>
+                            <w:r>
+                              <w:t xml:space="preserve">Figure </w:t>
+                            </w:r>
+                            <w:fldSimple w:instr=" SEQ Figure \* ARABIC ">
+                              <w:r>
+                                <w:rPr>
+                                  <w:noProof/>
+                                </w:rPr>
+                                <w:t>2</w:t>
+                              </w:r>
+                            </w:fldSimple>
+                            <w:r>
+                              <w:t xml:space="preserve"> Main Menu</w:t>
+                            </w:r>
+                          </w:p>
+                        </w:txbxContent>
+                      </wps:txbx>
+                      <wps:bodyPr rot="0" spcFirstLastPara="0" vertOverflow="overflow" horzOverflow="overflow" vert="horz" wrap="square" lIns="0" tIns="0" rIns="0" bIns="0" numCol="1" spcCol="0" rtlCol="0" fromWordArt="0" anchor="t" anchorCtr="0" forceAA="0" compatLnSpc="1">
+                        <a:prstTxWarp prst="textNoShape">
+                          <a:avLst/>
+                        </a:prstTxWarp>
+                        <a:spAutoFit/>
+                      </wps:bodyPr>
+                    </wps:wsp>
+                  </a:graphicData>
+                </a:graphic>
+              </wp:anchor>
+            </w:drawing>
+          </mc:Choice>
+          <mc:Fallback>
+            <w:pict>
+              <v:shape w14:anchorId="30B7D4F5" id="Text Box 4" o:spid="_x0000_s1027" type="#_x0000_t202" style="position:absolute;margin-left:0;margin-top:156.65pt;width:280.8pt;height:.05pt;z-index:251662336;visibility:visible;mso-wrap-style:square;mso-wrap-distance-left:9pt;mso-wrap-distance-top:0;mso-wrap-distance-right:9pt;mso-wrap-distance-bottom:0;mso-position-horizontal:absolute;mso-position-horizontal-relative:text;mso-position-vertical:absolute;mso-position-vertical-relative:text;v-text-anchor:top" o:gfxdata="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" stroked="f">
+                <v:textbox style="mso-fit-shape-to-text:t" inset="0,0,0,0">
+                  <w:txbxContent>
+                    <w:p>
+                      <w:pPr>
+                        <w:pStyle w:val="Caption"/>
+                        <w:rPr>
+                          <w:noProof/>
+                        </w:rPr>
+                      </w:pPr>
+                      <w:r>
+                        <w:t xml:space="preserve">Figure </w:t>
+                      </w:r>
+                      <w:fldSimple w:instr=" SEQ Figure \* ARABIC ">
+                        <w:r>
+                          <w:rPr>
+                            <w:noProof/>
+                          </w:rPr>
+                          <w:t>2</w:t>
+                        </w:r>
+                      </w:fldSimple>
+                      <w:r>
+                        <w:t xml:space="preserve"> Main Menu</w:t>
+                      </w:r>
+                    </w:p>
+                  </w:txbxContent>
+                </v:textbox>
+              </v:shape>
+            </w:pict>
+          </mc:Fallback>
+        </mc:AlternateContent>
+      </w:r>
+      <w:r>
+        <w:rPr>
+          <w:noProof/>
+        </w:rPr>
+        <w:drawing>
+          <wp:anchor distT="0" distB="0" distL="114300" distR="114300" simplePos="0" relativeHeight="251660288" behindDoc="0" locked="0" layoutInCell="1" allowOverlap="1">
+            <wp:simplePos x="0" y="0"/>
+            <wp:positionH relativeFrom="margin">
+              <wp:align>left</wp:align>
+            </wp:positionH>
+            <wp:positionV relativeFrom="paragraph">
+              <wp:posOffset>141605</wp:posOffset>
+            </wp:positionV>
+            <wp:extent cx="3566469" cy="1790855"/>
+            <wp:effectExtent l="0" t="0" r="0" b="0"/>
+            <wp:wrapNone/>
+            <wp:docPr id="3" name="Picture 3"/>
+            <wp:cNvGraphicFramePr>
+              <a:graphicFrameLocks xmlns:a="http://schemas.openxmlformats.org/drawingml/2006/main" noChangeAspect="1"/>
+            </wp:cNvGraphicFramePr>
+            <a:graphic xmlns:a="http://schemas.openxmlformats.org/drawingml/2006/main">
+              <a:graphicData uri="http://schemas.openxmlformats.org/drawingml/2006/picture">
+                <pic:pic xmlns:pic="http://schemas.openxmlformats.org/drawingml/2006/picture">
+                  <pic:nvPicPr>
+                    <pic:cNvPr id="3" name="FIRST MENU.png"/>
+                    <pic:cNvPicPr/>
+                  </pic:nvPicPr>
+                  <pic:blipFill>
+                    <a:blip r:embed="rId13">
+                      <a:extLst>
+                        <a:ext uri="{28A0092B-C50C-407E-A947-70E740481C1C}">
+                          <a14:useLocalDpi xmlns:a14="http://schemas.microsoft.com/office/drawing/2010/main" val="0"/>
+                        </a:ext>
+                      </a:extLst>
+                    </a:blip>
+                    <a:stretch>
+                      <a:fillRect/>
+                    </a:stretch>
+                  </pic:blipFill>
+                  <pic:spPr>
+                    <a:xfrm>
+                      <a:off x="0" y="0"/>
+                      <a:ext cx="3566469" cy="1790855"/>
+                    </a:xfrm>
+                    <a:prstGeom prst="rect">
+                      <a:avLst/>
+                    </a:prstGeom>
+                  </pic:spPr>
+                </pic:pic>
+              </a:graphicData>
+            </a:graphic>
+            <wp14:sizeRelH relativeFrom="page">
+              <wp14:pctWidth>0</wp14:pctWidth>
+            </wp14:sizeRelH>
+            <wp14:sizeRelV relativeFrom="page">
+              <wp14:pctHeight>0</wp14:pctHeight>
+            </wp14:sizeRelV>
+          </wp:anchor>
+        </w:drawing>
+      </w:r>
+    </w:p>
+    <w:p/>
+    <w:p/>
+    <w:p/>
+    <w:p/>
+    <w:p/>
+    <w:p/>
+    <w:p/>
+    <w:p>
+      <w:pPr>
+        <w:keepNext/>
+      </w:pPr>
+      <w:r>
+        <w:rPr>
+          <w:noProof/>
+        </w:rPr>
+        <w:drawing>
+          <wp:inline distT="0" distB="0" distL="0" distR="0">
+            <wp:extent cx="3566160" cy="1800476"/>
+            <wp:effectExtent l="0" t="0" r="0" b="9525"/>
+            <wp:docPr id="5" name="Picture 5"/>
+            <wp:cNvGraphicFramePr>
+              <a:graphicFrameLocks xmlns:a="http://schemas.openxmlformats.org/drawingml/2006/main" noChangeAspect="1"/>
+            </wp:cNvGraphicFramePr>
+            <a:graphic xmlns:a="http://schemas.openxmlformats.org/drawingml/2006/main">
+              <a:graphicData uri="http://schemas.openxmlformats.org/drawingml/2006/picture">
+                <pic:pic xmlns:pic="http://schemas.openxmlformats.org/drawingml/2006/picture">
+                  <pic:nvPicPr>
+                    <pic:cNvPr id="5" name="calendar.png"/>
+                    <pic:cNvPicPr/>
+                  </pic:nvPicPr>
+                  <pic:blipFill>
+                    <a:blip r:embed="rId14">
+                      <a:extLst>
+                        <a:ext uri="{28A0092B-C50C-407E-A947-70E740481C1C}">
+                          <a14:useLocalDpi xmlns:a14="http://schemas.microsoft.com/office/drawing/2010/main" val="0"/>
+                        </a:ext>
+                      </a:extLst>
+                    </a:blip>
+                    <a:stretch>
+                      <a:fillRect/>
+                    </a:stretch>
+                  </pic:blipFill>
+                  <pic:spPr>
+                    <a:xfrm>
+                      <a:off x="0" y="0"/>
+                      <a:ext cx="3579224" cy="1807072"/>
+                    </a:xfrm>
+                    <a:prstGeom prst="rect">
+                      <a:avLst/>
+                    </a:prstGeom>
+                  </pic:spPr>
+                </pic:pic>
+              </a:graphicData>
+            </a:graphic>
+          </wp:inline>
+        </w:drawing>
+      </w:r>
+    </w:p>
+    <w:p>
+      <w:pPr>
+        <w:pStyle w:val="Caption"/>
+      </w:pPr>
+      <w:r>
+        <w:t xml:space="preserve">Figure </w:t>
+      </w:r>
+      <w:fldSimple w:instr=" SEQ Figure \* ARABIC ">
+        <w:r>
+          <w:rPr>
+            <w:noProof/>
+          </w:rPr>
+          <w:t>3</w:t>
+        </w:r>
+      </w:fldSimple>
+      <w:r>
+        <w:t xml:space="preserve"> Calendar</w:t>
+      </w:r>
+    </w:p>
+    <w:p>
+      <w:pPr>
+        <w:keepNext/>
+      </w:pPr>
+      <w:r>
+        <w:rPr>
+          <w:noProof/>
+        </w:rPr>
+        <w:drawing>
+          <wp:inline distT="0" distB="0" distL="0" distR="0">
+            <wp:extent cx="4442657" cy="1739900"/>
+            <wp:effectExtent l="0" t="0" r="0" b="0"/>
+            <wp:docPr id="7" name="Picture 7"/>
+            <wp:cNvGraphicFramePr>
+              <a:graphicFrameLocks xmlns:a="http://schemas.openxmlformats.org/drawingml/2006/main" noChangeAspect="1"/>
+            </wp:cNvGraphicFramePr>
+            <a:graphic xmlns:a="http://schemas.openxmlformats.org/drawingml/2006/main">
+              <a:graphicData uri="http://schemas.openxmlformats.org/drawingml/2006/picture">
+                <pic:pic xmlns:pic="http://schemas.openxmlformats.org/drawingml/2006/picture">
+                  <pic:nvPicPr>
+                    <pic:cNvPr id="7" name="Can't add event in past date.png"/>
+                    <pic:cNvPicPr/>
+                  </pic:nvPicPr>
+                  <pic:blipFill>
+                    <a:blip r:embed="rId15">
+                      <a:extLst>
+                        <a:ext uri="{28A0092B-C50C-407E-A947-70E740481C1C}">
+                          <a14:useLocalDpi xmlns:a14="http://schemas.microsoft.com/office/drawing/2010/main" val="0"/>
+                        </a:ext>
+                      </a:extLst>
+                    </a:blip>
+                    <a:stretch>
+                      <a:fillRect/>
+                    </a:stretch>
+                  </pic:blipFill>
+                  <pic:spPr>
+                    <a:xfrm>
+                      <a:off x="0" y="0"/>
+                      <a:ext cx="4459984" cy="1746686"/>
+                    </a:xfrm>
+                    <a:prstGeom prst="rect">
+                      <a:avLst/>
+                    </a:prstGeom>
+                  </pic:spPr>
+                </pic:pic>
+              </a:graphicData>
+            </a:graphic>
+          </wp:inline>
+        </w:drawing>
+      </w:r>
+    </w:p>
+    <w:p>
+      <w:pPr>
+        <w:pStyle w:val="Caption"/>
+      </w:pPr>
+      <w:r>
+        <w:t xml:space="preserve">Figure </w:t>
+      </w:r>
+      <w:fldSimple w:instr=" SEQ Figure \* ARABIC ">
+        <w:r>
+          <w:rPr>
+            <w:noProof/>
+          </w:rPr>
+          <w:t>4</w:t>
+        </w:r>
+      </w:fldSimple>
+      <w:r>
+        <w:t xml:space="preserve"> </w:t>
+      </w:r>
+      <w:proofErr w:type="spellStart"/>
+      <w:r>
+        <w:t>Can</w:t>
+      </w:r>
+      <w:proofErr w:type="gramStart"/>
+      <w:r>
+        <w:t>;t</w:t>
+      </w:r>
+      <w:proofErr w:type="spellEnd"/>
+      <w:proofErr w:type="gramEnd"/>
+      <w:r>
+        <w:t xml:space="preserve"> add event in Past Dates</w:t>
+      </w:r>
+    </w:p>
+    <w:p>
+      <w:r>
+        <w:rPr>
+          <w:noProof/>
+        </w:rPr>
+        <mc:AlternateContent>
+          <mc:Choice Requires="wps">
+            <w:drawing>
+              <wp:anchor distT="0" distB="0" distL="114300" distR="114300" simplePos="0" relativeHeight="251667456" behindDoc="0" locked="0" layoutInCell="1" allowOverlap="1" wp14:anchorId="44B2ABF7" wp14:editId="157C0557">
+                <wp:simplePos x="0" y="0"/>
+                <wp:positionH relativeFrom="column">
+                  <wp:posOffset>0</wp:posOffset>
+                </wp:positionH>
+                <wp:positionV relativeFrom="paragraph">
+                  <wp:posOffset>1826260</wp:posOffset>
+                </wp:positionV>
+                <wp:extent cx="3284220" cy="635"/>
+                <wp:effectExtent l="0" t="0" r="0" b="0"/>
+                <wp:wrapNone/>
+                <wp:docPr id="9" name="Text Box 9"/>
+                <wp:cNvGraphicFramePr/>
+                <a:graphic xmlns:a="http://schemas.openxmlformats.org/drawingml/2006/main">
+                  <a:graphicData uri="http://schemas.microsoft.com/office/word/2010/wordprocessingShape">
+                    <wps:wsp>
+                      <wps:cNvSpPr txBox="1"/>
+                      <wps:spPr>
+                        <a:xfrm>
+                          <a:off x="0" y="0"/>
+                          <a:ext cx="3284220" cy="635"/>
+                        </a:xfrm>
+                        <a:prstGeom prst="rect">
+                          <a:avLst/>
+                        </a:prstGeom>
+                        <a:solidFill>
+                          <a:prstClr val="white"/>
+                        </a:solidFill>
+                        <a:ln>
+                          <a:noFill/>
+                        </a:ln>
+                        <a:effectLst/>
+                      </wps:spPr>
+                      <wps:txbx>
+                        <w:txbxContent>
+                          <w:p>
+                            <w:pPr>
+                              <w:pStyle w:val="Caption"/>
+                              <w:rPr>
+                                <w:noProof/>
+                              </w:rPr>
+                            </w:pPr>
+                            <w:r>
+                              <w:t xml:space="preserve">Figure </w:t>
+                            </w:r>
+                            <w:fldSimple w:instr=" SEQ Figure \* ARABIC ">
+                              <w:r>
+                                <w:rPr>
+                                  <w:noProof/>
+                                </w:rPr>
+                                <w:t>5</w:t>
+                              </w:r>
+                            </w:fldSimple>
+                            <w:r>
+                              <w:t xml:space="preserve"> To-do list menu</w:t>
+                            </w:r>
+                          </w:p>
+                        </w:txbxContent>
+                      </wps:txbx>
+                      <wps:bodyPr rot="0" spcFirstLastPara="0" vertOverflow="overflow" horzOverflow="overflow" vert="horz" wrap="square" lIns="0" tIns="0" rIns="0" bIns="0" numCol="1" spcCol="0" rtlCol="0" fromWordArt="0" anchor="t" anchorCtr="0" forceAA="0" compatLnSpc="1">
+                        <a:prstTxWarp prst="textNoShape">
+                          <a:avLst/>
+                        </a:prstTxWarp>
+                        <a:spAutoFit/>
+                      </wps:bodyPr>
+                    </wps:wsp>
+                  </a:graphicData>
+                </a:graphic>
+              </wp:anchor>
+            </w:drawing>
+          </mc:Choice>
+          <mc:Fallback>
+            <w:pict>
+              <v:shape w14:anchorId="44B2ABF7" id="Text Box 9" o:spid="_x0000_s1028" type="#_x0000_t202" style="position:absolute;margin-left:0;margin-top:143.8pt;width:258.6pt;height:.05pt;z-index:251667456;visibility:visible;mso-wrap-style:square;mso-wrap-distance-left:9pt;mso-wrap-distance-top:0;mso-wrap-distance-right:9pt;mso-wrap-distance-bottom:0;mso-position-horizontal:absolute;mso-position-horizontal-relative:text;mso-position-vertical:absolute;mso-position-vertical-relative:text;v-text-anchor:top" o:gfxdata="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" stroked="f">
+                <v:textbox style="mso-fit-shape-to-text:t" inset="0,0,0,0">
+                  <w:txbxContent>
+                    <w:p>
+                      <w:pPr>
+                        <w:pStyle w:val="Caption"/>
+                        <w:rPr>
+                          <w:noProof/>
+                        </w:rPr>
+                      </w:pPr>
+                      <w:r>
+                        <w:t xml:space="preserve">Figure </w:t>
+                      </w:r>
+                      <w:fldSimple w:instr=" SEQ Figure \* ARABIC ">
+                        <w:r>
+                          <w:rPr>
+                            <w:noProof/>
+                          </w:rPr>
+                          <w:t>5</w:t>
+                        </w:r>
+                      </w:fldSimple>
+                      <w:r>
+                        <w:t xml:space="preserve"> To-do list menu</w:t>
+                      </w:r>
+                    </w:p>
+                  </w:txbxContent>
+                </v:textbox>
+              </v:shape>
+            </w:pict>
+          </mc:Fallback>
+        </mc:AlternateContent>
+      </w:r>
+      <w:bookmarkStart w:id="12" w:name="_GoBack"/>
+      <w:r>
+        <w:rPr>
+          <w:noProof/>
+        </w:rPr>
+        <w:drawing>
+          <wp:anchor distT="0" distB="0" distL="114300" distR="114300" simplePos="0" relativeHeight="251665408" behindDoc="0" locked="0" layoutInCell="1" allowOverlap="1">
+            <wp:simplePos x="0" y="0"/>
+            <wp:positionH relativeFrom="margin">
+              <wp:align>left</wp:align>
+            </wp:positionH>
+            <wp:positionV relativeFrom="paragraph">
+              <wp:posOffset>1270</wp:posOffset>
+            </wp:positionV>
+            <wp:extent cx="3284220" cy="1767840"/>
+            <wp:effectExtent l="0" t="0" r="0" b="3810"/>
+            <wp:wrapNone/>
+            <wp:docPr id="8" name="Picture 8"/>
+            <wp:cNvGraphicFramePr>
+              <a:graphicFrameLocks xmlns:a="http://schemas.openxmlformats.org/drawingml/2006/main" noChangeAspect="1"/>
+            </wp:cNvGraphicFramePr>
+            <a:graphic xmlns:a="http://schemas.openxmlformats.org/drawingml/2006/main">
+              <a:graphicData uri="http://schemas.openxmlformats.org/drawingml/2006/picture">
+                <pic:pic xmlns:pic="http://schemas.openxmlformats.org/drawingml/2006/picture">
+                  <pic:nvPicPr>
+                    <pic:cNvPr id="8" name="todo list menu.png"/>
+                    <pic:cNvPicPr/>
+                  </pic:nvPicPr>
+                  <pic:blipFill>
+                    <a:blip r:embed="rId16">
+                      <a:extLst>
+                        <a:ext uri="{28A0092B-C50C-407E-A947-70E740481C1C}">
+                          <a14:useLocalDpi xmlns:a14="http://schemas.microsoft.com/office/drawing/2010/main" val="0"/>
+                        </a:ext>
+                      </a:extLst>
+                    </a:blip>
+                    <a:stretch>
+                      <a:fillRect/>
+                    </a:stretch>
+                  </pic:blipFill>
+                  <pic:spPr>
+                    <a:xfrm>
+                      <a:off x="0" y="0"/>
+                      <a:ext cx="3284220" cy="1767840"/>
+                    </a:xfrm>
+                    <a:prstGeom prst="rect">
+                      <a:avLst/>
+                    </a:prstGeom>
+                  </pic:spPr>
+                </pic:pic>
+              </a:graphicData>
+            </a:graphic>
+          </wp:anchor>
+        </w:drawing>
+      </w:r>
+      <w:bookmarkEnd w:id="12"/>
+    </w:p>
     <w:sectPr>
+      <w:headerReference w:type="default" r:id="rId17"/>
       <w:pgSz w:w="11907" w:h="16839" w:code="9"/>
-      <w:pgMar w:top="1440" w:right="1440" w:bottom="1440" w:left="1440" w:header="720" w:footer="720" w:gutter="0"/>
+      <w:pgMar w:top="1440" w:right="1440" w:bottom="1440" w:left="2160" w:header="720" w:footer="720" w:gutter="0"/>
+      <w:pgNumType w:start="1"/>
       <w:cols w:space="720"/>
       <w:docGrid w:linePitch="360"/>
     </w:sectPr>
   </w:body>
 </w:document>
+</file>
+
+<file path=word/endnotes.xml><?xml version="1.0" encoding="utf-8"?>
+<w:endnotes xmlns:wpc="http://schemas.microsoft.com/office/word/2010/wordprocessingCanvas" xmlns:mc="http://schemas.openxmlformats.org/markup-compatibility/2006" xmlns:o="urn:schemas-microsoft-com:office:office" xmlns:r="http://schemas.openxmlformats.org/officeDocument/2006/relationships" xmlns:m="http://schemas.openxmlformats.org/officeDocument/2006/math" xmlns:v="urn:schemas-microsoft-com:vml" xmlns:wp14="http://schemas.microsoft.com/office/word/2010/wordprocessingDrawing" xmlns:wp="http://schemas.openxmlformats.org/drawingml/2006/wordprocessingDrawing" xmlns:w10="urn:schemas-microsoft-com:office:word" xmlns:w="http://schemas.openxmlformats.org/wordprocessingml/2006/main" xmlns:w14="http://schemas.microsoft.com/office/word/2010/wordml" xmlns:w15="http://schemas.microsoft.com/office/word/2012/wordml" xmlns:wpg="http://schemas.microsoft.com/office/word/2010/wordprocessingGroup" xmlns:wpi="http://schemas.microsoft.com/office/word/2010/wordprocessingInk" xmlns:wne="http://schemas.microsoft.com/office/word/2006/wordml" xmlns:wps="http://schemas.microsoft.com/office/word/2010/wordprocessingShape" mc:Ignorable="w14 w15 wp14">
+  <w:endnote w:type="separator" w:id="-1">
+    <w:p>
+      <w:pPr>
+        <w:spacing w:after="0" w:line="240" w:lineRule="auto"/>
+      </w:pPr>
+      <w:r>
+        <w:separator/>
+      </w:r>
+    </w:p>
+  </w:endnote>
+  <w:endnote w:type="continuationSeparator" w:id="0">
+    <w:p>
+      <w:pPr>
+        <w:spacing w:after="0" w:line="240" w:lineRule="auto"/>
+      </w:pPr>
+      <w:r>
+        <w:continuationSeparator/>
+      </w:r>
+    </w:p>
+  </w:endnote>
+</w:endnotes>
+</file>
+
+<file path=word/footer1.xml><?xml version="1.0" encoding="utf-8"?>
+<w:ftr xmlns:wpc="http://schemas.microsoft.com/office/word/2010/wordprocessingCanvas" xmlns:mc="http://schemas.openxmlformats.org/markup-compatibility/2006" xmlns:o="urn:schemas-microsoft-com:office:office" xmlns:r="http://schemas.openxmlformats.org/officeDocument/2006/relationships" xmlns:m="http://schemas.openxmlformats.org/officeDocument/2006/math" xmlns:v="urn:schemas-microsoft-com:vml" xmlns:wp14="http://schemas.microsoft.com/office/word/2010/wordprocessingDrawing" xmlns:wp="http://schemas.openxmlformats.org/drawingml/2006/wordprocessingDrawing" xmlns:w10="urn:schemas-microsoft-com:office:word" xmlns:w="http://schemas.openxmlformats.org/wordprocessingml/2006/main" xmlns:w14="http://schemas.microsoft.com/office/word/2010/wordml" xmlns:w15="http://schemas.microsoft.com/office/word/2012/wordml" xmlns:wpg="http://schemas.microsoft.com/office/word/2010/wordprocessingGroup" xmlns:wpi="http://schemas.microsoft.com/office/word/2010/wordprocessingInk" xmlns:wne="http://schemas.microsoft.com/office/word/2006/wordml" xmlns:wps="http://schemas.microsoft.com/office/word/2010/wordprocessingShape" mc:Ignorable="w14 w15 wp14">
+  <w:sdt>
+    <w:sdtPr>
+      <w:id w:val="1147866730"/>
+      <w:docPartObj>
+        <w:docPartGallery w:val="Page Numbers (Bottom of Page)"/>
+        <w:docPartUnique/>
+      </w:docPartObj>
+    </w:sdtPr>
+    <w:sdtEndPr>
+      <w:rPr>
+        <w:noProof/>
+      </w:rPr>
+    </w:sdtEndPr>
+    <w:sdtContent>
+      <w:p>
+        <w:pPr>
+          <w:pStyle w:val="Footer"/>
+          <w:jc w:val="center"/>
+        </w:pPr>
+        <w:r>
+          <w:fldChar w:fldCharType="begin"/>
+        </w:r>
+        <w:r>
+          <w:instrText xml:space="preserve"> PAGE   \* MERGEFORMAT </w:instrText>
+        </w:r>
+        <w:r>
+          <w:fldChar w:fldCharType="separate"/>
+        </w:r>
+        <w:r>
+          <w:rPr>
+            <w:noProof/>
+          </w:rPr>
+          <w:t>7</w:t>
+        </w:r>
+        <w:r>
+          <w:rPr>
+            <w:noProof/>
+          </w:rPr>
+          <w:fldChar w:fldCharType="end"/>
+        </w:r>
+      </w:p>
+    </w:sdtContent>
+  </w:sdt>
+  <w:p>
+    <w:pPr>
+      <w:pStyle w:val="Footer"/>
+    </w:pPr>
+  </w:p>
+</w:ftr>
+</file>
+
+<file path=word/footnotes.xml><?xml version="1.0" encoding="utf-8"?>
+<w:footnotes xmlns:wpc="http://schemas.microsoft.com/office/word/2010/wordprocessingCanvas" xmlns:mc="http://schemas.openxmlformats.org/markup-compatibility/2006" xmlns:o="urn:schemas-microsoft-com:office:office" xmlns:r="http://schemas.openxmlformats.org/officeDocument/2006/relationships" xmlns:m="http://schemas.openxmlformats.org/officeDocument/2006/math" xmlns:v="urn:schemas-microsoft-com:vml" xmlns:wp14="http://schemas.microsoft.com/office/word/2010/wordprocessingDrawing" xmlns:wp="http://schemas.openxmlformats.org/drawingml/2006/wordprocessingDrawing" xmlns:w10="urn:schemas-microsoft-com:office:word" xmlns:w="http://schemas.openxmlformats.org/wordprocessingml/2006/main" xmlns:w14="http://schemas.microsoft.com/office/word/2010/wordml" xmlns:w15="http://schemas.microsoft.com/office/word/2012/wordml" xmlns:wpg="http://schemas.microsoft.com/office/word/2010/wordprocessingGroup" xmlns:wpi="http://schemas.microsoft.com/office/word/2010/wordprocessingInk" xmlns:wne="http://schemas.microsoft.com/office/word/2006/wordml" xmlns:wps="http://schemas.microsoft.com/office/word/2010/wordprocessingShape" mc:Ignorable="w14 w15 wp14">
+  <w:footnote w:type="separator" w:id="-1">
+    <w:p>
+      <w:pPr>
+        <w:spacing w:after="0" w:line="240" w:lineRule="auto"/>
+      </w:pPr>
+      <w:r>
+        <w:separator/>
+      </w:r>
+    </w:p>
+  </w:footnote>
+  <w:footnote w:type="continuationSeparator" w:id="0">
+    <w:p>
+      <w:pPr>
+        <w:spacing w:after="0" w:line="240" w:lineRule="auto"/>
+      </w:pPr>
+      <w:r>
+        <w:continuationSeparator/>
+      </w:r>
+    </w:p>
+  </w:footnote>
+</w:footnotes>
+</file>
+
+<file path=word/header1.xml><?xml version="1.0" encoding="utf-8"?>
+<w:hdr xmlns:wpc="http://schemas.microsoft.com/office/word/2010/wordprocessingCanvas" xmlns:mc="http://schemas.openxmlformats.org/markup-compatibility/2006" xmlns:o="urn:schemas-microsoft-com:office:office" xmlns:r="http://schemas.openxmlformats.org/officeDocument/2006/relationships" xmlns:m="http://schemas.openxmlformats.org/officeDocument/2006/math" xmlns:v="urn:schemas-microsoft-com:vml" xmlns:wp14="http://schemas.microsoft.com/office/word/2010/wordprocessingDrawing" xmlns:wp="http://schemas.openxmlformats.org/drawingml/2006/wordprocessingDrawing" xmlns:w10="urn:schemas-microsoft-com:office:word" xmlns:w="http://schemas.openxmlformats.org/wordprocessingml/2006/main" xmlns:w14="http://schemas.microsoft.com/office/word/2010/wordml" xmlns:w15="http://schemas.microsoft.com/office/word/2012/wordml" xmlns:wpg="http://schemas.microsoft.com/office/word/2010/wordprocessingGroup" xmlns:wpi="http://schemas.microsoft.com/office/word/2010/wordprocessingInk" xmlns:wne="http://schemas.microsoft.com/office/word/2006/wordml" xmlns:wps="http://schemas.microsoft.com/office/word/2010/wordprocessingShape" mc:Ignorable="w14 w15 wp14">
+  <w:p>
+    <w:pPr>
+      <w:pStyle w:val="Header"/>
+      <w:tabs>
+        <w:tab w:val="clear" w:pos="4680"/>
+        <w:tab w:val="clear" w:pos="9360"/>
+        <w:tab w:val="left" w:pos="2250"/>
+      </w:tabs>
+    </w:pPr>
+    <w:r>
+      <w:tab/>
+    </w:r>
+  </w:p>
+</w:hdr>
+</file>
+
+<file path=word/header2.xml><?xml version="1.0" encoding="utf-8"?>
+<w:hdr xmlns:wpc="http://schemas.microsoft.com/office/word/2010/wordprocessingCanvas" xmlns:mc="http://schemas.openxmlformats.org/markup-compatibility/2006" xmlns:o="urn:schemas-microsoft-com:office:office" xmlns:r="http://schemas.openxmlformats.org/officeDocument/2006/relationships" xmlns:m="http://schemas.openxmlformats.org/officeDocument/2006/math" xmlns:v="urn:schemas-microsoft-com:vml" xmlns:wp14="http://schemas.microsoft.com/office/word/2010/wordprocessingDrawing" xmlns:wp="http://schemas.openxmlformats.org/drawingml/2006/wordprocessingDrawing" xmlns:w10="urn:schemas-microsoft-com:office:word" xmlns:w="http://schemas.openxmlformats.org/wordprocessingml/2006/main" xmlns:w14="http://schemas.microsoft.com/office/word/2010/wordml" xmlns:w15="http://schemas.microsoft.com/office/word/2012/wordml" xmlns:wpg="http://schemas.microsoft.com/office/word/2010/wordprocessingGroup" xmlns:wpi="http://schemas.microsoft.com/office/word/2010/wordprocessingInk" xmlns:wne="http://schemas.microsoft.com/office/word/2006/wordml" xmlns:wps="http://schemas.microsoft.com/office/word/2010/wordprocessingShape" mc:Ignorable="w14 w15 wp14">
+  <w:p>
+    <w:pPr>
+      <w:pStyle w:val="Header"/>
+      <w:tabs>
+        <w:tab w:val="clear" w:pos="4680"/>
+        <w:tab w:val="clear" w:pos="9360"/>
+        <w:tab w:val="left" w:pos="2250"/>
+      </w:tabs>
+    </w:pPr>
+    <w:r>
+      <w:tab/>
+    </w:r>
+  </w:p>
+</w:hdr>
+</file>
+
+<file path=word/numbering.xml><?xml version="1.0" encoding="utf-8"?>
+<w:numbering xmlns:wpc="http://schemas.microsoft.com/office/word/2010/wordprocessingCanvas" xmlns:mc="http://schemas.openxmlformats.org/markup-compatibility/2006" xmlns:o="urn:schemas-microsoft-com:office:office" xmlns:r="http://schemas.openxmlformats.org/officeDocument/2006/relationships" xmlns:m="http://schemas.openxmlformats.org/officeDocument/2006/math" xmlns:v="urn:schemas-microsoft-com:vml" xmlns:wp14="http://schemas.microsoft.com/office/word/2010/wordprocessingDrawing" xmlns:wp="http://schemas.openxmlformats.org/drawingml/2006/wordprocessingDrawing" xmlns:w10="urn:schemas-microsoft-com:office:word" xmlns:w="http://schemas.openxmlformats.org/wordprocessingml/2006/main" xmlns:w14="http://schemas.microsoft.com/office/word/2010/wordml" xmlns:w15="http://schemas.microsoft.com/office/word/2012/wordml" xmlns:wpg="http://schemas.microsoft.com/office/word/2010/wordprocessingGroup" xmlns:wpi="http://schemas.microsoft.com/office/word/2010/wordprocessingInk" xmlns:wne="http://schemas.microsoft.com/office/word/2006/wordml" xmlns:wps="http://schemas.microsoft.com/office/word/2010/wordprocessingShape" mc:Ignorable="w14 w15 wp14">
+  <w:abstractNum w:abstractNumId="0" w15:restartNumberingAfterBreak="0">
+    <w:nsid w:val="0A8077A9"/>
+    <w:multiLevelType w:val="multilevel"/>
+    <w:tmpl w:val="831ADECA"/>
+    <w:lvl w:ilvl="0">
+      <w:start w:val="1"/>
+      <w:numFmt w:val="bullet"/>
+      <w:lvlText w:val=""/>
+      <w:lvlJc w:val="left"/>
+      <w:pPr>
+        <w:tabs>
+          <w:tab w:val="num" w:pos="720"/>
+        </w:tabs>
+        <w:ind w:left="720" w:hanging="360"/>
+      </w:pPr>
+      <w:rPr>
+        <w:rFonts w:ascii="Symbol" w:hAnsi="Symbol" w:hint="default"/>
+        <w:sz w:val="20"/>
+      </w:rPr>
+    </w:lvl>
+    <w:lvl w:ilvl="1">
+      <w:start w:val="1"/>
+      <w:numFmt w:val="upperLetter"/>
+      <w:lvlText w:val="%2."/>
+      <w:lvlJc w:val="left"/>
+      <w:pPr>
+        <w:ind w:left="1440" w:hanging="360"/>
+      </w:pPr>
+      <w:rPr>
+        <w:rFonts w:hint="default"/>
+        <w:b/>
+      </w:rPr>
+    </w:lvl>
+    <w:lvl w:ilvl="2" w:tentative="1">
+      <w:start w:val="1"/>
+      <w:numFmt w:val="bullet"/>
+      <w:lvlText w:val=""/>
+      <w:lvlJc w:val="left"/>
+      <w:pPr>
+        <w:tabs>
+          <w:tab w:val="num" w:pos="2160"/>
+        </w:tabs>
+        <w:ind w:left="2160" w:hanging="360"/>
+      </w:pPr>
+      <w:rPr>
+        <w:rFonts w:ascii="Wingdings" w:hAnsi="Wingdings" w:hint="default"/>
+        <w:sz w:val="20"/>
+      </w:rPr>
+    </w:lvl>
+    <w:lvl w:ilvl="3" w:tentative="1">
+      <w:start w:val="1"/>
+      <w:numFmt w:val="bullet"/>
+      <w:lvlText w:val=""/>
+      <w:lvlJc w:val="left"/>
+      <w:pPr>
+        <w:tabs>
+          <w:tab w:val="num" w:pos="2880"/>
+        </w:tabs>
+        <w:ind w:left="2880" w:hanging="360"/>
+      </w:pPr>
+      <w:rPr>
+        <w:rFonts w:ascii="Wingdings" w:hAnsi="Wingdings" w:hint="default"/>
+        <w:sz w:val="20"/>
+      </w:rPr>
+    </w:lvl>
+    <w:lvl w:ilvl="4" w:tentative="1">
+      <w:start w:val="1"/>
+      <w:numFmt w:val="bullet"/>
+      <w:lvlText w:val=""/>
+      <w:lvlJc w:val="left"/>
+      <w:pPr>
+        <w:tabs>
+          <w:tab w:val="num" w:pos="3600"/>
+        </w:tabs>
+        <w:ind w:left="3600" w:hanging="360"/>
+      </w:pPr>
+      <w:rPr>
+        <w:rFonts w:ascii="Wingdings" w:hAnsi="Wingdings" w:hint="default"/>
+        <w:sz w:val="20"/>
+      </w:rPr>
+    </w:lvl>
+    <w:lvl w:ilvl="5" w:tentative="1">
+      <w:start w:val="1"/>
+      <w:numFmt w:val="bullet"/>
+      <w:lvlText w:val=""/>
+      <w:lvlJc w:val="left"/>
+      <w:pPr>
+        <w:tabs>
+          <w:tab w:val="num" w:pos="4320"/>
+        </w:tabs>
+        <w:ind w:left="4320" w:hanging="360"/>
+      </w:pPr>
+      <w:rPr>
+        <w:rFonts w:ascii="Wingdings" w:hAnsi="Wingdings" w:hint="default"/>
+        <w:sz w:val="20"/>
+      </w:rPr>
+    </w:lvl>
+    <w:lvl w:ilvl="6" w:tentative="1">
+      <w:start w:val="1"/>
+      <w:numFmt w:val="bullet"/>
+      <w:lvlText w:val=""/>
+      <w:lvlJc w:val="left"/>
+      <w:pPr>
+        <w:tabs>
+          <w:tab w:val="num" w:pos="5040"/>
+        </w:tabs>
+        <w:ind w:left="5040" w:hanging="360"/>
+      </w:pPr>
+      <w:rPr>
+        <w:rFonts w:ascii="Wingdings" w:hAnsi="Wingdings" w:hint="default"/>
+        <w:sz w:val="20"/>
+      </w:rPr>
+    </w:lvl>
+    <w:lvl w:ilvl="7" w:tentative="1">
+      <w:start w:val="1"/>
+      <w:numFmt w:val="bullet"/>
+      <w:lvlText w:val=""/>
+      <w:lvlJc w:val="left"/>
+      <w:pPr>
+        <w:tabs>
+          <w:tab w:val="num" w:pos="5760"/>
+        </w:tabs>
+        <w:ind w:left="5760" w:hanging="360"/>
+      </w:pPr>
+      <w:rPr>
+        <w:rFonts w:ascii="Wingdings" w:hAnsi="Wingdings" w:hint="default"/>
+        <w:sz w:val="20"/>
+      </w:rPr>
+    </w:lvl>
+    <w:lvl w:ilvl="8" w:tentative="1">
+      <w:start w:val="1"/>
+      <w:numFmt w:val="bullet"/>
+      <w:lvlText w:val=""/>
+      <w:lvlJc w:val="left"/>
+      <w:pPr>
+        <w:tabs>
+          <w:tab w:val="num" w:pos="6480"/>
+        </w:tabs>
+        <w:ind w:left="6480" w:hanging="360"/>
+      </w:pPr>
+      <w:rPr>
+        <w:rFonts w:ascii="Wingdings" w:hAnsi="Wingdings" w:hint="default"/>
+        <w:sz w:val="20"/>
+      </w:rPr>
+    </w:lvl>
+  </w:abstractNum>
+  <w:abstractNum w:abstractNumId="1" w15:restartNumberingAfterBreak="0">
+    <w:nsid w:val="0DFD43A5"/>
+    <w:multiLevelType w:val="hybridMultilevel"/>
+    <w:tmpl w:val="D2627F98"/>
+    <w:lvl w:ilvl="0" w:tplc="48429878">
+      <w:start w:val="1"/>
+      <w:numFmt w:val="upperRoman"/>
+      <w:lvlText w:val="%1."/>
+      <w:lvlJc w:val="left"/>
+      <w:pPr>
+        <w:ind w:left="1080" w:hanging="720"/>
+      </w:pPr>
+      <w:rPr>
+        <w:rFonts w:hint="default"/>
+      </w:rPr>
+    </w:lvl>
+    <w:lvl w:ilvl="1" w:tplc="04090019" w:tentative="1">
+      <w:start w:val="1"/>
+      <w:numFmt w:val="lowerLetter"/>
+      <w:lvlText w:val="%2."/>
+      <w:lvlJc w:val="left"/>
+      <w:pPr>
+        <w:ind w:left="1440" w:hanging="360"/>
+      </w:pPr>
+    </w:lvl>
+    <w:lvl w:ilvl="2" w:tplc="0409001B" w:tentative="1">
+      <w:start w:val="1"/>
+      <w:numFmt w:val="lowerRoman"/>
+      <w:lvlText w:val="%3."/>
+      <w:lvlJc w:val="right"/>
+      <w:pPr>
+        <w:ind w:left="2160" w:hanging="180"/>
+      </w:pPr>
+    </w:lvl>
+    <w:lvl w:ilvl="3" w:tplc="0409000F" w:tentative="1">
+      <w:start w:val="1"/>
+      <w:numFmt w:val="decimal"/>
+      <w:lvlText w:val="%4."/>
+      <w:lvlJc w:val="left"/>
+      <w:pPr>
+        <w:ind w:left="2880" w:hanging="360"/>
+      </w:pPr>
+    </w:lvl>
+    <w:lvl w:ilvl="4" w:tplc="04090019" w:tentative="1">
+      <w:start w:val="1"/>
+      <w:numFmt w:val="lowerLetter"/>
+      <w:lvlText w:val="%5."/>
+      <w:lvlJc w:val="left"/>
+      <w:pPr>
+        <w:ind w:left="3600" w:hanging="360"/>
+      </w:pPr>
+    </w:lvl>
+    <w:lvl w:ilvl="5" w:tplc="0409001B" w:tentative="1">
+      <w:start w:val="1"/>
+      <w:numFmt w:val="lowerRoman"/>
+      <w:lvlText w:val="%6."/>
+      <w:lvlJc w:val="right"/>
+      <w:pPr>
+        <w:ind w:left="4320" w:hanging="180"/>
+      </w:pPr>
+    </w:lvl>
+    <w:lvl w:ilvl="6" w:tplc="0409000F" w:tentative="1">
+      <w:start w:val="1"/>
+      <w:numFmt w:val="decimal"/>
+      <w:lvlText w:val="%7."/>
+      <w:lvlJc w:val="left"/>
+      <w:pPr>
+        <w:ind w:left="5040" w:hanging="360"/>
+      </w:pPr>
+    </w:lvl>
+    <w:lvl w:ilvl="7" w:tplc="04090019" w:tentative="1">
+      <w:start w:val="1"/>
+      <w:numFmt w:val="lowerLetter"/>
+      <w:lvlText w:val="%8."/>
+      <w:lvlJc w:val="left"/>
+      <w:pPr>
+        <w:ind w:left="5760" w:hanging="360"/>
+      </w:pPr>
+    </w:lvl>
+    <w:lvl w:ilvl="8" w:tplc="0409001B" w:tentative="1">
+      <w:start w:val="1"/>
+      <w:numFmt w:val="lowerRoman"/>
+      <w:lvlText w:val="%9."/>
+      <w:lvlJc w:val="right"/>
+      <w:pPr>
+        <w:ind w:left="6480" w:hanging="180"/>
+      </w:pPr>
+    </w:lvl>
+  </w:abstractNum>
+  <w:abstractNum w:abstractNumId="2" w15:restartNumberingAfterBreak="0">
+    <w:nsid w:val="0E934ACD"/>
+    <w:multiLevelType w:val="hybridMultilevel"/>
+    <w:tmpl w:val="55041386"/>
+    <w:lvl w:ilvl="0" w:tplc="7794FF72">
+      <w:start w:val="1"/>
+      <w:numFmt w:val="upperRoman"/>
+      <w:pStyle w:val="Heading2"/>
+      <w:lvlText w:val="%1."/>
+      <w:lvlJc w:val="left"/>
+      <w:pPr>
+        <w:ind w:left="1080" w:hanging="720"/>
+      </w:pPr>
+      <w:rPr>
+        <w:rFonts w:hint="default"/>
+      </w:rPr>
+    </w:lvl>
+    <w:lvl w:ilvl="1" w:tplc="04090019" w:tentative="1">
+      <w:start w:val="1"/>
+      <w:numFmt w:val="lowerLetter"/>
+      <w:lvlText w:val="%2."/>
+      <w:lvlJc w:val="left"/>
+      <w:pPr>
+        <w:ind w:left="1440" w:hanging="360"/>
+      </w:pPr>
+    </w:lvl>
+    <w:lvl w:ilvl="2" w:tplc="0409001B" w:tentative="1">
+      <w:start w:val="1"/>
+      <w:numFmt w:val="lowerRoman"/>
+      <w:lvlText w:val="%3."/>
+      <w:lvlJc w:val="right"/>
+      <w:pPr>
+        <w:ind w:left="2160" w:hanging="180"/>
+      </w:pPr>
+    </w:lvl>
+    <w:lvl w:ilvl="3" w:tplc="0409000F" w:tentative="1">
+      <w:start w:val="1"/>
+      <w:numFmt w:val="decimal"/>
+      <w:lvlText w:val="%4."/>
+      <w:lvlJc w:val="left"/>
+      <w:pPr>
+        <w:ind w:left="2880" w:hanging="360"/>
+      </w:pPr>
+    </w:lvl>
+    <w:lvl w:ilvl="4" w:tplc="04090019" w:tentative="1">
+      <w:start w:val="1"/>
+      <w:numFmt w:val="lowerLetter"/>
+      <w:lvlText w:val="%5."/>
+      <w:lvlJc w:val="left"/>
+      <w:pPr>
+        <w:ind w:left="3600" w:hanging="360"/>
+      </w:pPr>
+    </w:lvl>
+    <w:lvl w:ilvl="5" w:tplc="0409001B" w:tentative="1">
+      <w:start w:val="1"/>
+      <w:numFmt w:val="lowerRoman"/>
+      <w:lvlText w:val="%6."/>
+      <w:lvlJc w:val="right"/>
+      <w:pPr>
+        <w:ind w:left="4320" w:hanging="180"/>
+      </w:pPr>
+    </w:lvl>
+    <w:lvl w:ilvl="6" w:tplc="0409000F" w:tentative="1">
+      <w:start w:val="1"/>
+      <w:numFmt w:val="decimal"/>
+      <w:lvlText w:val="%7."/>
+      <w:lvlJc w:val="left"/>
+      <w:pPr>
+        <w:ind w:left="5040" w:hanging="360"/>
+      </w:pPr>
+    </w:lvl>
+    <w:lvl w:ilvl="7" w:tplc="04090019" w:tentative="1">
+      <w:start w:val="1"/>
+      <w:numFmt w:val="lowerLetter"/>
+      <w:lvlText w:val="%8."/>
+      <w:lvlJc w:val="left"/>
+      <w:pPr>
+        <w:ind w:left="5760" w:hanging="360"/>
+      </w:pPr>
+    </w:lvl>
+    <w:lvl w:ilvl="8" w:tplc="0409001B" w:tentative="1">
+      <w:start w:val="1"/>
+      <w:numFmt w:val="lowerRoman"/>
+      <w:lvlText w:val="%9."/>
+      <w:lvlJc w:val="right"/>
+      <w:pPr>
+        <w:ind w:left="6480" w:hanging="180"/>
+      </w:pPr>
+    </w:lvl>
+  </w:abstractNum>
+  <w:abstractNum w:abstractNumId="3" w15:restartNumberingAfterBreak="0">
+    <w:nsid w:val="12B01045"/>
+    <w:multiLevelType w:val="hybridMultilevel"/>
+    <w:tmpl w:val="010447D2"/>
+    <w:lvl w:ilvl="0" w:tplc="0409000F">
+      <w:start w:val="1"/>
+      <w:numFmt w:val="decimal"/>
+      <w:lvlText w:val="%1."/>
+      <w:lvlJc w:val="left"/>
+      <w:pPr>
+        <w:ind w:left="720" w:hanging="360"/>
+      </w:pPr>
+      <w:rPr>
+        <w:rFonts w:hint="default"/>
+      </w:rPr>
+    </w:lvl>
+    <w:lvl w:ilvl="1" w:tplc="04090019" w:tentative="1">
+      <w:start w:val="1"/>
+      <w:numFmt w:val="lowerLetter"/>
+      <w:lvlText w:val="%2."/>
+      <w:lvlJc w:val="left"/>
+      <w:pPr>
+        <w:ind w:left="1440" w:hanging="360"/>
+      </w:pPr>
+    </w:lvl>
+    <w:lvl w:ilvl="2" w:tplc="0409001B" w:tentative="1">
+      <w:start w:val="1"/>
+      <w:numFmt w:val="lowerRoman"/>
+      <w:lvlText w:val="%3."/>
+      <w:lvlJc w:val="right"/>
+      <w:pPr>
+        <w:ind w:left="2160" w:hanging="180"/>
+      </w:pPr>
+    </w:lvl>
+    <w:lvl w:ilvl="3" w:tplc="0409000F" w:tentative="1">
+      <w:start w:val="1"/>
+      <w:numFmt w:val="decimal"/>
+      <w:lvlText w:val="%4."/>
+      <w:lvlJc w:val="left"/>
+      <w:pPr>
+        <w:ind w:left="2880" w:hanging="360"/>
+      </w:pPr>
+    </w:lvl>
+    <w:lvl w:ilvl="4" w:tplc="04090019" w:tentative="1">
+      <w:start w:val="1"/>
+      <w:numFmt w:val="lowerLetter"/>
+      <w:lvlText w:val="%5."/>
+      <w:lvlJc w:val="left"/>
+      <w:pPr>
+        <w:ind w:left="3600" w:hanging="360"/>
+      </w:pPr>
+    </w:lvl>
+    <w:lvl w:ilvl="5" w:tplc="0409001B" w:tentative="1">
+      <w:start w:val="1"/>
+      <w:numFmt w:val="lowerRoman"/>
+      <w:lvlText w:val="%6."/>
+      <w:lvlJc w:val="right"/>
+      <w:pPr>
+        <w:ind w:left="4320" w:hanging="180"/>
+      </w:pPr>
+    </w:lvl>
+    <w:lvl w:ilvl="6" w:tplc="0409000F" w:tentative="1">
+      <w:start w:val="1"/>
+      <w:numFmt w:val="decimal"/>
+      <w:lvlText w:val="%7."/>
+      <w:lvlJc w:val="left"/>
+      <w:pPr>
+        <w:ind w:left="5040" w:hanging="360"/>
+      </w:pPr>
+    </w:lvl>
+    <w:lvl w:ilvl="7" w:tplc="04090019" w:tentative="1">
+      <w:start w:val="1"/>
+      <w:numFmt w:val="lowerLetter"/>
+      <w:lvlText w:val="%8."/>
+      <w:lvlJc w:val="left"/>
+      <w:pPr>
+        <w:ind w:left="5760" w:hanging="360"/>
+      </w:pPr>
+    </w:lvl>
+    <w:lvl w:ilvl="8" w:tplc="0409001B" w:tentative="1">
+      <w:start w:val="1"/>
+      <w:numFmt w:val="lowerRoman"/>
+      <w:lvlText w:val="%9."/>
+      <w:lvlJc w:val="right"/>
+      <w:pPr>
+        <w:ind w:left="6480" w:hanging="180"/>
+      </w:pPr>
+    </w:lvl>
+  </w:abstractNum>
+  <w:abstractNum w:abstractNumId="4" w15:restartNumberingAfterBreak="0">
+    <w:nsid w:val="22664CAC"/>
+    <w:multiLevelType w:val="multilevel"/>
+    <w:tmpl w:val="309AED9A"/>
+    <w:lvl w:ilvl="0">
+      <w:start w:val="1"/>
+      <w:numFmt w:val="bullet"/>
+      <w:lvlText w:val=""/>
+      <w:lvlJc w:val="left"/>
+      <w:pPr>
+        <w:tabs>
+          <w:tab w:val="num" w:pos="720"/>
+        </w:tabs>
+        <w:ind w:left="720" w:hanging="360"/>
+      </w:pPr>
+      <w:rPr>
+        <w:rFonts w:ascii="Symbol" w:hAnsi="Symbol" w:hint="default"/>
+        <w:sz w:val="20"/>
+      </w:rPr>
+    </w:lvl>
+    <w:lvl w:ilvl="1" w:tentative="1">
+      <w:start w:val="1"/>
+      <w:numFmt w:val="bullet"/>
+      <w:lvlText w:val="o"/>
+      <w:lvlJc w:val="left"/>
+      <w:pPr>
+        <w:tabs>
+          <w:tab w:val="num" w:pos="1440"/>
+        </w:tabs>
+        <w:ind w:left="1440" w:hanging="360"/>
+      </w:pPr>
+      <w:rPr>
+        <w:rFonts w:ascii="Courier New" w:hAnsi="Courier New" w:hint="default"/>
+        <w:sz w:val="20"/>
+      </w:rPr>
+    </w:lvl>
+    <w:lvl w:ilvl="2" w:tentative="1">
+      <w:start w:val="1"/>
+      <w:numFmt w:val="bullet"/>
+      <w:lvlText w:val=""/>
+      <w:lvlJc w:val="left"/>
+      <w:pPr>
+        <w:tabs>
+          <w:tab w:val="num" w:pos="2160"/>
+        </w:tabs>
+        <w:ind w:left="2160" w:hanging="360"/>
+      </w:pPr>
+      <w:rPr>
+        <w:rFonts w:ascii="Wingdings" w:hAnsi="Wingdings" w:hint="default"/>
+        <w:sz w:val="20"/>
+      </w:rPr>
+    </w:lvl>
+    <w:lvl w:ilvl="3" w:tentative="1">
+      <w:start w:val="1"/>
+      <w:numFmt w:val="bullet"/>
+      <w:lvlText w:val=""/>
+      <w:lvlJc w:val="left"/>
+      <w:pPr>
+        <w:tabs>
+          <w:tab w:val="num" w:pos="2880"/>
+        </w:tabs>
+        <w:ind w:left="2880" w:hanging="360"/>
+      </w:pPr>
+      <w:rPr>
+        <w:rFonts w:ascii="Wingdings" w:hAnsi="Wingdings" w:hint="default"/>
+        <w:sz w:val="20"/>
+      </w:rPr>
+    </w:lvl>
+    <w:lvl w:ilvl="4" w:tentative="1">
+      <w:start w:val="1"/>
+      <w:numFmt w:val="bullet"/>
+      <w:lvlText w:val=""/>
+      <w:lvlJc w:val="left"/>
+      <w:pPr>
+        <w:tabs>
+          <w:tab w:val="num" w:pos="3600"/>
+        </w:tabs>
+        <w:ind w:left="3600" w:hanging="360"/>
+      </w:pPr>
+      <w:rPr>
+        <w:rFonts w:ascii="Wingdings" w:hAnsi="Wingdings" w:hint="default"/>
+        <w:sz w:val="20"/>
+      </w:rPr>
+    </w:lvl>
+    <w:lvl w:ilvl="5" w:tentative="1">
+      <w:start w:val="1"/>
+      <w:numFmt w:val="bullet"/>
+      <w:lvlText w:val=""/>
+      <w:lvlJc w:val="left"/>
+      <w:pPr>
+        <w:tabs>
+          <w:tab w:val="num" w:pos="4320"/>
+        </w:tabs>
+        <w:ind w:left="4320" w:hanging="360"/>
+      </w:pPr>
+      <w:rPr>
+        <w:rFonts w:ascii="Wingdings" w:hAnsi="Wingdings" w:hint="default"/>
+        <w:sz w:val="20"/>
+      </w:rPr>
+    </w:lvl>
+    <w:lvl w:ilvl="6" w:tentative="1">
+      <w:start w:val="1"/>
+      <w:numFmt w:val="bullet"/>
+      <w:lvlText w:val=""/>
+      <w:lvlJc w:val="left"/>
+      <w:pPr>
+        <w:tabs>
+          <w:tab w:val="num" w:pos="5040"/>
+        </w:tabs>
+        <w:ind w:left="5040" w:hanging="360"/>
+      </w:pPr>
+      <w:rPr>
+        <w:rFonts w:ascii="Wingdings" w:hAnsi="Wingdings" w:hint="default"/>
+        <w:sz w:val="20"/>
+      </w:rPr>
+    </w:lvl>
+    <w:lvl w:ilvl="7" w:tentative="1">
+      <w:start w:val="1"/>
+      <w:numFmt w:val="bullet"/>
+      <w:lvlText w:val=""/>
+      <w:lvlJc w:val="left"/>
+      <w:pPr>
+        <w:tabs>
+          <w:tab w:val="num" w:pos="5760"/>
+        </w:tabs>
+        <w:ind w:left="5760" w:hanging="360"/>
+      </w:pPr>
+      <w:rPr>
+        <w:rFonts w:ascii="Wingdings" w:hAnsi="Wingdings" w:hint="default"/>
+        <w:sz w:val="20"/>
+      </w:rPr>
+    </w:lvl>
+    <w:lvl w:ilvl="8" w:tentative="1">
+      <w:start w:val="1"/>
+      <w:numFmt w:val="bullet"/>
+      <w:lvlText w:val=""/>
+      <w:lvlJc w:val="left"/>
+      <w:pPr>
+        <w:tabs>
+          <w:tab w:val="num" w:pos="6480"/>
+        </w:tabs>
+        <w:ind w:left="6480" w:hanging="360"/>
+      </w:pPr>
+      <w:rPr>
+        <w:rFonts w:ascii="Wingdings" w:hAnsi="Wingdings" w:hint="default"/>
+        <w:sz w:val="20"/>
+      </w:rPr>
+    </w:lvl>
+  </w:abstractNum>
+  <w:abstractNum w:abstractNumId="5" w15:restartNumberingAfterBreak="0">
+    <w:nsid w:val="27FE6966"/>
+    <w:multiLevelType w:val="multilevel"/>
+    <w:tmpl w:val="886C0A36"/>
+    <w:lvl w:ilvl="0">
+      <w:start w:val="1"/>
+      <w:numFmt w:val="bullet"/>
+      <w:lvlText w:val=""/>
+      <w:lvlJc w:val="left"/>
+      <w:pPr>
+        <w:tabs>
+          <w:tab w:val="num" w:pos="720"/>
+        </w:tabs>
+        <w:ind w:left="720" w:hanging="360"/>
+      </w:pPr>
+      <w:rPr>
+        <w:rFonts w:ascii="Symbol" w:hAnsi="Symbol" w:hint="default"/>
+        <w:sz w:val="20"/>
+      </w:rPr>
+    </w:lvl>
+    <w:lvl w:ilvl="1" w:tentative="1">
+      <w:start w:val="1"/>
+      <w:numFmt w:val="bullet"/>
+      <w:lvlText w:val="o"/>
+      <w:lvlJc w:val="left"/>
+      <w:pPr>
+        <w:tabs>
+          <w:tab w:val="num" w:pos="1440"/>
+        </w:tabs>
+        <w:ind w:left="1440" w:hanging="360"/>
+      </w:pPr>
+      <w:rPr>
+        <w:rFonts w:ascii="Courier New" w:hAnsi="Courier New" w:hint="default"/>
+        <w:sz w:val="20"/>
+      </w:rPr>
+    </w:lvl>
+    <w:lvl w:ilvl="2" w:tentative="1">
+      <w:start w:val="1"/>
+      <w:numFmt w:val="bullet"/>
+      <w:lvlText w:val=""/>
+      <w:lvlJc w:val="left"/>
+      <w:pPr>
+        <w:tabs>
+          <w:tab w:val="num" w:pos="2160"/>
+        </w:tabs>
+        <w:ind w:left="2160" w:hanging="360"/>
+      </w:pPr>
+      <w:rPr>
+        <w:rFonts w:ascii="Wingdings" w:hAnsi="Wingdings" w:hint="default"/>
+        <w:sz w:val="20"/>
+      </w:rPr>
+    </w:lvl>
+    <w:lvl w:ilvl="3" w:tentative="1">
+      <w:start w:val="1"/>
+      <w:numFmt w:val="bullet"/>
+      <w:lvlText w:val=""/>
+      <w:lvlJc w:val="left"/>
+      <w:pPr>
+        <w:tabs>
+          <w:tab w:val="num" w:pos="2880"/>
+        </w:tabs>
+        <w:ind w:left="2880" w:hanging="360"/>
+      </w:pPr>
+      <w:rPr>
+        <w:rFonts w:ascii="Wingdings" w:hAnsi="Wingdings" w:hint="default"/>
+        <w:sz w:val="20"/>
+      </w:rPr>
+    </w:lvl>
+    <w:lvl w:ilvl="4" w:tentative="1">
+      <w:start w:val="1"/>
+      <w:numFmt w:val="bullet"/>
+      <w:lvlText w:val=""/>
+      <w:lvlJc w:val="left"/>
+      <w:pPr>
+        <w:tabs>
+          <w:tab w:val="num" w:pos="3600"/>
+        </w:tabs>
+        <w:ind w:left="3600" w:hanging="360"/>
+      </w:pPr>
+      <w:rPr>
+        <w:rFonts w:ascii="Wingdings" w:hAnsi="Wingdings" w:hint="default"/>
+        <w:sz w:val="20"/>
+      </w:rPr>
+    </w:lvl>
+    <w:lvl w:ilvl="5" w:tentative="1">
+      <w:start w:val="1"/>
+      <w:numFmt w:val="bullet"/>
+      <w:lvlText w:val=""/>
+      <w:lvlJc w:val="left"/>
+      <w:pPr>
+        <w:tabs>
+          <w:tab w:val="num" w:pos="4320"/>
+        </w:tabs>
+        <w:ind w:left="4320" w:hanging="360"/>
+      </w:pPr>
+      <w:rPr>
+        <w:rFonts w:ascii="Wingdings" w:hAnsi="Wingdings" w:hint="default"/>
+        <w:sz w:val="20"/>
+      </w:rPr>
+    </w:lvl>
+    <w:lvl w:ilvl="6" w:tentative="1">
+      <w:start w:val="1"/>
+      <w:numFmt w:val="bullet"/>
+      <w:lvlText w:val=""/>
+      <w:lvlJc w:val="left"/>
+      <w:pPr>
+        <w:tabs>
+          <w:tab w:val="num" w:pos="5040"/>
+        </w:tabs>
+        <w:ind w:left="5040" w:hanging="360"/>
+      </w:pPr>
+      <w:rPr>
+        <w:rFonts w:ascii="Wingdings" w:hAnsi="Wingdings" w:hint="default"/>
+        <w:sz w:val="20"/>
+      </w:rPr>
+    </w:lvl>
+    <w:lvl w:ilvl="7" w:tentative="1">
+      <w:start w:val="1"/>
+      <w:numFmt w:val="bullet"/>
+      <w:lvlText w:val=""/>
+      <w:lvlJc w:val="left"/>
+      <w:pPr>
+        <w:tabs>
+          <w:tab w:val="num" w:pos="5760"/>
+        </w:tabs>
+        <w:ind w:left="5760" w:hanging="360"/>
+      </w:pPr>
+      <w:rPr>
+        <w:rFonts w:ascii="Wingdings" w:hAnsi="Wingdings" w:hint="default"/>
+        <w:sz w:val="20"/>
+      </w:rPr>
+    </w:lvl>
+    <w:lvl w:ilvl="8" w:tentative="1">
+      <w:start w:val="1"/>
+      <w:numFmt w:val="bullet"/>
+      <w:lvlText w:val=""/>
+      <w:lvlJc w:val="left"/>
+      <w:pPr>
+        <w:tabs>
+          <w:tab w:val="num" w:pos="6480"/>
+        </w:tabs>
+        <w:ind w:left="6480" w:hanging="360"/>
+      </w:pPr>
+      <w:rPr>
+        <w:rFonts w:ascii="Wingdings" w:hAnsi="Wingdings" w:hint="default"/>
+        <w:sz w:val="20"/>
+      </w:rPr>
+    </w:lvl>
+  </w:abstractNum>
+  <w:abstractNum w:abstractNumId="6" w15:restartNumberingAfterBreak="0">
+    <w:nsid w:val="2F1A4719"/>
+    <w:multiLevelType w:val="hybridMultilevel"/>
+    <w:tmpl w:val="4600FC28"/>
+    <w:lvl w:ilvl="0" w:tplc="0409000F">
+      <w:start w:val="1"/>
+      <w:numFmt w:val="decimal"/>
+      <w:lvlText w:val="%1."/>
+      <w:lvlJc w:val="left"/>
+      <w:pPr>
+        <w:ind w:left="720" w:hanging="360"/>
+      </w:pPr>
+      <w:rPr>
+        <w:rFonts w:hint="default"/>
+      </w:rPr>
+    </w:lvl>
+    <w:lvl w:ilvl="1" w:tplc="04090019" w:tentative="1">
+      <w:start w:val="1"/>
+      <w:numFmt w:val="lowerLetter"/>
+      <w:lvlText w:val="%2."/>
+      <w:lvlJc w:val="left"/>
+      <w:pPr>
+        <w:ind w:left="1440" w:hanging="360"/>
+      </w:pPr>
+    </w:lvl>
+    <w:lvl w:ilvl="2" w:tplc="0409001B" w:tentative="1">
+      <w:start w:val="1"/>
+      <w:numFmt w:val="lowerRoman"/>
+      <w:lvlText w:val="%3."/>
+      <w:lvlJc w:val="right"/>
+      <w:pPr>
+        <w:ind w:left="2160" w:hanging="180"/>
+      </w:pPr>
+    </w:lvl>
+    <w:lvl w:ilvl="3" w:tplc="0409000F" w:tentative="1">
+      <w:start w:val="1"/>
+      <w:numFmt w:val="decimal"/>
+      <w:lvlText w:val="%4."/>
+      <w:lvlJc w:val="left"/>
+      <w:pPr>
+        <w:ind w:left="2880" w:hanging="360"/>
+      </w:pPr>
+    </w:lvl>
+    <w:lvl w:ilvl="4" w:tplc="04090019" w:tentative="1">
+      <w:start w:val="1"/>
+      <w:numFmt w:val="lowerLetter"/>
+      <w:lvlText w:val="%5."/>
+      <w:lvlJc w:val="left"/>
+      <w:pPr>
+        <w:ind w:left="3600" w:hanging="360"/>
+      </w:pPr>
+    </w:lvl>
+    <w:lvl w:ilvl="5" w:tplc="0409001B" w:tentative="1">
+      <w:start w:val="1"/>
+      <w:numFmt w:val="lowerRoman"/>
+      <w:lvlText w:val="%6."/>
+      <w:lvlJc w:val="right"/>
+      <w:pPr>
+        <w:ind w:left="4320" w:hanging="180"/>
+      </w:pPr>
+    </w:lvl>
+    <w:lvl w:ilvl="6" w:tplc="0409000F" w:tentative="1">
+      <w:start w:val="1"/>
+      <w:numFmt w:val="decimal"/>
+      <w:lvlText w:val="%7."/>
+      <w:lvlJc w:val="left"/>
+      <w:pPr>
+        <w:ind w:left="5040" w:hanging="360"/>
+      </w:pPr>
+    </w:lvl>
+    <w:lvl w:ilvl="7" w:tplc="04090019" w:tentative="1">
+      <w:start w:val="1"/>
+      <w:numFmt w:val="lowerLetter"/>
+      <w:lvlText w:val="%8."/>
+      <w:lvlJc w:val="left"/>
+      <w:pPr>
+        <w:ind w:left="5760" w:hanging="360"/>
+      </w:pPr>
+    </w:lvl>
+    <w:lvl w:ilvl="8" w:tplc="0409001B" w:tentative="1">
+      <w:start w:val="1"/>
+      <w:numFmt w:val="lowerRoman"/>
+      <w:lvlText w:val="%9."/>
+      <w:lvlJc w:val="right"/>
+      <w:pPr>
+        <w:ind w:left="6480" w:hanging="180"/>
+      </w:pPr>
+    </w:lvl>
+  </w:abstractNum>
+  <w:abstractNum w:abstractNumId="7" w15:restartNumberingAfterBreak="0">
+    <w:nsid w:val="3335275F"/>
+    <w:multiLevelType w:val="multilevel"/>
+    <w:tmpl w:val="1D8603CE"/>
+    <w:lvl w:ilvl="0">
+      <w:start w:val="1"/>
+      <w:numFmt w:val="bullet"/>
+      <w:lvlText w:val=""/>
+      <w:lvlJc w:val="left"/>
+      <w:pPr>
+        <w:tabs>
+          <w:tab w:val="num" w:pos="720"/>
+        </w:tabs>
+        <w:ind w:left="720" w:hanging="360"/>
+      </w:pPr>
+      <w:rPr>
+        <w:rFonts w:ascii="Symbol" w:hAnsi="Symbol" w:hint="default"/>
+        <w:sz w:val="20"/>
+      </w:rPr>
+    </w:lvl>
+    <w:lvl w:ilvl="1" w:tentative="1">
+      <w:start w:val="1"/>
+      <w:numFmt w:val="bullet"/>
+      <w:lvlText w:val="o"/>
+      <w:lvlJc w:val="left"/>
+      <w:pPr>
+        <w:tabs>
+          <w:tab w:val="num" w:pos="1440"/>
+        </w:tabs>
+        <w:ind w:left="1440" w:hanging="360"/>
+      </w:pPr>
+      <w:rPr>
+        <w:rFonts w:ascii="Courier New" w:hAnsi="Courier New" w:hint="default"/>
+        <w:sz w:val="20"/>
+      </w:rPr>
+    </w:lvl>
+    <w:lvl w:ilvl="2" w:tentative="1">
+      <w:start w:val="1"/>
+      <w:numFmt w:val="bullet"/>
+      <w:lvlText w:val=""/>
+      <w:lvlJc w:val="left"/>
+      <w:pPr>
+        <w:tabs>
+          <w:tab w:val="num" w:pos="2160"/>
+        </w:tabs>
+        <w:ind w:left="2160" w:hanging="360"/>
+      </w:pPr>
+      <w:rPr>
+        <w:rFonts w:ascii="Wingdings" w:hAnsi="Wingdings" w:hint="default"/>
+        <w:sz w:val="20"/>
+      </w:rPr>
+    </w:lvl>
+    <w:lvl w:ilvl="3" w:tentative="1">
+      <w:start w:val="1"/>
+      <w:numFmt w:val="bullet"/>
+      <w:lvlText w:val=""/>
+      <w:lvlJc w:val="left"/>
+      <w:pPr>
+        <w:tabs>
+          <w:tab w:val="num" w:pos="2880"/>
+        </w:tabs>
+        <w:ind w:left="2880" w:hanging="360"/>
+      </w:pPr>
+      <w:rPr>
+        <w:rFonts w:ascii="Wingdings" w:hAnsi="Wingdings" w:hint="default"/>
+        <w:sz w:val="20"/>
+      </w:rPr>
+    </w:lvl>
+    <w:lvl w:ilvl="4" w:tentative="1">
+      <w:start w:val="1"/>
+      <w:numFmt w:val="bullet"/>
+      <w:lvlText w:val=""/>
+      <w:lvlJc w:val="left"/>
+      <w:pPr>
+        <w:tabs>
+          <w:tab w:val="num" w:pos="3600"/>
+        </w:tabs>
+        <w:ind w:left="3600" w:hanging="360"/>
+      </w:pPr>
+      <w:rPr>
+        <w:rFonts w:ascii="Wingdings" w:hAnsi="Wingdings" w:hint="default"/>
+        <w:sz w:val="20"/>
+      </w:rPr>
+    </w:lvl>
+    <w:lvl w:ilvl="5" w:tentative="1">
+      <w:start w:val="1"/>
+      <w:numFmt w:val="bullet"/>
+      <w:lvlText w:val=""/>
+      <w:lvlJc w:val="left"/>
+      <w:pPr>
+        <w:tabs>
+          <w:tab w:val="num" w:pos="4320"/>
+        </w:tabs>
+        <w:ind w:left="4320" w:hanging="360"/>
+      </w:pPr>
+      <w:rPr>
+        <w:rFonts w:ascii="Wingdings" w:hAnsi="Wingdings" w:hint="default"/>
+        <w:sz w:val="20"/>
+      </w:rPr>
+    </w:lvl>
+    <w:lvl w:ilvl="6" w:tentative="1">
+      <w:start w:val="1"/>
+      <w:numFmt w:val="bullet"/>
+      <w:lvlText w:val=""/>
+      <w:lvlJc w:val="left"/>
+      <w:pPr>
+        <w:tabs>
+          <w:tab w:val="num" w:pos="5040"/>
+        </w:tabs>
+        <w:ind w:left="5040" w:hanging="360"/>
+      </w:pPr>
+      <w:rPr>
+        <w:rFonts w:ascii="Wingdings" w:hAnsi="Wingdings" w:hint="default"/>
+        <w:sz w:val="20"/>
+      </w:rPr>
+    </w:lvl>
+    <w:lvl w:ilvl="7" w:tentative="1">
+      <w:start w:val="1"/>
+      <w:numFmt w:val="bullet"/>
+      <w:lvlText w:val=""/>
+      <w:lvlJc w:val="left"/>
+      <w:pPr>
+        <w:tabs>
+          <w:tab w:val="num" w:pos="5760"/>
+        </w:tabs>
+        <w:ind w:left="5760" w:hanging="360"/>
+      </w:pPr>
+      <w:rPr>
+        <w:rFonts w:ascii="Wingdings" w:hAnsi="Wingdings" w:hint="default"/>
+        <w:sz w:val="20"/>
+      </w:rPr>
+    </w:lvl>
+    <w:lvl w:ilvl="8" w:tentative="1">
+      <w:start w:val="1"/>
+      <w:numFmt w:val="bullet"/>
+      <w:lvlText w:val=""/>
+      <w:lvlJc w:val="left"/>
+      <w:pPr>
+        <w:tabs>
+          <w:tab w:val="num" w:pos="6480"/>
+        </w:tabs>
+        <w:ind w:left="6480" w:hanging="360"/>
+      </w:pPr>
+      <w:rPr>
+        <w:rFonts w:ascii="Wingdings" w:hAnsi="Wingdings" w:hint="default"/>
+        <w:sz w:val="20"/>
+      </w:rPr>
+    </w:lvl>
+  </w:abstractNum>
+  <w:abstractNum w:abstractNumId="8" w15:restartNumberingAfterBreak="0">
+    <w:nsid w:val="35EB2B6F"/>
+    <w:multiLevelType w:val="multilevel"/>
+    <w:tmpl w:val="FDF07546"/>
+    <w:lvl w:ilvl="0">
+      <w:start w:val="1"/>
+      <w:numFmt w:val="bullet"/>
+      <w:lvlText w:val=""/>
+      <w:lvlJc w:val="left"/>
+      <w:pPr>
+        <w:tabs>
+          <w:tab w:val="num" w:pos="720"/>
+        </w:tabs>
+        <w:ind w:left="720" w:hanging="360"/>
+      </w:pPr>
+      <w:rPr>
+        <w:rFonts w:ascii="Symbol" w:hAnsi="Symbol" w:hint="default"/>
+        <w:sz w:val="20"/>
+      </w:rPr>
+    </w:lvl>
+    <w:lvl w:ilvl="1" w:tentative="1">
+      <w:start w:val="1"/>
+      <w:numFmt w:val="bullet"/>
+      <w:lvlText w:val="o"/>
+      <w:lvlJc w:val="left"/>
+      <w:pPr>
+        <w:tabs>
+          <w:tab w:val="num" w:pos="1440"/>
+        </w:tabs>
+        <w:ind w:left="1440" w:hanging="360"/>
+      </w:pPr>
+      <w:rPr>
+        <w:rFonts w:ascii="Courier New" w:hAnsi="Courier New" w:hint="default"/>
+        <w:sz w:val="20"/>
+      </w:rPr>
+    </w:lvl>
+    <w:lvl w:ilvl="2" w:tentative="1">
+      <w:start w:val="1"/>
+      <w:numFmt w:val="bullet"/>
+      <w:lvlText w:val=""/>
+      <w:lvlJc w:val="left"/>
+      <w:pPr>
+        <w:tabs>
+          <w:tab w:val="num" w:pos="2160"/>
+        </w:tabs>
+        <w:ind w:left="2160" w:hanging="360"/>
+      </w:pPr>
+      <w:rPr>
+        <w:rFonts w:ascii="Wingdings" w:hAnsi="Wingdings" w:hint="default"/>
+        <w:sz w:val="20"/>
+      </w:rPr>
+    </w:lvl>
+    <w:lvl w:ilvl="3" w:tentative="1">
+      <w:start w:val="1"/>
+      <w:numFmt w:val="bullet"/>
+      <w:lvlText w:val=""/>
+      <w:lvlJc w:val="left"/>
+      <w:pPr>
+        <w:tabs>
+          <w:tab w:val="num" w:pos="2880"/>
+        </w:tabs>
+        <w:ind w:left="2880" w:hanging="360"/>
+      </w:pPr>
+      <w:rPr>
+        <w:rFonts w:ascii="Wingdings" w:hAnsi="Wingdings" w:hint="default"/>
+        <w:sz w:val="20"/>
+      </w:rPr>
+    </w:lvl>
+    <w:lvl w:ilvl="4" w:tentative="1">
+      <w:start w:val="1"/>
+      <w:numFmt w:val="bullet"/>
+      <w:lvlText w:val=""/>
+      <w:lvlJc w:val="left"/>
+      <w:pPr>
+        <w:tabs>
+          <w:tab w:val="num" w:pos="3600"/>
+        </w:tabs>
+        <w:ind w:left="3600" w:hanging="360"/>
+      </w:pPr>
+      <w:rPr>
+        <w:rFonts w:ascii="Wingdings" w:hAnsi="Wingdings" w:hint="default"/>
+        <w:sz w:val="20"/>
+      </w:rPr>
+    </w:lvl>
+    <w:lvl w:ilvl="5" w:tentative="1">
+      <w:start w:val="1"/>
+      <w:numFmt w:val="bullet"/>
+      <w:lvlText w:val=""/>
+      <w:lvlJc w:val="left"/>
+      <w:pPr>
+        <w:tabs>
+          <w:tab w:val="num" w:pos="4320"/>
+        </w:tabs>
+        <w:ind w:left="4320" w:hanging="360"/>
+      </w:pPr>
+      <w:rPr>
+        <w:rFonts w:ascii="Wingdings" w:hAnsi="Wingdings" w:hint="default"/>
+        <w:sz w:val="20"/>
+      </w:rPr>
+    </w:lvl>
+    <w:lvl w:ilvl="6" w:tentative="1">
+      <w:start w:val="1"/>
+      <w:numFmt w:val="bullet"/>
+      <w:lvlText w:val=""/>
+      <w:lvlJc w:val="left"/>
+      <w:pPr>
+        <w:tabs>
+          <w:tab w:val="num" w:pos="5040"/>
+        </w:tabs>
+        <w:ind w:left="5040" w:hanging="360"/>
+      </w:pPr>
+      <w:rPr>
+        <w:rFonts w:ascii="Wingdings" w:hAnsi="Wingdings" w:hint="default"/>
+        <w:sz w:val="20"/>
+      </w:rPr>
+    </w:lvl>
+    <w:lvl w:ilvl="7" w:tentative="1">
+      <w:start w:val="1"/>
+      <w:numFmt w:val="bullet"/>
+      <w:lvlText w:val=""/>
+      <w:lvlJc w:val="left"/>
+      <w:pPr>
+        <w:tabs>
+          <w:tab w:val="num" w:pos="5760"/>
+        </w:tabs>
+        <w:ind w:left="5760" w:hanging="360"/>
+      </w:pPr>
+      <w:rPr>
+        <w:rFonts w:ascii="Wingdings" w:hAnsi="Wingdings" w:hint="default"/>
+        <w:sz w:val="20"/>
+      </w:rPr>
+    </w:lvl>
+    <w:lvl w:ilvl="8" w:tentative="1">
+      <w:start w:val="1"/>
+      <w:numFmt w:val="bullet"/>
+      <w:lvlText w:val=""/>
+      <w:lvlJc w:val="left"/>
+      <w:pPr>
+        <w:tabs>
+          <w:tab w:val="num" w:pos="6480"/>
+        </w:tabs>
+        <w:ind w:left="6480" w:hanging="360"/>
+      </w:pPr>
+      <w:rPr>
+        <w:rFonts w:ascii="Wingdings" w:hAnsi="Wingdings" w:hint="default"/>
+        <w:sz w:val="20"/>
+      </w:rPr>
+    </w:lvl>
+  </w:abstractNum>
+  <w:abstractNum w:abstractNumId="9" w15:restartNumberingAfterBreak="0">
+    <w:nsid w:val="3A1E4738"/>
+    <w:multiLevelType w:val="multilevel"/>
+    <w:tmpl w:val="FDC86A6E"/>
+    <w:lvl w:ilvl="0">
+      <w:start w:val="1"/>
+      <w:numFmt w:val="bullet"/>
+      <w:lvlText w:val=""/>
+      <w:lvlJc w:val="left"/>
+      <w:pPr>
+        <w:tabs>
+          <w:tab w:val="num" w:pos="720"/>
+        </w:tabs>
+        <w:ind w:left="720" w:hanging="360"/>
+      </w:pPr>
+      <w:rPr>
+        <w:rFonts w:ascii="Symbol" w:hAnsi="Symbol" w:hint="default"/>
+        <w:sz w:val="20"/>
+      </w:rPr>
+    </w:lvl>
+    <w:lvl w:ilvl="1" w:tentative="1">
+      <w:start w:val="1"/>
+      <w:numFmt w:val="bullet"/>
+      <w:lvlText w:val="o"/>
+      <w:lvlJc w:val="left"/>
+      <w:pPr>
+        <w:tabs>
+          <w:tab w:val="num" w:pos="1440"/>
+        </w:tabs>
+        <w:ind w:left="1440" w:hanging="360"/>
+      </w:pPr>
+      <w:rPr>
+        <w:rFonts w:ascii="Courier New" w:hAnsi="Courier New" w:hint="default"/>
+        <w:sz w:val="20"/>
+      </w:rPr>
+    </w:lvl>
+    <w:lvl w:ilvl="2" w:tentative="1">
+      <w:start w:val="1"/>
+      <w:numFmt w:val="bullet"/>
+      <w:lvlText w:val=""/>
+      <w:lvlJc w:val="left"/>
+      <w:pPr>
+        <w:tabs>
+          <w:tab w:val="num" w:pos="2160"/>
+        </w:tabs>
+        <w:ind w:left="2160" w:hanging="360"/>
+      </w:pPr>
+      <w:rPr>
+        <w:rFonts w:ascii="Wingdings" w:hAnsi="Wingdings" w:hint="default"/>
+        <w:sz w:val="20"/>
+      </w:rPr>
+    </w:lvl>
+    <w:lvl w:ilvl="3" w:tentative="1">
+      <w:start w:val="1"/>
+      <w:numFmt w:val="bullet"/>
+      <w:lvlText w:val=""/>
+      <w:lvlJc w:val="left"/>
+      <w:pPr>
+        <w:tabs>
+          <w:tab w:val="num" w:pos="2880"/>
+        </w:tabs>
+        <w:ind w:left="2880" w:hanging="360"/>
+      </w:pPr>
+      <w:rPr>
+        <w:rFonts w:ascii="Wingdings" w:hAnsi="Wingdings" w:hint="default"/>
+        <w:sz w:val="20"/>
+      </w:rPr>
+    </w:lvl>
+    <w:lvl w:ilvl="4" w:tentative="1">
+      <w:start w:val="1"/>
+      <w:numFmt w:val="bullet"/>
+      <w:lvlText w:val=""/>
+      <w:lvlJc w:val="left"/>
+      <w:pPr>
+        <w:tabs>
+          <w:tab w:val="num" w:pos="3600"/>
+        </w:tabs>
+        <w:ind w:left="3600" w:hanging="360"/>
+      </w:pPr>
+      <w:rPr>
+        <w:rFonts w:ascii="Wingdings" w:hAnsi="Wingdings" w:hint="default"/>
+        <w:sz w:val="20"/>
+      </w:rPr>
+    </w:lvl>
+    <w:lvl w:ilvl="5" w:tentative="1">
+      <w:start w:val="1"/>
+      <w:numFmt w:val="bullet"/>
+      <w:lvlText w:val=""/>
+      <w:lvlJc w:val="left"/>
+      <w:pPr>
+        <w:tabs>
+          <w:tab w:val="num" w:pos="4320"/>
+        </w:tabs>
+        <w:ind w:left="4320" w:hanging="360"/>
+      </w:pPr>
+      <w:rPr>
+        <w:rFonts w:ascii="Wingdings" w:hAnsi="Wingdings" w:hint="default"/>
+        <w:sz w:val="20"/>
+      </w:rPr>
+    </w:lvl>
+    <w:lvl w:ilvl="6" w:tentative="1">
+      <w:start w:val="1"/>
+      <w:numFmt w:val="bullet"/>
+      <w:lvlText w:val=""/>
+      <w:lvlJc w:val="left"/>
+      <w:pPr>
+        <w:tabs>
+          <w:tab w:val="num" w:pos="5040"/>
+        </w:tabs>
+        <w:ind w:left="5040" w:hanging="360"/>
+      </w:pPr>
+      <w:rPr>
+        <w:rFonts w:ascii="Wingdings" w:hAnsi="Wingdings" w:hint="default"/>
+        <w:sz w:val="20"/>
+      </w:rPr>
+    </w:lvl>
+    <w:lvl w:ilvl="7" w:tentative="1">
+      <w:start w:val="1"/>
+      <w:numFmt w:val="bullet"/>
+      <w:lvlText w:val=""/>
+      <w:lvlJc w:val="left"/>
+      <w:pPr>
+        <w:tabs>
+          <w:tab w:val="num" w:pos="5760"/>
+        </w:tabs>
+        <w:ind w:left="5760" w:hanging="360"/>
+      </w:pPr>
+      <w:rPr>
+        <w:rFonts w:ascii="Wingdings" w:hAnsi="Wingdings" w:hint="default"/>
+        <w:sz w:val="20"/>
+      </w:rPr>
+    </w:lvl>
+    <w:lvl w:ilvl="8" w:tentative="1">
+      <w:start w:val="1"/>
+      <w:numFmt w:val="bullet"/>
+      <w:lvlText w:val=""/>
+      <w:lvlJc w:val="left"/>
+      <w:pPr>
+        <w:tabs>
+          <w:tab w:val="num" w:pos="6480"/>
+        </w:tabs>
+        <w:ind w:left="6480" w:hanging="360"/>
+      </w:pPr>
+      <w:rPr>
+        <w:rFonts w:ascii="Wingdings" w:hAnsi="Wingdings" w:hint="default"/>
+        <w:sz w:val="20"/>
+      </w:rPr>
+    </w:lvl>
+  </w:abstractNum>
+  <w:abstractNum w:abstractNumId="10" w15:restartNumberingAfterBreak="0">
+    <w:nsid w:val="51C82C38"/>
+    <w:multiLevelType w:val="hybridMultilevel"/>
+    <w:tmpl w:val="2CD8DFF6"/>
+    <w:lvl w:ilvl="0" w:tplc="04090001">
+      <w:start w:val="1"/>
+      <w:numFmt w:val="bullet"/>
+      <w:lvlText w:val=""/>
+      <w:lvlJc w:val="left"/>
+      <w:pPr>
+        <w:ind w:left="1080" w:hanging="360"/>
+      </w:pPr>
+      <w:rPr>
+        <w:rFonts w:ascii="Symbol" w:hAnsi="Symbol" w:hint="default"/>
+      </w:rPr>
+    </w:lvl>
+    <w:lvl w:ilvl="1" w:tplc="04090003" w:tentative="1">
+      <w:start w:val="1"/>
+      <w:numFmt w:val="bullet"/>
+      <w:lvlText w:val="o"/>
+      <w:lvlJc w:val="left"/>
+      <w:pPr>
+        <w:ind w:left="1800" w:hanging="360"/>
+      </w:pPr>
+      <w:rPr>
+        <w:rFonts w:ascii="Courier New" w:hAnsi="Courier New" w:cs="Courier New" w:hint="default"/>
+      </w:rPr>
+    </w:lvl>
+    <w:lvl w:ilvl="2" w:tplc="04090005" w:tentative="1">
+      <w:start w:val="1"/>
+      <w:numFmt w:val="bullet"/>
+      <w:lvlText w:val=""/>
+      <w:lvlJc w:val="left"/>
+      <w:pPr>
+        <w:ind w:left="2520" w:hanging="360"/>
+      </w:pPr>
+      <w:rPr>
+        <w:rFonts w:ascii="Wingdings" w:hAnsi="Wingdings" w:hint="default"/>
+      </w:rPr>
+    </w:lvl>
+    <w:lvl w:ilvl="3" w:tplc="04090001" w:tentative="1">
+      <w:start w:val="1"/>
+      <w:numFmt w:val="bullet"/>
+      <w:lvlText w:val=""/>
+      <w:lvlJc w:val="left"/>
+      <w:pPr>
+        <w:ind w:left="3240" w:hanging="360"/>
+      </w:pPr>
+      <w:rPr>
+        <w:rFonts w:ascii="Symbol" w:hAnsi="Symbol" w:hint="default"/>
+      </w:rPr>
+    </w:lvl>
+    <w:lvl w:ilvl="4" w:tplc="04090003" w:tentative="1">
+      <w:start w:val="1"/>
+      <w:numFmt w:val="bullet"/>
+      <w:lvlText w:val="o"/>
+      <w:lvlJc w:val="left"/>
+      <w:pPr>
+        <w:ind w:left="3960" w:hanging="360"/>
+      </w:pPr>
+      <w:rPr>
+        <w:rFonts w:ascii="Courier New" w:hAnsi="Courier New" w:cs="Courier New" w:hint="default"/>
+      </w:rPr>
+    </w:lvl>
+    <w:lvl w:ilvl="5" w:tplc="04090005" w:tentative="1">
+      <w:start w:val="1"/>
+      <w:numFmt w:val="bullet"/>
+      <w:lvlText w:val=""/>
+      <w:lvlJc w:val="left"/>
+      <w:pPr>
+        <w:ind w:left="4680" w:hanging="360"/>
+      </w:pPr>
+      <w:rPr>
+        <w:rFonts w:ascii="Wingdings" w:hAnsi="Wingdings" w:hint="default"/>
+      </w:rPr>
+    </w:lvl>
+    <w:lvl w:ilvl="6" w:tplc="04090001" w:tentative="1">
+      <w:start w:val="1"/>
+      <w:numFmt w:val="bullet"/>
+      <w:lvlText w:val=""/>
+      <w:lvlJc w:val="left"/>
+      <w:pPr>
+        <w:ind w:left="5400" w:hanging="360"/>
+      </w:pPr>
+      <w:rPr>
+        <w:rFonts w:ascii="Symbol" w:hAnsi="Symbol" w:hint="default"/>
+      </w:rPr>
+    </w:lvl>
+    <w:lvl w:ilvl="7" w:tplc="04090003" w:tentative="1">
+      <w:start w:val="1"/>
+      <w:numFmt w:val="bullet"/>
+      <w:lvlText w:val="o"/>
+      <w:lvlJc w:val="left"/>
+      <w:pPr>
+        <w:ind w:left="6120" w:hanging="360"/>
+      </w:pPr>
+      <w:rPr>
+        <w:rFonts w:ascii="Courier New" w:hAnsi="Courier New" w:cs="Courier New" w:hint="default"/>
+      </w:rPr>
+    </w:lvl>
+    <w:lvl w:ilvl="8" w:tplc="04090005" w:tentative="1">
+      <w:start w:val="1"/>
+      <w:numFmt w:val="bullet"/>
+      <w:lvlText w:val=""/>
+      <w:lvlJc w:val="left"/>
+      <w:pPr>
+        <w:ind w:left="6840" w:hanging="360"/>
+      </w:pPr>
+      <w:rPr>
+        <w:rFonts w:ascii="Wingdings" w:hAnsi="Wingdings" w:hint="default"/>
+      </w:rPr>
+    </w:lvl>
+  </w:abstractNum>
+  <w:abstractNum w:abstractNumId="11" w15:restartNumberingAfterBreak="0">
+    <w:nsid w:val="55601320"/>
+    <w:multiLevelType w:val="hybridMultilevel"/>
+    <w:tmpl w:val="728244B6"/>
+    <w:lvl w:ilvl="0" w:tplc="363AB860">
+      <w:start w:val="1"/>
+      <w:numFmt w:val="upperRoman"/>
+      <w:lvlText w:val="%1."/>
+      <w:lvlJc w:val="left"/>
+      <w:pPr>
+        <w:ind w:left="1080" w:hanging="720"/>
+      </w:pPr>
+      <w:rPr>
+        <w:rFonts w:hint="default"/>
+      </w:rPr>
+    </w:lvl>
+    <w:lvl w:ilvl="1" w:tplc="04090019" w:tentative="1">
+      <w:start w:val="1"/>
+      <w:numFmt w:val="lowerLetter"/>
+      <w:lvlText w:val="%2."/>
+      <w:lvlJc w:val="left"/>
+      <w:pPr>
+        <w:ind w:left="1440" w:hanging="360"/>
+      </w:pPr>
+    </w:lvl>
+    <w:lvl w:ilvl="2" w:tplc="0409001B" w:tentative="1">
+      <w:start w:val="1"/>
+      <w:numFmt w:val="lowerRoman"/>
+      <w:lvlText w:val="%3."/>
+      <w:lvlJc w:val="right"/>
+      <w:pPr>
+        <w:ind w:left="2160" w:hanging="180"/>
+      </w:pPr>
+    </w:lvl>
+    <w:lvl w:ilvl="3" w:tplc="0409000F" w:tentative="1">
+      <w:start w:val="1"/>
+      <w:numFmt w:val="decimal"/>
+      <w:lvlText w:val="%4."/>
+      <w:lvlJc w:val="left"/>
+      <w:pPr>
+        <w:ind w:left="2880" w:hanging="360"/>
+      </w:pPr>
+    </w:lvl>
+    <w:lvl w:ilvl="4" w:tplc="04090019" w:tentative="1">
+      <w:start w:val="1"/>
+      <w:numFmt w:val="lowerLetter"/>
+      <w:lvlText w:val="%5."/>
+      <w:lvlJc w:val="left"/>
+      <w:pPr>
+        <w:ind w:left="3600" w:hanging="360"/>
+      </w:pPr>
+    </w:lvl>
+    <w:lvl w:ilvl="5" w:tplc="0409001B" w:tentative="1">
+      <w:start w:val="1"/>
+      <w:numFmt w:val="lowerRoman"/>
+      <w:lvlText w:val="%6."/>
+      <w:lvlJc w:val="right"/>
+      <w:pPr>
+        <w:ind w:left="4320" w:hanging="180"/>
+      </w:pPr>
+    </w:lvl>
+    <w:lvl w:ilvl="6" w:tplc="0409000F" w:tentative="1">
+      <w:start w:val="1"/>
+      <w:numFmt w:val="decimal"/>
+      <w:lvlText w:val="%7."/>
+      <w:lvlJc w:val="left"/>
+      <w:pPr>
+        <w:ind w:left="5040" w:hanging="360"/>
+      </w:pPr>
+    </w:lvl>
+    <w:lvl w:ilvl="7" w:tplc="04090019" w:tentative="1">
+      <w:start w:val="1"/>
+      <w:numFmt w:val="lowerLetter"/>
+      <w:lvlText w:val="%8."/>
+      <w:lvlJc w:val="left"/>
+      <w:pPr>
+        <w:ind w:left="5760" w:hanging="360"/>
+      </w:pPr>
+    </w:lvl>
+    <w:lvl w:ilvl="8" w:tplc="0409001B" w:tentative="1">
+      <w:start w:val="1"/>
+      <w:numFmt w:val="lowerRoman"/>
+      <w:lvlText w:val="%9."/>
+      <w:lvlJc w:val="right"/>
+      <w:pPr>
+        <w:ind w:left="6480" w:hanging="180"/>
+      </w:pPr>
+    </w:lvl>
+  </w:abstractNum>
+  <w:abstractNum w:abstractNumId="12" w15:restartNumberingAfterBreak="0">
+    <w:nsid w:val="787C030B"/>
+    <w:multiLevelType w:val="hybridMultilevel"/>
+    <w:tmpl w:val="2F089398"/>
+    <w:lvl w:ilvl="0" w:tplc="DF4E3B30">
+      <w:start w:val="1"/>
+      <w:numFmt w:val="upperRoman"/>
+      <w:lvlText w:val="%1."/>
+      <w:lvlJc w:val="left"/>
+      <w:pPr>
+        <w:ind w:left="1080" w:hanging="720"/>
+      </w:pPr>
+      <w:rPr>
+        <w:rFonts w:hint="default"/>
+      </w:rPr>
+    </w:lvl>
+    <w:lvl w:ilvl="1" w:tplc="04090019" w:tentative="1">
+      <w:start w:val="1"/>
+      <w:numFmt w:val="lowerLetter"/>
+      <w:lvlText w:val="%2."/>
+      <w:lvlJc w:val="left"/>
+      <w:pPr>
+        <w:ind w:left="1440" w:hanging="360"/>
+      </w:pPr>
+    </w:lvl>
+    <w:lvl w:ilvl="2" w:tplc="0409001B" w:tentative="1">
+      <w:start w:val="1"/>
+      <w:numFmt w:val="lowerRoman"/>
+      <w:lvlText w:val="%3."/>
+      <w:lvlJc w:val="right"/>
+      <w:pPr>
+        <w:ind w:left="2160" w:hanging="180"/>
+      </w:pPr>
+    </w:lvl>
+    <w:lvl w:ilvl="3" w:tplc="0409000F" w:tentative="1">
+      <w:start w:val="1"/>
+      <w:numFmt w:val="decimal"/>
+      <w:lvlText w:val="%4."/>
+      <w:lvlJc w:val="left"/>
+      <w:pPr>
+        <w:ind w:left="2880" w:hanging="360"/>
+      </w:pPr>
+    </w:lvl>
+    <w:lvl w:ilvl="4" w:tplc="04090019" w:tentative="1">
+      <w:start w:val="1"/>
+      <w:numFmt w:val="lowerLetter"/>
+      <w:lvlText w:val="%5."/>
+      <w:lvlJc w:val="left"/>
+      <w:pPr>
+        <w:ind w:left="3600" w:hanging="360"/>
+      </w:pPr>
+    </w:lvl>
+    <w:lvl w:ilvl="5" w:tplc="0409001B" w:tentative="1">
+      <w:start w:val="1"/>
+      <w:numFmt w:val="lowerRoman"/>
+      <w:lvlText w:val="%6."/>
+      <w:lvlJc w:val="right"/>
+      <w:pPr>
+        <w:ind w:left="4320" w:hanging="180"/>
+      </w:pPr>
+    </w:lvl>
+    <w:lvl w:ilvl="6" w:tplc="0409000F" w:tentative="1">
+      <w:start w:val="1"/>
+      <w:numFmt w:val="decimal"/>
+      <w:lvlText w:val="%7."/>
+      <w:lvlJc w:val="left"/>
+      <w:pPr>
+        <w:ind w:left="5040" w:hanging="360"/>
+      </w:pPr>
+    </w:lvl>
+    <w:lvl w:ilvl="7" w:tplc="04090019" w:tentative="1">
+      <w:start w:val="1"/>
+      <w:numFmt w:val="lowerLetter"/>
+      <w:lvlText w:val="%8."/>
+      <w:lvlJc w:val="left"/>
+      <w:pPr>
+        <w:ind w:left="5760" w:hanging="360"/>
+      </w:pPr>
+    </w:lvl>
+    <w:lvl w:ilvl="8" w:tplc="0409001B" w:tentative="1">
+      <w:start w:val="1"/>
+      <w:numFmt w:val="lowerRoman"/>
+      <w:lvlText w:val="%9."/>
+      <w:lvlJc w:val="right"/>
+      <w:pPr>
+        <w:ind w:left="6480" w:hanging="180"/>
+      </w:pPr>
+    </w:lvl>
+  </w:abstractNum>
+  <w:abstractNum w:abstractNumId="13" w15:restartNumberingAfterBreak="0">
+    <w:nsid w:val="797436C1"/>
+    <w:multiLevelType w:val="hybridMultilevel"/>
+    <w:tmpl w:val="C8C6E732"/>
+    <w:lvl w:ilvl="0" w:tplc="363AB860">
+      <w:start w:val="1"/>
+      <w:numFmt w:val="upperRoman"/>
+      <w:lvlText w:val="%1."/>
+      <w:lvlJc w:val="left"/>
+      <w:pPr>
+        <w:ind w:left="1080" w:hanging="720"/>
+      </w:pPr>
+      <w:rPr>
+        <w:rFonts w:hint="default"/>
+      </w:rPr>
+    </w:lvl>
+    <w:lvl w:ilvl="1" w:tplc="04090019" w:tentative="1">
+      <w:start w:val="1"/>
+      <w:numFmt w:val="lowerLetter"/>
+      <w:lvlText w:val="%2."/>
+      <w:lvlJc w:val="left"/>
+      <w:pPr>
+        <w:ind w:left="1440" w:hanging="360"/>
+      </w:pPr>
+    </w:lvl>
+    <w:lvl w:ilvl="2" w:tplc="0409001B" w:tentative="1">
+      <w:start w:val="1"/>
+      <w:numFmt w:val="lowerRoman"/>
+      <w:lvlText w:val="%3."/>
+      <w:lvlJc w:val="right"/>
+      <w:pPr>
+        <w:ind w:left="2160" w:hanging="180"/>
+      </w:pPr>
+    </w:lvl>
+    <w:lvl w:ilvl="3" w:tplc="0409000F" w:tentative="1">
+      <w:start w:val="1"/>
+      <w:numFmt w:val="decimal"/>
+      <w:lvlText w:val="%4."/>
+      <w:lvlJc w:val="left"/>
+      <w:pPr>
+        <w:ind w:left="2880" w:hanging="360"/>
+      </w:pPr>
+    </w:lvl>
+    <w:lvl w:ilvl="4" w:tplc="04090019" w:tentative="1">
+      <w:start w:val="1"/>
+      <w:numFmt w:val="lowerLetter"/>
+      <w:lvlText w:val="%5."/>
+      <w:lvlJc w:val="left"/>
+      <w:pPr>
+        <w:ind w:left="3600" w:hanging="360"/>
+      </w:pPr>
+    </w:lvl>
+    <w:lvl w:ilvl="5" w:tplc="0409001B" w:tentative="1">
+      <w:start w:val="1"/>
+      <w:numFmt w:val="lowerRoman"/>
+      <w:lvlText w:val="%6."/>
+      <w:lvlJc w:val="right"/>
+      <w:pPr>
+        <w:ind w:left="4320" w:hanging="180"/>
+      </w:pPr>
+    </w:lvl>
+    <w:lvl w:ilvl="6" w:tplc="0409000F" w:tentative="1">
+      <w:start w:val="1"/>
+      <w:numFmt w:val="decimal"/>
+      <w:lvlText w:val="%7."/>
+      <w:lvlJc w:val="left"/>
+      <w:pPr>
+        <w:ind w:left="5040" w:hanging="360"/>
+      </w:pPr>
+    </w:lvl>
+    <w:lvl w:ilvl="7" w:tplc="04090019" w:tentative="1">
+      <w:start w:val="1"/>
+      <w:numFmt w:val="lowerLetter"/>
+      <w:lvlText w:val="%8."/>
+      <w:lvlJc w:val="left"/>
+      <w:pPr>
+        <w:ind w:left="5760" w:hanging="360"/>
+      </w:pPr>
+    </w:lvl>
+    <w:lvl w:ilvl="8" w:tplc="0409001B" w:tentative="1">
+      <w:start w:val="1"/>
+      <w:numFmt w:val="lowerRoman"/>
+      <w:lvlText w:val="%9."/>
+      <w:lvlJc w:val="right"/>
+      <w:pPr>
+        <w:ind w:left="6480" w:hanging="180"/>
+      </w:pPr>
+    </w:lvl>
+  </w:abstractNum>
+  <w:abstractNum w:abstractNumId="14" w15:restartNumberingAfterBreak="0">
+    <w:nsid w:val="7BFC4F82"/>
+    <w:multiLevelType w:val="hybridMultilevel"/>
+    <w:tmpl w:val="9FC6F4BA"/>
+    <w:lvl w:ilvl="0" w:tplc="0409000F">
+      <w:start w:val="1"/>
+      <w:numFmt w:val="decimal"/>
+      <w:lvlText w:val="%1."/>
+      <w:lvlJc w:val="left"/>
+      <w:pPr>
+        <w:ind w:left="720" w:hanging="360"/>
+      </w:pPr>
+      <w:rPr>
+        <w:rFonts w:hint="default"/>
+      </w:rPr>
+    </w:lvl>
+    <w:lvl w:ilvl="1" w:tplc="04090019" w:tentative="1">
+      <w:start w:val="1"/>
+      <w:numFmt w:val="lowerLetter"/>
+      <w:lvlText w:val="%2."/>
+      <w:lvlJc w:val="left"/>
+      <w:pPr>
+        <w:ind w:left="1440" w:hanging="360"/>
+      </w:pPr>
+    </w:lvl>
+    <w:lvl w:ilvl="2" w:tplc="0409001B" w:tentative="1">
+      <w:start w:val="1"/>
+      <w:numFmt w:val="lowerRoman"/>
+      <w:lvlText w:val="%3."/>
+      <w:lvlJc w:val="right"/>
+      <w:pPr>
+        <w:ind w:left="2160" w:hanging="180"/>
+      </w:pPr>
+    </w:lvl>
+    <w:lvl w:ilvl="3" w:tplc="0409000F" w:tentative="1">
+      <w:start w:val="1"/>
+      <w:numFmt w:val="decimal"/>
+      <w:lvlText w:val="%4."/>
+      <w:lvlJc w:val="left"/>
+      <w:pPr>
+        <w:ind w:left="2880" w:hanging="360"/>
+      </w:pPr>
+    </w:lvl>
+    <w:lvl w:ilvl="4" w:tplc="04090019" w:tentative="1">
+      <w:start w:val="1"/>
+      <w:numFmt w:val="lowerLetter"/>
+      <w:lvlText w:val="%5."/>
+      <w:lvlJc w:val="left"/>
+      <w:pPr>
+        <w:ind w:left="3600" w:hanging="360"/>
+      </w:pPr>
+    </w:lvl>
+    <w:lvl w:ilvl="5" w:tplc="0409001B" w:tentative="1">
+      <w:start w:val="1"/>
+      <w:numFmt w:val="lowerRoman"/>
+      <w:lvlText w:val="%6."/>
+      <w:lvlJc w:val="right"/>
+      <w:pPr>
+        <w:ind w:left="4320" w:hanging="180"/>
+      </w:pPr>
+    </w:lvl>
+    <w:lvl w:ilvl="6" w:tplc="0409000F" w:tentative="1">
+      <w:start w:val="1"/>
+      <w:numFmt w:val="decimal"/>
+      <w:lvlText w:val="%7."/>
+      <w:lvlJc w:val="left"/>
+      <w:pPr>
+        <w:ind w:left="5040" w:hanging="360"/>
+      </w:pPr>
+    </w:lvl>
+    <w:lvl w:ilvl="7" w:tplc="04090019" w:tentative="1">
+      <w:start w:val="1"/>
+      <w:numFmt w:val="lowerLetter"/>
+      <w:lvlText w:val="%8."/>
+      <w:lvlJc w:val="left"/>
+      <w:pPr>
+        <w:ind w:left="5760" w:hanging="360"/>
+      </w:pPr>
+    </w:lvl>
+    <w:lvl w:ilvl="8" w:tplc="0409001B" w:tentative="1">
+      <w:start w:val="1"/>
+      <w:numFmt w:val="lowerRoman"/>
+      <w:lvlText w:val="%9."/>
+      <w:lvlJc w:val="right"/>
+      <w:pPr>
+        <w:ind w:left="6480" w:hanging="180"/>
+      </w:pPr>
+    </w:lvl>
+  </w:abstractNum>
+  <w:abstractNum w:abstractNumId="15" w15:restartNumberingAfterBreak="0">
+    <w:nsid w:val="7E130262"/>
+    <w:multiLevelType w:val="hybridMultilevel"/>
+    <w:tmpl w:val="F19C9B52"/>
+    <w:lvl w:ilvl="0" w:tplc="785A704E">
+      <w:start w:val="1"/>
+      <w:numFmt w:val="upperRoman"/>
+      <w:lvlText w:val="%1."/>
+      <w:lvlJc w:val="left"/>
+      <w:pPr>
+        <w:ind w:left="780" w:hanging="720"/>
+      </w:pPr>
+      <w:rPr>
+        <w:rFonts w:hint="default"/>
+      </w:rPr>
+    </w:lvl>
+    <w:lvl w:ilvl="1" w:tplc="04090019" w:tentative="1">
+      <w:start w:val="1"/>
+      <w:numFmt w:val="lowerLetter"/>
+      <w:lvlText w:val="%2."/>
+      <w:lvlJc w:val="left"/>
+      <w:pPr>
+        <w:ind w:left="1140" w:hanging="360"/>
+      </w:pPr>
+    </w:lvl>
+    <w:lvl w:ilvl="2" w:tplc="0409001B" w:tentative="1">
+      <w:start w:val="1"/>
+      <w:numFmt w:val="lowerRoman"/>
+      <w:lvlText w:val="%3."/>
+      <w:lvlJc w:val="right"/>
+      <w:pPr>
+        <w:ind w:left="1860" w:hanging="180"/>
+      </w:pPr>
+    </w:lvl>
+    <w:lvl w:ilvl="3" w:tplc="0409000F" w:tentative="1">
+      <w:start w:val="1"/>
+      <w:numFmt w:val="decimal"/>
+      <w:lvlText w:val="%4."/>
+      <w:lvlJc w:val="left"/>
+      <w:pPr>
+        <w:ind w:left="2580" w:hanging="360"/>
+      </w:pPr>
+    </w:lvl>
+    <w:lvl w:ilvl="4" w:tplc="04090019" w:tentative="1">
+      <w:start w:val="1"/>
+      <w:numFmt w:val="lowerLetter"/>
+      <w:lvlText w:val="%5."/>
+      <w:lvlJc w:val="left"/>
+      <w:pPr>
+        <w:ind w:left="3300" w:hanging="360"/>
+      </w:pPr>
+    </w:lvl>
+    <w:lvl w:ilvl="5" w:tplc="0409001B" w:tentative="1">
+      <w:start w:val="1"/>
+      <w:numFmt w:val="lowerRoman"/>
+      <w:lvlText w:val="%6."/>
+      <w:lvlJc w:val="right"/>
+      <w:pPr>
+        <w:ind w:left="4020" w:hanging="180"/>
+      </w:pPr>
+    </w:lvl>
+    <w:lvl w:ilvl="6" w:tplc="0409000F" w:tentative="1">
+      <w:start w:val="1"/>
+      <w:numFmt w:val="decimal"/>
+      <w:lvlText w:val="%7."/>
+      <w:lvlJc w:val="left"/>
+      <w:pPr>
+        <w:ind w:left="4740" w:hanging="360"/>
+      </w:pPr>
+    </w:lvl>
+    <w:lvl w:ilvl="7" w:tplc="04090019" w:tentative="1">
+      <w:start w:val="1"/>
+      <w:numFmt w:val="lowerLetter"/>
+      <w:lvlText w:val="%8."/>
+      <w:lvlJc w:val="left"/>
+      <w:pPr>
+        <w:ind w:left="5460" w:hanging="360"/>
+      </w:pPr>
+    </w:lvl>
+    <w:lvl w:ilvl="8" w:tplc="0409001B" w:tentative="1">
+      <w:start w:val="1"/>
+      <w:numFmt w:val="lowerRoman"/>
+      <w:lvlText w:val="%9."/>
+      <w:lvlJc w:val="right"/>
+      <w:pPr>
+        <w:ind w:left="6180" w:hanging="180"/>
+      </w:pPr>
+    </w:lvl>
+  </w:abstractNum>
+  <w:num w:numId="1">
+    <w:abstractNumId w:val="6"/>
+  </w:num>
+  <w:num w:numId="2">
+    <w:abstractNumId w:val="3"/>
+  </w:num>
+  <w:num w:numId="3">
+    <w:abstractNumId w:val="14"/>
+  </w:num>
+  <w:num w:numId="4">
+    <w:abstractNumId w:val="1"/>
+  </w:num>
+  <w:num w:numId="5">
+    <w:abstractNumId w:val="12"/>
+  </w:num>
+  <w:num w:numId="6">
+    <w:abstractNumId w:val="11"/>
+  </w:num>
+  <w:num w:numId="7">
+    <w:abstractNumId w:val="4"/>
+  </w:num>
+  <w:num w:numId="8">
+    <w:abstractNumId w:val="13"/>
+  </w:num>
+  <w:num w:numId="9">
+    <w:abstractNumId w:val="2"/>
+  </w:num>
+  <w:num w:numId="10">
+    <w:abstractNumId w:val="10"/>
+  </w:num>
+  <w:num w:numId="11">
+    <w:abstractNumId w:val="5"/>
+  </w:num>
+  <w:num w:numId="12">
+    <w:abstractNumId w:val="7"/>
+  </w:num>
+  <w:num w:numId="13">
+    <w:abstractNumId w:val="15"/>
+  </w:num>
+  <w:num w:numId="14">
+    <w:abstractNumId w:val="9"/>
+  </w:num>
+  <w:num w:numId="15">
+    <w:abstractNumId w:val="8"/>
+  </w:num>
+  <w:num w:numId="16">
+    <w:abstractNumId w:val="0"/>
+  </w:num>
+</w:numbering>
 </file>
 
 <file path=word/styles.xml><?xml version="1.0" encoding="utf-8"?>
@@ -847,7 +7402,7 @@
     <w:link w:val="Heading1Char"/>
     <w:uiPriority w:val="9"/>
     <w:qFormat/>
-    <w:rsid w:val="00330FE6"/>
+    <w:rsid w:val="00A20DDF"/>
     <w:pPr>
       <w:keepNext/>
       <w:keepLines/>
@@ -856,8 +7411,9 @@
       <w:outlineLvl w:val="0"/>
     </w:pPr>
     <w:rPr>
-      <w:rFonts w:asciiTheme="majorHAnsi" w:eastAsiaTheme="majorEastAsia" w:hAnsiTheme="majorHAnsi" w:cstheme="majorBidi"/>
-      <w:color w:val="2E74B5" w:themeColor="accent1" w:themeShade="BF"/>
+      <w:rFonts w:ascii="Times New Roman" w:eastAsiaTheme="majorEastAsia" w:hAnsi="Times New Roman" w:cstheme="majorBidi"/>
+      <w:b/>
+      <w:color w:val="000000" w:themeColor="text1"/>
       <w:sz w:val="32"/>
       <w:szCs w:val="32"/>
     </w:rPr>
@@ -867,21 +7423,26 @@
     <w:basedOn w:val="Normal"/>
     <w:next w:val="Normal"/>
     <w:link w:val="Heading2Char"/>
+    <w:autoRedefine/>
     <w:uiPriority w:val="9"/>
     <w:unhideWhenUsed/>
     <w:qFormat/>
-    <w:rsid w:val="00ED5B87"/>
+    <w:rsid w:val="00FB00F6"/>
     <w:pPr>
       <w:keepNext/>
       <w:keepLines/>
+      <w:numPr>
+        <w:numId w:val="9"/>
+      </w:numPr>
       <w:spacing w:before="40" w:after="0"/>
       <w:outlineLvl w:val="1"/>
     </w:pPr>
     <w:rPr>
-      <w:rFonts w:asciiTheme="majorHAnsi" w:eastAsiaTheme="majorEastAsia" w:hAnsiTheme="majorHAnsi" w:cstheme="majorBidi"/>
-      <w:color w:val="2E74B5" w:themeColor="accent1" w:themeShade="BF"/>
-      <w:sz w:val="26"/>
-      <w:szCs w:val="26"/>
+      <w:rFonts w:ascii="Times New Roman" w:eastAsiaTheme="majorEastAsia" w:hAnsi="Times New Roman" w:cstheme="majorBidi"/>
+      <w:b/>
+      <w:color w:val="000000" w:themeColor="text1"/>
+      <w:sz w:val="28"/>
+      <w:szCs w:val="28"/>
     </w:rPr>
   </w:style>
   <w:style w:type="character" w:default="1" w:styleId="DefaultParagraphFont">
@@ -950,12 +7511,13 @@
     <w:basedOn w:val="DefaultParagraphFont"/>
     <w:link w:val="Heading2"/>
     <w:uiPriority w:val="9"/>
-    <w:rsid w:val="00ED5B87"/>
+    <w:rsid w:val="00FB00F6"/>
     <w:rPr>
-      <w:rFonts w:asciiTheme="majorHAnsi" w:eastAsiaTheme="majorEastAsia" w:hAnsiTheme="majorHAnsi" w:cstheme="majorBidi"/>
-      <w:color w:val="2E74B5" w:themeColor="accent1" w:themeShade="BF"/>
-      <w:sz w:val="26"/>
-      <w:szCs w:val="26"/>
+      <w:rFonts w:ascii="Times New Roman" w:eastAsiaTheme="majorEastAsia" w:hAnsi="Times New Roman" w:cstheme="majorBidi"/>
+      <w:b/>
+      <w:color w:val="000000" w:themeColor="text1"/>
+      <w:sz w:val="28"/>
+      <w:szCs w:val="28"/>
     </w:rPr>
   </w:style>
   <w:style w:type="paragraph" w:styleId="NoSpacing">
@@ -972,12 +7534,182 @@
     <w:basedOn w:val="DefaultParagraphFont"/>
     <w:link w:val="Heading1"/>
     <w:uiPriority w:val="9"/>
-    <w:rsid w:val="00330FE6"/>
+    <w:rsid w:val="00A20DDF"/>
     <w:rPr>
-      <w:rFonts w:asciiTheme="majorHAnsi" w:eastAsiaTheme="majorEastAsia" w:hAnsiTheme="majorHAnsi" w:cstheme="majorBidi"/>
-      <w:color w:val="2E74B5" w:themeColor="accent1" w:themeShade="BF"/>
+      <w:rFonts w:ascii="Times New Roman" w:eastAsiaTheme="majorEastAsia" w:hAnsi="Times New Roman" w:cstheme="majorBidi"/>
+      <w:b/>
+      <w:color w:val="000000" w:themeColor="text1"/>
       <w:sz w:val="32"/>
       <w:szCs w:val="32"/>
+    </w:rPr>
+  </w:style>
+  <w:style w:type="table" w:styleId="TableGrid">
+    <w:name w:val="Table Grid"/>
+    <w:basedOn w:val="TableNormal"/>
+    <w:uiPriority w:val="39"/>
+    <w:rsid w:val="00713968"/>
+    <w:pPr>
+      <w:spacing w:after="0" w:line="240" w:lineRule="auto"/>
+    </w:pPr>
+    <w:tblPr>
+      <w:tblBorders>
+        <w:top w:val="single" w:sz="4" w:space="0" w:color="auto"/>
+        <w:left w:val="single" w:sz="4" w:space="0" w:color="auto"/>
+        <w:bottom w:val="single" w:sz="4" w:space="0" w:color="auto"/>
+        <w:right w:val="single" w:sz="4" w:space="0" w:color="auto"/>
+        <w:insideH w:val="single" w:sz="4" w:space="0" w:color="auto"/>
+        <w:insideV w:val="single" w:sz="4" w:space="0" w:color="auto"/>
+      </w:tblBorders>
+    </w:tblPr>
+  </w:style>
+  <w:style w:type="paragraph" w:styleId="TOCHeading">
+    <w:name w:val="TOC Heading"/>
+    <w:basedOn w:val="Heading1"/>
+    <w:next w:val="Normal"/>
+    <w:uiPriority w:val="39"/>
+    <w:unhideWhenUsed/>
+    <w:qFormat/>
+    <w:rsid w:val="00B62FE6"/>
+    <w:pPr>
+      <w:jc w:val="left"/>
+      <w:outlineLvl w:val="9"/>
+    </w:pPr>
+  </w:style>
+  <w:style w:type="paragraph" w:styleId="Header">
+    <w:name w:val="header"/>
+    <w:basedOn w:val="Normal"/>
+    <w:link w:val="HeaderChar"/>
+    <w:uiPriority w:val="99"/>
+    <w:unhideWhenUsed/>
+    <w:rsid w:val="00B62FE6"/>
+    <w:pPr>
+      <w:tabs>
+        <w:tab w:val="center" w:pos="4680"/>
+        <w:tab w:val="right" w:pos="9360"/>
+      </w:tabs>
+      <w:spacing w:after="0" w:line="240" w:lineRule="auto"/>
+    </w:pPr>
+  </w:style>
+  <w:style w:type="character" w:customStyle="1" w:styleId="HeaderChar">
+    <w:name w:val="Header Char"/>
+    <w:basedOn w:val="DefaultParagraphFont"/>
+    <w:link w:val="Header"/>
+    <w:uiPriority w:val="99"/>
+    <w:rsid w:val="00B62FE6"/>
+  </w:style>
+  <w:style w:type="paragraph" w:styleId="Footer">
+    <w:name w:val="footer"/>
+    <w:basedOn w:val="Normal"/>
+    <w:link w:val="FooterChar"/>
+    <w:uiPriority w:val="99"/>
+    <w:unhideWhenUsed/>
+    <w:rsid w:val="00B62FE6"/>
+    <w:pPr>
+      <w:tabs>
+        <w:tab w:val="center" w:pos="4680"/>
+        <w:tab w:val="right" w:pos="9360"/>
+      </w:tabs>
+      <w:spacing w:after="0" w:line="240" w:lineRule="auto"/>
+    </w:pPr>
+  </w:style>
+  <w:style w:type="character" w:customStyle="1" w:styleId="FooterChar">
+    <w:name w:val="Footer Char"/>
+    <w:basedOn w:val="DefaultParagraphFont"/>
+    <w:link w:val="Footer"/>
+    <w:uiPriority w:val="99"/>
+    <w:rsid w:val="00B62FE6"/>
+  </w:style>
+  <w:style w:type="paragraph" w:styleId="TOC1">
+    <w:name w:val="toc 1"/>
+    <w:basedOn w:val="Normal"/>
+    <w:next w:val="Normal"/>
+    <w:autoRedefine/>
+    <w:uiPriority w:val="39"/>
+    <w:unhideWhenUsed/>
+    <w:rsid w:val="00CA55B5"/>
+    <w:pPr>
+      <w:spacing w:after="100"/>
+    </w:pPr>
+  </w:style>
+  <w:style w:type="character" w:styleId="Hyperlink">
+    <w:name w:val="Hyperlink"/>
+    <w:basedOn w:val="DefaultParagraphFont"/>
+    <w:uiPriority w:val="99"/>
+    <w:unhideWhenUsed/>
+    <w:rsid w:val="00CA55B5"/>
+    <w:rPr>
+      <w:color w:val="0563C1" w:themeColor="hyperlink"/>
+      <w:u w:val="single"/>
+    </w:rPr>
+  </w:style>
+  <w:style w:type="paragraph" w:styleId="ListParagraph">
+    <w:name w:val="List Paragraph"/>
+    <w:basedOn w:val="Normal"/>
+    <w:uiPriority w:val="34"/>
+    <w:qFormat/>
+    <w:rsid w:val="006877F8"/>
+    <w:pPr>
+      <w:ind w:left="720"/>
+      <w:contextualSpacing/>
+    </w:pPr>
+  </w:style>
+  <w:style w:type="paragraph" w:styleId="NormalWeb">
+    <w:name w:val="Normal (Web)"/>
+    <w:basedOn w:val="Normal"/>
+    <w:uiPriority w:val="99"/>
+    <w:semiHidden/>
+    <w:unhideWhenUsed/>
+    <w:rsid w:val="006877F8"/>
+    <w:pPr>
+      <w:spacing w:before="100" w:beforeAutospacing="1" w:after="100" w:afterAutospacing="1" w:line="240" w:lineRule="auto"/>
+    </w:pPr>
+    <w:rPr>
+      <w:rFonts w:ascii="Times New Roman" w:eastAsia="Times New Roman" w:hAnsi="Times New Roman" w:cs="Times New Roman"/>
+      <w:sz w:val="24"/>
+      <w:szCs w:val="24"/>
+    </w:rPr>
+  </w:style>
+  <w:style w:type="character" w:styleId="Strong">
+    <w:name w:val="Strong"/>
+    <w:basedOn w:val="DefaultParagraphFont"/>
+    <w:uiPriority w:val="22"/>
+    <w:qFormat/>
+    <w:rsid w:val="006877F8"/>
+    <w:rPr>
+      <w:b/>
+      <w:bCs/>
+    </w:rPr>
+  </w:style>
+  <w:style w:type="paragraph" w:styleId="TOC2">
+    <w:name w:val="toc 2"/>
+    <w:basedOn w:val="Normal"/>
+    <w:next w:val="Normal"/>
+    <w:autoRedefine/>
+    <w:uiPriority w:val="39"/>
+    <w:unhideWhenUsed/>
+    <w:rsid w:val="0046430F"/>
+    <w:pPr>
+      <w:spacing w:after="100"/>
+      <w:ind w:left="220"/>
+    </w:pPr>
+  </w:style>
+  <w:style w:type="paragraph" w:styleId="Caption">
+    <w:name w:val="caption"/>
+    <w:basedOn w:val="Normal"/>
+    <w:next w:val="Normal"/>
+    <w:uiPriority w:val="35"/>
+    <w:unhideWhenUsed/>
+    <w:qFormat/>
+    <w:rsid w:val="00EC0C69"/>
+    <w:pPr>
+      <w:spacing w:after="200" w:line="240" w:lineRule="auto"/>
+    </w:pPr>
+    <w:rPr>
+      <w:i/>
+      <w:iCs/>
+      <w:color w:val="44546A" w:themeColor="text2"/>
+      <w:sz w:val="18"/>
+      <w:szCs w:val="18"/>
     </w:rPr>
   </w:style>
 </w:styles>
@@ -1242,4 +7974,16 @@
     </a:ext>
   </a:extLst>
 </a:theme>
+</file>
+
+<file path=customXml/item1.xml><?xml version="1.0" encoding="utf-8"?>
+<b:Sources xmlns:b="http://schemas.openxmlformats.org/officeDocument/2006/bibliography" xmlns="http://schemas.openxmlformats.org/officeDocument/2006/bibliography" SelectedStyle="\APASixthEditionOfficeOnline.xsl" StyleName="APA" Version="6"/>
+</file>
+
+<file path=customXml/itemProps1.xml><?xml version="1.0" encoding="utf-8"?>
+<ds:datastoreItem xmlns:ds="http://schemas.openxmlformats.org/officeDocument/2006/customXml" ds:itemID="{48999676-0B6F-4052-B9BD-198276ABC552}">
+  <ds:schemaRefs>
+    <ds:schemaRef ds:uri="http://schemas.openxmlformats.org/officeDocument/2006/bibliography"/>
+  </ds:schemaRefs>
+</ds:datastoreItem>
 </file>
--- a/Project Report.docx
+++ b/Project Report.docx
@@ -389,7 +389,7 @@
           <w:rFonts w:cs="Times New Roman"/>
         </w:rPr>
       </w:pPr>
-      <w:bookmarkStart w:id="0" w:name="_Toc200626121"/>
+      <w:bookmarkStart w:id="0" w:name="_Toc200832297"/>
       <w:r>
         <w:rPr>
           <w:rFonts w:cs="Times New Roman"/>
@@ -537,7 +537,7 @@
       <w:pPr>
         <w:pStyle w:val="Heading1"/>
       </w:pPr>
-      <w:bookmarkStart w:id="1" w:name="_Toc200626122"/>
+      <w:bookmarkStart w:id="1" w:name="_Toc200832298"/>
       <w:r>
         <w:lastRenderedPageBreak/>
         <w:t>STUDENT’S DECLARATION</w:t>
@@ -1219,7 +1219,7 @@
       <w:pPr>
         <w:pStyle w:val="Heading1"/>
       </w:pPr>
-      <w:bookmarkStart w:id="2" w:name="_Toc200626123"/>
+      <w:bookmarkStart w:id="2" w:name="_Toc200832299"/>
       <w:r>
         <w:t>EXAMINER’S CERTIFICA</w:t>
       </w:r>
@@ -1582,7 +1582,7 @@
             </w:rPr>
             <w:fldChar w:fldCharType="separate"/>
           </w:r>
-          <w:hyperlink w:anchor="_Toc200626121" w:history="1">
+          <w:hyperlink w:anchor="_Toc200832297" w:history="1">
             <w:r>
               <w:rPr>
                 <w:rStyle w:val="Hyperlink"/>
@@ -1610,7 +1610,7 @@
                 <w:noProof/>
                 <w:webHidden/>
               </w:rPr>
-              <w:instrText xml:space="preserve"> PAGEREF _Toc200626121 \h </w:instrText>
+              <w:instrText xml:space="preserve"> PAGEREF _Toc200832297 \h </w:instrText>
             </w:r>
             <w:r>
               <w:rPr>
@@ -1652,7 +1652,7 @@
               <w:noProof/>
             </w:rPr>
           </w:pPr>
-          <w:hyperlink w:anchor="_Toc200626122" w:history="1">
+          <w:hyperlink w:anchor="_Toc200832298" w:history="1">
             <w:r>
               <w:rPr>
                 <w:rStyle w:val="Hyperlink"/>
@@ -1679,7 +1679,7 @@
                 <w:noProof/>
                 <w:webHidden/>
               </w:rPr>
-              <w:instrText xml:space="preserve"> PAGEREF _Toc200626122 \h </w:instrText>
+              <w:instrText xml:space="preserve"> PAGEREF _Toc200832298 \h </w:instrText>
             </w:r>
             <w:r>
               <w:rPr>
@@ -1721,7 +1721,7 @@
               <w:noProof/>
             </w:rPr>
           </w:pPr>
-          <w:hyperlink w:anchor="_Toc200626123" w:history="1">
+          <w:hyperlink w:anchor="_Toc200832299" w:history="1">
             <w:r>
               <w:rPr>
                 <w:rStyle w:val="Hyperlink"/>
@@ -1748,7 +1748,7 @@
                 <w:noProof/>
                 <w:webHidden/>
               </w:rPr>
-              <w:instrText xml:space="preserve"> PAGEREF _Toc200626123 \h </w:instrText>
+              <w:instrText xml:space="preserve"> PAGEREF _Toc200832299 \h </w:instrText>
             </w:r>
             <w:r>
               <w:rPr>
@@ -1791,7 +1791,7 @@
               <w:noProof/>
             </w:rPr>
           </w:pPr>
-          <w:hyperlink w:anchor="_Toc200626124" w:history="1">
+          <w:hyperlink w:anchor="_Toc200832300" w:history="1">
             <w:r>
               <w:rPr>
                 <w:rStyle w:val="Hyperlink"/>
@@ -1832,7 +1832,7 @@
                 <w:noProof/>
                 <w:webHidden/>
               </w:rPr>
-              <w:instrText xml:space="preserve"> PAGEREF _Toc200626124 \h </w:instrText>
+              <w:instrText xml:space="preserve"> PAGEREF _Toc200832300 \h </w:instrText>
             </w:r>
             <w:r>
               <w:rPr>
@@ -1875,7 +1875,7 @@
               <w:noProof/>
             </w:rPr>
           </w:pPr>
-          <w:hyperlink w:anchor="_Toc200626125" w:history="1">
+          <w:hyperlink w:anchor="_Toc200832301" w:history="1">
             <w:r>
               <w:rPr>
                 <w:rStyle w:val="Hyperlink"/>
@@ -1916,7 +1916,7 @@
                 <w:noProof/>
                 <w:webHidden/>
               </w:rPr>
-              <w:instrText xml:space="preserve"> PAGEREF _Toc200626125 \h </w:instrText>
+              <w:instrText xml:space="preserve"> PAGEREF _Toc200832301 \h </w:instrText>
             </w:r>
             <w:r>
               <w:rPr>
@@ -1959,7 +1959,7 @@
               <w:noProof/>
             </w:rPr>
           </w:pPr>
-          <w:hyperlink w:anchor="_Toc200626126" w:history="1">
+          <w:hyperlink w:anchor="_Toc200832302" w:history="1">
             <w:r>
               <w:rPr>
                 <w:rStyle w:val="Hyperlink"/>
@@ -2000,7 +2000,7 @@
                 <w:noProof/>
                 <w:webHidden/>
               </w:rPr>
-              <w:instrText xml:space="preserve"> PAGEREF _Toc200626126 \h </w:instrText>
+              <w:instrText xml:space="preserve"> PAGEREF _Toc200832302 \h </w:instrText>
             </w:r>
             <w:r>
               <w:rPr>
@@ -2020,7 +2020,7 @@
                 <w:noProof/>
                 <w:webHidden/>
               </w:rPr>
-              <w:t>1</w:t>
+              <w:t>2</w:t>
             </w:r>
             <w:r>
               <w:rPr>
@@ -2043,7 +2043,7 @@
               <w:noProof/>
             </w:rPr>
           </w:pPr>
-          <w:hyperlink w:anchor="_Toc200626127" w:history="1">
+          <w:hyperlink w:anchor="_Toc200832303" w:history="1">
             <w:r>
               <w:rPr>
                 <w:rStyle w:val="Hyperlink"/>
@@ -2056,7 +2056,7 @@
                 <w:rFonts w:eastAsiaTheme="minorEastAsia"/>
                 <w:noProof/>
               </w:rPr>
-              <w:t xml:space="preserve">     </w:t>
+              <w:tab/>
             </w:r>
             <w:r>
               <w:rPr>
@@ -2084,7 +2084,7 @@
                 <w:noProof/>
                 <w:webHidden/>
               </w:rPr>
-              <w:instrText xml:space="preserve"> PAGEREF _Toc200626127 \h </w:instrText>
+              <w:instrText xml:space="preserve"> PAGEREF _Toc200832303 \h </w:instrText>
             </w:r>
             <w:r>
               <w:rPr>
@@ -2127,7 +2127,7 @@
               <w:noProof/>
             </w:rPr>
           </w:pPr>
-          <w:hyperlink w:anchor="_Toc200626128" w:history="1">
+          <w:hyperlink w:anchor="_Toc200832304" w:history="1">
             <w:r>
               <w:rPr>
                 <w:rStyle w:val="Hyperlink"/>
@@ -2140,7 +2140,7 @@
                 <w:rFonts w:eastAsiaTheme="minorEastAsia"/>
                 <w:noProof/>
               </w:rPr>
-              <w:t xml:space="preserve">     </w:t>
+              <w:tab/>
             </w:r>
             <w:r>
               <w:rPr>
@@ -2168,7 +2168,7 @@
                 <w:noProof/>
                 <w:webHidden/>
               </w:rPr>
-              <w:instrText xml:space="preserve"> PAGEREF _Toc200626128 \h </w:instrText>
+              <w:instrText xml:space="preserve"> PAGEREF _Toc200832304 \h </w:instrText>
             </w:r>
             <w:r>
               <w:rPr>
@@ -2188,7 +2188,7 @@
                 <w:noProof/>
                 <w:webHidden/>
               </w:rPr>
-              <w:t>2</w:t>
+              <w:t>3</w:t>
             </w:r>
             <w:r>
               <w:rPr>
@@ -2211,7 +2211,7 @@
               <w:noProof/>
             </w:rPr>
           </w:pPr>
-          <w:hyperlink w:anchor="_Toc200626129" w:history="1">
+          <w:hyperlink w:anchor="_Toc200832305" w:history="1">
             <w:r>
               <w:rPr>
                 <w:rStyle w:val="Hyperlink"/>
@@ -2254,7 +2254,7 @@
                 <w:noProof/>
                 <w:webHidden/>
               </w:rPr>
-              <w:instrText xml:space="preserve"> PAGEREF _Toc200626129 \h </w:instrText>
+              <w:instrText xml:space="preserve"> PAGEREF _Toc200832305 \h </w:instrText>
             </w:r>
             <w:r>
               <w:rPr>
@@ -2297,7 +2297,7 @@
               <w:noProof/>
             </w:rPr>
           </w:pPr>
-          <w:hyperlink w:anchor="_Toc200626130" w:history="1">
+          <w:hyperlink w:anchor="_Toc200832306" w:history="1">
             <w:r>
               <w:rPr>
                 <w:rStyle w:val="Hyperlink"/>
@@ -2307,16 +2307,16 @@
             </w:r>
             <w:r>
               <w:rPr>
+                <w:rFonts w:eastAsiaTheme="minorEastAsia"/>
+                <w:noProof/>
+              </w:rPr>
+              <w:tab/>
+            </w:r>
+            <w:r>
+              <w:rPr>
                 <w:rStyle w:val="Hyperlink"/>
                 <w:noProof/>
               </w:rPr>
-              <w:t xml:space="preserve">    </w:t>
-            </w:r>
-            <w:r>
-              <w:rPr>
-                <w:rStyle w:val="Hyperlink"/>
-                <w:noProof/>
-              </w:rPr>
               <w:t>INTRODUCTION TO SOFTWARE / LANGUAGE USED</w:t>
             </w:r>
             <w:r>
@@ -2338,7 +2338,7 @@
                 <w:noProof/>
                 <w:webHidden/>
               </w:rPr>
-              <w:instrText xml:space="preserve"> PAGEREF _Toc200626130 \h </w:instrText>
+              <w:instrText xml:space="preserve"> PAGEREF _Toc200832306 \h </w:instrText>
             </w:r>
             <w:r>
               <w:rPr>
@@ -2358,7 +2358,7 @@
                 <w:noProof/>
                 <w:webHidden/>
               </w:rPr>
-              <w:t>3</w:t>
+              <w:t>4</w:t>
             </w:r>
             <w:r>
               <w:rPr>
@@ -2381,7 +2381,7 @@
               <w:noProof/>
             </w:rPr>
           </w:pPr>
-          <w:hyperlink w:anchor="_Toc200626131" w:history="1">
+          <w:hyperlink w:anchor="_Toc200832307" w:history="1">
             <w:r>
               <w:rPr>
                 <w:rStyle w:val="Hyperlink"/>
@@ -2422,7 +2422,7 @@
                 <w:noProof/>
                 <w:webHidden/>
               </w:rPr>
-              <w:instrText xml:space="preserve"> PAGEREF _Toc200626131 \h </w:instrText>
+              <w:instrText xml:space="preserve"> PAGEREF _Toc200832307 \h </w:instrText>
             </w:r>
             <w:r>
               <w:rPr>
@@ -2465,7 +2465,7 @@
               <w:noProof/>
             </w:rPr>
           </w:pPr>
-          <w:hyperlink w:anchor="_Toc200626132" w:history="1">
+          <w:hyperlink w:anchor="_Toc200832308" w:history="1">
             <w:r>
               <w:rPr>
                 <w:rStyle w:val="Hyperlink"/>
@@ -2508,7 +2508,7 @@
                 <w:noProof/>
                 <w:webHidden/>
               </w:rPr>
-              <w:instrText xml:space="preserve"> PAGEREF _Toc200626132 \h </w:instrText>
+              <w:instrText xml:space="preserve"> PAGEREF _Toc200832308 \h </w:instrText>
             </w:r>
             <w:r>
               <w:rPr>
@@ -2528,7 +2528,800 @@
                 <w:noProof/>
                 <w:webHidden/>
               </w:rPr>
-              <w:t>4</w:t>
+              <w:t>5</w:t>
+            </w:r>
+            <w:r>
+              <w:rPr>
+                <w:noProof/>
+                <w:webHidden/>
+              </w:rPr>
+              <w:fldChar w:fldCharType="end"/>
+            </w:r>
+          </w:hyperlink>
+        </w:p>
+        <w:p>
+          <w:pPr>
+            <w:pStyle w:val="TOC1"/>
+            <w:tabs>
+              <w:tab w:val="left" w:pos="440"/>
+              <w:tab w:val="right" w:leader="dot" w:pos="8297"/>
+            </w:tabs>
+            <w:rPr>
+              <w:rFonts w:eastAsiaTheme="minorEastAsia"/>
+              <w:noProof/>
+            </w:rPr>
+          </w:pPr>
+          <w:hyperlink w:anchor="_Toc200832309" w:history="1">
+            <w:r>
+              <w:rPr>
+                <w:rStyle w:val="Hyperlink"/>
+                <w:noProof/>
+              </w:rPr>
+              <w:t>4.</w:t>
+            </w:r>
+            <w:r>
+              <w:rPr>
+                <w:rFonts w:eastAsiaTheme="minorEastAsia"/>
+                <w:noProof/>
+              </w:rPr>
+              <w:tab/>
+            </w:r>
+            <w:r>
+              <w:rPr>
+                <w:rStyle w:val="Hyperlink"/>
+                <w:noProof/>
+              </w:rPr>
+              <w:t>System design</w:t>
+            </w:r>
+            <w:r>
+              <w:rPr>
+                <w:noProof/>
+                <w:webHidden/>
+              </w:rPr>
+              <w:tab/>
+            </w:r>
+            <w:r>
+              <w:rPr>
+                <w:noProof/>
+                <w:webHidden/>
+              </w:rPr>
+              <w:fldChar w:fldCharType="begin"/>
+            </w:r>
+            <w:r>
+              <w:rPr>
+                <w:noProof/>
+                <w:webHidden/>
+              </w:rPr>
+              <w:instrText xml:space="preserve"> PAGEREF _Toc200832309 \h </w:instrText>
+            </w:r>
+            <w:r>
+              <w:rPr>
+                <w:noProof/>
+                <w:webHidden/>
+              </w:rPr>
+            </w:r>
+            <w:r>
+              <w:rPr>
+                <w:noProof/>
+                <w:webHidden/>
+              </w:rPr>
+              <w:fldChar w:fldCharType="separate"/>
+            </w:r>
+            <w:r>
+              <w:rPr>
+                <w:noProof/>
+                <w:webHidden/>
+              </w:rPr>
+              <w:t>6</w:t>
+            </w:r>
+            <w:r>
+              <w:rPr>
+                <w:noProof/>
+                <w:webHidden/>
+              </w:rPr>
+              <w:fldChar w:fldCharType="end"/>
+            </w:r>
+          </w:hyperlink>
+        </w:p>
+        <w:p>
+          <w:pPr>
+            <w:pStyle w:val="TOC3"/>
+            <w:tabs>
+              <w:tab w:val="right" w:leader="dot" w:pos="8297"/>
+            </w:tabs>
+            <w:rPr>
+              <w:noProof/>
+            </w:rPr>
+          </w:pPr>
+          <w:hyperlink w:anchor="_Toc200832310" w:history="1">
+            <w:r>
+              <w:rPr>
+                <w:rStyle w:val="Hyperlink"/>
+                <w:rFonts w:ascii="Times New Roman" w:hAnsi="Times New Roman" w:cs="Times New Roman"/>
+                <w:noProof/>
+              </w:rPr>
+              <w:t>Step 1: Display main menu with options:</w:t>
+            </w:r>
+            <w:r>
+              <w:rPr>
+                <w:noProof/>
+                <w:webHidden/>
+              </w:rPr>
+              <w:tab/>
+            </w:r>
+            <w:r>
+              <w:rPr>
+                <w:noProof/>
+                <w:webHidden/>
+              </w:rPr>
+              <w:fldChar w:fldCharType="begin"/>
+            </w:r>
+            <w:r>
+              <w:rPr>
+                <w:noProof/>
+                <w:webHidden/>
+              </w:rPr>
+              <w:instrText xml:space="preserve"> PAGEREF _Toc200832310 \h </w:instrText>
+            </w:r>
+            <w:r>
+              <w:rPr>
+                <w:noProof/>
+                <w:webHidden/>
+              </w:rPr>
+            </w:r>
+            <w:r>
+              <w:rPr>
+                <w:noProof/>
+                <w:webHidden/>
+              </w:rPr>
+              <w:fldChar w:fldCharType="separate"/>
+            </w:r>
+            <w:r>
+              <w:rPr>
+                <w:noProof/>
+                <w:webHidden/>
+              </w:rPr>
+              <w:t>6</w:t>
+            </w:r>
+            <w:r>
+              <w:rPr>
+                <w:noProof/>
+                <w:webHidden/>
+              </w:rPr>
+              <w:fldChar w:fldCharType="end"/>
+            </w:r>
+          </w:hyperlink>
+        </w:p>
+        <w:p>
+          <w:pPr>
+            <w:pStyle w:val="TOC3"/>
+            <w:tabs>
+              <w:tab w:val="right" w:leader="dot" w:pos="8297"/>
+            </w:tabs>
+            <w:rPr>
+              <w:noProof/>
+            </w:rPr>
+          </w:pPr>
+          <w:hyperlink w:anchor="_Toc200832311" w:history="1">
+            <w:r>
+              <w:rPr>
+                <w:rStyle w:val="Hyperlink"/>
+                <w:rFonts w:ascii="Times New Roman" w:hAnsi="Times New Roman" w:cs="Times New Roman"/>
+                <w:noProof/>
+              </w:rPr>
+              <w:t>Step 2: Wait for user input (1–6) and process based on selected option.</w:t>
+            </w:r>
+            <w:r>
+              <w:rPr>
+                <w:noProof/>
+                <w:webHidden/>
+              </w:rPr>
+              <w:tab/>
+            </w:r>
+            <w:r>
+              <w:rPr>
+                <w:noProof/>
+                <w:webHidden/>
+              </w:rPr>
+              <w:fldChar w:fldCharType="begin"/>
+            </w:r>
+            <w:r>
+              <w:rPr>
+                <w:noProof/>
+                <w:webHidden/>
+              </w:rPr>
+              <w:instrText xml:space="preserve"> PAGEREF _Toc200832311 \h </w:instrText>
+            </w:r>
+            <w:r>
+              <w:rPr>
+                <w:noProof/>
+                <w:webHidden/>
+              </w:rPr>
+            </w:r>
+            <w:r>
+              <w:rPr>
+                <w:noProof/>
+                <w:webHidden/>
+              </w:rPr>
+              <w:fldChar w:fldCharType="separate"/>
+            </w:r>
+            <w:r>
+              <w:rPr>
+                <w:noProof/>
+                <w:webHidden/>
+              </w:rPr>
+              <w:t>6</w:t>
+            </w:r>
+            <w:r>
+              <w:rPr>
+                <w:noProof/>
+                <w:webHidden/>
+              </w:rPr>
+              <w:fldChar w:fldCharType="end"/>
+            </w:r>
+          </w:hyperlink>
+        </w:p>
+        <w:p>
+          <w:pPr>
+            <w:pStyle w:val="TOC3"/>
+            <w:tabs>
+              <w:tab w:val="right" w:leader="dot" w:pos="8297"/>
+            </w:tabs>
+            <w:rPr>
+              <w:noProof/>
+            </w:rPr>
+          </w:pPr>
+          <w:hyperlink w:anchor="_Toc200832312" w:history="1">
+            <w:r>
+              <w:rPr>
+                <w:rStyle w:val="Hyperlink"/>
+                <w:rFonts w:ascii="Times New Roman" w:hAnsi="Times New Roman" w:cs="Times New Roman"/>
+                <w:noProof/>
+              </w:rPr>
+              <w:t xml:space="preserve">Step 3: </w:t>
+            </w:r>
+            <w:r>
+              <w:rPr>
+                <w:rStyle w:val="Hyperlink"/>
+                <w:rFonts w:ascii="Times New Roman" w:hAnsi="Times New Roman" w:cs="Times New Roman"/>
+                <w:b/>
+                <w:bCs/>
+                <w:noProof/>
+              </w:rPr>
+              <w:t>If Option 1 (View Calendar):</w:t>
+            </w:r>
+            <w:r>
+              <w:rPr>
+                <w:noProof/>
+                <w:webHidden/>
+              </w:rPr>
+              <w:tab/>
+            </w:r>
+            <w:r>
+              <w:rPr>
+                <w:noProof/>
+                <w:webHidden/>
+              </w:rPr>
+              <w:fldChar w:fldCharType="begin"/>
+            </w:r>
+            <w:r>
+              <w:rPr>
+                <w:noProof/>
+                <w:webHidden/>
+              </w:rPr>
+              <w:instrText xml:space="preserve"> PAGEREF _Toc200832312 \h </w:instrText>
+            </w:r>
+            <w:r>
+              <w:rPr>
+                <w:noProof/>
+                <w:webHidden/>
+              </w:rPr>
+            </w:r>
+            <w:r>
+              <w:rPr>
+                <w:noProof/>
+                <w:webHidden/>
+              </w:rPr>
+              <w:fldChar w:fldCharType="separate"/>
+            </w:r>
+            <w:r>
+              <w:rPr>
+                <w:noProof/>
+                <w:webHidden/>
+              </w:rPr>
+              <w:t>6</w:t>
+            </w:r>
+            <w:r>
+              <w:rPr>
+                <w:noProof/>
+                <w:webHidden/>
+              </w:rPr>
+              <w:fldChar w:fldCharType="end"/>
+            </w:r>
+          </w:hyperlink>
+        </w:p>
+        <w:p>
+          <w:pPr>
+            <w:pStyle w:val="TOC3"/>
+            <w:tabs>
+              <w:tab w:val="right" w:leader="dot" w:pos="8297"/>
+            </w:tabs>
+            <w:rPr>
+              <w:noProof/>
+            </w:rPr>
+          </w:pPr>
+          <w:hyperlink w:anchor="_Toc200832313" w:history="1">
+            <w:r>
+              <w:rPr>
+                <w:rStyle w:val="Hyperlink"/>
+                <w:noProof/>
+              </w:rPr>
+              <w:t>Step 4</w:t>
+            </w:r>
+            <w:r>
+              <w:rPr>
+                <w:noProof/>
+                <w:webHidden/>
+              </w:rPr>
+              <w:tab/>
+            </w:r>
+            <w:r>
+              <w:rPr>
+                <w:noProof/>
+                <w:webHidden/>
+              </w:rPr>
+              <w:fldChar w:fldCharType="begin"/>
+            </w:r>
+            <w:r>
+              <w:rPr>
+                <w:noProof/>
+                <w:webHidden/>
+              </w:rPr>
+              <w:instrText xml:space="preserve"> PAGEREF _Toc200832313 \h </w:instrText>
+            </w:r>
+            <w:r>
+              <w:rPr>
+                <w:noProof/>
+                <w:webHidden/>
+              </w:rPr>
+            </w:r>
+            <w:r>
+              <w:rPr>
+                <w:noProof/>
+                <w:webHidden/>
+              </w:rPr>
+              <w:fldChar w:fldCharType="separate"/>
+            </w:r>
+            <w:r>
+              <w:rPr>
+                <w:noProof/>
+                <w:webHidden/>
+              </w:rPr>
+              <w:t>6</w:t>
+            </w:r>
+            <w:r>
+              <w:rPr>
+                <w:noProof/>
+                <w:webHidden/>
+              </w:rPr>
+              <w:fldChar w:fldCharType="end"/>
+            </w:r>
+          </w:hyperlink>
+        </w:p>
+        <w:p>
+          <w:pPr>
+            <w:pStyle w:val="TOC3"/>
+            <w:tabs>
+              <w:tab w:val="right" w:leader="dot" w:pos="8297"/>
+            </w:tabs>
+            <w:rPr>
+              <w:noProof/>
+            </w:rPr>
+          </w:pPr>
+          <w:hyperlink w:anchor="_Toc200832314" w:history="1">
+            <w:r>
+              <w:rPr>
+                <w:rStyle w:val="Hyperlink"/>
+                <w:noProof/>
+              </w:rPr>
+              <w:t>Step 5</w:t>
+            </w:r>
+            <w:r>
+              <w:rPr>
+                <w:noProof/>
+                <w:webHidden/>
+              </w:rPr>
+              <w:tab/>
+            </w:r>
+            <w:r>
+              <w:rPr>
+                <w:noProof/>
+                <w:webHidden/>
+              </w:rPr>
+              <w:fldChar w:fldCharType="begin"/>
+            </w:r>
+            <w:r>
+              <w:rPr>
+                <w:noProof/>
+                <w:webHidden/>
+              </w:rPr>
+              <w:instrText xml:space="preserve"> PAGEREF _Toc200832314 \h </w:instrText>
+            </w:r>
+            <w:r>
+              <w:rPr>
+                <w:noProof/>
+                <w:webHidden/>
+              </w:rPr>
+            </w:r>
+            <w:r>
+              <w:rPr>
+                <w:noProof/>
+                <w:webHidden/>
+              </w:rPr>
+              <w:fldChar w:fldCharType="separate"/>
+            </w:r>
+            <w:r>
+              <w:rPr>
+                <w:noProof/>
+                <w:webHidden/>
+              </w:rPr>
+              <w:t>6</w:t>
+            </w:r>
+            <w:r>
+              <w:rPr>
+                <w:noProof/>
+                <w:webHidden/>
+              </w:rPr>
+              <w:fldChar w:fldCharType="end"/>
+            </w:r>
+          </w:hyperlink>
+        </w:p>
+        <w:p>
+          <w:pPr>
+            <w:pStyle w:val="TOC3"/>
+            <w:tabs>
+              <w:tab w:val="right" w:leader="dot" w:pos="8297"/>
+            </w:tabs>
+            <w:rPr>
+              <w:noProof/>
+            </w:rPr>
+          </w:pPr>
+          <w:hyperlink w:anchor="_Toc200832315" w:history="1">
+            <w:r>
+              <w:rPr>
+                <w:rStyle w:val="Hyperlink"/>
+                <w:noProof/>
+              </w:rPr>
+              <w:t>Step 6</w:t>
+            </w:r>
+            <w:r>
+              <w:rPr>
+                <w:noProof/>
+                <w:webHidden/>
+              </w:rPr>
+              <w:tab/>
+            </w:r>
+            <w:r>
+              <w:rPr>
+                <w:noProof/>
+                <w:webHidden/>
+              </w:rPr>
+              <w:fldChar w:fldCharType="begin"/>
+            </w:r>
+            <w:r>
+              <w:rPr>
+                <w:noProof/>
+                <w:webHidden/>
+              </w:rPr>
+              <w:instrText xml:space="preserve"> PAGEREF _Toc200832315 \h </w:instrText>
+            </w:r>
+            <w:r>
+              <w:rPr>
+                <w:noProof/>
+                <w:webHidden/>
+              </w:rPr>
+            </w:r>
+            <w:r>
+              <w:rPr>
+                <w:noProof/>
+                <w:webHidden/>
+              </w:rPr>
+              <w:fldChar w:fldCharType="separate"/>
+            </w:r>
+            <w:r>
+              <w:rPr>
+                <w:noProof/>
+                <w:webHidden/>
+              </w:rPr>
+              <w:t>7</w:t>
+            </w:r>
+            <w:r>
+              <w:rPr>
+                <w:noProof/>
+                <w:webHidden/>
+              </w:rPr>
+              <w:fldChar w:fldCharType="end"/>
+            </w:r>
+          </w:hyperlink>
+        </w:p>
+        <w:p>
+          <w:pPr>
+            <w:pStyle w:val="TOC3"/>
+            <w:tabs>
+              <w:tab w:val="right" w:leader="dot" w:pos="8297"/>
+            </w:tabs>
+            <w:rPr>
+              <w:noProof/>
+            </w:rPr>
+          </w:pPr>
+          <w:hyperlink w:anchor="_Toc200832316" w:history="1">
+            <w:r>
+              <w:rPr>
+                <w:rStyle w:val="Hyperlink"/>
+                <w:noProof/>
+              </w:rPr>
+              <w:t>Step 7</w:t>
+            </w:r>
+            <w:r>
+              <w:rPr>
+                <w:noProof/>
+                <w:webHidden/>
+              </w:rPr>
+              <w:tab/>
+            </w:r>
+            <w:r>
+              <w:rPr>
+                <w:noProof/>
+                <w:webHidden/>
+              </w:rPr>
+              <w:fldChar w:fldCharType="begin"/>
+            </w:r>
+            <w:r>
+              <w:rPr>
+                <w:noProof/>
+                <w:webHidden/>
+              </w:rPr>
+              <w:instrText xml:space="preserve"> PAGEREF _Toc200832316 \h </w:instrText>
+            </w:r>
+            <w:r>
+              <w:rPr>
+                <w:noProof/>
+                <w:webHidden/>
+              </w:rPr>
+            </w:r>
+            <w:r>
+              <w:rPr>
+                <w:noProof/>
+                <w:webHidden/>
+              </w:rPr>
+              <w:fldChar w:fldCharType="separate"/>
+            </w:r>
+            <w:r>
+              <w:rPr>
+                <w:noProof/>
+                <w:webHidden/>
+              </w:rPr>
+              <w:t>7</w:t>
+            </w:r>
+            <w:r>
+              <w:rPr>
+                <w:noProof/>
+                <w:webHidden/>
+              </w:rPr>
+              <w:fldChar w:fldCharType="end"/>
+            </w:r>
+          </w:hyperlink>
+        </w:p>
+        <w:p>
+          <w:pPr>
+            <w:pStyle w:val="TOC3"/>
+            <w:tabs>
+              <w:tab w:val="right" w:leader="dot" w:pos="8297"/>
+            </w:tabs>
+            <w:rPr>
+              <w:noProof/>
+            </w:rPr>
+          </w:pPr>
+          <w:hyperlink w:anchor="_Toc200832317" w:history="1">
+            <w:r>
+              <w:rPr>
+                <w:rStyle w:val="Hyperlink"/>
+                <w:noProof/>
+              </w:rPr>
+              <w:t>Step 8</w:t>
+            </w:r>
+            <w:r>
+              <w:rPr>
+                <w:noProof/>
+                <w:webHidden/>
+              </w:rPr>
+              <w:tab/>
+            </w:r>
+            <w:r>
+              <w:rPr>
+                <w:noProof/>
+                <w:webHidden/>
+              </w:rPr>
+              <w:fldChar w:fldCharType="begin"/>
+            </w:r>
+            <w:r>
+              <w:rPr>
+                <w:noProof/>
+                <w:webHidden/>
+              </w:rPr>
+              <w:instrText xml:space="preserve"> PAGEREF _Toc200832317 \h </w:instrText>
+            </w:r>
+            <w:r>
+              <w:rPr>
+                <w:noProof/>
+                <w:webHidden/>
+              </w:rPr>
+            </w:r>
+            <w:r>
+              <w:rPr>
+                <w:noProof/>
+                <w:webHidden/>
+              </w:rPr>
+              <w:fldChar w:fldCharType="separate"/>
+            </w:r>
+            <w:r>
+              <w:rPr>
+                <w:noProof/>
+                <w:webHidden/>
+              </w:rPr>
+              <w:t>7</w:t>
+            </w:r>
+            <w:r>
+              <w:rPr>
+                <w:noProof/>
+                <w:webHidden/>
+              </w:rPr>
+              <w:fldChar w:fldCharType="end"/>
+            </w:r>
+          </w:hyperlink>
+        </w:p>
+        <w:p>
+          <w:pPr>
+            <w:pStyle w:val="TOC3"/>
+            <w:tabs>
+              <w:tab w:val="right" w:leader="dot" w:pos="8297"/>
+            </w:tabs>
+            <w:rPr>
+              <w:noProof/>
+            </w:rPr>
+          </w:pPr>
+          <w:hyperlink w:anchor="_Toc200832318" w:history="1">
+            <w:r>
+              <w:rPr>
+                <w:rStyle w:val="Hyperlink"/>
+                <w:noProof/>
+              </w:rPr>
+              <w:t>Step 9</w:t>
+            </w:r>
+            <w:r>
+              <w:rPr>
+                <w:noProof/>
+                <w:webHidden/>
+              </w:rPr>
+              <w:tab/>
+            </w:r>
+            <w:r>
+              <w:rPr>
+                <w:noProof/>
+                <w:webHidden/>
+              </w:rPr>
+              <w:fldChar w:fldCharType="begin"/>
+            </w:r>
+            <w:r>
+              <w:rPr>
+                <w:noProof/>
+                <w:webHidden/>
+              </w:rPr>
+              <w:instrText xml:space="preserve"> PAGEREF _Toc200832318 \h </w:instrText>
+            </w:r>
+            <w:r>
+              <w:rPr>
+                <w:noProof/>
+                <w:webHidden/>
+              </w:rPr>
+            </w:r>
+            <w:r>
+              <w:rPr>
+                <w:noProof/>
+                <w:webHidden/>
+              </w:rPr>
+              <w:fldChar w:fldCharType="separate"/>
+            </w:r>
+            <w:r>
+              <w:rPr>
+                <w:noProof/>
+                <w:webHidden/>
+              </w:rPr>
+              <w:t>7</w:t>
+            </w:r>
+            <w:r>
+              <w:rPr>
+                <w:noProof/>
+                <w:webHidden/>
+              </w:rPr>
+              <w:fldChar w:fldCharType="end"/>
+            </w:r>
+          </w:hyperlink>
+        </w:p>
+        <w:p>
+          <w:pPr>
+            <w:pStyle w:val="TOC1"/>
+            <w:tabs>
+              <w:tab w:val="left" w:pos="440"/>
+              <w:tab w:val="right" w:leader="dot" w:pos="8297"/>
+            </w:tabs>
+            <w:rPr>
+              <w:rFonts w:eastAsiaTheme="minorEastAsia"/>
+              <w:noProof/>
+            </w:rPr>
+          </w:pPr>
+          <w:hyperlink w:anchor="_Toc200832319" w:history="1">
+            <w:r>
+              <w:rPr>
+                <w:rStyle w:val="Hyperlink"/>
+                <w:noProof/>
+              </w:rPr>
+              <w:t>5.</w:t>
+            </w:r>
+            <w:r>
+              <w:rPr>
+                <w:rFonts w:eastAsiaTheme="minorEastAsia"/>
+                <w:noProof/>
+              </w:rPr>
+              <w:tab/>
+            </w:r>
+            <w:r>
+              <w:rPr>
+                <w:rStyle w:val="Hyperlink"/>
+                <w:noProof/>
+              </w:rPr>
+              <w:t>SNAPSHOTS OF THE SYSTEM</w:t>
+            </w:r>
+            <w:r>
+              <w:rPr>
+                <w:noProof/>
+                <w:webHidden/>
+              </w:rPr>
+              <w:tab/>
+            </w:r>
+            <w:r>
+              <w:rPr>
+                <w:noProof/>
+                <w:webHidden/>
+              </w:rPr>
+              <w:fldChar w:fldCharType="begin"/>
+            </w:r>
+            <w:r>
+              <w:rPr>
+                <w:noProof/>
+                <w:webHidden/>
+              </w:rPr>
+              <w:instrText xml:space="preserve"> PAGEREF _Toc200832319 \h </w:instrText>
+            </w:r>
+            <w:r>
+              <w:rPr>
+                <w:noProof/>
+                <w:webHidden/>
+              </w:rPr>
+            </w:r>
+            <w:r>
+              <w:rPr>
+                <w:noProof/>
+                <w:webHidden/>
+              </w:rPr>
+              <w:fldChar w:fldCharType="separate"/>
+            </w:r>
+            <w:r>
+              <w:rPr>
+                <w:noProof/>
+                <w:webHidden/>
+              </w:rPr>
+              <w:t>10</w:t>
             </w:r>
             <w:r>
               <w:rPr>
@@ -2584,7 +3377,7 @@
       <w:r>
         <w:t xml:space="preserve"> </w:t>
       </w:r>
-      <w:bookmarkStart w:id="3" w:name="_Toc200626124"/>
+      <w:bookmarkStart w:id="3" w:name="_Toc200832300"/>
       <w:r>
         <w:t>BACKGROUND</w:t>
       </w:r>
@@ -2595,7 +3388,7 @@
       <w:pPr>
         <w:pStyle w:val="Heading2"/>
       </w:pPr>
-      <w:bookmarkStart w:id="4" w:name="_Toc200626125"/>
+      <w:bookmarkStart w:id="4" w:name="_Toc200832301"/>
       <w:r>
         <w:t>Abstract of the project</w:t>
       </w:r>
@@ -2764,27 +3557,32 @@
           <w:szCs w:val="28"/>
         </w:rPr>
       </w:pPr>
-    </w:p>
-    <w:p>
-      <w:pPr>
+      <w:r>
         <w:rPr>
           <w:rFonts w:ascii="Times New Roman" w:eastAsia="Times New Roman" w:hAnsi="Times New Roman" w:cs="Times New Roman"/>
           <w:sz w:val="28"/>
           <w:szCs w:val="28"/>
         </w:rPr>
-      </w:pPr>
+        <w:br w:type="page"/>
+      </w:r>
     </w:p>
     <w:p>
       <w:pPr>
         <w:pStyle w:val="Heading2"/>
-      </w:pPr>
-      <w:bookmarkStart w:id="5" w:name="_Toc200626126"/>
-      <w:r>
+        <w:spacing w:line="360" w:lineRule="auto"/>
+      </w:pPr>
+      <w:bookmarkStart w:id="5" w:name="_Toc200832302"/>
+      <w:r>
+        <w:lastRenderedPageBreak/>
         <w:t>INTRODUCTION</w:t>
       </w:r>
       <w:bookmarkEnd w:id="5"/>
     </w:p>
-    <w:p/>
+    <w:p>
+      <w:pPr>
+        <w:spacing w:line="360" w:lineRule="auto"/>
+      </w:pPr>
+    </w:p>
     <w:p>
       <w:pPr>
         <w:pStyle w:val="NormalWeb"/>
@@ -2792,11 +3590,7 @@
         <w:jc w:val="both"/>
       </w:pPr>
       <w:r>
-        <w:t xml:space="preserve">Time management plays a crucial role in both personal and professional life. As our daily tasks, responsibilities, and deadlines continue to grow, having a well-organized </w:t>
-      </w:r>
-      <w:r>
-        <w:lastRenderedPageBreak/>
-        <w:t>scheduling system has become more important than ever. A Calendar Management System helps users keep track of important dates, plan events, and manage tasks efficiently.</w:t>
+        <w:t>Time management plays a crucial role in both personal and professional life. As our daily tasks, responsibilities, and deadlines continue to grow, having a well-organized scheduling system has become more important than ever. A Calendar Management System helps users keep track of important dates, plan events, and manage tasks efficiently.</w:t>
       </w:r>
     </w:p>
     <w:p>
@@ -2837,8 +3631,9 @@
     <w:p>
       <w:pPr>
         <w:pStyle w:val="Heading2"/>
-      </w:pPr>
-      <w:bookmarkStart w:id="6" w:name="_Toc200626127"/>
+        <w:spacing w:line="360" w:lineRule="auto"/>
+      </w:pPr>
+      <w:bookmarkStart w:id="6" w:name="_Toc200832303"/>
       <w:r>
         <w:t>OBJECTIVE OF THIS PROJECT</w:t>
       </w:r>
@@ -2948,16 +3743,18 @@
     <w:p>
       <w:pPr>
         <w:pStyle w:val="Heading2"/>
-      </w:pPr>
-      <w:bookmarkStart w:id="7" w:name="_Toc200626128"/>
-      <w:r>
+        <w:spacing w:line="360" w:lineRule="auto"/>
+      </w:pPr>
+      <w:bookmarkStart w:id="7" w:name="_Toc200832304"/>
+      <w:r>
+        <w:lastRenderedPageBreak/>
         <w:t>FUTURE IMPLEMENTATION FOR THE PROJECT</w:t>
       </w:r>
       <w:bookmarkEnd w:id="7"/>
     </w:p>
     <w:p>
       <w:pPr>
-        <w:spacing w:before="100" w:beforeAutospacing="1" w:after="100" w:afterAutospacing="1" w:line="240" w:lineRule="auto"/>
+        <w:spacing w:before="100" w:beforeAutospacing="1" w:after="100" w:afterAutospacing="1" w:line="360" w:lineRule="auto"/>
         <w:jc w:val="both"/>
         <w:rPr>
           <w:rFonts w:ascii="Times New Roman" w:eastAsia="Times New Roman" w:hAnsi="Times New Roman" w:cs="Times New Roman"/>
@@ -2971,21 +3768,12 @@
           <w:sz w:val="24"/>
           <w:szCs w:val="24"/>
         </w:rPr>
-        <w:t xml:space="preserve">The Calendar Management System has strong potential for future improvements and expansion. While this version focuses on basic calendar viewing, event scheduling, and task management, there are many possibilities for enhancing the system further. As technology evolves, the system can be updated to offer more advanced features, </w:t>
-      </w:r>
-      <w:r>
-        <w:rPr>
-          <w:rFonts w:ascii="Times New Roman" w:eastAsia="Times New Roman" w:hAnsi="Times New Roman" w:cs="Times New Roman"/>
-          <w:sz w:val="24"/>
-          <w:szCs w:val="24"/>
-        </w:rPr>
-        <w:lastRenderedPageBreak/>
-        <w:t>improve user experience, and increase flexibility. The current limitations can be overcome with better tools and techniques in the future.</w:t>
-      </w:r>
-    </w:p>
-    <w:p>
-      <w:pPr>
-        <w:spacing w:before="100" w:beforeAutospacing="1" w:after="100" w:afterAutospacing="1" w:line="240" w:lineRule="auto"/>
+        <w:t>The Calendar Management System has strong potential for future improvements and expansion. While this version focuses on basic calendar viewing, event scheduling, and task management, there are many possibilities for enhancing the system further. As technology evolves, the system can be updated to offer more advanced features, improve user experience, and increase flexibility. The current limitations can be overcome with better tools and techniques in the future.</w:t>
+      </w:r>
+    </w:p>
+    <w:p>
+      <w:pPr>
+        <w:spacing w:before="100" w:beforeAutospacing="1" w:after="100" w:afterAutospacing="1" w:line="360" w:lineRule="auto"/>
         <w:jc w:val="both"/>
         <w:rPr>
           <w:rFonts w:ascii="Times New Roman" w:eastAsia="Times New Roman" w:hAnsi="Times New Roman" w:cs="Times New Roman"/>
@@ -3008,7 +3796,7 @@
           <w:ilvl w:val="0"/>
           <w:numId w:val="12"/>
         </w:numPr>
-        <w:spacing w:before="100" w:beforeAutospacing="1" w:after="100" w:afterAutospacing="1" w:line="240" w:lineRule="auto"/>
+        <w:spacing w:before="100" w:beforeAutospacing="1" w:after="100" w:afterAutospacing="1" w:line="360" w:lineRule="auto"/>
         <w:jc w:val="both"/>
         <w:rPr>
           <w:rFonts w:ascii="Times New Roman" w:eastAsia="Times New Roman" w:hAnsi="Times New Roman" w:cs="Times New Roman"/>
@@ -3031,7 +3819,7 @@
           <w:ilvl w:val="0"/>
           <w:numId w:val="12"/>
         </w:numPr>
-        <w:spacing w:before="100" w:beforeAutospacing="1" w:after="100" w:afterAutospacing="1" w:line="240" w:lineRule="auto"/>
+        <w:spacing w:before="100" w:beforeAutospacing="1" w:after="100" w:afterAutospacing="1" w:line="360" w:lineRule="auto"/>
         <w:jc w:val="both"/>
         <w:rPr>
           <w:rFonts w:ascii="Times New Roman" w:eastAsia="Times New Roman" w:hAnsi="Times New Roman" w:cs="Times New Roman"/>
@@ -3054,7 +3842,7 @@
           <w:ilvl w:val="0"/>
           <w:numId w:val="12"/>
         </w:numPr>
-        <w:spacing w:before="100" w:beforeAutospacing="1" w:after="100" w:afterAutospacing="1" w:line="240" w:lineRule="auto"/>
+        <w:spacing w:before="100" w:beforeAutospacing="1" w:after="100" w:afterAutospacing="1" w:line="360" w:lineRule="auto"/>
         <w:jc w:val="both"/>
         <w:rPr>
           <w:rFonts w:ascii="Times New Roman" w:eastAsia="Times New Roman" w:hAnsi="Times New Roman" w:cs="Times New Roman"/>
@@ -3077,7 +3865,7 @@
           <w:ilvl w:val="0"/>
           <w:numId w:val="12"/>
         </w:numPr>
-        <w:spacing w:before="100" w:beforeAutospacing="1" w:after="100" w:afterAutospacing="1" w:line="240" w:lineRule="auto"/>
+        <w:spacing w:before="100" w:beforeAutospacing="1" w:after="100" w:afterAutospacing="1" w:line="360" w:lineRule="auto"/>
         <w:jc w:val="both"/>
         <w:rPr>
           <w:rFonts w:ascii="Times New Roman" w:eastAsia="Times New Roman" w:hAnsi="Times New Roman" w:cs="Times New Roman"/>
@@ -3100,7 +3888,7 @@
           <w:ilvl w:val="0"/>
           <w:numId w:val="12"/>
         </w:numPr>
-        <w:spacing w:before="100" w:beforeAutospacing="1" w:after="100" w:afterAutospacing="1" w:line="240" w:lineRule="auto"/>
+        <w:spacing w:before="100" w:beforeAutospacing="1" w:after="100" w:afterAutospacing="1" w:line="360" w:lineRule="auto"/>
         <w:jc w:val="both"/>
         <w:rPr>
           <w:rFonts w:ascii="Times New Roman" w:eastAsia="Times New Roman" w:hAnsi="Times New Roman" w:cs="Times New Roman"/>
@@ -3123,7 +3911,7 @@
           <w:ilvl w:val="0"/>
           <w:numId w:val="12"/>
         </w:numPr>
-        <w:spacing w:before="100" w:beforeAutospacing="1" w:after="100" w:afterAutospacing="1" w:line="240" w:lineRule="auto"/>
+        <w:spacing w:before="100" w:beforeAutospacing="1" w:after="100" w:afterAutospacing="1" w:line="360" w:lineRule="auto"/>
         <w:jc w:val="both"/>
         <w:rPr>
           <w:rFonts w:ascii="Times New Roman" w:eastAsia="Times New Roman" w:hAnsi="Times New Roman" w:cs="Times New Roman"/>
@@ -3146,7 +3934,7 @@
           <w:ilvl w:val="0"/>
           <w:numId w:val="12"/>
         </w:numPr>
-        <w:spacing w:before="100" w:beforeAutospacing="1" w:after="100" w:afterAutospacing="1" w:line="240" w:lineRule="auto"/>
+        <w:spacing w:before="100" w:beforeAutospacing="1" w:after="100" w:afterAutospacing="1" w:line="360" w:lineRule="auto"/>
         <w:jc w:val="both"/>
         <w:rPr>
           <w:rFonts w:ascii="Times New Roman" w:eastAsia="Times New Roman" w:hAnsi="Times New Roman" w:cs="Times New Roman"/>
@@ -3165,7 +3953,7 @@
     </w:p>
     <w:p>
       <w:pPr>
-        <w:spacing w:before="100" w:beforeAutospacing="1" w:after="100" w:afterAutospacing="1" w:line="240" w:lineRule="auto"/>
+        <w:spacing w:before="100" w:beforeAutospacing="1" w:after="100" w:afterAutospacing="1" w:line="360" w:lineRule="auto"/>
         <w:jc w:val="both"/>
         <w:rPr>
           <w:rFonts w:ascii="Times New Roman" w:eastAsia="Times New Roman" w:hAnsi="Times New Roman" w:cs="Times New Roman"/>
@@ -3184,7 +3972,7 @@
     </w:p>
     <w:p>
       <w:pPr>
-        <w:spacing w:before="100" w:beforeAutospacing="1" w:after="100" w:afterAutospacing="1" w:line="240" w:lineRule="auto"/>
+        <w:spacing w:before="100" w:beforeAutospacing="1" w:after="100" w:afterAutospacing="1" w:line="360" w:lineRule="auto"/>
         <w:rPr>
           <w:rFonts w:ascii="Times New Roman" w:eastAsia="Times New Roman" w:hAnsi="Times New Roman" w:cs="Times New Roman"/>
           <w:sz w:val="24"/>
@@ -3194,21 +3982,57 @@
     </w:p>
     <w:p>
       <w:pPr>
+        <w:spacing w:before="100" w:beforeAutospacing="1" w:after="100" w:afterAutospacing="1" w:line="360" w:lineRule="auto"/>
+        <w:rPr>
+          <w:rFonts w:ascii="Times New Roman" w:eastAsia="Times New Roman" w:hAnsi="Times New Roman" w:cs="Times New Roman"/>
+          <w:sz w:val="24"/>
+          <w:szCs w:val="24"/>
+        </w:rPr>
+      </w:pPr>
+    </w:p>
+    <w:p>
+      <w:pPr>
+        <w:spacing w:before="100" w:beforeAutospacing="1" w:after="100" w:afterAutospacing="1" w:line="360" w:lineRule="auto"/>
+        <w:rPr>
+          <w:rFonts w:ascii="Times New Roman" w:eastAsia="Times New Roman" w:hAnsi="Times New Roman" w:cs="Times New Roman"/>
+          <w:sz w:val="24"/>
+          <w:szCs w:val="24"/>
+        </w:rPr>
+      </w:pPr>
+    </w:p>
+    <w:p>
+      <w:pPr>
+        <w:spacing w:before="100" w:beforeAutospacing="1" w:after="100" w:afterAutospacing="1" w:line="360" w:lineRule="auto"/>
+        <w:rPr>
+          <w:rFonts w:ascii="Times New Roman" w:eastAsia="Times New Roman" w:hAnsi="Times New Roman" w:cs="Times New Roman"/>
+          <w:sz w:val="24"/>
+          <w:szCs w:val="24"/>
+        </w:rPr>
+      </w:pPr>
+    </w:p>
+    <w:p>
+      <w:pPr>
         <w:pStyle w:val="Heading2"/>
+        <w:spacing w:line="360" w:lineRule="auto"/>
         <w:rPr>
           <w:rFonts w:eastAsia="Times New Roman"/>
         </w:rPr>
       </w:pPr>
-      <w:bookmarkStart w:id="8" w:name="_Toc200626129"/>
+      <w:bookmarkStart w:id="8" w:name="_Toc200832305"/>
       <w:r>
         <w:rPr>
           <w:rFonts w:eastAsia="Times New Roman"/>
         </w:rPr>
+        <w:lastRenderedPageBreak/>
         <w:t>PROCESS IN THE PROJECT USE</w:t>
       </w:r>
       <w:bookmarkEnd w:id="8"/>
     </w:p>
-    <w:p/>
+    <w:p>
+      <w:pPr>
+        <w:spacing w:line="360" w:lineRule="auto"/>
+      </w:pPr>
+    </w:p>
     <w:p>
       <w:pPr>
         <w:spacing w:line="360" w:lineRule="auto"/>
@@ -3238,18 +4062,25 @@
           <w:szCs w:val="24"/>
         </w:rPr>
       </w:pPr>
+      <w:bookmarkStart w:id="9" w:name="_Toc200832306"/>
     </w:p>
     <w:p>
       <w:pPr>
         <w:pStyle w:val="Heading2"/>
-      </w:pPr>
-      <w:bookmarkStart w:id="9" w:name="_Toc200626130"/>
+        <w:rPr>
+          <w:rFonts w:cs="Times New Roman"/>
+        </w:rPr>
+      </w:pPr>
       <w:r>
         <w:t>INTRODUCTION TO SOFTWARE / LANGUAGE USED</w:t>
       </w:r>
       <w:bookmarkEnd w:id="9"/>
     </w:p>
-    <w:p/>
+    <w:p>
+      <w:pPr>
+        <w:spacing w:line="360" w:lineRule="auto"/>
+      </w:pPr>
+    </w:p>
     <w:p>
       <w:pPr>
         <w:spacing w:line="360" w:lineRule="auto"/>
@@ -3266,16 +4097,15 @@
           <w:sz w:val="24"/>
           <w:szCs w:val="24"/>
         </w:rPr>
-        <w:t xml:space="preserve">C is a powerful general-purpose programming language developed in the early 1970s by Dennis Ritchie at Bell Labs. It is widely used for system programming and application development due to its efficiency and ability to work closely with hardware. C is considered a middle-level language because it combines features of both high-level and low-level programming. Its simplicity and speed make it well-suited for developing </w:t>
-      </w:r>
-      <w:r>
-        <w:rPr>
-          <w:rFonts w:ascii="Times New Roman" w:hAnsi="Times New Roman" w:cs="Times New Roman"/>
-          <w:sz w:val="24"/>
-          <w:szCs w:val="24"/>
-        </w:rPr>
-        <w:lastRenderedPageBreak/>
-        <w:t>software like this calendar management system, which involves handling dates, events, and task management efficiently.</w:t>
+        <w:t>C is a powerful general-purpose programming language developed in the early 1970s by Dennis Ritchie at Bell Labs. It is widely used for system programming and application development due to its efficiency and ability to work closely with hardware. C is considered a middle-level language because it combines features of both high-level and low-level programming. Its simplicity and speed make it well-suited for developing software like this calendar management system, which involves handling dates, events, and task management efficiently.</w:t>
+      </w:r>
+      <w:r>
+        <w:rPr>
+          <w:rFonts w:ascii="Times New Roman" w:hAnsi="Times New Roman" w:cs="Times New Roman"/>
+          <w:sz w:val="24"/>
+          <w:szCs w:val="24"/>
+        </w:rPr>
+        <w:br w:type="page"/>
       </w:r>
     </w:p>
     <w:p>
@@ -3288,6 +4118,191 @@
           <w:szCs w:val="24"/>
         </w:rPr>
       </w:pPr>
+    </w:p>
+    <w:p>
+      <w:pPr>
+        <w:pStyle w:val="Heading1"/>
+        <w:numPr>
+          <w:ilvl w:val="0"/>
+          <w:numId w:val="3"/>
+        </w:numPr>
+        <w:spacing w:line="360" w:lineRule="auto"/>
+        <w:jc w:val="left"/>
+      </w:pPr>
+      <w:bookmarkStart w:id="10" w:name="_Toc200832307"/>
+      <w:r>
+        <w:t>SYSTEM RECOMMENDATIONS:</w:t>
+      </w:r>
+      <w:bookmarkEnd w:id="10"/>
+    </w:p>
+    <w:p>
+      <w:pPr>
+        <w:spacing w:before="100" w:beforeAutospacing="1" w:after="100" w:afterAutospacing="1" w:line="360" w:lineRule="auto"/>
+        <w:ind w:firstLine="360"/>
+        <w:rPr>
+          <w:rFonts w:ascii="Times New Roman" w:eastAsia="Times New Roman" w:hAnsi="Times New Roman" w:cs="Times New Roman"/>
+          <w:sz w:val="24"/>
+          <w:szCs w:val="24"/>
+        </w:rPr>
+      </w:pPr>
+      <w:r>
+        <w:rPr>
+          <w:rFonts w:ascii="Times New Roman" w:eastAsia="Times New Roman" w:hAnsi="Times New Roman" w:cs="Times New Roman"/>
+          <w:bCs/>
+          <w:sz w:val="24"/>
+          <w:szCs w:val="24"/>
+        </w:rPr>
+        <w:t>Minimum System Requirements</w:t>
+      </w:r>
+    </w:p>
+    <w:p>
+      <w:pPr>
+        <w:spacing w:before="100" w:beforeAutospacing="1" w:after="100" w:afterAutospacing="1" w:line="360" w:lineRule="auto"/>
+        <w:ind w:firstLine="360"/>
+        <w:rPr>
+          <w:rFonts w:ascii="Times New Roman" w:eastAsia="Times New Roman" w:hAnsi="Times New Roman" w:cs="Times New Roman"/>
+          <w:sz w:val="24"/>
+          <w:szCs w:val="24"/>
+        </w:rPr>
+      </w:pPr>
+      <w:r>
+        <w:rPr>
+          <w:rFonts w:ascii="Times New Roman" w:eastAsia="Times New Roman" w:hAnsi="Times New Roman" w:cs="Times New Roman"/>
+          <w:b/>
+          <w:bCs/>
+          <w:sz w:val="24"/>
+          <w:szCs w:val="24"/>
+        </w:rPr>
+        <w:t>Hardware:</w:t>
+      </w:r>
+    </w:p>
+    <w:p>
+      <w:pPr>
+        <w:numPr>
+          <w:ilvl w:val="0"/>
+          <w:numId w:val="14"/>
+        </w:numPr>
+        <w:spacing w:before="100" w:beforeAutospacing="1" w:after="100" w:afterAutospacing="1" w:line="360" w:lineRule="auto"/>
+        <w:rPr>
+          <w:rFonts w:ascii="Times New Roman" w:eastAsia="Times New Roman" w:hAnsi="Times New Roman" w:cs="Times New Roman"/>
+          <w:sz w:val="24"/>
+          <w:szCs w:val="24"/>
+        </w:rPr>
+      </w:pPr>
+      <w:r>
+        <w:rPr>
+          <w:rFonts w:ascii="Times New Roman" w:eastAsia="Times New Roman" w:hAnsi="Times New Roman" w:cs="Times New Roman"/>
+          <w:sz w:val="24"/>
+          <w:szCs w:val="24"/>
+        </w:rPr>
+        <w:t>PC with Pentium II Processor (260 MHz) or higher</w:t>
+      </w:r>
+    </w:p>
+    <w:p>
+      <w:pPr>
+        <w:numPr>
+          <w:ilvl w:val="0"/>
+          <w:numId w:val="14"/>
+        </w:numPr>
+        <w:spacing w:before="100" w:beforeAutospacing="1" w:after="100" w:afterAutospacing="1" w:line="360" w:lineRule="auto"/>
+        <w:rPr>
+          <w:rFonts w:ascii="Times New Roman" w:eastAsia="Times New Roman" w:hAnsi="Times New Roman" w:cs="Times New Roman"/>
+          <w:sz w:val="24"/>
+          <w:szCs w:val="24"/>
+        </w:rPr>
+      </w:pPr>
+      <w:r>
+        <w:rPr>
+          <w:rFonts w:ascii="Times New Roman" w:eastAsia="Times New Roman" w:hAnsi="Times New Roman" w:cs="Times New Roman"/>
+          <w:sz w:val="24"/>
+          <w:szCs w:val="24"/>
+        </w:rPr>
+        <w:t>32 MB RAM or more</w:t>
+      </w:r>
+    </w:p>
+    <w:p>
+      <w:pPr>
+        <w:numPr>
+          <w:ilvl w:val="0"/>
+          <w:numId w:val="14"/>
+        </w:numPr>
+        <w:spacing w:before="100" w:beforeAutospacing="1" w:after="100" w:afterAutospacing="1" w:line="360" w:lineRule="auto"/>
+        <w:rPr>
+          <w:rFonts w:ascii="Times New Roman" w:eastAsia="Times New Roman" w:hAnsi="Times New Roman" w:cs="Times New Roman"/>
+          <w:sz w:val="24"/>
+          <w:szCs w:val="24"/>
+        </w:rPr>
+      </w:pPr>
+      <w:r>
+        <w:rPr>
+          <w:rFonts w:ascii="Times New Roman" w:eastAsia="Times New Roman" w:hAnsi="Times New Roman" w:cs="Times New Roman"/>
+          <w:sz w:val="24"/>
+          <w:szCs w:val="24"/>
+        </w:rPr>
+        <w:t>Color Monitor (preferred)</w:t>
+      </w:r>
+    </w:p>
+    <w:p>
+      <w:pPr>
+        <w:numPr>
+          <w:ilvl w:val="0"/>
+          <w:numId w:val="14"/>
+        </w:numPr>
+        <w:spacing w:before="100" w:beforeAutospacing="1" w:after="100" w:afterAutospacing="1" w:line="360" w:lineRule="auto"/>
+        <w:rPr>
+          <w:rFonts w:ascii="Times New Roman" w:eastAsia="Times New Roman" w:hAnsi="Times New Roman" w:cs="Times New Roman"/>
+          <w:sz w:val="24"/>
+          <w:szCs w:val="24"/>
+        </w:rPr>
+      </w:pPr>
+      <w:r>
+        <w:rPr>
+          <w:rFonts w:ascii="Times New Roman" w:eastAsia="Times New Roman" w:hAnsi="Times New Roman" w:cs="Times New Roman"/>
+          <w:sz w:val="24"/>
+          <w:szCs w:val="24"/>
+        </w:rPr>
+        <w:t>Hard disk with at least 50 MB of free space</w:t>
+      </w:r>
+    </w:p>
+    <w:p>
+      <w:pPr>
+        <w:spacing w:before="100" w:beforeAutospacing="1" w:after="100" w:afterAutospacing="1" w:line="360" w:lineRule="auto"/>
+        <w:ind w:firstLine="360"/>
+        <w:rPr>
+          <w:rFonts w:ascii="Times New Roman" w:eastAsia="Times New Roman" w:hAnsi="Times New Roman" w:cs="Times New Roman"/>
+          <w:sz w:val="24"/>
+          <w:szCs w:val="24"/>
+        </w:rPr>
+      </w:pPr>
+      <w:r>
+        <w:rPr>
+          <w:rFonts w:ascii="Times New Roman" w:eastAsia="Times New Roman" w:hAnsi="Times New Roman" w:cs="Times New Roman"/>
+          <w:b/>
+          <w:bCs/>
+          <w:sz w:val="24"/>
+          <w:szCs w:val="24"/>
+        </w:rPr>
+        <w:t>Software:</w:t>
+      </w:r>
+    </w:p>
+    <w:p>
+      <w:pPr>
+        <w:spacing w:before="100" w:beforeAutospacing="1" w:after="100" w:afterAutospacing="1" w:line="360" w:lineRule="auto"/>
+        <w:rPr>
+          <w:rFonts w:ascii="Times New Roman" w:eastAsia="Times New Roman" w:hAnsi="Times New Roman" w:cs="Times New Roman"/>
+          <w:sz w:val="24"/>
+          <w:szCs w:val="24"/>
+        </w:rPr>
+      </w:pPr>
+      <w:r>
+        <w:rPr>
+          <w:rFonts w:ascii="Times New Roman" w:eastAsia="Times New Roman" w:hAnsi="Times New Roman" w:cs="Times New Roman"/>
+          <w:sz w:val="24"/>
+          <w:szCs w:val="24"/>
+        </w:rPr>
+        <w:t>Windows Operating System (Windows XP, Windows 7, Windows 8, Windows 10)</w:t>
+      </w:r>
+      <w:bookmarkStart w:id="11" w:name="_Toc200832308"/>
     </w:p>
     <w:p>
       <w:pPr>
@@ -3297,201 +4312,17 @@
           <w:numId w:val="3"/>
         </w:numPr>
         <w:jc w:val="left"/>
-      </w:pPr>
-      <w:bookmarkStart w:id="10" w:name="_Toc200626131"/>
-      <w:r>
-        <w:t>SYSTEM RECOMMENDATIONS:</w:t>
-      </w:r>
-      <w:bookmarkEnd w:id="10"/>
-    </w:p>
-    <w:p>
-      <w:pPr>
-        <w:spacing w:before="100" w:beforeAutospacing="1" w:after="100" w:afterAutospacing="1" w:line="240" w:lineRule="auto"/>
-        <w:ind w:firstLine="360"/>
-        <w:rPr>
-          <w:rFonts w:ascii="Times New Roman" w:eastAsia="Times New Roman" w:hAnsi="Times New Roman" w:cs="Times New Roman"/>
-          <w:sz w:val="24"/>
-          <w:szCs w:val="24"/>
-        </w:rPr>
-      </w:pPr>
-      <w:r>
-        <w:rPr>
-          <w:rFonts w:ascii="Times New Roman" w:eastAsia="Times New Roman" w:hAnsi="Times New Roman" w:cs="Times New Roman"/>
-          <w:bCs/>
-          <w:sz w:val="24"/>
-          <w:szCs w:val="24"/>
-        </w:rPr>
-        <w:t>Minimum System Requirements</w:t>
-      </w:r>
-    </w:p>
-    <w:p>
-      <w:pPr>
-        <w:spacing w:before="100" w:beforeAutospacing="1" w:after="100" w:afterAutospacing="1" w:line="240" w:lineRule="auto"/>
-        <w:ind w:firstLine="360"/>
-        <w:rPr>
-          <w:rFonts w:ascii="Times New Roman" w:eastAsia="Times New Roman" w:hAnsi="Times New Roman" w:cs="Times New Roman"/>
-          <w:sz w:val="24"/>
-          <w:szCs w:val="24"/>
-        </w:rPr>
-      </w:pPr>
-      <w:r>
-        <w:rPr>
-          <w:rFonts w:ascii="Times New Roman" w:eastAsia="Times New Roman" w:hAnsi="Times New Roman" w:cs="Times New Roman"/>
-          <w:b/>
-          <w:bCs/>
-          <w:sz w:val="24"/>
-          <w:szCs w:val="24"/>
-        </w:rPr>
-        <w:t>Hardware:</w:t>
-      </w:r>
-    </w:p>
-    <w:p>
-      <w:pPr>
-        <w:numPr>
-          <w:ilvl w:val="0"/>
-          <w:numId w:val="14"/>
-        </w:numPr>
-        <w:spacing w:before="100" w:beforeAutospacing="1" w:after="100" w:afterAutospacing="1" w:line="240" w:lineRule="auto"/>
-        <w:rPr>
-          <w:rFonts w:ascii="Times New Roman" w:eastAsia="Times New Roman" w:hAnsi="Times New Roman" w:cs="Times New Roman"/>
-          <w:sz w:val="24"/>
-          <w:szCs w:val="24"/>
-        </w:rPr>
-      </w:pPr>
-      <w:r>
-        <w:rPr>
-          <w:rFonts w:ascii="Times New Roman" w:eastAsia="Times New Roman" w:hAnsi="Times New Roman" w:cs="Times New Roman"/>
-          <w:sz w:val="24"/>
-          <w:szCs w:val="24"/>
-        </w:rPr>
-        <w:t>PC with Pentium II Processor (260 MHz) or higher</w:t>
-      </w:r>
-    </w:p>
-    <w:p>
-      <w:pPr>
-        <w:numPr>
-          <w:ilvl w:val="0"/>
-          <w:numId w:val="14"/>
-        </w:numPr>
-        <w:spacing w:before="100" w:beforeAutospacing="1" w:after="100" w:afterAutospacing="1" w:line="240" w:lineRule="auto"/>
-        <w:rPr>
-          <w:rFonts w:ascii="Times New Roman" w:eastAsia="Times New Roman" w:hAnsi="Times New Roman" w:cs="Times New Roman"/>
-          <w:sz w:val="24"/>
-          <w:szCs w:val="24"/>
-        </w:rPr>
-      </w:pPr>
-      <w:r>
-        <w:rPr>
-          <w:rFonts w:ascii="Times New Roman" w:eastAsia="Times New Roman" w:hAnsi="Times New Roman" w:cs="Times New Roman"/>
-          <w:sz w:val="24"/>
-          <w:szCs w:val="24"/>
-        </w:rPr>
-        <w:t>32 MB RAM or more</w:t>
-      </w:r>
-    </w:p>
-    <w:p>
-      <w:pPr>
-        <w:numPr>
-          <w:ilvl w:val="0"/>
-          <w:numId w:val="14"/>
-        </w:numPr>
-        <w:spacing w:before="100" w:beforeAutospacing="1" w:after="100" w:afterAutospacing="1" w:line="240" w:lineRule="auto"/>
-        <w:rPr>
-          <w:rFonts w:ascii="Times New Roman" w:eastAsia="Times New Roman" w:hAnsi="Times New Roman" w:cs="Times New Roman"/>
-          <w:sz w:val="24"/>
-          <w:szCs w:val="24"/>
-        </w:rPr>
-      </w:pPr>
-      <w:r>
-        <w:rPr>
-          <w:rFonts w:ascii="Times New Roman" w:eastAsia="Times New Roman" w:hAnsi="Times New Roman" w:cs="Times New Roman"/>
-          <w:sz w:val="24"/>
-          <w:szCs w:val="24"/>
-        </w:rPr>
-        <w:t>Color Monitor (preferred)</w:t>
-      </w:r>
-    </w:p>
-    <w:p>
-      <w:pPr>
-        <w:numPr>
-          <w:ilvl w:val="0"/>
-          <w:numId w:val="14"/>
-        </w:numPr>
-        <w:spacing w:before="100" w:beforeAutospacing="1" w:after="100" w:afterAutospacing="1" w:line="240" w:lineRule="auto"/>
-        <w:rPr>
-          <w:rFonts w:ascii="Times New Roman" w:eastAsia="Times New Roman" w:hAnsi="Times New Roman" w:cs="Times New Roman"/>
-          <w:sz w:val="24"/>
-          <w:szCs w:val="24"/>
-        </w:rPr>
-      </w:pPr>
-      <w:r>
-        <w:rPr>
-          <w:rFonts w:ascii="Times New Roman" w:eastAsia="Times New Roman" w:hAnsi="Times New Roman" w:cs="Times New Roman"/>
-          <w:sz w:val="24"/>
-          <w:szCs w:val="24"/>
-        </w:rPr>
-        <w:t>Hard disk with at least 50 MB of free space</w:t>
-      </w:r>
-    </w:p>
-    <w:p>
-      <w:pPr>
-        <w:spacing w:before="100" w:beforeAutospacing="1" w:after="100" w:afterAutospacing="1" w:line="240" w:lineRule="auto"/>
-        <w:ind w:firstLine="360"/>
-        <w:rPr>
-          <w:rFonts w:ascii="Times New Roman" w:eastAsia="Times New Roman" w:hAnsi="Times New Roman" w:cs="Times New Roman"/>
-          <w:sz w:val="24"/>
-          <w:szCs w:val="24"/>
-        </w:rPr>
-      </w:pPr>
-      <w:r>
-        <w:rPr>
-          <w:rFonts w:ascii="Times New Roman" w:eastAsia="Times New Roman" w:hAnsi="Times New Roman" w:cs="Times New Roman"/>
-          <w:b/>
-          <w:bCs/>
-          <w:sz w:val="24"/>
-          <w:szCs w:val="24"/>
-        </w:rPr>
-        <w:t>Software:</w:t>
-      </w:r>
-    </w:p>
-    <w:p>
-      <w:pPr>
-        <w:numPr>
-          <w:ilvl w:val="0"/>
-          <w:numId w:val="15"/>
-        </w:numPr>
-        <w:spacing w:before="100" w:beforeAutospacing="1" w:after="100" w:afterAutospacing="1" w:line="240" w:lineRule="auto"/>
-        <w:rPr>
-          <w:rFonts w:ascii="Times New Roman" w:eastAsia="Times New Roman" w:hAnsi="Times New Roman" w:cs="Times New Roman"/>
-          <w:sz w:val="24"/>
-          <w:szCs w:val="24"/>
-        </w:rPr>
-      </w:pPr>
-      <w:r>
-        <w:rPr>
-          <w:rFonts w:ascii="Times New Roman" w:eastAsia="Times New Roman" w:hAnsi="Times New Roman" w:cs="Times New Roman"/>
-          <w:sz w:val="24"/>
-          <w:szCs w:val="24"/>
-        </w:rPr>
-        <w:t>Windows Operating System (Windows XP, Windows 7, Windows 8, Windows 10)</w:t>
-      </w:r>
-    </w:p>
-    <w:p>
-      <w:pPr>
-        <w:pStyle w:val="Heading1"/>
-        <w:numPr>
-          <w:ilvl w:val="0"/>
-          <w:numId w:val="3"/>
-        </w:numPr>
-        <w:jc w:val="left"/>
+        <w:rPr>
+          <w:rFonts w:eastAsia="Times New Roman" w:cs="Times New Roman"/>
+          <w:sz w:val="28"/>
+          <w:szCs w:val="28"/>
+        </w:rPr>
+      </w:pPr>
+      <w:r>
         <w:rPr>
           <w:rFonts w:eastAsia="Times New Roman"/>
-        </w:rPr>
-      </w:pPr>
-      <w:bookmarkStart w:id="11" w:name="_Toc200626132"/>
-      <w:r>
-        <w:rPr>
-          <w:rFonts w:eastAsia="Times New Roman"/>
+          <w:sz w:val="28"/>
+          <w:szCs w:val="28"/>
         </w:rPr>
         <w:t>PROBLEM FACED</w:t>
       </w:r>
@@ -3659,12 +4490,15 @@
           <w:ilvl w:val="0"/>
           <w:numId w:val="3"/>
         </w:numPr>
+        <w:spacing w:line="360" w:lineRule="auto"/>
         <w:jc w:val="left"/>
       </w:pPr>
+      <w:bookmarkStart w:id="12" w:name="_Toc200832309"/>
       <w:r>
         <w:lastRenderedPageBreak/>
         <w:t>System design</w:t>
       </w:r>
+      <w:bookmarkEnd w:id="12"/>
     </w:p>
     <w:p>
       <w:pPr>
@@ -3673,6 +4507,7 @@
           <w:ilvl w:val="1"/>
           <w:numId w:val="16"/>
         </w:numPr>
+        <w:spacing w:line="360" w:lineRule="auto"/>
         <w:rPr>
           <w:rFonts w:ascii="Times New Roman" w:hAnsi="Times New Roman" w:cs="Times New Roman"/>
         </w:rPr>
@@ -3687,6 +4522,7 @@
     </w:p>
     <w:p>
       <w:pPr>
+        <w:spacing w:line="360" w:lineRule="auto"/>
         <w:ind w:left="720"/>
         <w:rPr>
           <w:rFonts w:ascii="Times New Roman" w:hAnsi="Times New Roman" w:cs="Times New Roman"/>
@@ -3713,20 +4549,901 @@
     </w:p>
     <w:p>
       <w:pPr>
-        <w:rPr>
-          <w:rFonts w:ascii="Times New Roman" w:hAnsi="Times New Roman" w:cs="Times New Roman"/>
-          <w:sz w:val="24"/>
-          <w:szCs w:val="24"/>
-        </w:rPr>
-      </w:pPr>
-      <w:r>
-        <w:rPr>
-          <w:rFonts w:ascii="Times New Roman" w:hAnsi="Times New Roman" w:cs="Times New Roman"/>
-          <w:sz w:val="24"/>
-          <w:szCs w:val="24"/>
-        </w:rPr>
-        <w:t xml:space="preserve"> Step 1.</w:t>
-      </w:r>
+        <w:pStyle w:val="Heading3"/>
+        <w:spacing w:line="360" w:lineRule="auto"/>
+        <w:rPr>
+          <w:rFonts w:ascii="Times New Roman" w:hAnsi="Times New Roman" w:cs="Times New Roman"/>
+          <w:color w:val="auto"/>
+        </w:rPr>
+      </w:pPr>
+      <w:bookmarkStart w:id="13" w:name="_Toc200832310"/>
+      <w:r>
+        <w:rPr>
+          <w:rStyle w:val="Strong"/>
+          <w:rFonts w:ascii="Times New Roman" w:hAnsi="Times New Roman" w:cs="Times New Roman"/>
+          <w:b w:val="0"/>
+          <w:bCs w:val="0"/>
+          <w:color w:val="auto"/>
+        </w:rPr>
+        <w:t>Step 1</w:t>
+      </w:r>
+      <w:r>
+        <w:rPr>
+          <w:rStyle w:val="Strong"/>
+          <w:rFonts w:ascii="Times New Roman" w:hAnsi="Times New Roman" w:cs="Times New Roman"/>
+          <w:b w:val="0"/>
+          <w:bCs w:val="0"/>
+          <w:color w:val="auto"/>
+        </w:rPr>
+        <w:t xml:space="preserve">: </w:t>
+      </w:r>
+      <w:r>
+        <w:rPr>
+          <w:rFonts w:ascii="Times New Roman" w:hAnsi="Times New Roman" w:cs="Times New Roman"/>
+          <w:color w:val="auto"/>
+        </w:rPr>
+        <w:t>Display main menu with options:</w:t>
+      </w:r>
+      <w:bookmarkEnd w:id="13"/>
+    </w:p>
+    <w:p>
+      <w:pPr>
+        <w:pStyle w:val="NormalWeb"/>
+        <w:numPr>
+          <w:ilvl w:val="0"/>
+          <w:numId w:val="24"/>
+        </w:numPr>
+        <w:spacing w:line="360" w:lineRule="auto"/>
+      </w:pPr>
+      <w:r>
+        <w:t>View Calendar</w:t>
+      </w:r>
+    </w:p>
+    <w:p>
+      <w:pPr>
+        <w:pStyle w:val="NormalWeb"/>
+        <w:numPr>
+          <w:ilvl w:val="0"/>
+          <w:numId w:val="24"/>
+        </w:numPr>
+        <w:spacing w:line="360" w:lineRule="auto"/>
+      </w:pPr>
+      <w:r>
+        <w:t>Add Event</w:t>
+      </w:r>
+    </w:p>
+    <w:p>
+      <w:pPr>
+        <w:pStyle w:val="NormalWeb"/>
+        <w:numPr>
+          <w:ilvl w:val="0"/>
+          <w:numId w:val="24"/>
+        </w:numPr>
+        <w:spacing w:line="360" w:lineRule="auto"/>
+      </w:pPr>
+      <w:r>
+        <w:t>View Event</w:t>
+      </w:r>
+    </w:p>
+    <w:p>
+      <w:pPr>
+        <w:pStyle w:val="NormalWeb"/>
+        <w:numPr>
+          <w:ilvl w:val="0"/>
+          <w:numId w:val="24"/>
+        </w:numPr>
+        <w:spacing w:line="360" w:lineRule="auto"/>
+      </w:pPr>
+      <w:r>
+        <w:t>Delete Event</w:t>
+      </w:r>
+    </w:p>
+    <w:p>
+      <w:pPr>
+        <w:pStyle w:val="NormalWeb"/>
+        <w:numPr>
+          <w:ilvl w:val="0"/>
+          <w:numId w:val="24"/>
+        </w:numPr>
+        <w:spacing w:line="360" w:lineRule="auto"/>
+      </w:pPr>
+      <w:r>
+        <w:t>To-Do List</w:t>
+      </w:r>
+    </w:p>
+    <w:p>
+      <w:pPr>
+        <w:pStyle w:val="NormalWeb"/>
+        <w:numPr>
+          <w:ilvl w:val="0"/>
+          <w:numId w:val="24"/>
+        </w:numPr>
+        <w:spacing w:line="360" w:lineRule="auto"/>
+      </w:pPr>
+      <w:r>
+        <w:t>Exit Program</w:t>
+      </w:r>
+    </w:p>
+    <w:p>
+      <w:pPr>
+        <w:pStyle w:val="Heading3"/>
+        <w:spacing w:line="360" w:lineRule="auto"/>
+        <w:rPr>
+          <w:rFonts w:ascii="Times New Roman" w:hAnsi="Times New Roman" w:cs="Times New Roman"/>
+          <w:color w:val="auto"/>
+        </w:rPr>
+      </w:pPr>
+      <w:bookmarkStart w:id="14" w:name="_Toc200832311"/>
+      <w:r>
+        <w:rPr>
+          <w:rStyle w:val="Strong"/>
+          <w:rFonts w:ascii="Times New Roman" w:hAnsi="Times New Roman" w:cs="Times New Roman"/>
+          <w:b w:val="0"/>
+          <w:bCs w:val="0"/>
+          <w:color w:val="auto"/>
+        </w:rPr>
+        <w:t>Step 2</w:t>
+      </w:r>
+      <w:r>
+        <w:rPr>
+          <w:rStyle w:val="Strong"/>
+          <w:rFonts w:ascii="Times New Roman" w:hAnsi="Times New Roman" w:cs="Times New Roman"/>
+          <w:b w:val="0"/>
+          <w:bCs w:val="0"/>
+          <w:color w:val="auto"/>
+        </w:rPr>
+        <w:t>:</w:t>
+      </w:r>
+      <w:r>
+        <w:rPr>
+          <w:rFonts w:ascii="Times New Roman" w:hAnsi="Times New Roman" w:cs="Times New Roman"/>
+          <w:color w:val="auto"/>
+        </w:rPr>
+        <w:t xml:space="preserve"> Wait</w:t>
+      </w:r>
+      <w:r>
+        <w:rPr>
+          <w:rFonts w:ascii="Times New Roman" w:hAnsi="Times New Roman" w:cs="Times New Roman"/>
+          <w:color w:val="auto"/>
+        </w:rPr>
+        <w:t xml:space="preserve"> for user input (1–6) and process based on selected option.</w:t>
+      </w:r>
+      <w:bookmarkEnd w:id="14"/>
+    </w:p>
+    <w:p>
+      <w:pPr>
+        <w:spacing w:line="360" w:lineRule="auto"/>
+      </w:pPr>
+    </w:p>
+    <w:p>
+      <w:pPr>
+        <w:pStyle w:val="Heading3"/>
+        <w:spacing w:line="360" w:lineRule="auto"/>
+        <w:rPr>
+          <w:rFonts w:ascii="Times New Roman" w:hAnsi="Times New Roman" w:cs="Times New Roman"/>
+          <w:b/>
+          <w:color w:val="auto"/>
+        </w:rPr>
+      </w:pPr>
+      <w:bookmarkStart w:id="15" w:name="_Toc200832312"/>
+      <w:r>
+        <w:rPr>
+          <w:rStyle w:val="Strong"/>
+          <w:rFonts w:ascii="Times New Roman" w:hAnsi="Times New Roman" w:cs="Times New Roman"/>
+          <w:b w:val="0"/>
+          <w:bCs w:val="0"/>
+          <w:color w:val="auto"/>
+        </w:rPr>
+        <w:t>Step 3</w:t>
+      </w:r>
+      <w:r>
+        <w:rPr>
+          <w:rStyle w:val="Strong"/>
+          <w:rFonts w:ascii="Times New Roman" w:hAnsi="Times New Roman" w:cs="Times New Roman"/>
+          <w:b w:val="0"/>
+          <w:bCs w:val="0"/>
+          <w:color w:val="auto"/>
+        </w:rPr>
+        <w:t xml:space="preserve">: </w:t>
+      </w:r>
+      <w:r>
+        <w:rPr>
+          <w:rStyle w:val="Strong"/>
+          <w:rFonts w:ascii="Times New Roman" w:hAnsi="Times New Roman" w:cs="Times New Roman"/>
+          <w:color w:val="auto"/>
+        </w:rPr>
+        <w:t>If Option 1 (View Calendar):</w:t>
+      </w:r>
+      <w:bookmarkEnd w:id="15"/>
+    </w:p>
+    <w:p>
+      <w:pPr>
+        <w:pStyle w:val="NormalWeb"/>
+        <w:numPr>
+          <w:ilvl w:val="0"/>
+          <w:numId w:val="18"/>
+        </w:numPr>
+        <w:spacing w:line="360" w:lineRule="auto"/>
+      </w:pPr>
+      <w:r>
+        <w:t>Ask for year and month.</w:t>
+      </w:r>
+    </w:p>
+    <w:p>
+      <w:pPr>
+        <w:pStyle w:val="NormalWeb"/>
+        <w:numPr>
+          <w:ilvl w:val="0"/>
+          <w:numId w:val="18"/>
+        </w:numPr>
+        <w:spacing w:line="360" w:lineRule="auto"/>
+      </w:pPr>
+      <w:r>
+        <w:t>Calculate first weekday of the month.</w:t>
+      </w:r>
+    </w:p>
+    <w:p>
+      <w:pPr>
+        <w:pStyle w:val="NormalWeb"/>
+        <w:numPr>
+          <w:ilvl w:val="0"/>
+          <w:numId w:val="18"/>
+        </w:numPr>
+        <w:spacing w:line="360" w:lineRule="auto"/>
+      </w:pPr>
+      <w:r>
+        <w:t>Display calendar for selected month.</w:t>
+      </w:r>
+    </w:p>
+    <w:p>
+      <w:pPr>
+        <w:spacing w:line="360" w:lineRule="auto"/>
+      </w:pPr>
+    </w:p>
+    <w:p>
+      <w:pPr>
+        <w:pStyle w:val="Heading3"/>
+        <w:spacing w:line="360" w:lineRule="auto"/>
+        <w:rPr>
+          <w:rFonts w:ascii="Times New Roman" w:hAnsi="Times New Roman" w:cs="Times New Roman"/>
+          <w:color w:val="auto"/>
+        </w:rPr>
+      </w:pPr>
+      <w:bookmarkStart w:id="16" w:name="_Toc200832313"/>
+      <w:r>
+        <w:rPr>
+          <w:rStyle w:val="Strong"/>
+          <w:rFonts w:ascii="Times New Roman" w:hAnsi="Times New Roman" w:cs="Times New Roman"/>
+          <w:b w:val="0"/>
+          <w:bCs w:val="0"/>
+          <w:color w:val="auto"/>
+        </w:rPr>
+        <w:t>Step 4</w:t>
+      </w:r>
+      <w:bookmarkEnd w:id="16"/>
+      <w:r>
+        <w:rPr>
+          <w:rStyle w:val="Strong"/>
+          <w:rFonts w:ascii="Times New Roman" w:hAnsi="Times New Roman" w:cs="Times New Roman"/>
+          <w:b w:val="0"/>
+          <w:bCs w:val="0"/>
+          <w:color w:val="auto"/>
+        </w:rPr>
+        <w:t xml:space="preserve">:  </w:t>
+      </w:r>
+      <w:r>
+        <w:rPr>
+          <w:rStyle w:val="Strong"/>
+          <w:rFonts w:ascii="Times New Roman" w:hAnsi="Times New Roman" w:cs="Times New Roman"/>
+          <w:b w:val="0"/>
+          <w:color w:val="auto"/>
+        </w:rPr>
+        <w:t>If Option 2 (Add Event):</w:t>
+      </w:r>
+    </w:p>
+    <w:p>
+      <w:pPr>
+        <w:pStyle w:val="NormalWeb"/>
+        <w:numPr>
+          <w:ilvl w:val="0"/>
+          <w:numId w:val="19"/>
+        </w:numPr>
+        <w:spacing w:line="360" w:lineRule="auto"/>
+      </w:pPr>
+      <w:r>
+        <w:t>Ask for event date.</w:t>
+      </w:r>
+    </w:p>
+    <w:p>
+      <w:pPr>
+        <w:pStyle w:val="NormalWeb"/>
+        <w:numPr>
+          <w:ilvl w:val="0"/>
+          <w:numId w:val="19"/>
+        </w:numPr>
+        <w:spacing w:line="360" w:lineRule="auto"/>
+      </w:pPr>
+      <w:r>
+        <w:t>Validate that it’s a future date.</w:t>
+      </w:r>
+    </w:p>
+    <w:p>
+      <w:pPr>
+        <w:pStyle w:val="NormalWeb"/>
+        <w:numPr>
+          <w:ilvl w:val="0"/>
+          <w:numId w:val="19"/>
+        </w:numPr>
+        <w:spacing w:line="360" w:lineRule="auto"/>
+      </w:pPr>
+      <w:r>
+        <w:t>Ask for event description.</w:t>
+      </w:r>
+    </w:p>
+    <w:p>
+      <w:pPr>
+        <w:pStyle w:val="NormalWeb"/>
+        <w:numPr>
+          <w:ilvl w:val="0"/>
+          <w:numId w:val="19"/>
+        </w:numPr>
+        <w:spacing w:line="360" w:lineRule="auto"/>
+      </w:pPr>
+      <w:r>
+        <w:t xml:space="preserve">Save to </w:t>
+      </w:r>
+      <w:r>
+        <w:rPr>
+          <w:rStyle w:val="HTMLCode"/>
+          <w:rFonts w:ascii="Times New Roman" w:hAnsi="Times New Roman" w:cs="Times New Roman"/>
+        </w:rPr>
+        <w:t>event.txt</w:t>
+      </w:r>
+      <w:r>
+        <w:t>.</w:t>
+      </w:r>
+    </w:p>
+    <w:p>
+      <w:pPr>
+        <w:spacing w:line="360" w:lineRule="auto"/>
+        <w:rPr>
+          <w:rFonts w:ascii="Times New Roman" w:hAnsi="Times New Roman" w:cs="Times New Roman"/>
+        </w:rPr>
+      </w:pPr>
+    </w:p>
+    <w:p>
+      <w:pPr>
+        <w:pStyle w:val="Heading3"/>
+        <w:tabs>
+          <w:tab w:val="left" w:pos="3017"/>
+        </w:tabs>
+        <w:spacing w:line="360" w:lineRule="auto"/>
+        <w:rPr>
+          <w:rFonts w:ascii="Times New Roman" w:hAnsi="Times New Roman" w:cs="Times New Roman"/>
+          <w:b/>
+          <w:color w:val="auto"/>
+        </w:rPr>
+      </w:pPr>
+      <w:bookmarkStart w:id="17" w:name="_Toc200832314"/>
+      <w:r>
+        <w:rPr>
+          <w:rStyle w:val="Strong"/>
+          <w:rFonts w:ascii="Times New Roman" w:hAnsi="Times New Roman" w:cs="Times New Roman"/>
+          <w:b w:val="0"/>
+          <w:bCs w:val="0"/>
+          <w:color w:val="auto"/>
+        </w:rPr>
+        <w:t>Step 5</w:t>
+      </w:r>
+      <w:bookmarkEnd w:id="17"/>
+      <w:r>
+        <w:rPr>
+          <w:rStyle w:val="Strong"/>
+          <w:rFonts w:ascii="Times New Roman" w:hAnsi="Times New Roman" w:cs="Times New Roman"/>
+          <w:b w:val="0"/>
+          <w:bCs w:val="0"/>
+          <w:color w:val="auto"/>
+        </w:rPr>
+        <w:t xml:space="preserve">: </w:t>
+      </w:r>
+      <w:r>
+        <w:rPr>
+          <w:rStyle w:val="Strong"/>
+          <w:rFonts w:ascii="Times New Roman" w:hAnsi="Times New Roman" w:cs="Times New Roman"/>
+          <w:b w:val="0"/>
+          <w:color w:val="auto"/>
+        </w:rPr>
+        <w:t>If Option 3 (View Event):</w:t>
+      </w:r>
+    </w:p>
+    <w:p>
+      <w:pPr>
+        <w:pStyle w:val="NormalWeb"/>
+        <w:numPr>
+          <w:ilvl w:val="0"/>
+          <w:numId w:val="20"/>
+        </w:numPr>
+        <w:spacing w:line="360" w:lineRule="auto"/>
+      </w:pPr>
+      <w:r>
+        <w:t xml:space="preserve">Read and display all events from </w:t>
+      </w:r>
+      <w:r>
+        <w:rPr>
+          <w:rStyle w:val="HTMLCode"/>
+          <w:rFonts w:ascii="Times New Roman" w:hAnsi="Times New Roman" w:cs="Times New Roman"/>
+        </w:rPr>
+        <w:t>event.txt</w:t>
+      </w:r>
+      <w:r>
+        <w:t>.</w:t>
+      </w:r>
+    </w:p>
+    <w:p>
+      <w:pPr>
+        <w:pStyle w:val="NormalWeb"/>
+        <w:numPr>
+          <w:ilvl w:val="0"/>
+          <w:numId w:val="20"/>
+        </w:numPr>
+        <w:spacing w:line="360" w:lineRule="auto"/>
+      </w:pPr>
+      <w:r>
+        <w:t>If none, show “No event found”.</w:t>
+      </w:r>
+    </w:p>
+    <w:p>
+      <w:pPr>
+        <w:spacing w:line="360" w:lineRule="auto"/>
+        <w:rPr>
+          <w:rFonts w:ascii="Times New Roman" w:hAnsi="Times New Roman" w:cs="Times New Roman"/>
+        </w:rPr>
+      </w:pPr>
+    </w:p>
+    <w:p>
+      <w:pPr>
+        <w:pStyle w:val="Heading3"/>
+        <w:spacing w:line="360" w:lineRule="auto"/>
+        <w:rPr>
+          <w:rFonts w:ascii="Times New Roman" w:hAnsi="Times New Roman" w:cs="Times New Roman"/>
+          <w:b/>
+          <w:color w:val="auto"/>
+        </w:rPr>
+      </w:pPr>
+      <w:bookmarkStart w:id="18" w:name="_Toc200832315"/>
+      <w:r>
+        <w:rPr>
+          <w:rStyle w:val="Strong"/>
+          <w:rFonts w:ascii="Times New Roman" w:hAnsi="Times New Roman" w:cs="Times New Roman"/>
+          <w:b w:val="0"/>
+          <w:bCs w:val="0"/>
+          <w:color w:val="auto"/>
+        </w:rPr>
+        <w:t>Step 6</w:t>
+      </w:r>
+      <w:bookmarkEnd w:id="18"/>
+      <w:r>
+        <w:rPr>
+          <w:rStyle w:val="Strong"/>
+          <w:rFonts w:ascii="Times New Roman" w:hAnsi="Times New Roman" w:cs="Times New Roman"/>
+          <w:b w:val="0"/>
+          <w:bCs w:val="0"/>
+          <w:color w:val="auto"/>
+        </w:rPr>
+        <w:t xml:space="preserve">: </w:t>
+      </w:r>
+      <w:r>
+        <w:rPr>
+          <w:rStyle w:val="Strong"/>
+          <w:rFonts w:ascii="Times New Roman" w:hAnsi="Times New Roman" w:cs="Times New Roman"/>
+          <w:b w:val="0"/>
+          <w:color w:val="auto"/>
+        </w:rPr>
+        <w:t>If Option 4 (Delete Event):</w:t>
+      </w:r>
+    </w:p>
+    <w:p>
+      <w:pPr>
+        <w:pStyle w:val="NormalWeb"/>
+        <w:numPr>
+          <w:ilvl w:val="0"/>
+          <w:numId w:val="21"/>
+        </w:numPr>
+        <w:spacing w:line="360" w:lineRule="auto"/>
+      </w:pPr>
+      <w:r>
+        <w:t>Show existing events.</w:t>
+      </w:r>
+    </w:p>
+    <w:p>
+      <w:pPr>
+        <w:pStyle w:val="NormalWeb"/>
+        <w:numPr>
+          <w:ilvl w:val="0"/>
+          <w:numId w:val="21"/>
+        </w:numPr>
+        <w:spacing w:line="360" w:lineRule="auto"/>
+      </w:pPr>
+      <w:r>
+        <w:t>Ask for date to delete.</w:t>
+      </w:r>
+    </w:p>
+    <w:p>
+      <w:pPr>
+        <w:pStyle w:val="NormalWeb"/>
+        <w:numPr>
+          <w:ilvl w:val="0"/>
+          <w:numId w:val="21"/>
+        </w:numPr>
+        <w:spacing w:line="360" w:lineRule="auto"/>
+      </w:pPr>
+      <w:r>
+        <w:t>Remove matching entry from file.</w:t>
+      </w:r>
+    </w:p>
+    <w:p>
+      <w:pPr>
+        <w:spacing w:line="360" w:lineRule="auto"/>
+        <w:rPr>
+          <w:rFonts w:ascii="Times New Roman" w:hAnsi="Times New Roman" w:cs="Times New Roman"/>
+        </w:rPr>
+      </w:pPr>
+    </w:p>
+    <w:p>
+      <w:pPr>
+        <w:pStyle w:val="Heading3"/>
+        <w:spacing w:line="360" w:lineRule="auto"/>
+        <w:rPr>
+          <w:rFonts w:ascii="Times New Roman" w:hAnsi="Times New Roman" w:cs="Times New Roman"/>
+        </w:rPr>
+      </w:pPr>
+      <w:bookmarkStart w:id="19" w:name="_Toc200832316"/>
+      <w:r>
+        <w:rPr>
+          <w:rStyle w:val="Strong"/>
+          <w:rFonts w:ascii="Times New Roman" w:hAnsi="Times New Roman" w:cs="Times New Roman"/>
+          <w:b w:val="0"/>
+          <w:bCs w:val="0"/>
+          <w:color w:val="auto"/>
+        </w:rPr>
+        <w:t>Step 7</w:t>
+      </w:r>
+      <w:bookmarkEnd w:id="19"/>
+      <w:r>
+        <w:rPr>
+          <w:rStyle w:val="Strong"/>
+          <w:rFonts w:ascii="Times New Roman" w:hAnsi="Times New Roman" w:cs="Times New Roman"/>
+          <w:b w:val="0"/>
+          <w:bCs w:val="0"/>
+          <w:color w:val="auto"/>
+        </w:rPr>
+        <w:t xml:space="preserve">: </w:t>
+      </w:r>
+      <w:r>
+        <w:rPr>
+          <w:rStyle w:val="Strong"/>
+          <w:rFonts w:ascii="Times New Roman" w:hAnsi="Times New Roman" w:cs="Times New Roman"/>
+          <w:b w:val="0"/>
+          <w:color w:val="auto"/>
+        </w:rPr>
+        <w:t>If Option 5 (To-Do List)</w:t>
+      </w:r>
+      <w:proofErr w:type="gramStart"/>
+      <w:r>
+        <w:rPr>
+          <w:rStyle w:val="Strong"/>
+          <w:rFonts w:ascii="Times New Roman" w:hAnsi="Times New Roman" w:cs="Times New Roman"/>
+          <w:b w:val="0"/>
+          <w:color w:val="auto"/>
+        </w:rPr>
+        <w:t>:</w:t>
+      </w:r>
+      <w:proofErr w:type="gramEnd"/>
+      <w:r>
+        <w:rPr>
+          <w:rFonts w:ascii="Times New Roman" w:hAnsi="Times New Roman" w:cs="Times New Roman"/>
+        </w:rPr>
+        <w:br/>
+      </w:r>
+      <w:r>
+        <w:rPr>
+          <w:rFonts w:ascii="Times New Roman" w:hAnsi="Times New Roman" w:cs="Times New Roman"/>
+          <w:color w:val="auto"/>
+        </w:rPr>
+        <w:t>Display submenu:</w:t>
+      </w:r>
+    </w:p>
+    <w:p>
+      <w:pPr>
+        <w:pStyle w:val="NormalWeb"/>
+        <w:numPr>
+          <w:ilvl w:val="0"/>
+          <w:numId w:val="22"/>
+        </w:numPr>
+        <w:spacing w:line="360" w:lineRule="auto"/>
+      </w:pPr>
+      <w:r>
+        <w:t>Add To-Do</w:t>
+      </w:r>
+    </w:p>
+    <w:p>
+      <w:pPr>
+        <w:pStyle w:val="NormalWeb"/>
+        <w:numPr>
+          <w:ilvl w:val="0"/>
+          <w:numId w:val="22"/>
+        </w:numPr>
+        <w:spacing w:line="360" w:lineRule="auto"/>
+      </w:pPr>
+      <w:r>
+        <w:t>View To-Do</w:t>
+      </w:r>
+    </w:p>
+    <w:p>
+      <w:pPr>
+        <w:pStyle w:val="NormalWeb"/>
+        <w:numPr>
+          <w:ilvl w:val="0"/>
+          <w:numId w:val="22"/>
+        </w:numPr>
+        <w:spacing w:line="360" w:lineRule="auto"/>
+      </w:pPr>
+      <w:r>
+        <w:t>Mark as Completed</w:t>
+      </w:r>
+    </w:p>
+    <w:p>
+      <w:pPr>
+        <w:pStyle w:val="NormalWeb"/>
+        <w:numPr>
+          <w:ilvl w:val="0"/>
+          <w:numId w:val="22"/>
+        </w:numPr>
+        <w:spacing w:line="360" w:lineRule="auto"/>
+      </w:pPr>
+      <w:r>
+        <w:t>View Completed</w:t>
+      </w:r>
+    </w:p>
+    <w:p>
+      <w:pPr>
+        <w:pStyle w:val="NormalWeb"/>
+        <w:numPr>
+          <w:ilvl w:val="0"/>
+          <w:numId w:val="22"/>
+        </w:numPr>
+        <w:spacing w:line="360" w:lineRule="auto"/>
+      </w:pPr>
+      <w:r>
+        <w:t>Return to Main Menu</w:t>
+      </w:r>
+    </w:p>
+    <w:p>
+      <w:pPr>
+        <w:pStyle w:val="NormalWeb"/>
+        <w:spacing w:line="360" w:lineRule="auto"/>
+      </w:pPr>
+      <w:r>
+        <w:t>Each sub-option performs corresponding file operations (</w:t>
+      </w:r>
+      <w:r>
+        <w:rPr>
+          <w:rStyle w:val="HTMLCode"/>
+          <w:rFonts w:ascii="Times New Roman" w:hAnsi="Times New Roman" w:cs="Times New Roman"/>
+        </w:rPr>
+        <w:t>todo.txt</w:t>
+      </w:r>
+      <w:r>
+        <w:t xml:space="preserve">, </w:t>
+      </w:r>
+      <w:r>
+        <w:rPr>
+          <w:rStyle w:val="HTMLCode"/>
+          <w:rFonts w:ascii="Times New Roman" w:hAnsi="Times New Roman" w:cs="Times New Roman"/>
+        </w:rPr>
+        <w:t>complete.txt</w:t>
+      </w:r>
+      <w:r>
+        <w:t>).</w:t>
+      </w:r>
+    </w:p>
+    <w:p>
+      <w:pPr>
+        <w:spacing w:line="360" w:lineRule="auto"/>
+        <w:rPr>
+          <w:rFonts w:ascii="Times New Roman" w:hAnsi="Times New Roman" w:cs="Times New Roman"/>
+        </w:rPr>
+      </w:pPr>
+    </w:p>
+    <w:p>
+      <w:pPr>
+        <w:pStyle w:val="Heading3"/>
+        <w:spacing w:line="360" w:lineRule="auto"/>
+        <w:rPr>
+          <w:rFonts w:ascii="Times New Roman" w:hAnsi="Times New Roman" w:cs="Times New Roman"/>
+          <w:b/>
+          <w:color w:val="auto"/>
+        </w:rPr>
+      </w:pPr>
+      <w:bookmarkStart w:id="20" w:name="_Toc200832317"/>
+      <w:r>
+        <w:rPr>
+          <w:rStyle w:val="Strong"/>
+          <w:rFonts w:ascii="Times New Roman" w:hAnsi="Times New Roman" w:cs="Times New Roman"/>
+          <w:b w:val="0"/>
+          <w:bCs w:val="0"/>
+          <w:color w:val="auto"/>
+        </w:rPr>
+        <w:t>Step 8</w:t>
+      </w:r>
+      <w:bookmarkEnd w:id="20"/>
+      <w:r>
+        <w:rPr>
+          <w:rStyle w:val="Strong"/>
+          <w:rFonts w:ascii="Times New Roman" w:hAnsi="Times New Roman" w:cs="Times New Roman"/>
+          <w:b w:val="0"/>
+          <w:bCs w:val="0"/>
+          <w:color w:val="auto"/>
+        </w:rPr>
+        <w:t xml:space="preserve">: </w:t>
+      </w:r>
+      <w:r>
+        <w:rPr>
+          <w:rStyle w:val="Strong"/>
+          <w:rFonts w:ascii="Times New Roman" w:hAnsi="Times New Roman" w:cs="Times New Roman"/>
+          <w:b w:val="0"/>
+          <w:color w:val="auto"/>
+        </w:rPr>
+        <w:t>If Option 6 (Exit):</w:t>
+      </w:r>
+    </w:p>
+    <w:p>
+      <w:pPr>
+        <w:pStyle w:val="NormalWeb"/>
+        <w:numPr>
+          <w:ilvl w:val="0"/>
+          <w:numId w:val="23"/>
+        </w:numPr>
+        <w:spacing w:line="360" w:lineRule="auto"/>
+      </w:pPr>
+      <w:r>
+        <w:t xml:space="preserve">Terminate program using </w:t>
+      </w:r>
+      <w:r>
+        <w:rPr>
+          <w:rStyle w:val="HTMLCode"/>
+          <w:rFonts w:ascii="Times New Roman" w:hAnsi="Times New Roman" w:cs="Times New Roman"/>
+        </w:rPr>
+        <w:t>return 0</w:t>
+      </w:r>
+      <w:r>
+        <w:t>.</w:t>
+      </w:r>
+    </w:p>
+    <w:p>
+      <w:pPr>
+        <w:spacing w:line="360" w:lineRule="auto"/>
+        <w:rPr>
+          <w:rFonts w:ascii="Times New Roman" w:hAnsi="Times New Roman" w:cs="Times New Roman"/>
+        </w:rPr>
+      </w:pPr>
+    </w:p>
+    <w:p>
+      <w:pPr>
+        <w:pStyle w:val="Heading3"/>
+        <w:spacing w:line="360" w:lineRule="auto"/>
+        <w:rPr>
+          <w:rFonts w:ascii="Times New Roman" w:hAnsi="Times New Roman" w:cs="Times New Roman"/>
+          <w:b/>
+          <w:color w:val="auto"/>
+        </w:rPr>
+      </w:pPr>
+      <w:bookmarkStart w:id="21" w:name="_Toc200832318"/>
+      <w:r>
+        <w:rPr>
+          <w:rStyle w:val="Strong"/>
+          <w:rFonts w:ascii="Times New Roman" w:hAnsi="Times New Roman" w:cs="Times New Roman"/>
+          <w:b w:val="0"/>
+          <w:bCs w:val="0"/>
+          <w:color w:val="auto"/>
+        </w:rPr>
+        <w:t>Step 9</w:t>
+      </w:r>
+      <w:bookmarkEnd w:id="21"/>
+      <w:r>
+        <w:rPr>
+          <w:rStyle w:val="Strong"/>
+          <w:rFonts w:ascii="Times New Roman" w:hAnsi="Times New Roman" w:cs="Times New Roman"/>
+          <w:b w:val="0"/>
+          <w:bCs w:val="0"/>
+          <w:color w:val="auto"/>
+        </w:rPr>
+        <w:t xml:space="preserve">: </w:t>
+      </w:r>
+      <w:r>
+        <w:rPr>
+          <w:rStyle w:val="Strong"/>
+          <w:rFonts w:ascii="Times New Roman" w:hAnsi="Times New Roman" w:cs="Times New Roman"/>
+          <w:b w:val="0"/>
+          <w:color w:val="auto"/>
+        </w:rPr>
+        <w:t>Stop</w:t>
+      </w:r>
+    </w:p>
+    <w:p>
+      <w:pPr>
+        <w:rPr>
+          <w:rFonts w:ascii="Times New Roman" w:hAnsi="Times New Roman" w:cs="Times New Roman"/>
+          <w:sz w:val="24"/>
+          <w:szCs w:val="24"/>
+        </w:rPr>
+      </w:pPr>
+    </w:p>
+    <w:p>
+      <w:pPr>
+        <w:rPr>
+          <w:rFonts w:ascii="Times New Roman" w:hAnsi="Times New Roman" w:cs="Times New Roman"/>
+          <w:sz w:val="24"/>
+          <w:szCs w:val="24"/>
+        </w:rPr>
+      </w:pPr>
+    </w:p>
+    <w:p>
+      <w:pPr>
+        <w:rPr>
+          <w:rFonts w:ascii="Times New Roman" w:hAnsi="Times New Roman" w:cs="Times New Roman"/>
+          <w:sz w:val="24"/>
+          <w:szCs w:val="24"/>
+        </w:rPr>
+      </w:pPr>
+    </w:p>
+    <w:p>
+      <w:pPr>
+        <w:rPr>
+          <w:rFonts w:ascii="Times New Roman" w:hAnsi="Times New Roman" w:cs="Times New Roman"/>
+          <w:sz w:val="24"/>
+          <w:szCs w:val="24"/>
+        </w:rPr>
+      </w:pPr>
+    </w:p>
+    <w:p>
+      <w:pPr>
+        <w:rPr>
+          <w:rFonts w:ascii="Times New Roman" w:hAnsi="Times New Roman" w:cs="Times New Roman"/>
+          <w:sz w:val="24"/>
+          <w:szCs w:val="24"/>
+        </w:rPr>
+      </w:pPr>
+    </w:p>
+    <w:p>
+      <w:pPr>
+        <w:rPr>
+          <w:rFonts w:ascii="Times New Roman" w:hAnsi="Times New Roman" w:cs="Times New Roman"/>
+          <w:sz w:val="24"/>
+          <w:szCs w:val="24"/>
+        </w:rPr>
+      </w:pPr>
+    </w:p>
+    <w:p>
+      <w:pPr>
+        <w:rPr>
+          <w:rFonts w:ascii="Times New Roman" w:hAnsi="Times New Roman" w:cs="Times New Roman"/>
+          <w:sz w:val="24"/>
+          <w:szCs w:val="24"/>
+        </w:rPr>
+      </w:pPr>
+    </w:p>
+    <w:p>
+      <w:pPr>
+        <w:tabs>
+          <w:tab w:val="left" w:pos="1573"/>
+        </w:tabs>
+        <w:rPr>
+          <w:rFonts w:ascii="Times New Roman" w:hAnsi="Times New Roman" w:cs="Times New Roman"/>
+          <w:sz w:val="24"/>
+          <w:szCs w:val="24"/>
+        </w:rPr>
+      </w:pPr>
       <w:r>
         <w:rPr>
           <w:rFonts w:ascii="Times New Roman" w:hAnsi="Times New Roman" w:cs="Times New Roman"/>
@@ -3734,258 +5451,6 @@
           <w:szCs w:val="24"/>
         </w:rPr>
         <w:tab/>
-        <w:t>: Start</w:t>
-      </w:r>
-    </w:p>
-    <w:p>
-      <w:pPr>
-        <w:ind w:left="720"/>
-        <w:rPr>
-          <w:rFonts w:ascii="Times New Roman" w:hAnsi="Times New Roman" w:cs="Times New Roman"/>
-          <w:sz w:val="24"/>
-          <w:szCs w:val="24"/>
-        </w:rPr>
-      </w:pPr>
-    </w:p>
-    <w:p>
-      <w:pPr>
-        <w:rPr>
-          <w:rFonts w:ascii="Times New Roman" w:hAnsi="Times New Roman" w:cs="Times New Roman"/>
-          <w:sz w:val="24"/>
-          <w:szCs w:val="24"/>
-        </w:rPr>
-      </w:pPr>
-    </w:p>
-    <w:p>
-      <w:pPr>
-        <w:rPr>
-          <w:rFonts w:ascii="Times New Roman" w:hAnsi="Times New Roman" w:cs="Times New Roman"/>
-          <w:sz w:val="24"/>
-          <w:szCs w:val="24"/>
-        </w:rPr>
-      </w:pPr>
-    </w:p>
-    <w:p>
-      <w:pPr>
-        <w:rPr>
-          <w:rFonts w:ascii="Times New Roman" w:hAnsi="Times New Roman" w:cs="Times New Roman"/>
-          <w:sz w:val="24"/>
-          <w:szCs w:val="24"/>
-        </w:rPr>
-      </w:pPr>
-    </w:p>
-    <w:p>
-      <w:pPr>
-        <w:rPr>
-          <w:rFonts w:ascii="Times New Roman" w:hAnsi="Times New Roman" w:cs="Times New Roman"/>
-          <w:sz w:val="24"/>
-          <w:szCs w:val="24"/>
-        </w:rPr>
-      </w:pPr>
-    </w:p>
-    <w:p>
-      <w:pPr>
-        <w:rPr>
-          <w:rFonts w:ascii="Times New Roman" w:hAnsi="Times New Roman" w:cs="Times New Roman"/>
-          <w:sz w:val="24"/>
-          <w:szCs w:val="24"/>
-        </w:rPr>
-      </w:pPr>
-    </w:p>
-    <w:p>
-      <w:pPr>
-        <w:rPr>
-          <w:rFonts w:ascii="Times New Roman" w:hAnsi="Times New Roman" w:cs="Times New Roman"/>
-          <w:sz w:val="24"/>
-          <w:szCs w:val="24"/>
-        </w:rPr>
-      </w:pPr>
-    </w:p>
-    <w:p>
-      <w:pPr>
-        <w:rPr>
-          <w:rFonts w:ascii="Times New Roman" w:hAnsi="Times New Roman" w:cs="Times New Roman"/>
-          <w:sz w:val="24"/>
-          <w:szCs w:val="24"/>
-        </w:rPr>
-      </w:pPr>
-    </w:p>
-    <w:p>
-      <w:pPr>
-        <w:rPr>
-          <w:rFonts w:ascii="Times New Roman" w:hAnsi="Times New Roman" w:cs="Times New Roman"/>
-          <w:sz w:val="24"/>
-          <w:szCs w:val="24"/>
-        </w:rPr>
-      </w:pPr>
-    </w:p>
-    <w:p>
-      <w:pPr>
-        <w:rPr>
-          <w:rFonts w:ascii="Times New Roman" w:hAnsi="Times New Roman" w:cs="Times New Roman"/>
-          <w:sz w:val="24"/>
-          <w:szCs w:val="24"/>
-        </w:rPr>
-      </w:pPr>
-    </w:p>
-    <w:p>
-      <w:pPr>
-        <w:rPr>
-          <w:rFonts w:ascii="Times New Roman" w:hAnsi="Times New Roman" w:cs="Times New Roman"/>
-          <w:sz w:val="24"/>
-          <w:szCs w:val="24"/>
-        </w:rPr>
-      </w:pPr>
-    </w:p>
-    <w:p>
-      <w:pPr>
-        <w:rPr>
-          <w:rFonts w:ascii="Times New Roman" w:hAnsi="Times New Roman" w:cs="Times New Roman"/>
-          <w:sz w:val="24"/>
-          <w:szCs w:val="24"/>
-        </w:rPr>
-      </w:pPr>
-    </w:p>
-    <w:p>
-      <w:pPr>
-        <w:rPr>
-          <w:rFonts w:ascii="Times New Roman" w:hAnsi="Times New Roman" w:cs="Times New Roman"/>
-          <w:sz w:val="24"/>
-          <w:szCs w:val="24"/>
-        </w:rPr>
-      </w:pPr>
-    </w:p>
-    <w:p>
-      <w:pPr>
-        <w:rPr>
-          <w:rFonts w:ascii="Times New Roman" w:hAnsi="Times New Roman" w:cs="Times New Roman"/>
-          <w:sz w:val="24"/>
-          <w:szCs w:val="24"/>
-        </w:rPr>
-      </w:pPr>
-    </w:p>
-    <w:p>
-      <w:pPr>
-        <w:rPr>
-          <w:rFonts w:ascii="Times New Roman" w:hAnsi="Times New Roman" w:cs="Times New Roman"/>
-          <w:sz w:val="24"/>
-          <w:szCs w:val="24"/>
-        </w:rPr>
-      </w:pPr>
-    </w:p>
-    <w:p>
-      <w:pPr>
-        <w:rPr>
-          <w:rFonts w:ascii="Times New Roman" w:hAnsi="Times New Roman" w:cs="Times New Roman"/>
-          <w:sz w:val="24"/>
-          <w:szCs w:val="24"/>
-        </w:rPr>
-      </w:pPr>
-    </w:p>
-    <w:p>
-      <w:pPr>
-        <w:rPr>
-          <w:rFonts w:ascii="Times New Roman" w:hAnsi="Times New Roman" w:cs="Times New Roman"/>
-          <w:sz w:val="24"/>
-          <w:szCs w:val="24"/>
-        </w:rPr>
-      </w:pPr>
-    </w:p>
-    <w:p>
-      <w:pPr>
-        <w:rPr>
-          <w:rFonts w:ascii="Times New Roman" w:hAnsi="Times New Roman" w:cs="Times New Roman"/>
-          <w:sz w:val="24"/>
-          <w:szCs w:val="24"/>
-        </w:rPr>
-      </w:pPr>
-    </w:p>
-    <w:p>
-      <w:pPr>
-        <w:rPr>
-          <w:rFonts w:ascii="Times New Roman" w:hAnsi="Times New Roman" w:cs="Times New Roman"/>
-          <w:sz w:val="24"/>
-          <w:szCs w:val="24"/>
-        </w:rPr>
-      </w:pPr>
-    </w:p>
-    <w:p>
-      <w:pPr>
-        <w:rPr>
-          <w:rFonts w:ascii="Times New Roman" w:hAnsi="Times New Roman" w:cs="Times New Roman"/>
-          <w:sz w:val="24"/>
-          <w:szCs w:val="24"/>
-        </w:rPr>
-      </w:pPr>
-    </w:p>
-    <w:p>
-      <w:pPr>
-        <w:rPr>
-          <w:rFonts w:ascii="Times New Roman" w:hAnsi="Times New Roman" w:cs="Times New Roman"/>
-          <w:sz w:val="24"/>
-          <w:szCs w:val="24"/>
-        </w:rPr>
-      </w:pPr>
-    </w:p>
-    <w:p>
-      <w:pPr>
-        <w:rPr>
-          <w:rFonts w:ascii="Times New Roman" w:hAnsi="Times New Roman" w:cs="Times New Roman"/>
-          <w:sz w:val="24"/>
-          <w:szCs w:val="24"/>
-        </w:rPr>
-      </w:pPr>
-    </w:p>
-    <w:p>
-      <w:pPr>
-        <w:rPr>
-          <w:rFonts w:ascii="Times New Roman" w:hAnsi="Times New Roman" w:cs="Times New Roman"/>
-          <w:sz w:val="24"/>
-          <w:szCs w:val="24"/>
-        </w:rPr>
-      </w:pPr>
-    </w:p>
-    <w:p>
-      <w:pPr>
-        <w:rPr>
-          <w:rFonts w:ascii="Times New Roman" w:hAnsi="Times New Roman" w:cs="Times New Roman"/>
-          <w:sz w:val="24"/>
-          <w:szCs w:val="24"/>
-        </w:rPr>
-      </w:pPr>
-    </w:p>
-    <w:p>
-      <w:pPr>
-        <w:rPr>
-          <w:rFonts w:ascii="Times New Roman" w:hAnsi="Times New Roman" w:cs="Times New Roman"/>
-          <w:sz w:val="24"/>
-          <w:szCs w:val="24"/>
-        </w:rPr>
-      </w:pPr>
-    </w:p>
-    <w:p>
-      <w:pPr>
-        <w:tabs>
-          <w:tab w:val="left" w:pos="1573"/>
-        </w:tabs>
-        <w:rPr>
-          <w:rFonts w:ascii="Times New Roman" w:hAnsi="Times New Roman" w:cs="Times New Roman"/>
-          <w:sz w:val="24"/>
-          <w:szCs w:val="24"/>
-        </w:rPr>
-      </w:pPr>
-      <w:r>
-        <w:rPr>
-          <w:rFonts w:ascii="Times New Roman" w:hAnsi="Times New Roman" w:cs="Times New Roman"/>
-          <w:sz w:val="24"/>
-          <w:szCs w:val="24"/>
-        </w:rPr>
-        <w:tab/>
-      </w:r>
-    </w:p>
-    <w:p>
-      <w:r>
-        <w:br w:type="page"/>
       </w:r>
     </w:p>
     <w:p>
@@ -4082,14 +5547,36 @@
                             <w:r>
                               <w:t xml:space="preserve">Figure </w:t>
                             </w:r>
-                            <w:fldSimple w:instr=" SEQ Figure \* ARABIC ">
-                              <w:r>
-                                <w:rPr>
-                                  <w:noProof/>
-                                </w:rPr>
-                                <w:t>1</w:t>
-                              </w:r>
-                            </w:fldSimple>
+                            <w:r>
+                              <w:rPr>
+                                <w:noProof/>
+                              </w:rPr>
+                              <w:fldChar w:fldCharType="begin"/>
+                            </w:r>
+                            <w:r>
+                              <w:rPr>
+                                <w:noProof/>
+                              </w:rPr>
+                              <w:instrText xml:space="preserve"> SEQ Figure \* ARABIC </w:instrText>
+                            </w:r>
+                            <w:r>
+                              <w:rPr>
+                                <w:noProof/>
+                              </w:rPr>
+                              <w:fldChar w:fldCharType="separate"/>
+                            </w:r>
+                            <w:r>
+                              <w:rPr>
+                                <w:noProof/>
+                              </w:rPr>
+                              <w:t>1</w:t>
+                            </w:r>
+                            <w:r>
+                              <w:rPr>
+                                <w:noProof/>
+                              </w:rPr>
+                              <w:fldChar w:fldCharType="end"/>
+                            </w:r>
                             <w:r>
                               <w:t xml:space="preserve"> Flow Chart</w:t>
                             </w:r>
@@ -4130,14 +5617,36 @@
                       <w:r>
                         <w:t xml:space="preserve">Figure </w:t>
                       </w:r>
-                      <w:fldSimple w:instr=" SEQ Figure \* ARABIC ">
-                        <w:r>
-                          <w:rPr>
-                            <w:noProof/>
-                          </w:rPr>
-                          <w:t>1</w:t>
-                        </w:r>
-                      </w:fldSimple>
+                      <w:r>
+                        <w:rPr>
+                          <w:noProof/>
+                        </w:rPr>
+                        <w:fldChar w:fldCharType="begin"/>
+                      </w:r>
+                      <w:r>
+                        <w:rPr>
+                          <w:noProof/>
+                        </w:rPr>
+                        <w:instrText xml:space="preserve"> SEQ Figure \* ARABIC </w:instrText>
+                      </w:r>
+                      <w:r>
+                        <w:rPr>
+                          <w:noProof/>
+                        </w:rPr>
+                        <w:fldChar w:fldCharType="separate"/>
+                      </w:r>
+                      <w:r>
+                        <w:rPr>
+                          <w:noProof/>
+                        </w:rPr>
+                        <w:t>1</w:t>
+                      </w:r>
+                      <w:r>
+                        <w:rPr>
+                          <w:noProof/>
+                        </w:rPr>
+                        <w:fldChar w:fldCharType="end"/>
+                      </w:r>
                       <w:r>
                         <w:t xml:space="preserve"> Flow Chart</w:t>
                       </w:r>
@@ -4482,10 +5991,12 @@
         </w:numPr>
         <w:jc w:val="left"/>
       </w:pPr>
+      <w:bookmarkStart w:id="22" w:name="_Toc200832319"/>
       <w:r>
         <w:lastRenderedPageBreak/>
         <w:t>SNAPSHOTS OF THE SYSTEM</w:t>
       </w:r>
+      <w:bookmarkEnd w:id="22"/>
     </w:p>
     <w:p>
       <w:r>
@@ -4540,14 +6051,36 @@
                             <w:r>
                               <w:t xml:space="preserve">Figure </w:t>
                             </w:r>
-                            <w:fldSimple w:instr=" SEQ Figure \* ARABIC ">
-                              <w:r>
-                                <w:rPr>
-                                  <w:noProof/>
-                                </w:rPr>
-                                <w:t>2</w:t>
-                              </w:r>
-                            </w:fldSimple>
+                            <w:r>
+                              <w:rPr>
+                                <w:noProof/>
+                              </w:rPr>
+                              <w:fldChar w:fldCharType="begin"/>
+                            </w:r>
+                            <w:r>
+                              <w:rPr>
+                                <w:noProof/>
+                              </w:rPr>
+                              <w:instrText xml:space="preserve"> SEQ Figure \* ARABIC </w:instrText>
+                            </w:r>
+                            <w:r>
+                              <w:rPr>
+                                <w:noProof/>
+                              </w:rPr>
+                              <w:fldChar w:fldCharType="separate"/>
+                            </w:r>
+                            <w:r>
+                              <w:rPr>
+                                <w:noProof/>
+                              </w:rPr>
+                              <w:t>2</w:t>
+                            </w:r>
+                            <w:r>
+                              <w:rPr>
+                                <w:noProof/>
+                              </w:rPr>
+                              <w:fldChar w:fldCharType="end"/>
+                            </w:r>
                             <w:r>
                               <w:t xml:space="preserve"> Main Menu</w:t>
                             </w:r>
@@ -4581,14 +6114,36 @@
                       <w:r>
                         <w:t xml:space="preserve">Figure </w:t>
                       </w:r>
-                      <w:fldSimple w:instr=" SEQ Figure \* ARABIC ">
-                        <w:r>
-                          <w:rPr>
-                            <w:noProof/>
-                          </w:rPr>
-                          <w:t>2</w:t>
-                        </w:r>
-                      </w:fldSimple>
+                      <w:r>
+                        <w:rPr>
+                          <w:noProof/>
+                        </w:rPr>
+                        <w:fldChar w:fldCharType="begin"/>
+                      </w:r>
+                      <w:r>
+                        <w:rPr>
+                          <w:noProof/>
+                        </w:rPr>
+                        <w:instrText xml:space="preserve"> SEQ Figure \* ARABIC </w:instrText>
+                      </w:r>
+                      <w:r>
+                        <w:rPr>
+                          <w:noProof/>
+                        </w:rPr>
+                        <w:fldChar w:fldCharType="separate"/>
+                      </w:r>
+                      <w:r>
+                        <w:rPr>
+                          <w:noProof/>
+                        </w:rPr>
+                        <w:t>2</w:t>
+                      </w:r>
+                      <w:r>
+                        <w:rPr>
+                          <w:noProof/>
+                        </w:rPr>
+                        <w:fldChar w:fldCharType="end"/>
+                      </w:r>
                       <w:r>
                         <w:t xml:space="preserve"> Main Menu</w:t>
                       </w:r>
@@ -4726,14 +6281,36 @@
       <w:r>
         <w:t xml:space="preserve">Figure </w:t>
       </w:r>
-      <w:fldSimple w:instr=" SEQ Figure \* ARABIC ">
-        <w:r>
-          <w:rPr>
-            <w:noProof/>
-          </w:rPr>
-          <w:t>3</w:t>
-        </w:r>
-      </w:fldSimple>
+      <w:r>
+        <w:rPr>
+          <w:noProof/>
+        </w:rPr>
+        <w:fldChar w:fldCharType="begin"/>
+      </w:r>
+      <w:r>
+        <w:rPr>
+          <w:noProof/>
+        </w:rPr>
+        <w:instrText xml:space="preserve"> SEQ Figure \* ARABIC </w:instrText>
+      </w:r>
+      <w:r>
+        <w:rPr>
+          <w:noProof/>
+        </w:rPr>
+        <w:fldChar w:fldCharType="separate"/>
+      </w:r>
+      <w:r>
+        <w:rPr>
+          <w:noProof/>
+        </w:rPr>
+        <w:t>3</w:t>
+      </w:r>
+      <w:r>
+        <w:rPr>
+          <w:noProof/>
+        </w:rPr>
+        <w:fldChar w:fldCharType="end"/>
+      </w:r>
       <w:r>
         <w:t xml:space="preserve"> Calendar</w:t>
       </w:r>
@@ -4796,14 +6373,36 @@
       <w:r>
         <w:t xml:space="preserve">Figure </w:t>
       </w:r>
-      <w:fldSimple w:instr=" SEQ Figure \* ARABIC ">
-        <w:r>
-          <w:rPr>
-            <w:noProof/>
-          </w:rPr>
-          <w:t>4</w:t>
-        </w:r>
-      </w:fldSimple>
+      <w:r>
+        <w:rPr>
+          <w:noProof/>
+        </w:rPr>
+        <w:fldChar w:fldCharType="begin"/>
+      </w:r>
+      <w:r>
+        <w:rPr>
+          <w:noProof/>
+        </w:rPr>
+        <w:instrText xml:space="preserve"> SEQ Figure \* ARABIC </w:instrText>
+      </w:r>
+      <w:r>
+        <w:rPr>
+          <w:noProof/>
+        </w:rPr>
+        <w:fldChar w:fldCharType="separate"/>
+      </w:r>
+      <w:r>
+        <w:rPr>
+          <w:noProof/>
+        </w:rPr>
+        <w:t>4</w:t>
+      </w:r>
+      <w:r>
+        <w:rPr>
+          <w:noProof/>
+        </w:rPr>
+        <w:fldChar w:fldCharType="end"/>
+      </w:r>
       <w:r>
         <w:t xml:space="preserve"> </w:t>
       </w:r>
@@ -4874,14 +6473,36 @@
                             <w:r>
                               <w:t xml:space="preserve">Figure </w:t>
                             </w:r>
-                            <w:fldSimple w:instr=" SEQ Figure \* ARABIC ">
-                              <w:r>
-                                <w:rPr>
-                                  <w:noProof/>
-                                </w:rPr>
-                                <w:t>5</w:t>
-                              </w:r>
-                            </w:fldSimple>
+                            <w:r>
+                              <w:rPr>
+                                <w:noProof/>
+                              </w:rPr>
+                              <w:fldChar w:fldCharType="begin"/>
+                            </w:r>
+                            <w:r>
+                              <w:rPr>
+                                <w:noProof/>
+                              </w:rPr>
+                              <w:instrText xml:space="preserve"> SEQ Figure \* ARABIC </w:instrText>
+                            </w:r>
+                            <w:r>
+                              <w:rPr>
+                                <w:noProof/>
+                              </w:rPr>
+                              <w:fldChar w:fldCharType="separate"/>
+                            </w:r>
+                            <w:r>
+                              <w:rPr>
+                                <w:noProof/>
+                              </w:rPr>
+                              <w:t>5</w:t>
+                            </w:r>
+                            <w:r>
+                              <w:rPr>
+                                <w:noProof/>
+                              </w:rPr>
+                              <w:fldChar w:fldCharType="end"/>
+                            </w:r>
                             <w:r>
                               <w:t xml:space="preserve"> To-do list menu</w:t>
                             </w:r>
@@ -4915,14 +6536,36 @@
                       <w:r>
                         <w:t xml:space="preserve">Figure </w:t>
                       </w:r>
-                      <w:fldSimple w:instr=" SEQ Figure \* ARABIC ">
-                        <w:r>
-                          <w:rPr>
-                            <w:noProof/>
-                          </w:rPr>
-                          <w:t>5</w:t>
-                        </w:r>
-                      </w:fldSimple>
+                      <w:r>
+                        <w:rPr>
+                          <w:noProof/>
+                        </w:rPr>
+                        <w:fldChar w:fldCharType="begin"/>
+                      </w:r>
+                      <w:r>
+                        <w:rPr>
+                          <w:noProof/>
+                        </w:rPr>
+                        <w:instrText xml:space="preserve"> SEQ Figure \* ARABIC </w:instrText>
+                      </w:r>
+                      <w:r>
+                        <w:rPr>
+                          <w:noProof/>
+                        </w:rPr>
+                        <w:fldChar w:fldCharType="separate"/>
+                      </w:r>
+                      <w:r>
+                        <w:rPr>
+                          <w:noProof/>
+                        </w:rPr>
+                        <w:t>5</w:t>
+                      </w:r>
+                      <w:r>
+                        <w:rPr>
+                          <w:noProof/>
+                        </w:rPr>
+                        <w:fldChar w:fldCharType="end"/>
+                      </w:r>
                       <w:r>
                         <w:t xml:space="preserve"> To-do list menu</w:t>
                       </w:r>
@@ -4934,7 +6577,6 @@
           </mc:Fallback>
         </mc:AlternateContent>
       </w:r>
-      <w:bookmarkStart w:id="12" w:name="_GoBack"/>
       <w:r>
         <w:rPr>
           <w:noProof/>
@@ -4989,10 +6631,1017 @@
           </wp:anchor>
         </w:drawing>
       </w:r>
-      <w:bookmarkEnd w:id="12"/>
+    </w:p>
+    <w:p/>
+    <w:p/>
+    <w:p/>
+    <w:p/>
+    <w:p/>
+    <w:p>
+      <w:pPr>
+        <w:tabs>
+          <w:tab w:val="left" w:pos="5940"/>
+        </w:tabs>
+      </w:pPr>
+      <w:r>
+        <w:tab/>
+      </w:r>
+    </w:p>
+    <w:p>
+      <w:pPr>
+        <w:tabs>
+          <w:tab w:val="left" w:pos="5940"/>
+        </w:tabs>
+      </w:pPr>
+      <w:r>
+        <w:rPr>
+          <w:noProof/>
+        </w:rPr>
+        <w:lastRenderedPageBreak/>
+        <mc:AlternateContent>
+          <mc:Choice Requires="wps">
+            <w:drawing>
+              <wp:anchor distT="0" distB="0" distL="114300" distR="114300" simplePos="0" relativeHeight="251670528" behindDoc="0" locked="0" layoutInCell="1" allowOverlap="1" wp14:anchorId="40F134CC" wp14:editId="00834CA8">
+                <wp:simplePos x="0" y="0"/>
+                <wp:positionH relativeFrom="column">
+                  <wp:posOffset>0</wp:posOffset>
+                </wp:positionH>
+                <wp:positionV relativeFrom="paragraph">
+                  <wp:posOffset>1219200</wp:posOffset>
+                </wp:positionV>
+                <wp:extent cx="3413125" cy="635"/>
+                <wp:effectExtent l="0" t="0" r="0" b="0"/>
+                <wp:wrapSquare wrapText="bothSides"/>
+                <wp:docPr id="11" name="Text Box 11"/>
+                <wp:cNvGraphicFramePr/>
+                <a:graphic xmlns:a="http://schemas.openxmlformats.org/drawingml/2006/main">
+                  <a:graphicData uri="http://schemas.microsoft.com/office/word/2010/wordprocessingShape">
+                    <wps:wsp>
+                      <wps:cNvSpPr txBox="1"/>
+                      <wps:spPr>
+                        <a:xfrm>
+                          <a:off x="0" y="0"/>
+                          <a:ext cx="3413125" cy="635"/>
+                        </a:xfrm>
+                        <a:prstGeom prst="rect">
+                          <a:avLst/>
+                        </a:prstGeom>
+                        <a:solidFill>
+                          <a:prstClr val="white"/>
+                        </a:solidFill>
+                        <a:ln>
+                          <a:noFill/>
+                        </a:ln>
+                        <a:effectLst/>
+                      </wps:spPr>
+                      <wps:txbx>
+                        <w:txbxContent>
+                          <w:p>
+                            <w:pPr>
+                              <w:pStyle w:val="Caption"/>
+                              <w:rPr>
+                                <w:noProof/>
+                              </w:rPr>
+                            </w:pPr>
+                            <w:r>
+                              <w:t xml:space="preserve">Figure </w:t>
+                            </w:r>
+                            <w:r>
+                              <w:fldChar w:fldCharType="begin"/>
+                            </w:r>
+                            <w:r>
+                              <w:instrText xml:space="preserve"> SEQ Figure \* ARABIC </w:instrText>
+                            </w:r>
+                            <w:r>
+                              <w:fldChar w:fldCharType="separate"/>
+                            </w:r>
+                            <w:r>
+                              <w:rPr>
+                                <w:noProof/>
+                              </w:rPr>
+                              <w:t>6</w:t>
+                            </w:r>
+                            <w:r>
+                              <w:fldChar w:fldCharType="end"/>
+                            </w:r>
+                            <w:r>
+                              <w:t xml:space="preserve"> View To-do list</w:t>
+                            </w:r>
+                          </w:p>
+                        </w:txbxContent>
+                      </wps:txbx>
+                      <wps:bodyPr rot="0" spcFirstLastPara="0" vertOverflow="overflow" horzOverflow="overflow" vert="horz" wrap="square" lIns="0" tIns="0" rIns="0" bIns="0" numCol="1" spcCol="0" rtlCol="0" fromWordArt="0" anchor="t" anchorCtr="0" forceAA="0" compatLnSpc="1">
+                        <a:prstTxWarp prst="textNoShape">
+                          <a:avLst/>
+                        </a:prstTxWarp>
+                        <a:spAutoFit/>
+                      </wps:bodyPr>
+                    </wps:wsp>
+                  </a:graphicData>
+                </a:graphic>
+              </wp:anchor>
+            </w:drawing>
+          </mc:Choice>
+          <mc:Fallback>
+            <w:pict>
+              <v:shape w14:anchorId="40F134CC" id="Text Box 11" o:spid="_x0000_s1029" type="#_x0000_t202" style="position:absolute;margin-left:0;margin-top:96pt;width:268.75pt;height:.05pt;z-index:251670528;visibility:visible;mso-wrap-style:square;mso-wrap-distance-left:9pt;mso-wrap-distance-top:0;mso-wrap-distance-right:9pt;mso-wrap-distance-bottom:0;mso-position-horizontal:absolute;mso-position-horizontal-relative:text;mso-position-vertical:absolute;mso-position-vertical-relative:text;v-text-anchor:top" o:gfxdata="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" stroked="f">
+                <v:textbox style="mso-fit-shape-to-text:t" inset="0,0,0,0">
+                  <w:txbxContent>
+                    <w:p>
+                      <w:pPr>
+                        <w:pStyle w:val="Caption"/>
+                        <w:rPr>
+                          <w:noProof/>
+                        </w:rPr>
+                      </w:pPr>
+                      <w:r>
+                        <w:t xml:space="preserve">Figure </w:t>
+                      </w:r>
+                      <w:r>
+                        <w:fldChar w:fldCharType="begin"/>
+                      </w:r>
+                      <w:r>
+                        <w:instrText xml:space="preserve"> SEQ Figure \* ARABIC </w:instrText>
+                      </w:r>
+                      <w:r>
+                        <w:fldChar w:fldCharType="separate"/>
+                      </w:r>
+                      <w:r>
+                        <w:rPr>
+                          <w:noProof/>
+                        </w:rPr>
+                        <w:t>6</w:t>
+                      </w:r>
+                      <w:r>
+                        <w:fldChar w:fldCharType="end"/>
+                      </w:r>
+                      <w:r>
+                        <w:t xml:space="preserve"> View To-do list</w:t>
+                      </w:r>
+                    </w:p>
+                  </w:txbxContent>
+                </v:textbox>
+                <w10:wrap type="square"/>
+              </v:shape>
+            </w:pict>
+          </mc:Fallback>
+        </mc:AlternateContent>
+      </w:r>
+      <w:r>
+        <w:rPr>
+          <w:noProof/>
+        </w:rPr>
+        <w:drawing>
+          <wp:anchor distT="0" distB="0" distL="114300" distR="114300" simplePos="0" relativeHeight="251668480" behindDoc="0" locked="0" layoutInCell="1" allowOverlap="1">
+            <wp:simplePos x="0" y="0"/>
+            <wp:positionH relativeFrom="margin">
+              <wp:align>left</wp:align>
+            </wp:positionH>
+            <wp:positionV relativeFrom="paragraph">
+              <wp:posOffset>9525</wp:posOffset>
+            </wp:positionV>
+            <wp:extent cx="3413125" cy="1152525"/>
+            <wp:effectExtent l="0" t="0" r="0" b="0"/>
+            <wp:wrapSquare wrapText="bothSides"/>
+            <wp:docPr id="10" name="Picture 10"/>
+            <wp:cNvGraphicFramePr>
+              <a:graphicFrameLocks xmlns:a="http://schemas.openxmlformats.org/drawingml/2006/main" noChangeAspect="1"/>
+            </wp:cNvGraphicFramePr>
+            <a:graphic xmlns:a="http://schemas.openxmlformats.org/drawingml/2006/main">
+              <a:graphicData uri="http://schemas.openxmlformats.org/drawingml/2006/picture">
+                <pic:pic xmlns:pic="http://schemas.openxmlformats.org/drawingml/2006/picture">
+                  <pic:nvPicPr>
+                    <pic:cNvPr id="10" name="view todto.png"/>
+                    <pic:cNvPicPr/>
+                  </pic:nvPicPr>
+                  <pic:blipFill>
+                    <a:blip r:embed="rId17">
+                      <a:extLst>
+                        <a:ext uri="{28A0092B-C50C-407E-A947-70E740481C1C}">
+                          <a14:useLocalDpi xmlns:a14="http://schemas.microsoft.com/office/drawing/2010/main" val="0"/>
+                        </a:ext>
+                      </a:extLst>
+                    </a:blip>
+                    <a:stretch>
+                      <a:fillRect/>
+                    </a:stretch>
+                  </pic:blipFill>
+                  <pic:spPr>
+                    <a:xfrm>
+                      <a:off x="0" y="0"/>
+                      <a:ext cx="3434024" cy="1159397"/>
+                    </a:xfrm>
+                    <a:prstGeom prst="rect">
+                      <a:avLst/>
+                    </a:prstGeom>
+                  </pic:spPr>
+                </pic:pic>
+              </a:graphicData>
+            </a:graphic>
+            <wp14:sizeRelH relativeFrom="margin">
+              <wp14:pctWidth>0</wp14:pctWidth>
+            </wp14:sizeRelH>
+            <wp14:sizeRelV relativeFrom="margin">
+              <wp14:pctHeight>0</wp14:pctHeight>
+            </wp14:sizeRelV>
+          </wp:anchor>
+        </w:drawing>
+      </w:r>
+    </w:p>
+    <w:p>
+      <w:pPr>
+        <w:tabs>
+          <w:tab w:val="left" w:pos="5940"/>
+        </w:tabs>
+      </w:pPr>
+    </w:p>
+    <w:p>
+      <w:pPr>
+        <w:tabs>
+          <w:tab w:val="left" w:pos="5940"/>
+        </w:tabs>
+      </w:pPr>
+    </w:p>
+    <w:p>
+      <w:pPr>
+        <w:tabs>
+          <w:tab w:val="left" w:pos="5940"/>
+        </w:tabs>
+      </w:pPr>
+    </w:p>
+    <w:p>
+      <w:pPr>
+        <w:tabs>
+          <w:tab w:val="left" w:pos="5940"/>
+        </w:tabs>
+      </w:pPr>
+    </w:p>
+    <w:p>
+      <w:pPr>
+        <w:tabs>
+          <w:tab w:val="left" w:pos="5940"/>
+        </w:tabs>
+      </w:pPr>
+    </w:p>
+    <w:p>
+      <w:pPr>
+        <w:tabs>
+          <w:tab w:val="left" w:pos="5940"/>
+        </w:tabs>
+        <w:rPr>
+          <w:noProof/>
+        </w:rPr>
+      </w:pPr>
+      <w:r>
+        <w:rPr>
+          <w:noProof/>
+        </w:rPr>
+        <mc:AlternateContent>
+          <mc:Choice Requires="wps">
+            <w:drawing>
+              <wp:anchor distT="0" distB="0" distL="114300" distR="114300" simplePos="0" relativeHeight="251673600" behindDoc="0" locked="0" layoutInCell="1" allowOverlap="1" wp14:anchorId="2293D32D" wp14:editId="1C1930BA">
+                <wp:simplePos x="0" y="0"/>
+                <wp:positionH relativeFrom="column">
+                  <wp:posOffset>0</wp:posOffset>
+                </wp:positionH>
+                <wp:positionV relativeFrom="paragraph">
+                  <wp:posOffset>1219835</wp:posOffset>
+                </wp:positionV>
+                <wp:extent cx="3422650" cy="635"/>
+                <wp:effectExtent l="0" t="0" r="0" b="0"/>
+                <wp:wrapSquare wrapText="bothSides"/>
+                <wp:docPr id="13" name="Text Box 13"/>
+                <wp:cNvGraphicFramePr/>
+                <a:graphic xmlns:a="http://schemas.openxmlformats.org/drawingml/2006/main">
+                  <a:graphicData uri="http://schemas.microsoft.com/office/word/2010/wordprocessingShape">
+                    <wps:wsp>
+                      <wps:cNvSpPr txBox="1"/>
+                      <wps:spPr>
+                        <a:xfrm>
+                          <a:off x="0" y="0"/>
+                          <a:ext cx="3422650" cy="635"/>
+                        </a:xfrm>
+                        <a:prstGeom prst="rect">
+                          <a:avLst/>
+                        </a:prstGeom>
+                        <a:solidFill>
+                          <a:prstClr val="white"/>
+                        </a:solidFill>
+                        <a:ln>
+                          <a:noFill/>
+                        </a:ln>
+                        <a:effectLst/>
+                      </wps:spPr>
+                      <wps:txbx>
+                        <w:txbxContent>
+                          <w:p>
+                            <w:pPr>
+                              <w:pStyle w:val="Caption"/>
+                            </w:pPr>
+                            <w:r>
+                              <w:t xml:space="preserve">Figure </w:t>
+                            </w:r>
+                            <w:r>
+                              <w:fldChar w:fldCharType="begin"/>
+                            </w:r>
+                            <w:r>
+                              <w:instrText xml:space="preserve"> SEQ Figure \* ARABIC </w:instrText>
+                            </w:r>
+                            <w:r>
+                              <w:fldChar w:fldCharType="separate"/>
+                            </w:r>
+                            <w:r>
+                              <w:rPr>
+                                <w:noProof/>
+                              </w:rPr>
+                              <w:t>7</w:t>
+                            </w:r>
+                            <w:r>
+                              <w:fldChar w:fldCharType="end"/>
+                            </w:r>
+                            <w:r>
+                              <w:t xml:space="preserve"> Mark To-do as complete</w:t>
+                            </w:r>
+                          </w:p>
+                        </w:txbxContent>
+                      </wps:txbx>
+                      <wps:bodyPr rot="0" spcFirstLastPara="0" vertOverflow="overflow" horzOverflow="overflow" vert="horz" wrap="square" lIns="0" tIns="0" rIns="0" bIns="0" numCol="1" spcCol="0" rtlCol="0" fromWordArt="0" anchor="t" anchorCtr="0" forceAA="0" compatLnSpc="1">
+                        <a:prstTxWarp prst="textNoShape">
+                          <a:avLst/>
+                        </a:prstTxWarp>
+                        <a:spAutoFit/>
+                      </wps:bodyPr>
+                    </wps:wsp>
+                  </a:graphicData>
+                </a:graphic>
+              </wp:anchor>
+            </w:drawing>
+          </mc:Choice>
+          <mc:Fallback>
+            <w:pict>
+              <v:shape w14:anchorId="2293D32D" id="Text Box 13" o:spid="_x0000_s1030" type="#_x0000_t202" style="position:absolute;margin-left:0;margin-top:96.05pt;width:269.5pt;height:.05pt;z-index:251673600;visibility:visible;mso-wrap-style:square;mso-wrap-distance-left:9pt;mso-wrap-distance-top:0;mso-wrap-distance-right:9pt;mso-wrap-distance-bottom:0;mso-position-horizontal:absolute;mso-position-horizontal-relative:text;mso-position-vertical:absolute;mso-position-vertical-relative:text;v-text-anchor:top" o:gfxdata="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" stroked="f">
+                <v:textbox style="mso-fit-shape-to-text:t" inset="0,0,0,0">
+                  <w:txbxContent>
+                    <w:p>
+                      <w:pPr>
+                        <w:pStyle w:val="Caption"/>
+                      </w:pPr>
+                      <w:r>
+                        <w:t xml:space="preserve">Figure </w:t>
+                      </w:r>
+                      <w:r>
+                        <w:fldChar w:fldCharType="begin"/>
+                      </w:r>
+                      <w:r>
+                        <w:instrText xml:space="preserve"> SEQ Figure \* ARABIC </w:instrText>
+                      </w:r>
+                      <w:r>
+                        <w:fldChar w:fldCharType="separate"/>
+                      </w:r>
+                      <w:r>
+                        <w:rPr>
+                          <w:noProof/>
+                        </w:rPr>
+                        <w:t>7</w:t>
+                      </w:r>
+                      <w:r>
+                        <w:fldChar w:fldCharType="end"/>
+                      </w:r>
+                      <w:r>
+                        <w:t xml:space="preserve"> Mark To-do as complete</w:t>
+                      </w:r>
+                    </w:p>
+                  </w:txbxContent>
+                </v:textbox>
+                <w10:wrap type="square"/>
+              </v:shape>
+            </w:pict>
+          </mc:Fallback>
+        </mc:AlternateContent>
+      </w:r>
+      <w:r>
+        <w:rPr>
+          <w:noProof/>
+        </w:rPr>
+        <w:drawing>
+          <wp:anchor distT="0" distB="0" distL="114300" distR="114300" simplePos="0" relativeHeight="251671552" behindDoc="0" locked="0" layoutInCell="1" allowOverlap="1">
+            <wp:simplePos x="0" y="0"/>
+            <wp:positionH relativeFrom="margin">
+              <wp:align>left</wp:align>
+            </wp:positionH>
+            <wp:positionV relativeFrom="paragraph">
+              <wp:posOffset>10160</wp:posOffset>
+            </wp:positionV>
+            <wp:extent cx="3422650" cy="1152525"/>
+            <wp:effectExtent l="0" t="0" r="6350" b="9525"/>
+            <wp:wrapSquare wrapText="bothSides"/>
+            <wp:docPr id="12" name="Picture 12"/>
+            <wp:cNvGraphicFramePr>
+              <a:graphicFrameLocks xmlns:a="http://schemas.openxmlformats.org/drawingml/2006/main" noChangeAspect="1"/>
+            </wp:cNvGraphicFramePr>
+            <a:graphic xmlns:a="http://schemas.openxmlformats.org/drawingml/2006/main">
+              <a:graphicData uri="http://schemas.openxmlformats.org/drawingml/2006/picture">
+                <pic:pic xmlns:pic="http://schemas.openxmlformats.org/drawingml/2006/picture">
+                  <pic:nvPicPr>
+                    <pic:cNvPr id="12" name="mark as completre.png"/>
+                    <pic:cNvPicPr/>
+                  </pic:nvPicPr>
+                  <pic:blipFill>
+                    <a:blip r:embed="rId18">
+                      <a:extLst>
+                        <a:ext uri="{28A0092B-C50C-407E-A947-70E740481C1C}">
+                          <a14:useLocalDpi xmlns:a14="http://schemas.microsoft.com/office/drawing/2010/main" val="0"/>
+                        </a:ext>
+                      </a:extLst>
+                    </a:blip>
+                    <a:stretch>
+                      <a:fillRect/>
+                    </a:stretch>
+                  </pic:blipFill>
+                  <pic:spPr>
+                    <a:xfrm>
+                      <a:off x="0" y="0"/>
+                      <a:ext cx="3437867" cy="1157649"/>
+                    </a:xfrm>
+                    <a:prstGeom prst="rect">
+                      <a:avLst/>
+                    </a:prstGeom>
+                  </pic:spPr>
+                </pic:pic>
+              </a:graphicData>
+            </a:graphic>
+            <wp14:sizeRelH relativeFrom="margin">
+              <wp14:pctWidth>0</wp14:pctWidth>
+            </wp14:sizeRelH>
+            <wp14:sizeRelV relativeFrom="margin">
+              <wp14:pctHeight>0</wp14:pctHeight>
+            </wp14:sizeRelV>
+          </wp:anchor>
+        </w:drawing>
+      </w:r>
+    </w:p>
+    <w:p>
+      <w:pPr>
+        <w:tabs>
+          <w:tab w:val="left" w:pos="5940"/>
+        </w:tabs>
+      </w:pPr>
+    </w:p>
+    <w:p/>
+    <w:p/>
+    <w:p/>
+    <w:p/>
+    <w:p>
+      <w:pPr>
+        <w:tabs>
+          <w:tab w:val="left" w:pos="915"/>
+        </w:tabs>
+        <w:rPr>
+          <w:noProof/>
+        </w:rPr>
+      </w:pPr>
+      <w:r>
+        <w:rPr>
+          <w:noProof/>
+        </w:rPr>
+        <mc:AlternateContent>
+          <mc:Choice Requires="wps">
+            <w:drawing>
+              <wp:anchor distT="0" distB="0" distL="114300" distR="114300" simplePos="0" relativeHeight="251676672" behindDoc="0" locked="0" layoutInCell="1" allowOverlap="1" wp14:anchorId="0458114C" wp14:editId="419C52B2">
+                <wp:simplePos x="0" y="0"/>
+                <wp:positionH relativeFrom="column">
+                  <wp:posOffset>0</wp:posOffset>
+                </wp:positionH>
+                <wp:positionV relativeFrom="paragraph">
+                  <wp:posOffset>1363345</wp:posOffset>
+                </wp:positionV>
+                <wp:extent cx="3449320" cy="635"/>
+                <wp:effectExtent l="0" t="0" r="0" b="0"/>
+                <wp:wrapSquare wrapText="bothSides"/>
+                <wp:docPr id="15" name="Text Box 15"/>
+                <wp:cNvGraphicFramePr/>
+                <a:graphic xmlns:a="http://schemas.openxmlformats.org/drawingml/2006/main">
+                  <a:graphicData uri="http://schemas.microsoft.com/office/word/2010/wordprocessingShape">
+                    <wps:wsp>
+                      <wps:cNvSpPr txBox="1"/>
+                      <wps:spPr>
+                        <a:xfrm>
+                          <a:off x="0" y="0"/>
+                          <a:ext cx="3449320" cy="635"/>
+                        </a:xfrm>
+                        <a:prstGeom prst="rect">
+                          <a:avLst/>
+                        </a:prstGeom>
+                        <a:solidFill>
+                          <a:prstClr val="white"/>
+                        </a:solidFill>
+                        <a:ln>
+                          <a:noFill/>
+                        </a:ln>
+                        <a:effectLst/>
+                      </wps:spPr>
+                      <wps:txbx>
+                        <w:txbxContent>
+                          <w:p>
+                            <w:pPr>
+                              <w:pStyle w:val="Caption"/>
+                              <w:rPr>
+                                <w:noProof/>
+                              </w:rPr>
+                            </w:pPr>
+                            <w:r>
+                              <w:t xml:space="preserve">Figure </w:t>
+                            </w:r>
+                            <w:r>
+                              <w:fldChar w:fldCharType="begin"/>
+                            </w:r>
+                            <w:r>
+                              <w:instrText xml:space="preserve"> SEQ Figure \* ARABIC </w:instrText>
+                            </w:r>
+                            <w:r>
+                              <w:fldChar w:fldCharType="separate"/>
+                            </w:r>
+                            <w:r>
+                              <w:rPr>
+                                <w:noProof/>
+                              </w:rPr>
+                              <w:t>8</w:t>
+                            </w:r>
+                            <w:r>
+                              <w:fldChar w:fldCharType="end"/>
+                            </w:r>
+                            <w:r>
+                              <w:t xml:space="preserve"> Completed TO-DO</w:t>
+                            </w:r>
+                          </w:p>
+                        </w:txbxContent>
+                      </wps:txbx>
+                      <wps:bodyPr rot="0" spcFirstLastPara="0" vertOverflow="overflow" horzOverflow="overflow" vert="horz" wrap="square" lIns="0" tIns="0" rIns="0" bIns="0" numCol="1" spcCol="0" rtlCol="0" fromWordArt="0" anchor="t" anchorCtr="0" forceAA="0" compatLnSpc="1">
+                        <a:prstTxWarp prst="textNoShape">
+                          <a:avLst/>
+                        </a:prstTxWarp>
+                        <a:spAutoFit/>
+                      </wps:bodyPr>
+                    </wps:wsp>
+                  </a:graphicData>
+                </a:graphic>
+              </wp:anchor>
+            </w:drawing>
+          </mc:Choice>
+          <mc:Fallback>
+            <w:pict>
+              <v:shape w14:anchorId="0458114C" id="Text Box 15" o:spid="_x0000_s1031" type="#_x0000_t202" style="position:absolute;margin-left:0;margin-top:107.35pt;width:271.6pt;height:.05pt;z-index:251676672;visibility:visible;mso-wrap-style:square;mso-wrap-distance-left:9pt;mso-wrap-distance-top:0;mso-wrap-distance-right:9pt;mso-wrap-distance-bottom:0;mso-position-horizontal:absolute;mso-position-horizontal-relative:text;mso-position-vertical:absolute;mso-position-vertical-relative:text;v-text-anchor:top" o:gfxdata="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" stroked="f">
+                <v:textbox style="mso-fit-shape-to-text:t" inset="0,0,0,0">
+                  <w:txbxContent>
+                    <w:p>
+                      <w:pPr>
+                        <w:pStyle w:val="Caption"/>
+                        <w:rPr>
+                          <w:noProof/>
+                        </w:rPr>
+                      </w:pPr>
+                      <w:r>
+                        <w:t xml:space="preserve">Figure </w:t>
+                      </w:r>
+                      <w:r>
+                        <w:fldChar w:fldCharType="begin"/>
+                      </w:r>
+                      <w:r>
+                        <w:instrText xml:space="preserve"> SEQ Figure \* ARABIC </w:instrText>
+                      </w:r>
+                      <w:r>
+                        <w:fldChar w:fldCharType="separate"/>
+                      </w:r>
+                      <w:r>
+                        <w:rPr>
+                          <w:noProof/>
+                        </w:rPr>
+                        <w:t>8</w:t>
+                      </w:r>
+                      <w:r>
+                        <w:fldChar w:fldCharType="end"/>
+                      </w:r>
+                      <w:r>
+                        <w:t xml:space="preserve"> Completed TO-DO</w:t>
+                      </w:r>
+                    </w:p>
+                  </w:txbxContent>
+                </v:textbox>
+                <w10:wrap type="square"/>
+              </v:shape>
+            </w:pict>
+          </mc:Fallback>
+        </mc:AlternateContent>
+      </w:r>
+      <w:r>
+        <w:rPr>
+          <w:noProof/>
+        </w:rPr>
+        <w:drawing>
+          <wp:anchor distT="0" distB="0" distL="114300" distR="114300" simplePos="0" relativeHeight="251674624" behindDoc="0" locked="0" layoutInCell="1" allowOverlap="1">
+            <wp:simplePos x="0" y="0"/>
+            <wp:positionH relativeFrom="margin">
+              <wp:align>left</wp:align>
+            </wp:positionH>
+            <wp:positionV relativeFrom="paragraph">
+              <wp:posOffset>10795</wp:posOffset>
+            </wp:positionV>
+            <wp:extent cx="3449320" cy="1295400"/>
+            <wp:effectExtent l="0" t="0" r="0" b="0"/>
+            <wp:wrapSquare wrapText="bothSides"/>
+            <wp:docPr id="14" name="Picture 14"/>
+            <wp:cNvGraphicFramePr>
+              <a:graphicFrameLocks xmlns:a="http://schemas.openxmlformats.org/drawingml/2006/main" noChangeAspect="1"/>
+            </wp:cNvGraphicFramePr>
+            <a:graphic xmlns:a="http://schemas.openxmlformats.org/drawingml/2006/main">
+              <a:graphicData uri="http://schemas.openxmlformats.org/drawingml/2006/picture">
+                <pic:pic xmlns:pic="http://schemas.openxmlformats.org/drawingml/2006/picture">
+                  <pic:nvPicPr>
+                    <pic:cNvPr id="14" name="completed todo.png"/>
+                    <pic:cNvPicPr/>
+                  </pic:nvPicPr>
+                  <pic:blipFill>
+                    <a:blip r:embed="rId19">
+                      <a:extLst>
+                        <a:ext uri="{28A0092B-C50C-407E-A947-70E740481C1C}">
+                          <a14:useLocalDpi xmlns:a14="http://schemas.microsoft.com/office/drawing/2010/main" val="0"/>
+                        </a:ext>
+                      </a:extLst>
+                    </a:blip>
+                    <a:stretch>
+                      <a:fillRect/>
+                    </a:stretch>
+                  </pic:blipFill>
+                  <pic:spPr>
+                    <a:xfrm>
+                      <a:off x="0" y="0"/>
+                      <a:ext cx="3471129" cy="1303444"/>
+                    </a:xfrm>
+                    <a:prstGeom prst="rect">
+                      <a:avLst/>
+                    </a:prstGeom>
+                  </pic:spPr>
+                </pic:pic>
+              </a:graphicData>
+            </a:graphic>
+            <wp14:sizeRelH relativeFrom="margin">
+              <wp14:pctWidth>0</wp14:pctWidth>
+            </wp14:sizeRelH>
+            <wp14:sizeRelV relativeFrom="margin">
+              <wp14:pctHeight>0</wp14:pctHeight>
+            </wp14:sizeRelV>
+          </wp:anchor>
+        </w:drawing>
+      </w:r>
+    </w:p>
+    <w:p>
+      <w:pPr>
+        <w:tabs>
+          <w:tab w:val="left" w:pos="915"/>
+        </w:tabs>
+      </w:pPr>
+    </w:p>
+    <w:p>
+      <w:pPr>
+        <w:tabs>
+          <w:tab w:val="left" w:pos="915"/>
+        </w:tabs>
+      </w:pPr>
+    </w:p>
+    <w:p>
+      <w:pPr>
+        <w:tabs>
+          <w:tab w:val="left" w:pos="915"/>
+        </w:tabs>
+      </w:pPr>
+    </w:p>
+    <w:p>
+      <w:pPr>
+        <w:tabs>
+          <w:tab w:val="left" w:pos="915"/>
+        </w:tabs>
+      </w:pPr>
+    </w:p>
+    <w:p>
+      <w:pPr>
+        <w:tabs>
+          <w:tab w:val="left" w:pos="915"/>
+        </w:tabs>
+      </w:pPr>
+    </w:p>
+    <w:p>
+      <w:pPr>
+        <w:tabs>
+          <w:tab w:val="left" w:pos="915"/>
+        </w:tabs>
+      </w:pPr>
+      <w:r>
+        <w:br w:type="page"/>
+      </w:r>
+    </w:p>
+    <w:p>
+      <w:pPr>
+        <w:pStyle w:val="Heading1"/>
+        <w:numPr>
+          <w:ilvl w:val="0"/>
+          <w:numId w:val="3"/>
+        </w:numPr>
+        <w:jc w:val="left"/>
+      </w:pPr>
+      <w:r>
+        <w:lastRenderedPageBreak/>
+        <w:t>LIMITATIONS</w:t>
+      </w:r>
+    </w:p>
+    <w:p>
+      <w:pPr>
+        <w:spacing w:line="276" w:lineRule="auto"/>
+        <w:rPr>
+          <w:rFonts w:ascii="Times New Roman" w:hAnsi="Times New Roman" w:cs="Times New Roman"/>
+          <w:sz w:val="24"/>
+          <w:szCs w:val="24"/>
+        </w:rPr>
+      </w:pPr>
+      <w:r>
+        <w:rPr>
+          <w:rFonts w:ascii="Times New Roman" w:hAnsi="Times New Roman" w:cs="Times New Roman"/>
+          <w:sz w:val="24"/>
+          <w:szCs w:val="24"/>
+        </w:rPr>
+        <w:t>The following are the Limitations of the project-</w:t>
+      </w:r>
+    </w:p>
+    <w:p>
+      <w:pPr>
+        <w:pStyle w:val="NormalWeb"/>
+        <w:numPr>
+          <w:ilvl w:val="0"/>
+          <w:numId w:val="25"/>
+        </w:numPr>
+        <w:spacing w:line="276" w:lineRule="auto"/>
+      </w:pPr>
+      <w:r>
+        <w:t>No graphical user interface; only runs in command-line mode.</w:t>
+      </w:r>
+    </w:p>
+    <w:p>
+      <w:pPr>
+        <w:pStyle w:val="NormalWeb"/>
+        <w:numPr>
+          <w:ilvl w:val="0"/>
+          <w:numId w:val="25"/>
+        </w:numPr>
+        <w:spacing w:line="276" w:lineRule="auto"/>
+      </w:pPr>
+      <w:r>
+        <w:t>No reminder pop-up or event notification system.</w:t>
+      </w:r>
+    </w:p>
+    <w:p>
+      <w:pPr>
+        <w:pStyle w:val="NormalWeb"/>
+        <w:numPr>
+          <w:ilvl w:val="0"/>
+          <w:numId w:val="25"/>
+        </w:numPr>
+        <w:spacing w:line="276" w:lineRule="auto"/>
+      </w:pPr>
+      <w:r>
+        <w:t>Does not validate invalid dates like 31/02/2025.</w:t>
+      </w:r>
+    </w:p>
+    <w:p>
+      <w:pPr>
+        <w:pStyle w:val="NormalWeb"/>
+        <w:numPr>
+          <w:ilvl w:val="0"/>
+          <w:numId w:val="25"/>
+        </w:numPr>
+        <w:spacing w:line="276" w:lineRule="auto"/>
+      </w:pPr>
+      <w:r>
+        <w:t>No option to search or filter events.</w:t>
+      </w:r>
+    </w:p>
+    <w:p>
+      <w:pPr>
+        <w:pStyle w:val="NormalWeb"/>
+        <w:numPr>
+          <w:ilvl w:val="0"/>
+          <w:numId w:val="25"/>
+        </w:numPr>
+        <w:spacing w:line="276" w:lineRule="auto"/>
+      </w:pPr>
+      <w:r>
+        <w:t>No login, password protection, or data security.</w:t>
+      </w:r>
+    </w:p>
+    <w:p>
+      <w:pPr>
+        <w:pStyle w:val="NormalWeb"/>
+        <w:numPr>
+          <w:ilvl w:val="0"/>
+          <w:numId w:val="25"/>
+        </w:numPr>
+        <w:spacing w:line="276" w:lineRule="auto"/>
+      </w:pPr>
+      <w:r>
+        <w:t>Single-user only; does not support multiple user profiles.</w:t>
+      </w:r>
+    </w:p>
+    <w:p>
+      <w:pPr>
+        <w:pStyle w:val="NormalWeb"/>
+        <w:numPr>
+          <w:ilvl w:val="0"/>
+          <w:numId w:val="25"/>
+        </w:numPr>
+        <w:spacing w:line="276" w:lineRule="auto"/>
+      </w:pPr>
+      <w:r>
+        <w:t>To-do tasks lack deadlines, priorities, and categories.</w:t>
+      </w:r>
+    </w:p>
+    <w:p>
+      <w:pPr>
+        <w:pStyle w:val="NormalWeb"/>
+        <w:numPr>
+          <w:ilvl w:val="0"/>
+          <w:numId w:val="25"/>
+        </w:numPr>
+        <w:spacing w:line="276" w:lineRule="auto"/>
+      </w:pPr>
+      <w:r>
+        <w:t>Calendar view does not highlight event dates.</w:t>
+      </w:r>
+    </w:p>
+    <w:p>
+      <w:pPr>
+        <w:pStyle w:val="NormalWeb"/>
+        <w:numPr>
+          <w:ilvl w:val="0"/>
+          <w:numId w:val="25"/>
+        </w:numPr>
+        <w:spacing w:line="276" w:lineRule="auto"/>
+      </w:pPr>
+      <w:r>
+        <w:t>Uses plain text files with no backup or recovery system.</w:t>
+      </w:r>
+    </w:p>
+    <w:p>
+      <w:pPr>
+        <w:pStyle w:val="NormalWeb"/>
+        <w:numPr>
+          <w:ilvl w:val="0"/>
+          <w:numId w:val="25"/>
+        </w:numPr>
+        <w:spacing w:line="276" w:lineRule="auto"/>
+      </w:pPr>
+      <w:r>
+        <w:t>Not accessible via mobile or web platforms.</w:t>
+      </w:r>
+    </w:p>
+    <w:p>
+      <w:pPr>
+        <w:spacing w:line="360" w:lineRule="auto"/>
+        <w:ind w:left="720"/>
+        <w:rPr>
+          <w:rFonts w:ascii="Times New Roman" w:hAnsi="Times New Roman" w:cs="Times New Roman"/>
+          <w:sz w:val="24"/>
+          <w:szCs w:val="24"/>
+        </w:rPr>
+      </w:pPr>
+      <w:r>
+        <w:rPr>
+          <w:rFonts w:ascii="Times New Roman" w:hAnsi="Times New Roman" w:cs="Times New Roman"/>
+          <w:sz w:val="24"/>
+          <w:szCs w:val="24"/>
+        </w:rPr>
+        <w:br w:type="page"/>
+      </w:r>
+    </w:p>
+    <w:p>
+      <w:pPr>
+        <w:pStyle w:val="Heading1"/>
+        <w:numPr>
+          <w:ilvl w:val="0"/>
+          <w:numId w:val="3"/>
+        </w:numPr>
+        <w:jc w:val="left"/>
+      </w:pPr>
+      <w:r>
+        <w:lastRenderedPageBreak/>
+        <w:t>CONCLUSIONS</w:t>
+      </w:r>
+    </w:p>
+    <w:p/>
+    <w:p>
+      <w:pPr>
+        <w:spacing w:line="360" w:lineRule="auto"/>
+        <w:rPr>
+          <w:rFonts w:ascii="Times New Roman" w:eastAsia="Times New Roman" w:hAnsi="Times New Roman" w:cs="Times New Roman"/>
+          <w:sz w:val="24"/>
+          <w:szCs w:val="24"/>
+        </w:rPr>
+      </w:pPr>
+      <w:r>
+        <w:rPr>
+          <w:rFonts w:ascii="Times New Roman" w:eastAsia="Times New Roman" w:hAnsi="Times New Roman" w:cs="Times New Roman"/>
+          <w:sz w:val="24"/>
+          <w:szCs w:val="24"/>
+        </w:rPr>
+        <w:t>Working on this Calendar Management System project has been a great learning experience for us. It gave us the chance to explore different concepts in C programming, especially related to file handling, modular functions, and date management. We really enjoyed building something that’s practical and useful, even if it runs in a</w:t>
+      </w:r>
+      <w:r>
+        <w:rPr>
+          <w:rFonts w:ascii="Times New Roman" w:eastAsia="Times New Roman" w:hAnsi="Times New Roman" w:cs="Times New Roman"/>
+          <w:sz w:val="24"/>
+          <w:szCs w:val="24"/>
+        </w:rPr>
+        <w:t xml:space="preserve"> simple command-line interface.</w:t>
+      </w:r>
+    </w:p>
+    <w:p>
+      <w:pPr>
+        <w:spacing w:line="360" w:lineRule="auto"/>
+        <w:rPr>
+          <w:rFonts w:ascii="Times New Roman" w:eastAsia="Times New Roman" w:hAnsi="Times New Roman" w:cs="Times New Roman"/>
+          <w:sz w:val="24"/>
+          <w:szCs w:val="24"/>
+        </w:rPr>
+      </w:pPr>
+      <w:r>
+        <w:rPr>
+          <w:rFonts w:ascii="Times New Roman" w:eastAsia="Times New Roman" w:hAnsi="Times New Roman" w:cs="Times New Roman"/>
+          <w:sz w:val="24"/>
+          <w:szCs w:val="24"/>
+        </w:rPr>
+        <w:t>With the support of our teachers and friends, we were able to complete the project successfully. It wasn’t just about writing code — we also learned how to structure a complete program, handle errors, and think about how users will interact with it. These lessons will definitely help us in future academic projects and profession</w:t>
+      </w:r>
+      <w:r>
+        <w:rPr>
+          <w:rFonts w:ascii="Times New Roman" w:eastAsia="Times New Roman" w:hAnsi="Times New Roman" w:cs="Times New Roman"/>
+          <w:sz w:val="24"/>
+          <w:szCs w:val="24"/>
+        </w:rPr>
+        <w:t>al work.</w:t>
+      </w:r>
+    </w:p>
+    <w:p>
+      <w:pPr>
+        <w:spacing w:line="360" w:lineRule="auto"/>
+        <w:rPr>
+          <w:rFonts w:ascii="Times New Roman" w:eastAsia="Times New Roman" w:hAnsi="Times New Roman" w:cs="Times New Roman"/>
+          <w:sz w:val="24"/>
+          <w:szCs w:val="24"/>
+        </w:rPr>
+      </w:pPr>
+      <w:r>
+        <w:rPr>
+          <w:rFonts w:ascii="Times New Roman" w:eastAsia="Times New Roman" w:hAnsi="Times New Roman" w:cs="Times New Roman"/>
+          <w:sz w:val="24"/>
+          <w:szCs w:val="24"/>
+        </w:rPr>
+        <w:t>At the same time, we understand that the project isn’t perfect. There are still many features we’d like to add — like reminders, a proper user interface, and maybe even online access. But as a starting point, this project helped us build confidence and gave us a strong foundation to work on more complex applications in the future.</w:t>
+      </w:r>
+    </w:p>
+    <w:p>
+      <w:pPr>
+        <w:rPr>
+          <w:rFonts w:ascii="Times New Roman" w:eastAsia="Times New Roman" w:hAnsi="Times New Roman" w:cs="Times New Roman"/>
+          <w:sz w:val="24"/>
+          <w:szCs w:val="24"/>
+        </w:rPr>
+      </w:pPr>
+      <w:r>
+        <w:rPr>
+          <w:rFonts w:ascii="Times New Roman" w:eastAsia="Times New Roman" w:hAnsi="Times New Roman" w:cs="Times New Roman"/>
+          <w:sz w:val="24"/>
+          <w:szCs w:val="24"/>
+        </w:rPr>
+        <w:br w:type="page"/>
+      </w:r>
+    </w:p>
+    <w:p>
+      <w:pPr>
+        <w:pStyle w:val="Heading1"/>
+        <w:numPr>
+          <w:ilvl w:val="0"/>
+          <w:numId w:val="3"/>
+        </w:numPr>
+        <w:jc w:val="left"/>
+      </w:pPr>
+      <w:r>
+        <w:lastRenderedPageBreak/>
+        <w:t>BIBLIOGRAPHY</w:t>
+      </w:r>
+    </w:p>
+    <w:p>
+      <w:bookmarkStart w:id="23" w:name="_GoBack"/>
+      <w:bookmarkEnd w:id="23"/>
     </w:p>
     <w:sectPr>
-      <w:headerReference w:type="default" r:id="rId17"/>
+      <w:headerReference w:type="default" r:id="rId20"/>
       <w:pgSz w:w="11907" w:h="16839" w:code="9"/>
       <w:pgMar w:top="1440" w:right="1440" w:bottom="1440" w:left="2160" w:header="720" w:footer="720" w:gutter="0"/>
       <w:pgNumType w:start="1"/>
@@ -5062,7 +7711,7 @@
           <w:rPr>
             <w:noProof/>
           </w:rPr>
-          <w:t>7</w:t>
+          <w:t>11</w:t>
         </w:r>
         <w:r>
           <w:rPr>
@@ -5145,6 +7794,155 @@
 <file path=word/numbering.xml><?xml version="1.0" encoding="utf-8"?>
 <w:numbering xmlns:wpc="http://schemas.microsoft.com/office/word/2010/wordprocessingCanvas" xmlns:mc="http://schemas.openxmlformats.org/markup-compatibility/2006" xmlns:o="urn:schemas-microsoft-com:office:office" xmlns:r="http://schemas.openxmlformats.org/officeDocument/2006/relationships" xmlns:m="http://schemas.openxmlformats.org/officeDocument/2006/math" xmlns:v="urn:schemas-microsoft-com:vml" xmlns:wp14="http://schemas.microsoft.com/office/word/2010/wordprocessingDrawing" xmlns:wp="http://schemas.openxmlformats.org/drawingml/2006/wordprocessingDrawing" xmlns:w10="urn:schemas-microsoft-com:office:word" xmlns:w="http://schemas.openxmlformats.org/wordprocessingml/2006/main" xmlns:w14="http://schemas.microsoft.com/office/word/2010/wordml" xmlns:w15="http://schemas.microsoft.com/office/word/2012/wordml" xmlns:wpg="http://schemas.microsoft.com/office/word/2010/wordprocessingGroup" xmlns:wpi="http://schemas.microsoft.com/office/word/2010/wordprocessingInk" xmlns:wne="http://schemas.microsoft.com/office/word/2006/wordml" xmlns:wps="http://schemas.microsoft.com/office/word/2010/wordprocessingShape" mc:Ignorable="w14 w15 wp14">
   <w:abstractNum w:abstractNumId="0" w15:restartNumberingAfterBreak="0">
+    <w:nsid w:val="0553716C"/>
+    <w:multiLevelType w:val="multilevel"/>
+    <w:tmpl w:val="0CB84C54"/>
+    <w:lvl w:ilvl="0">
+      <w:start w:val="1"/>
+      <w:numFmt w:val="bullet"/>
+      <w:lvlText w:val=""/>
+      <w:lvlJc w:val="left"/>
+      <w:pPr>
+        <w:tabs>
+          <w:tab w:val="num" w:pos="720"/>
+        </w:tabs>
+        <w:ind w:left="720" w:hanging="360"/>
+      </w:pPr>
+      <w:rPr>
+        <w:rFonts w:ascii="Symbol" w:hAnsi="Symbol" w:hint="default"/>
+        <w:sz w:val="20"/>
+      </w:rPr>
+    </w:lvl>
+    <w:lvl w:ilvl="1" w:tentative="1">
+      <w:start w:val="1"/>
+      <w:numFmt w:val="bullet"/>
+      <w:lvlText w:val="o"/>
+      <w:lvlJc w:val="left"/>
+      <w:pPr>
+        <w:tabs>
+          <w:tab w:val="num" w:pos="1440"/>
+        </w:tabs>
+        <w:ind w:left="1440" w:hanging="360"/>
+      </w:pPr>
+      <w:rPr>
+        <w:rFonts w:ascii="Courier New" w:hAnsi="Courier New" w:hint="default"/>
+        <w:sz w:val="20"/>
+      </w:rPr>
+    </w:lvl>
+    <w:lvl w:ilvl="2" w:tentative="1">
+      <w:start w:val="1"/>
+      <w:numFmt w:val="bullet"/>
+      <w:lvlText w:val=""/>
+      <w:lvlJc w:val="left"/>
+      <w:pPr>
+        <w:tabs>
+          <w:tab w:val="num" w:pos="2160"/>
+        </w:tabs>
+        <w:ind w:left="2160" w:hanging="360"/>
+      </w:pPr>
+      <w:rPr>
+        <w:rFonts w:ascii="Wingdings" w:hAnsi="Wingdings" w:hint="default"/>
+        <w:sz w:val="20"/>
+      </w:rPr>
+    </w:lvl>
+    <w:lvl w:ilvl="3" w:tentative="1">
+      <w:start w:val="1"/>
+      <w:numFmt w:val="bullet"/>
+      <w:lvlText w:val=""/>
+      <w:lvlJc w:val="left"/>
+      <w:pPr>
+        <w:tabs>
+          <w:tab w:val="num" w:pos="2880"/>
+        </w:tabs>
+        <w:ind w:left="2880" w:hanging="360"/>
+      </w:pPr>
+      <w:rPr>
+        <w:rFonts w:ascii="Wingdings" w:hAnsi="Wingdings" w:hint="default"/>
+        <w:sz w:val="20"/>
+      </w:rPr>
+    </w:lvl>
+    <w:lvl w:ilvl="4" w:tentative="1">
+      <w:start w:val="1"/>
+      <w:numFmt w:val="bullet"/>
+      <w:lvlText w:val=""/>
+      <w:lvlJc w:val="left"/>
+      <w:pPr>
+        <w:tabs>
+          <w:tab w:val="num" w:pos="3600"/>
+        </w:tabs>
+        <w:ind w:left="3600" w:hanging="360"/>
+      </w:pPr>
+      <w:rPr>
+        <w:rFonts w:ascii="Wingdings" w:hAnsi="Wingdings" w:hint="default"/>
+        <w:sz w:val="20"/>
+      </w:rPr>
+    </w:lvl>
+    <w:lvl w:ilvl="5" w:tentative="1">
+      <w:start w:val="1"/>
+      <w:numFmt w:val="bullet"/>
+      <w:lvlText w:val=""/>
+      <w:lvlJc w:val="left"/>
+      <w:pPr>
+        <w:tabs>
+          <w:tab w:val="num" w:pos="4320"/>
+        </w:tabs>
+        <w:ind w:left="4320" w:hanging="360"/>
+      </w:pPr>
+      <w:rPr>
+        <w:rFonts w:ascii="Wingdings" w:hAnsi="Wingdings" w:hint="default"/>
+        <w:sz w:val="20"/>
+      </w:rPr>
+    </w:lvl>
+    <w:lvl w:ilvl="6" w:tentative="1">
+      <w:start w:val="1"/>
+      <w:numFmt w:val="bullet"/>
+      <w:lvlText w:val=""/>
+      <w:lvlJc w:val="left"/>
+      <w:pPr>
+        <w:tabs>
+          <w:tab w:val="num" w:pos="5040"/>
+        </w:tabs>
+        <w:ind w:left="5040" w:hanging="360"/>
+      </w:pPr>
+      <w:rPr>
+        <w:rFonts w:ascii="Wingdings" w:hAnsi="Wingdings" w:hint="default"/>
+        <w:sz w:val="20"/>
+      </w:rPr>
+    </w:lvl>
+    <w:lvl w:ilvl="7" w:tentative="1">
+      <w:start w:val="1"/>
+      <w:numFmt w:val="bullet"/>
+      <w:lvlText w:val=""/>
+      <w:lvlJc w:val="left"/>
+      <w:pPr>
+        <w:tabs>
+          <w:tab w:val="num" w:pos="5760"/>
+        </w:tabs>
+        <w:ind w:left="5760" w:hanging="360"/>
+      </w:pPr>
+      <w:rPr>
+        <w:rFonts w:ascii="Wingdings" w:hAnsi="Wingdings" w:hint="default"/>
+        <w:sz w:val="20"/>
+      </w:rPr>
+    </w:lvl>
+    <w:lvl w:ilvl="8" w:tentative="1">
+      <w:start w:val="1"/>
+      <w:numFmt w:val="bullet"/>
+      <w:lvlText w:val=""/>
+      <w:lvlJc w:val="left"/>
+      <w:pPr>
+        <w:tabs>
+          <w:tab w:val="num" w:pos="6480"/>
+        </w:tabs>
+        <w:ind w:left="6480" w:hanging="360"/>
+      </w:pPr>
+      <w:rPr>
+        <w:rFonts w:ascii="Wingdings" w:hAnsi="Wingdings" w:hint="default"/>
+        <w:sz w:val="20"/>
+      </w:rPr>
+    </w:lvl>
+  </w:abstractNum>
+  <w:abstractNum w:abstractNumId="1" w15:restartNumberingAfterBreak="0">
     <w:nsid w:val="0A8077A9"/>
     <w:multiLevelType w:val="multilevel"/>
     <w:tmpl w:val="831ADECA"/>
@@ -5290,7 +8088,7 @@
       </w:rPr>
     </w:lvl>
   </w:abstractNum>
-  <w:abstractNum w:abstractNumId="1" w15:restartNumberingAfterBreak="0">
+  <w:abstractNum w:abstractNumId="2" w15:restartNumberingAfterBreak="0">
     <w:nsid w:val="0DFD43A5"/>
     <w:multiLevelType w:val="hybridMultilevel"/>
     <w:tmpl w:val="D2627F98"/>
@@ -5379,7 +8177,7 @@
       </w:pPr>
     </w:lvl>
   </w:abstractNum>
-  <w:abstractNum w:abstractNumId="2" w15:restartNumberingAfterBreak="0">
+  <w:abstractNum w:abstractNumId="3" w15:restartNumberingAfterBreak="0">
     <w:nsid w:val="0E934ACD"/>
     <w:multiLevelType w:val="hybridMultilevel"/>
     <w:tmpl w:val="55041386"/>
@@ -5469,7 +8267,7 @@
       </w:pPr>
     </w:lvl>
   </w:abstractNum>
-  <w:abstractNum w:abstractNumId="3" w15:restartNumberingAfterBreak="0">
+  <w:abstractNum w:abstractNumId="4" w15:restartNumberingAfterBreak="0">
     <w:nsid w:val="12B01045"/>
     <w:multiLevelType w:val="hybridMultilevel"/>
     <w:tmpl w:val="010447D2"/>
@@ -5558,7 +8356,272 @@
       </w:pPr>
     </w:lvl>
   </w:abstractNum>
-  <w:abstractNum w:abstractNumId="4" w15:restartNumberingAfterBreak="0">
+  <w:abstractNum w:abstractNumId="5" w15:restartNumberingAfterBreak="0">
+    <w:nsid w:val="13A84DB9"/>
+    <w:multiLevelType w:val="multilevel"/>
+    <w:tmpl w:val="CFEC19A0"/>
+    <w:lvl w:ilvl="0">
+      <w:start w:val="1"/>
+      <w:numFmt w:val="bullet"/>
+      <w:lvlText w:val=""/>
+      <w:lvlJc w:val="left"/>
+      <w:pPr>
+        <w:tabs>
+          <w:tab w:val="num" w:pos="720"/>
+        </w:tabs>
+        <w:ind w:left="720" w:hanging="360"/>
+      </w:pPr>
+      <w:rPr>
+        <w:rFonts w:ascii="Symbol" w:hAnsi="Symbol" w:hint="default"/>
+        <w:sz w:val="20"/>
+      </w:rPr>
+    </w:lvl>
+    <w:lvl w:ilvl="1" w:tentative="1">
+      <w:start w:val="1"/>
+      <w:numFmt w:val="bullet"/>
+      <w:lvlText w:val="o"/>
+      <w:lvlJc w:val="left"/>
+      <w:pPr>
+        <w:tabs>
+          <w:tab w:val="num" w:pos="1440"/>
+        </w:tabs>
+        <w:ind w:left="1440" w:hanging="360"/>
+      </w:pPr>
+      <w:rPr>
+        <w:rFonts w:ascii="Courier New" w:hAnsi="Courier New" w:hint="default"/>
+        <w:sz w:val="20"/>
+      </w:rPr>
+    </w:lvl>
+    <w:lvl w:ilvl="2" w:tentative="1">
+      <w:start w:val="1"/>
+      <w:numFmt w:val="bullet"/>
+      <w:lvlText w:val=""/>
+      <w:lvlJc w:val="left"/>
+      <w:pPr>
+        <w:tabs>
+          <w:tab w:val="num" w:pos="2160"/>
+        </w:tabs>
+        <w:ind w:left="2160" w:hanging="360"/>
+      </w:pPr>
+      <w:rPr>
+        <w:rFonts w:ascii="Wingdings" w:hAnsi="Wingdings" w:hint="default"/>
+        <w:sz w:val="20"/>
+      </w:rPr>
+    </w:lvl>
+    <w:lvl w:ilvl="3" w:tentative="1">
+      <w:start w:val="1"/>
+      <w:numFmt w:val="bullet"/>
+      <w:lvlText w:val=""/>
+      <w:lvlJc w:val="left"/>
+      <w:pPr>
+        <w:tabs>
+          <w:tab w:val="num" w:pos="2880"/>
+        </w:tabs>
+        <w:ind w:left="2880" w:hanging="360"/>
+      </w:pPr>
+      <w:rPr>
+        <w:rFonts w:ascii="Wingdings" w:hAnsi="Wingdings" w:hint="default"/>
+        <w:sz w:val="20"/>
+      </w:rPr>
+    </w:lvl>
+    <w:lvl w:ilvl="4" w:tentative="1">
+      <w:start w:val="1"/>
+      <w:numFmt w:val="bullet"/>
+      <w:lvlText w:val=""/>
+      <w:lvlJc w:val="left"/>
+      <w:pPr>
+        <w:tabs>
+          <w:tab w:val="num" w:pos="3600"/>
+        </w:tabs>
+        <w:ind w:left="3600" w:hanging="360"/>
+      </w:pPr>
+      <w:rPr>
+        <w:rFonts w:ascii="Wingdings" w:hAnsi="Wingdings" w:hint="default"/>
+        <w:sz w:val="20"/>
+      </w:rPr>
+    </w:lvl>
+    <w:lvl w:ilvl="5" w:tentative="1">
+      <w:start w:val="1"/>
+      <w:numFmt w:val="bullet"/>
+      <w:lvlText w:val=""/>
+      <w:lvlJc w:val="left"/>
+      <w:pPr>
+        <w:tabs>
+          <w:tab w:val="num" w:pos="4320"/>
+        </w:tabs>
+        <w:ind w:left="4320" w:hanging="360"/>
+      </w:pPr>
+      <w:rPr>
+        <w:rFonts w:ascii="Wingdings" w:hAnsi="Wingdings" w:hint="default"/>
+        <w:sz w:val="20"/>
+      </w:rPr>
+    </w:lvl>
+    <w:lvl w:ilvl="6" w:tentative="1">
+      <w:start w:val="1"/>
+      <w:numFmt w:val="bullet"/>
+      <w:lvlText w:val=""/>
+      <w:lvlJc w:val="left"/>
+      <w:pPr>
+        <w:tabs>
+          <w:tab w:val="num" w:pos="5040"/>
+        </w:tabs>
+        <w:ind w:left="5040" w:hanging="360"/>
+      </w:pPr>
+      <w:rPr>
+        <w:rFonts w:ascii="Wingdings" w:hAnsi="Wingdings" w:hint="default"/>
+        <w:sz w:val="20"/>
+      </w:rPr>
+    </w:lvl>
+    <w:lvl w:ilvl="7" w:tentative="1">
+      <w:start w:val="1"/>
+      <w:numFmt w:val="bullet"/>
+      <w:lvlText w:val=""/>
+      <w:lvlJc w:val="left"/>
+      <w:pPr>
+        <w:tabs>
+          <w:tab w:val="num" w:pos="5760"/>
+        </w:tabs>
+        <w:ind w:left="5760" w:hanging="360"/>
+      </w:pPr>
+      <w:rPr>
+        <w:rFonts w:ascii="Wingdings" w:hAnsi="Wingdings" w:hint="default"/>
+        <w:sz w:val="20"/>
+      </w:rPr>
+    </w:lvl>
+    <w:lvl w:ilvl="8" w:tentative="1">
+      <w:start w:val="1"/>
+      <w:numFmt w:val="bullet"/>
+      <w:lvlText w:val=""/>
+      <w:lvlJc w:val="left"/>
+      <w:pPr>
+        <w:tabs>
+          <w:tab w:val="num" w:pos="6480"/>
+        </w:tabs>
+        <w:ind w:left="6480" w:hanging="360"/>
+      </w:pPr>
+      <w:rPr>
+        <w:rFonts w:ascii="Wingdings" w:hAnsi="Wingdings" w:hint="default"/>
+        <w:sz w:val="20"/>
+      </w:rPr>
+    </w:lvl>
+  </w:abstractNum>
+  <w:abstractNum w:abstractNumId="6" w15:restartNumberingAfterBreak="0">
+    <w:nsid w:val="1F87308E"/>
+    <w:multiLevelType w:val="multilevel"/>
+    <w:tmpl w:val="49C6883C"/>
+    <w:lvl w:ilvl="0">
+      <w:start w:val="1"/>
+      <w:numFmt w:val="bullet"/>
+      <w:lvlText w:val=""/>
+      <w:lvlJc w:val="left"/>
+      <w:pPr>
+        <w:tabs>
+          <w:tab w:val="num" w:pos="720"/>
+        </w:tabs>
+        <w:ind w:left="720" w:hanging="360"/>
+      </w:pPr>
+      <w:rPr>
+        <w:rFonts w:ascii="Symbol" w:hAnsi="Symbol" w:hint="default"/>
+      </w:rPr>
+    </w:lvl>
+    <w:lvl w:ilvl="1" w:tentative="1">
+      <w:start w:val="1"/>
+      <w:numFmt w:val="decimal"/>
+      <w:lvlText w:val="%2."/>
+      <w:lvlJc w:val="left"/>
+      <w:pPr>
+        <w:tabs>
+          <w:tab w:val="num" w:pos="1440"/>
+        </w:tabs>
+        <w:ind w:left="1440" w:hanging="360"/>
+      </w:pPr>
+    </w:lvl>
+    <w:lvl w:ilvl="2" w:tentative="1">
+      <w:start w:val="1"/>
+      <w:numFmt w:val="decimal"/>
+      <w:lvlText w:val="%3."/>
+      <w:lvlJc w:val="left"/>
+      <w:pPr>
+        <w:tabs>
+          <w:tab w:val="num" w:pos="2160"/>
+        </w:tabs>
+        <w:ind w:left="2160" w:hanging="360"/>
+      </w:pPr>
+    </w:lvl>
+    <w:lvl w:ilvl="3" w:tentative="1">
+      <w:start w:val="1"/>
+      <w:numFmt w:val="decimal"/>
+      <w:lvlText w:val="%4."/>
+      <w:lvlJc w:val="left"/>
+      <w:pPr>
+        <w:tabs>
+          <w:tab w:val="num" w:pos="2880"/>
+        </w:tabs>
+        <w:ind w:left="2880" w:hanging="360"/>
+      </w:pPr>
+    </w:lvl>
+    <w:lvl w:ilvl="4" w:tentative="1">
+      <w:start w:val="1"/>
+      <w:numFmt w:val="decimal"/>
+      <w:lvlText w:val="%5."/>
+      <w:lvlJc w:val="left"/>
+      <w:pPr>
+        <w:tabs>
+          <w:tab w:val="num" w:pos="3600"/>
+        </w:tabs>
+        <w:ind w:left="3600" w:hanging="360"/>
+      </w:pPr>
+    </w:lvl>
+    <w:lvl w:ilvl="5" w:tentative="1">
+      <w:start w:val="1"/>
+      <w:numFmt w:val="decimal"/>
+      <w:lvlText w:val="%6."/>
+      <w:lvlJc w:val="left"/>
+      <w:pPr>
+        <w:tabs>
+          <w:tab w:val="num" w:pos="4320"/>
+        </w:tabs>
+        <w:ind w:left="4320" w:hanging="360"/>
+      </w:pPr>
+    </w:lvl>
+    <w:lvl w:ilvl="6" w:tentative="1">
+      <w:start w:val="1"/>
+      <w:numFmt w:val="decimal"/>
+      <w:lvlText w:val="%7."/>
+      <w:lvlJc w:val="left"/>
+      <w:pPr>
+        <w:tabs>
+          <w:tab w:val="num" w:pos="5040"/>
+        </w:tabs>
+        <w:ind w:left="5040" w:hanging="360"/>
+      </w:pPr>
+    </w:lvl>
+    <w:lvl w:ilvl="7" w:tentative="1">
+      <w:start w:val="1"/>
+      <w:numFmt w:val="decimal"/>
+      <w:lvlText w:val="%8."/>
+      <w:lvlJc w:val="left"/>
+      <w:pPr>
+        <w:tabs>
+          <w:tab w:val="num" w:pos="5760"/>
+        </w:tabs>
+        <w:ind w:left="5760" w:hanging="360"/>
+      </w:pPr>
+    </w:lvl>
+    <w:lvl w:ilvl="8" w:tentative="1">
+      <w:start w:val="1"/>
+      <w:numFmt w:val="decimal"/>
+      <w:lvlText w:val="%9."/>
+      <w:lvlJc w:val="left"/>
+      <w:pPr>
+        <w:tabs>
+          <w:tab w:val="num" w:pos="6480"/>
+        </w:tabs>
+        <w:ind w:left="6480" w:hanging="360"/>
+      </w:pPr>
+    </w:lvl>
+  </w:abstractNum>
+  <w:abstractNum w:abstractNumId="7" w15:restartNumberingAfterBreak="0">
     <w:nsid w:val="22664CAC"/>
     <w:multiLevelType w:val="multilevel"/>
     <w:tmpl w:val="309AED9A"/>
@@ -5707,7 +8770,7 @@
       </w:rPr>
     </w:lvl>
   </w:abstractNum>
-  <w:abstractNum w:abstractNumId="5" w15:restartNumberingAfterBreak="0">
+  <w:abstractNum w:abstractNumId="8" w15:restartNumberingAfterBreak="0">
     <w:nsid w:val="27FE6966"/>
     <w:multiLevelType w:val="multilevel"/>
     <w:tmpl w:val="886C0A36"/>
@@ -5856,7 +8919,7 @@
       </w:rPr>
     </w:lvl>
   </w:abstractNum>
-  <w:abstractNum w:abstractNumId="6" w15:restartNumberingAfterBreak="0">
+  <w:abstractNum w:abstractNumId="9" w15:restartNumberingAfterBreak="0">
     <w:nsid w:val="2F1A4719"/>
     <w:multiLevelType w:val="hybridMultilevel"/>
     <w:tmpl w:val="4600FC28"/>
@@ -5945,7 +9008,7 @@
       </w:pPr>
     </w:lvl>
   </w:abstractNum>
-  <w:abstractNum w:abstractNumId="7" w15:restartNumberingAfterBreak="0">
+  <w:abstractNum w:abstractNumId="10" w15:restartNumberingAfterBreak="0">
     <w:nsid w:val="3335275F"/>
     <w:multiLevelType w:val="multilevel"/>
     <w:tmpl w:val="1D8603CE"/>
@@ -6094,7 +9157,7 @@
       </w:rPr>
     </w:lvl>
   </w:abstractNum>
-  <w:abstractNum w:abstractNumId="8" w15:restartNumberingAfterBreak="0">
+  <w:abstractNum w:abstractNumId="11" w15:restartNumberingAfterBreak="0">
     <w:nsid w:val="35EB2B6F"/>
     <w:multiLevelType w:val="multilevel"/>
     <w:tmpl w:val="FDF07546"/>
@@ -6243,7 +9306,7 @@
       </w:rPr>
     </w:lvl>
   </w:abstractNum>
-  <w:abstractNum w:abstractNumId="9" w15:restartNumberingAfterBreak="0">
+  <w:abstractNum w:abstractNumId="12" w15:restartNumberingAfterBreak="0">
     <w:nsid w:val="3A1E4738"/>
     <w:multiLevelType w:val="multilevel"/>
     <w:tmpl w:val="FDC86A6E"/>
@@ -6392,7 +9455,385 @@
       </w:rPr>
     </w:lvl>
   </w:abstractNum>
-  <w:abstractNum w:abstractNumId="10" w15:restartNumberingAfterBreak="0">
+  <w:abstractNum w:abstractNumId="13" w15:restartNumberingAfterBreak="0">
+    <w:nsid w:val="3D192EC9"/>
+    <w:multiLevelType w:val="multilevel"/>
+    <w:tmpl w:val="23FA745A"/>
+    <w:lvl w:ilvl="0">
+      <w:start w:val="1"/>
+      <w:numFmt w:val="decimal"/>
+      <w:lvlText w:val="%1."/>
+      <w:lvlJc w:val="left"/>
+      <w:pPr>
+        <w:tabs>
+          <w:tab w:val="num" w:pos="720"/>
+        </w:tabs>
+        <w:ind w:left="720" w:hanging="360"/>
+      </w:pPr>
+    </w:lvl>
+    <w:lvl w:ilvl="1" w:tentative="1">
+      <w:start w:val="1"/>
+      <w:numFmt w:val="decimal"/>
+      <w:lvlText w:val="%2."/>
+      <w:lvlJc w:val="left"/>
+      <w:pPr>
+        <w:tabs>
+          <w:tab w:val="num" w:pos="1440"/>
+        </w:tabs>
+        <w:ind w:left="1440" w:hanging="360"/>
+      </w:pPr>
+    </w:lvl>
+    <w:lvl w:ilvl="2" w:tentative="1">
+      <w:start w:val="1"/>
+      <w:numFmt w:val="decimal"/>
+      <w:lvlText w:val="%3."/>
+      <w:lvlJc w:val="left"/>
+      <w:pPr>
+        <w:tabs>
+          <w:tab w:val="num" w:pos="2160"/>
+        </w:tabs>
+        <w:ind w:left="2160" w:hanging="360"/>
+      </w:pPr>
+    </w:lvl>
+    <w:lvl w:ilvl="3" w:tentative="1">
+      <w:start w:val="1"/>
+      <w:numFmt w:val="decimal"/>
+      <w:lvlText w:val="%4."/>
+      <w:lvlJc w:val="left"/>
+      <w:pPr>
+        <w:tabs>
+          <w:tab w:val="num" w:pos="2880"/>
+        </w:tabs>
+        <w:ind w:left="2880" w:hanging="360"/>
+      </w:pPr>
+    </w:lvl>
+    <w:lvl w:ilvl="4" w:tentative="1">
+      <w:start w:val="1"/>
+      <w:numFmt w:val="decimal"/>
+      <w:lvlText w:val="%5."/>
+      <w:lvlJc w:val="left"/>
+      <w:pPr>
+        <w:tabs>
+          <w:tab w:val="num" w:pos="3600"/>
+        </w:tabs>
+        <w:ind w:left="3600" w:hanging="360"/>
+      </w:pPr>
+    </w:lvl>
+    <w:lvl w:ilvl="5" w:tentative="1">
+      <w:start w:val="1"/>
+      <w:numFmt w:val="decimal"/>
+      <w:lvlText w:val="%6."/>
+      <w:lvlJc w:val="left"/>
+      <w:pPr>
+        <w:tabs>
+          <w:tab w:val="num" w:pos="4320"/>
+        </w:tabs>
+        <w:ind w:left="4320" w:hanging="360"/>
+      </w:pPr>
+    </w:lvl>
+    <w:lvl w:ilvl="6" w:tentative="1">
+      <w:start w:val="1"/>
+      <w:numFmt w:val="decimal"/>
+      <w:lvlText w:val="%7."/>
+      <w:lvlJc w:val="left"/>
+      <w:pPr>
+        <w:tabs>
+          <w:tab w:val="num" w:pos="5040"/>
+        </w:tabs>
+        <w:ind w:left="5040" w:hanging="360"/>
+      </w:pPr>
+    </w:lvl>
+    <w:lvl w:ilvl="7" w:tentative="1">
+      <w:start w:val="1"/>
+      <w:numFmt w:val="decimal"/>
+      <w:lvlText w:val="%8."/>
+      <w:lvlJc w:val="left"/>
+      <w:pPr>
+        <w:tabs>
+          <w:tab w:val="num" w:pos="5760"/>
+        </w:tabs>
+        <w:ind w:left="5760" w:hanging="360"/>
+      </w:pPr>
+    </w:lvl>
+    <w:lvl w:ilvl="8" w:tentative="1">
+      <w:start w:val="1"/>
+      <w:numFmt w:val="decimal"/>
+      <w:lvlText w:val="%9."/>
+      <w:lvlJc w:val="left"/>
+      <w:pPr>
+        <w:tabs>
+          <w:tab w:val="num" w:pos="6480"/>
+        </w:tabs>
+        <w:ind w:left="6480" w:hanging="360"/>
+      </w:pPr>
+    </w:lvl>
+  </w:abstractNum>
+  <w:abstractNum w:abstractNumId="14" w15:restartNumberingAfterBreak="0">
+    <w:nsid w:val="44A520D4"/>
+    <w:multiLevelType w:val="multilevel"/>
+    <w:tmpl w:val="49C6883C"/>
+    <w:lvl w:ilvl="0">
+      <w:start w:val="1"/>
+      <w:numFmt w:val="bullet"/>
+      <w:lvlText w:val=""/>
+      <w:lvlJc w:val="left"/>
+      <w:pPr>
+        <w:tabs>
+          <w:tab w:val="num" w:pos="720"/>
+        </w:tabs>
+        <w:ind w:left="720" w:hanging="360"/>
+      </w:pPr>
+      <w:rPr>
+        <w:rFonts w:ascii="Symbol" w:hAnsi="Symbol" w:hint="default"/>
+      </w:rPr>
+    </w:lvl>
+    <w:lvl w:ilvl="1" w:tentative="1">
+      <w:start w:val="1"/>
+      <w:numFmt w:val="decimal"/>
+      <w:lvlText w:val="%2."/>
+      <w:lvlJc w:val="left"/>
+      <w:pPr>
+        <w:tabs>
+          <w:tab w:val="num" w:pos="1440"/>
+        </w:tabs>
+        <w:ind w:left="1440" w:hanging="360"/>
+      </w:pPr>
+    </w:lvl>
+    <w:lvl w:ilvl="2" w:tentative="1">
+      <w:start w:val="1"/>
+      <w:numFmt w:val="decimal"/>
+      <w:lvlText w:val="%3."/>
+      <w:lvlJc w:val="left"/>
+      <w:pPr>
+        <w:tabs>
+          <w:tab w:val="num" w:pos="2160"/>
+        </w:tabs>
+        <w:ind w:left="2160" w:hanging="360"/>
+      </w:pPr>
+    </w:lvl>
+    <w:lvl w:ilvl="3" w:tentative="1">
+      <w:start w:val="1"/>
+      <w:numFmt w:val="decimal"/>
+      <w:lvlText w:val="%4."/>
+      <w:lvlJc w:val="left"/>
+      <w:pPr>
+        <w:tabs>
+          <w:tab w:val="num" w:pos="2880"/>
+        </w:tabs>
+        <w:ind w:left="2880" w:hanging="360"/>
+      </w:pPr>
+    </w:lvl>
+    <w:lvl w:ilvl="4" w:tentative="1">
+      <w:start w:val="1"/>
+      <w:numFmt w:val="decimal"/>
+      <w:lvlText w:val="%5."/>
+      <w:lvlJc w:val="left"/>
+      <w:pPr>
+        <w:tabs>
+          <w:tab w:val="num" w:pos="3600"/>
+        </w:tabs>
+        <w:ind w:left="3600" w:hanging="360"/>
+      </w:pPr>
+    </w:lvl>
+    <w:lvl w:ilvl="5" w:tentative="1">
+      <w:start w:val="1"/>
+      <w:numFmt w:val="decimal"/>
+      <w:lvlText w:val="%6."/>
+      <w:lvlJc w:val="left"/>
+      <w:pPr>
+        <w:tabs>
+          <w:tab w:val="num" w:pos="4320"/>
+        </w:tabs>
+        <w:ind w:left="4320" w:hanging="360"/>
+      </w:pPr>
+    </w:lvl>
+    <w:lvl w:ilvl="6" w:tentative="1">
+      <w:start w:val="1"/>
+      <w:numFmt w:val="decimal"/>
+      <w:lvlText w:val="%7."/>
+      <w:lvlJc w:val="left"/>
+      <w:pPr>
+        <w:tabs>
+          <w:tab w:val="num" w:pos="5040"/>
+        </w:tabs>
+        <w:ind w:left="5040" w:hanging="360"/>
+      </w:pPr>
+    </w:lvl>
+    <w:lvl w:ilvl="7" w:tentative="1">
+      <w:start w:val="1"/>
+      <w:numFmt w:val="decimal"/>
+      <w:lvlText w:val="%8."/>
+      <w:lvlJc w:val="left"/>
+      <w:pPr>
+        <w:tabs>
+          <w:tab w:val="num" w:pos="5760"/>
+        </w:tabs>
+        <w:ind w:left="5760" w:hanging="360"/>
+      </w:pPr>
+    </w:lvl>
+    <w:lvl w:ilvl="8" w:tentative="1">
+      <w:start w:val="1"/>
+      <w:numFmt w:val="decimal"/>
+      <w:lvlText w:val="%9."/>
+      <w:lvlJc w:val="left"/>
+      <w:pPr>
+        <w:tabs>
+          <w:tab w:val="num" w:pos="6480"/>
+        </w:tabs>
+        <w:ind w:left="6480" w:hanging="360"/>
+      </w:pPr>
+    </w:lvl>
+  </w:abstractNum>
+  <w:abstractNum w:abstractNumId="15" w15:restartNumberingAfterBreak="0">
+    <w:nsid w:val="47C76814"/>
+    <w:multiLevelType w:val="multilevel"/>
+    <w:tmpl w:val="0FC8B5AA"/>
+    <w:lvl w:ilvl="0">
+      <w:start w:val="1"/>
+      <w:numFmt w:val="bullet"/>
+      <w:lvlText w:val=""/>
+      <w:lvlJc w:val="left"/>
+      <w:pPr>
+        <w:tabs>
+          <w:tab w:val="num" w:pos="720"/>
+        </w:tabs>
+        <w:ind w:left="720" w:hanging="360"/>
+      </w:pPr>
+      <w:rPr>
+        <w:rFonts w:ascii="Symbol" w:hAnsi="Symbol" w:hint="default"/>
+        <w:sz w:val="20"/>
+      </w:rPr>
+    </w:lvl>
+    <w:lvl w:ilvl="1" w:tentative="1">
+      <w:start w:val="1"/>
+      <w:numFmt w:val="bullet"/>
+      <w:lvlText w:val="o"/>
+      <w:lvlJc w:val="left"/>
+      <w:pPr>
+        <w:tabs>
+          <w:tab w:val="num" w:pos="1440"/>
+        </w:tabs>
+        <w:ind w:left="1440" w:hanging="360"/>
+      </w:pPr>
+      <w:rPr>
+        <w:rFonts w:ascii="Courier New" w:hAnsi="Courier New" w:hint="default"/>
+        <w:sz w:val="20"/>
+      </w:rPr>
+    </w:lvl>
+    <w:lvl w:ilvl="2" w:tentative="1">
+      <w:start w:val="1"/>
+      <w:numFmt w:val="bullet"/>
+      <w:lvlText w:val=""/>
+      <w:lvlJc w:val="left"/>
+      <w:pPr>
+        <w:tabs>
+          <w:tab w:val="num" w:pos="2160"/>
+        </w:tabs>
+        <w:ind w:left="2160" w:hanging="360"/>
+      </w:pPr>
+      <w:rPr>
+        <w:rFonts w:ascii="Wingdings" w:hAnsi="Wingdings" w:hint="default"/>
+        <w:sz w:val="20"/>
+      </w:rPr>
+    </w:lvl>
+    <w:lvl w:ilvl="3" w:tentative="1">
+      <w:start w:val="1"/>
+      <w:numFmt w:val="bullet"/>
+      <w:lvlText w:val=""/>
+      <w:lvlJc w:val="left"/>
+      <w:pPr>
+        <w:tabs>
+          <w:tab w:val="num" w:pos="2880"/>
+        </w:tabs>
+        <w:ind w:left="2880" w:hanging="360"/>
+      </w:pPr>
+      <w:rPr>
+        <w:rFonts w:ascii="Wingdings" w:hAnsi="Wingdings" w:hint="default"/>
+        <w:sz w:val="20"/>
+      </w:rPr>
+    </w:lvl>
+    <w:lvl w:ilvl="4" w:tentative="1">
+      <w:start w:val="1"/>
+      <w:numFmt w:val="bullet"/>
+      <w:lvlText w:val=""/>
+      <w:lvlJc w:val="left"/>
+      <w:pPr>
+        <w:tabs>
+          <w:tab w:val="num" w:pos="3600"/>
+        </w:tabs>
+        <w:ind w:left="3600" w:hanging="360"/>
+      </w:pPr>
+      <w:rPr>
+        <w:rFonts w:ascii="Wingdings" w:hAnsi="Wingdings" w:hint="default"/>
+        <w:sz w:val="20"/>
+      </w:rPr>
+    </w:lvl>
+    <w:lvl w:ilvl="5" w:tentative="1">
+      <w:start w:val="1"/>
+      <w:numFmt w:val="bullet"/>
+      <w:lvlText w:val=""/>
+      <w:lvlJc w:val="left"/>
+      <w:pPr>
+        <w:tabs>
+          <w:tab w:val="num" w:pos="4320"/>
+        </w:tabs>
+        <w:ind w:left="4320" w:hanging="360"/>
+      </w:pPr>
+      <w:rPr>
+        <w:rFonts w:ascii="Wingdings" w:hAnsi="Wingdings" w:hint="default"/>
+        <w:sz w:val="20"/>
+      </w:rPr>
+    </w:lvl>
+    <w:lvl w:ilvl="6" w:tentative="1">
+      <w:start w:val="1"/>
+      <w:numFmt w:val="bullet"/>
+      <w:lvlText w:val=""/>
+      <w:lvlJc w:val="left"/>
+      <w:pPr>
+        <w:tabs>
+          <w:tab w:val="num" w:pos="5040"/>
+        </w:tabs>
+        <w:ind w:left="5040" w:hanging="360"/>
+      </w:pPr>
+      <w:rPr>
+        <w:rFonts w:ascii="Wingdings" w:hAnsi="Wingdings" w:hint="default"/>
+        <w:sz w:val="20"/>
+      </w:rPr>
+    </w:lvl>
+    <w:lvl w:ilvl="7" w:tentative="1">
+      <w:start w:val="1"/>
+      <w:numFmt w:val="bullet"/>
+      <w:lvlText w:val=""/>
+      <w:lvlJc w:val="left"/>
+      <w:pPr>
+        <w:tabs>
+          <w:tab w:val="num" w:pos="5760"/>
+        </w:tabs>
+        <w:ind w:left="5760" w:hanging="360"/>
+      </w:pPr>
+      <w:rPr>
+        <w:rFonts w:ascii="Wingdings" w:hAnsi="Wingdings" w:hint="default"/>
+        <w:sz w:val="20"/>
+      </w:rPr>
+    </w:lvl>
+    <w:lvl w:ilvl="8" w:tentative="1">
+      <w:start w:val="1"/>
+      <w:numFmt w:val="bullet"/>
+      <w:lvlText w:val=""/>
+      <w:lvlJc w:val="left"/>
+      <w:pPr>
+        <w:tabs>
+          <w:tab w:val="num" w:pos="6480"/>
+        </w:tabs>
+        <w:ind w:left="6480" w:hanging="360"/>
+      </w:pPr>
+      <w:rPr>
+        <w:rFonts w:ascii="Wingdings" w:hAnsi="Wingdings" w:hint="default"/>
+        <w:sz w:val="20"/>
+      </w:rPr>
+    </w:lvl>
+  </w:abstractNum>
+  <w:abstractNum w:abstractNumId="16" w15:restartNumberingAfterBreak="0">
     <w:nsid w:val="51C82C38"/>
     <w:multiLevelType w:val="hybridMultilevel"/>
     <w:tmpl w:val="2CD8DFF6"/>
@@ -6505,7 +9946,7 @@
       </w:rPr>
     </w:lvl>
   </w:abstractNum>
-  <w:abstractNum w:abstractNumId="11" w15:restartNumberingAfterBreak="0">
+  <w:abstractNum w:abstractNumId="17" w15:restartNumberingAfterBreak="0">
     <w:nsid w:val="55601320"/>
     <w:multiLevelType w:val="hybridMultilevel"/>
     <w:tmpl w:val="728244B6"/>
@@ -6594,7 +10035,305 @@
       </w:pPr>
     </w:lvl>
   </w:abstractNum>
-  <w:abstractNum w:abstractNumId="12" w15:restartNumberingAfterBreak="0">
+  <w:abstractNum w:abstractNumId="18" w15:restartNumberingAfterBreak="0">
+    <w:nsid w:val="69290F03"/>
+    <w:multiLevelType w:val="multilevel"/>
+    <w:tmpl w:val="2AD81662"/>
+    <w:lvl w:ilvl="0">
+      <w:start w:val="1"/>
+      <w:numFmt w:val="bullet"/>
+      <w:lvlText w:val=""/>
+      <w:lvlJc w:val="left"/>
+      <w:pPr>
+        <w:tabs>
+          <w:tab w:val="num" w:pos="720"/>
+        </w:tabs>
+        <w:ind w:left="720" w:hanging="360"/>
+      </w:pPr>
+      <w:rPr>
+        <w:rFonts w:ascii="Symbol" w:hAnsi="Symbol" w:hint="default"/>
+        <w:sz w:val="20"/>
+      </w:rPr>
+    </w:lvl>
+    <w:lvl w:ilvl="1" w:tentative="1">
+      <w:start w:val="1"/>
+      <w:numFmt w:val="bullet"/>
+      <w:lvlText w:val="o"/>
+      <w:lvlJc w:val="left"/>
+      <w:pPr>
+        <w:tabs>
+          <w:tab w:val="num" w:pos="1440"/>
+        </w:tabs>
+        <w:ind w:left="1440" w:hanging="360"/>
+      </w:pPr>
+      <w:rPr>
+        <w:rFonts w:ascii="Courier New" w:hAnsi="Courier New" w:hint="default"/>
+        <w:sz w:val="20"/>
+      </w:rPr>
+    </w:lvl>
+    <w:lvl w:ilvl="2" w:tentative="1">
+      <w:start w:val="1"/>
+      <w:numFmt w:val="bullet"/>
+      <w:lvlText w:val=""/>
+      <w:lvlJc w:val="left"/>
+      <w:pPr>
+        <w:tabs>
+          <w:tab w:val="num" w:pos="2160"/>
+        </w:tabs>
+        <w:ind w:left="2160" w:hanging="360"/>
+      </w:pPr>
+      <w:rPr>
+        <w:rFonts w:ascii="Wingdings" w:hAnsi="Wingdings" w:hint="default"/>
+        <w:sz w:val="20"/>
+      </w:rPr>
+    </w:lvl>
+    <w:lvl w:ilvl="3" w:tentative="1">
+      <w:start w:val="1"/>
+      <w:numFmt w:val="bullet"/>
+      <w:lvlText w:val=""/>
+      <w:lvlJc w:val="left"/>
+      <w:pPr>
+        <w:tabs>
+          <w:tab w:val="num" w:pos="2880"/>
+        </w:tabs>
+        <w:ind w:left="2880" w:hanging="360"/>
+      </w:pPr>
+      <w:rPr>
+        <w:rFonts w:ascii="Wingdings" w:hAnsi="Wingdings" w:hint="default"/>
+        <w:sz w:val="20"/>
+      </w:rPr>
+    </w:lvl>
+    <w:lvl w:ilvl="4" w:tentative="1">
+      <w:start w:val="1"/>
+      <w:numFmt w:val="bullet"/>
+      <w:lvlText w:val=""/>
+      <w:lvlJc w:val="left"/>
+      <w:pPr>
+        <w:tabs>
+          <w:tab w:val="num" w:pos="3600"/>
+        </w:tabs>
+        <w:ind w:left="3600" w:hanging="360"/>
+      </w:pPr>
+      <w:rPr>
+        <w:rFonts w:ascii="Wingdings" w:hAnsi="Wingdings" w:hint="default"/>
+        <w:sz w:val="20"/>
+      </w:rPr>
+    </w:lvl>
+    <w:lvl w:ilvl="5" w:tentative="1">
+      <w:start w:val="1"/>
+      <w:numFmt w:val="bullet"/>
+      <w:lvlText w:val=""/>
+      <w:lvlJc w:val="left"/>
+      <w:pPr>
+        <w:tabs>
+          <w:tab w:val="num" w:pos="4320"/>
+        </w:tabs>
+        <w:ind w:left="4320" w:hanging="360"/>
+      </w:pPr>
+      <w:rPr>
+        <w:rFonts w:ascii="Wingdings" w:hAnsi="Wingdings" w:hint="default"/>
+        <w:sz w:val="20"/>
+      </w:rPr>
+    </w:lvl>
+    <w:lvl w:ilvl="6" w:tentative="1">
+      <w:start w:val="1"/>
+      <w:numFmt w:val="bullet"/>
+      <w:lvlText w:val=""/>
+      <w:lvlJc w:val="left"/>
+      <w:pPr>
+        <w:tabs>
+          <w:tab w:val="num" w:pos="5040"/>
+        </w:tabs>
+        <w:ind w:left="5040" w:hanging="360"/>
+      </w:pPr>
+      <w:rPr>
+        <w:rFonts w:ascii="Wingdings" w:hAnsi="Wingdings" w:hint="default"/>
+        <w:sz w:val="20"/>
+      </w:rPr>
+    </w:lvl>
+    <w:lvl w:ilvl="7" w:tentative="1">
+      <w:start w:val="1"/>
+      <w:numFmt w:val="bullet"/>
+      <w:lvlText w:val=""/>
+      <w:lvlJc w:val="left"/>
+      <w:pPr>
+        <w:tabs>
+          <w:tab w:val="num" w:pos="5760"/>
+        </w:tabs>
+        <w:ind w:left="5760" w:hanging="360"/>
+      </w:pPr>
+      <w:rPr>
+        <w:rFonts w:ascii="Wingdings" w:hAnsi="Wingdings" w:hint="default"/>
+        <w:sz w:val="20"/>
+      </w:rPr>
+    </w:lvl>
+    <w:lvl w:ilvl="8" w:tentative="1">
+      <w:start w:val="1"/>
+      <w:numFmt w:val="bullet"/>
+      <w:lvlText w:val=""/>
+      <w:lvlJc w:val="left"/>
+      <w:pPr>
+        <w:tabs>
+          <w:tab w:val="num" w:pos="6480"/>
+        </w:tabs>
+        <w:ind w:left="6480" w:hanging="360"/>
+      </w:pPr>
+      <w:rPr>
+        <w:rFonts w:ascii="Wingdings" w:hAnsi="Wingdings" w:hint="default"/>
+        <w:sz w:val="20"/>
+      </w:rPr>
+    </w:lvl>
+  </w:abstractNum>
+  <w:abstractNum w:abstractNumId="19" w15:restartNumberingAfterBreak="0">
+    <w:nsid w:val="6FB40F55"/>
+    <w:multiLevelType w:val="multilevel"/>
+    <w:tmpl w:val="B16C2F4C"/>
+    <w:lvl w:ilvl="0">
+      <w:start w:val="1"/>
+      <w:numFmt w:val="bullet"/>
+      <w:lvlText w:val=""/>
+      <w:lvlJc w:val="left"/>
+      <w:pPr>
+        <w:tabs>
+          <w:tab w:val="num" w:pos="720"/>
+        </w:tabs>
+        <w:ind w:left="720" w:hanging="360"/>
+      </w:pPr>
+      <w:rPr>
+        <w:rFonts w:ascii="Symbol" w:hAnsi="Symbol" w:hint="default"/>
+        <w:sz w:val="20"/>
+      </w:rPr>
+    </w:lvl>
+    <w:lvl w:ilvl="1" w:tentative="1">
+      <w:start w:val="1"/>
+      <w:numFmt w:val="bullet"/>
+      <w:lvlText w:val="o"/>
+      <w:lvlJc w:val="left"/>
+      <w:pPr>
+        <w:tabs>
+          <w:tab w:val="num" w:pos="1440"/>
+        </w:tabs>
+        <w:ind w:left="1440" w:hanging="360"/>
+      </w:pPr>
+      <w:rPr>
+        <w:rFonts w:ascii="Courier New" w:hAnsi="Courier New" w:hint="default"/>
+        <w:sz w:val="20"/>
+      </w:rPr>
+    </w:lvl>
+    <w:lvl w:ilvl="2" w:tentative="1">
+      <w:start w:val="1"/>
+      <w:numFmt w:val="bullet"/>
+      <w:lvlText w:val=""/>
+      <w:lvlJc w:val="left"/>
+      <w:pPr>
+        <w:tabs>
+          <w:tab w:val="num" w:pos="2160"/>
+        </w:tabs>
+        <w:ind w:left="2160" w:hanging="360"/>
+      </w:pPr>
+      <w:rPr>
+        <w:rFonts w:ascii="Wingdings" w:hAnsi="Wingdings" w:hint="default"/>
+        <w:sz w:val="20"/>
+      </w:rPr>
+    </w:lvl>
+    <w:lvl w:ilvl="3" w:tentative="1">
+      <w:start w:val="1"/>
+      <w:numFmt w:val="bullet"/>
+      <w:lvlText w:val=""/>
+      <w:lvlJc w:val="left"/>
+      <w:pPr>
+        <w:tabs>
+          <w:tab w:val="num" w:pos="2880"/>
+        </w:tabs>
+        <w:ind w:left="2880" w:hanging="360"/>
+      </w:pPr>
+      <w:rPr>
+        <w:rFonts w:ascii="Wingdings" w:hAnsi="Wingdings" w:hint="default"/>
+        <w:sz w:val="20"/>
+      </w:rPr>
+    </w:lvl>
+    <w:lvl w:ilvl="4" w:tentative="1">
+      <w:start w:val="1"/>
+      <w:numFmt w:val="bullet"/>
+      <w:lvlText w:val=""/>
+      <w:lvlJc w:val="left"/>
+      <w:pPr>
+        <w:tabs>
+          <w:tab w:val="num" w:pos="3600"/>
+        </w:tabs>
+        <w:ind w:left="3600" w:hanging="360"/>
+      </w:pPr>
+      <w:rPr>
+        <w:rFonts w:ascii="Wingdings" w:hAnsi="Wingdings" w:hint="default"/>
+        <w:sz w:val="20"/>
+      </w:rPr>
+    </w:lvl>
+    <w:lvl w:ilvl="5" w:tentative="1">
+      <w:start w:val="1"/>
+      <w:numFmt w:val="bullet"/>
+      <w:lvlText w:val=""/>
+      <w:lvlJc w:val="left"/>
+      <w:pPr>
+        <w:tabs>
+          <w:tab w:val="num" w:pos="4320"/>
+        </w:tabs>
+        <w:ind w:left="4320" w:hanging="360"/>
+      </w:pPr>
+      <w:rPr>
+        <w:rFonts w:ascii="Wingdings" w:hAnsi="Wingdings" w:hint="default"/>
+        <w:sz w:val="20"/>
+      </w:rPr>
+    </w:lvl>
+    <w:lvl w:ilvl="6" w:tentative="1">
+      <w:start w:val="1"/>
+      <w:numFmt w:val="bullet"/>
+      <w:lvlText w:val=""/>
+      <w:lvlJc w:val="left"/>
+      <w:pPr>
+        <w:tabs>
+          <w:tab w:val="num" w:pos="5040"/>
+        </w:tabs>
+        <w:ind w:left="5040" w:hanging="360"/>
+      </w:pPr>
+      <w:rPr>
+        <w:rFonts w:ascii="Wingdings" w:hAnsi="Wingdings" w:hint="default"/>
+        <w:sz w:val="20"/>
+      </w:rPr>
+    </w:lvl>
+    <w:lvl w:ilvl="7" w:tentative="1">
+      <w:start w:val="1"/>
+      <w:numFmt w:val="bullet"/>
+      <w:lvlText w:val=""/>
+      <w:lvlJc w:val="left"/>
+      <w:pPr>
+        <w:tabs>
+          <w:tab w:val="num" w:pos="5760"/>
+        </w:tabs>
+        <w:ind w:left="5760" w:hanging="360"/>
+      </w:pPr>
+      <w:rPr>
+        <w:rFonts w:ascii="Wingdings" w:hAnsi="Wingdings" w:hint="default"/>
+        <w:sz w:val="20"/>
+      </w:rPr>
+    </w:lvl>
+    <w:lvl w:ilvl="8" w:tentative="1">
+      <w:start w:val="1"/>
+      <w:numFmt w:val="bullet"/>
+      <w:lvlText w:val=""/>
+      <w:lvlJc w:val="left"/>
+      <w:pPr>
+        <w:tabs>
+          <w:tab w:val="num" w:pos="6480"/>
+        </w:tabs>
+        <w:ind w:left="6480" w:hanging="360"/>
+      </w:pPr>
+      <w:rPr>
+        <w:rFonts w:ascii="Wingdings" w:hAnsi="Wingdings" w:hint="default"/>
+        <w:sz w:val="20"/>
+      </w:rPr>
+    </w:lvl>
+  </w:abstractNum>
+  <w:abstractNum w:abstractNumId="20" w15:restartNumberingAfterBreak="0">
     <w:nsid w:val="787C030B"/>
     <w:multiLevelType w:val="hybridMultilevel"/>
     <w:tmpl w:val="2F089398"/>
@@ -6683,7 +10422,7 @@
       </w:pPr>
     </w:lvl>
   </w:abstractNum>
-  <w:abstractNum w:abstractNumId="13" w15:restartNumberingAfterBreak="0">
+  <w:abstractNum w:abstractNumId="21" w15:restartNumberingAfterBreak="0">
     <w:nsid w:val="797436C1"/>
     <w:multiLevelType w:val="hybridMultilevel"/>
     <w:tmpl w:val="C8C6E732"/>
@@ -6772,7 +10511,7 @@
       </w:pPr>
     </w:lvl>
   </w:abstractNum>
-  <w:abstractNum w:abstractNumId="14" w15:restartNumberingAfterBreak="0">
+  <w:abstractNum w:abstractNumId="22" w15:restartNumberingAfterBreak="0">
     <w:nsid w:val="7BFC4F82"/>
     <w:multiLevelType w:val="hybridMultilevel"/>
     <w:tmpl w:val="9FC6F4BA"/>
@@ -6861,7 +10600,120 @@
       </w:pPr>
     </w:lvl>
   </w:abstractNum>
-  <w:abstractNum w:abstractNumId="15" w15:restartNumberingAfterBreak="0">
+  <w:abstractNum w:abstractNumId="23" w15:restartNumberingAfterBreak="0">
+    <w:nsid w:val="7DBA147B"/>
+    <w:multiLevelType w:val="multilevel"/>
+    <w:tmpl w:val="CC78CB34"/>
+    <w:lvl w:ilvl="0">
+      <w:start w:val="1"/>
+      <w:numFmt w:val="decimal"/>
+      <w:lvlText w:val="%1."/>
+      <w:lvlJc w:val="left"/>
+      <w:pPr>
+        <w:tabs>
+          <w:tab w:val="num" w:pos="720"/>
+        </w:tabs>
+        <w:ind w:left="720" w:hanging="360"/>
+      </w:pPr>
+    </w:lvl>
+    <w:lvl w:ilvl="1" w:tentative="1">
+      <w:start w:val="1"/>
+      <w:numFmt w:val="decimal"/>
+      <w:lvlText w:val="%2."/>
+      <w:lvlJc w:val="left"/>
+      <w:pPr>
+        <w:tabs>
+          <w:tab w:val="num" w:pos="1440"/>
+        </w:tabs>
+        <w:ind w:left="1440" w:hanging="360"/>
+      </w:pPr>
+    </w:lvl>
+    <w:lvl w:ilvl="2" w:tentative="1">
+      <w:start w:val="1"/>
+      <w:numFmt w:val="decimal"/>
+      <w:lvlText w:val="%3."/>
+      <w:lvlJc w:val="left"/>
+      <w:pPr>
+        <w:tabs>
+          <w:tab w:val="num" w:pos="2160"/>
+        </w:tabs>
+        <w:ind w:left="2160" w:hanging="360"/>
+      </w:pPr>
+    </w:lvl>
+    <w:lvl w:ilvl="3" w:tentative="1">
+      <w:start w:val="1"/>
+      <w:numFmt w:val="decimal"/>
+      <w:lvlText w:val="%4."/>
+      <w:lvlJc w:val="left"/>
+      <w:pPr>
+        <w:tabs>
+          <w:tab w:val="num" w:pos="2880"/>
+        </w:tabs>
+        <w:ind w:left="2880" w:hanging="360"/>
+      </w:pPr>
+    </w:lvl>
+    <w:lvl w:ilvl="4" w:tentative="1">
+      <w:start w:val="1"/>
+      <w:numFmt w:val="decimal"/>
+      <w:lvlText w:val="%5."/>
+      <w:lvlJc w:val="left"/>
+      <w:pPr>
+        <w:tabs>
+          <w:tab w:val="num" w:pos="3600"/>
+        </w:tabs>
+        <w:ind w:left="3600" w:hanging="360"/>
+      </w:pPr>
+    </w:lvl>
+    <w:lvl w:ilvl="5" w:tentative="1">
+      <w:start w:val="1"/>
+      <w:numFmt w:val="decimal"/>
+      <w:lvlText w:val="%6."/>
+      <w:lvlJc w:val="left"/>
+      <w:pPr>
+        <w:tabs>
+          <w:tab w:val="num" w:pos="4320"/>
+        </w:tabs>
+        <w:ind w:left="4320" w:hanging="360"/>
+      </w:pPr>
+    </w:lvl>
+    <w:lvl w:ilvl="6" w:tentative="1">
+      <w:start w:val="1"/>
+      <w:numFmt w:val="decimal"/>
+      <w:lvlText w:val="%7."/>
+      <w:lvlJc w:val="left"/>
+      <w:pPr>
+        <w:tabs>
+          <w:tab w:val="num" w:pos="5040"/>
+        </w:tabs>
+        <w:ind w:left="5040" w:hanging="360"/>
+      </w:pPr>
+    </w:lvl>
+    <w:lvl w:ilvl="7" w:tentative="1">
+      <w:start w:val="1"/>
+      <w:numFmt w:val="decimal"/>
+      <w:lvlText w:val="%8."/>
+      <w:lvlJc w:val="left"/>
+      <w:pPr>
+        <w:tabs>
+          <w:tab w:val="num" w:pos="5760"/>
+        </w:tabs>
+        <w:ind w:left="5760" w:hanging="360"/>
+      </w:pPr>
+    </w:lvl>
+    <w:lvl w:ilvl="8" w:tentative="1">
+      <w:start w:val="1"/>
+      <w:numFmt w:val="decimal"/>
+      <w:lvlText w:val="%9."/>
+      <w:lvlJc w:val="left"/>
+      <w:pPr>
+        <w:tabs>
+          <w:tab w:val="num" w:pos="6480"/>
+        </w:tabs>
+        <w:ind w:left="6480" w:hanging="360"/>
+      </w:pPr>
+    </w:lvl>
+  </w:abstractNum>
+  <w:abstractNum w:abstractNumId="24" w15:restartNumberingAfterBreak="0">
     <w:nsid w:val="7E130262"/>
     <w:multiLevelType w:val="hybridMultilevel"/>
     <w:tmpl w:val="F19C9B52"/>
@@ -6951,52 +10803,79 @@
     </w:lvl>
   </w:abstractNum>
   <w:num w:numId="1">
-    <w:abstractNumId w:val="6"/>
+    <w:abstractNumId w:val="9"/>
   </w:num>
   <w:num w:numId="2">
+    <w:abstractNumId w:val="4"/>
+  </w:num>
+  <w:num w:numId="3">
+    <w:abstractNumId w:val="22"/>
+  </w:num>
+  <w:num w:numId="4">
+    <w:abstractNumId w:val="2"/>
+  </w:num>
+  <w:num w:numId="5">
+    <w:abstractNumId w:val="20"/>
+  </w:num>
+  <w:num w:numId="6">
+    <w:abstractNumId w:val="17"/>
+  </w:num>
+  <w:num w:numId="7">
+    <w:abstractNumId w:val="7"/>
+  </w:num>
+  <w:num w:numId="8">
+    <w:abstractNumId w:val="21"/>
+  </w:num>
+  <w:num w:numId="9">
     <w:abstractNumId w:val="3"/>
   </w:num>
-  <w:num w:numId="3">
+  <w:num w:numId="10">
+    <w:abstractNumId w:val="16"/>
+  </w:num>
+  <w:num w:numId="11">
+    <w:abstractNumId w:val="8"/>
+  </w:num>
+  <w:num w:numId="12">
+    <w:abstractNumId w:val="10"/>
+  </w:num>
+  <w:num w:numId="13">
+    <w:abstractNumId w:val="24"/>
+  </w:num>
+  <w:num w:numId="14">
+    <w:abstractNumId w:val="12"/>
+  </w:num>
+  <w:num w:numId="15">
+    <w:abstractNumId w:val="11"/>
+  </w:num>
+  <w:num w:numId="16">
+    <w:abstractNumId w:val="1"/>
+  </w:num>
+  <w:num w:numId="17">
+    <w:abstractNumId w:val="13"/>
+  </w:num>
+  <w:num w:numId="18">
+    <w:abstractNumId w:val="0"/>
+  </w:num>
+  <w:num w:numId="19">
+    <w:abstractNumId w:val="15"/>
+  </w:num>
+  <w:num w:numId="20">
+    <w:abstractNumId w:val="19"/>
+  </w:num>
+  <w:num w:numId="21">
+    <w:abstractNumId w:val="18"/>
+  </w:num>
+  <w:num w:numId="22">
+    <w:abstractNumId w:val="23"/>
+  </w:num>
+  <w:num w:numId="23">
+    <w:abstractNumId w:val="5"/>
+  </w:num>
+  <w:num w:numId="24">
     <w:abstractNumId w:val="14"/>
   </w:num>
-  <w:num w:numId="4">
-    <w:abstractNumId w:val="1"/>
-  </w:num>
-  <w:num w:numId="5">
-    <w:abstractNumId w:val="12"/>
-  </w:num>
-  <w:num w:numId="6">
-    <w:abstractNumId w:val="11"/>
-  </w:num>
-  <w:num w:numId="7">
-    <w:abstractNumId w:val="4"/>
-  </w:num>
-  <w:num w:numId="8">
-    <w:abstractNumId w:val="13"/>
-  </w:num>
-  <w:num w:numId="9">
-    <w:abstractNumId w:val="2"/>
-  </w:num>
-  <w:num w:numId="10">
-    <w:abstractNumId w:val="10"/>
-  </w:num>
-  <w:num w:numId="11">
-    <w:abstractNumId w:val="5"/>
-  </w:num>
-  <w:num w:numId="12">
-    <w:abstractNumId w:val="7"/>
-  </w:num>
-  <w:num w:numId="13">
-    <w:abstractNumId w:val="15"/>
-  </w:num>
-  <w:num w:numId="14">
-    <w:abstractNumId w:val="9"/>
-  </w:num>
-  <w:num w:numId="15">
-    <w:abstractNumId w:val="8"/>
-  </w:num>
-  <w:num w:numId="16">
-    <w:abstractNumId w:val="0"/>
+  <w:num w:numId="25">
+    <w:abstractNumId w:val="6"/>
   </w:num>
 </w:numbering>
 </file>
@@ -7445,6 +11324,28 @@
       <w:szCs w:val="28"/>
     </w:rPr>
   </w:style>
+  <w:style w:type="paragraph" w:styleId="Heading3">
+    <w:name w:val="heading 3"/>
+    <w:basedOn w:val="Normal"/>
+    <w:next w:val="Normal"/>
+    <w:link w:val="Heading3Char"/>
+    <w:uiPriority w:val="9"/>
+    <w:unhideWhenUsed/>
+    <w:qFormat/>
+    <w:rsid w:val="00CC5EAB"/>
+    <w:pPr>
+      <w:keepNext/>
+      <w:keepLines/>
+      <w:spacing w:before="40" w:after="0"/>
+      <w:outlineLvl w:val="2"/>
+    </w:pPr>
+    <w:rPr>
+      <w:rFonts w:asciiTheme="majorHAnsi" w:eastAsiaTheme="majorEastAsia" w:hAnsiTheme="majorHAnsi" w:cstheme="majorBidi"/>
+      <w:color w:val="1F4D78" w:themeColor="accent1" w:themeShade="7F"/>
+      <w:sz w:val="24"/>
+      <w:szCs w:val="24"/>
+    </w:rPr>
+  </w:style>
   <w:style w:type="character" w:default="1" w:styleId="DefaultParagraphFont">
     <w:name w:val="Default Paragraph Font"/>
     <w:uiPriority w:val="1"/>
@@ -7657,7 +11558,6 @@
     <w:name w:val="Normal (Web)"/>
     <w:basedOn w:val="Normal"/>
     <w:uiPriority w:val="99"/>
-    <w:semiHidden/>
     <w:unhideWhenUsed/>
     <w:rsid w:val="006877F8"/>
     <w:pPr>
@@ -7711,6 +11611,45 @@
       <w:sz w:val="18"/>
       <w:szCs w:val="18"/>
     </w:rPr>
+  </w:style>
+  <w:style w:type="character" w:customStyle="1" w:styleId="Heading3Char">
+    <w:name w:val="Heading 3 Char"/>
+    <w:basedOn w:val="DefaultParagraphFont"/>
+    <w:link w:val="Heading3"/>
+    <w:uiPriority w:val="9"/>
+    <w:rsid w:val="00CC5EAB"/>
+    <w:rPr>
+      <w:rFonts w:asciiTheme="majorHAnsi" w:eastAsiaTheme="majorEastAsia" w:hAnsiTheme="majorHAnsi" w:cstheme="majorBidi"/>
+      <w:color w:val="1F4D78" w:themeColor="accent1" w:themeShade="7F"/>
+      <w:sz w:val="24"/>
+      <w:szCs w:val="24"/>
+    </w:rPr>
+  </w:style>
+  <w:style w:type="character" w:styleId="HTMLCode">
+    <w:name w:val="HTML Code"/>
+    <w:basedOn w:val="DefaultParagraphFont"/>
+    <w:uiPriority w:val="99"/>
+    <w:semiHidden/>
+    <w:unhideWhenUsed/>
+    <w:rsid w:val="00CC5EAB"/>
+    <w:rPr>
+      <w:rFonts w:ascii="Courier New" w:eastAsia="Times New Roman" w:hAnsi="Courier New" w:cs="Courier New"/>
+      <w:sz w:val="20"/>
+      <w:szCs w:val="20"/>
+    </w:rPr>
+  </w:style>
+  <w:style w:type="paragraph" w:styleId="TOC3">
+    <w:name w:val="toc 3"/>
+    <w:basedOn w:val="Normal"/>
+    <w:next w:val="Normal"/>
+    <w:autoRedefine/>
+    <w:uiPriority w:val="39"/>
+    <w:unhideWhenUsed/>
+    <w:rsid w:val="00EE4267"/>
+    <w:pPr>
+      <w:spacing w:after="100"/>
+      <w:ind w:left="440"/>
+    </w:pPr>
   </w:style>
 </w:styles>
 </file>
@@ -7981,7 +11920,7 @@
 </file>
 
 <file path=customXml/itemProps1.xml><?xml version="1.0" encoding="utf-8"?>
-<ds:datastoreItem xmlns:ds="http://schemas.openxmlformats.org/officeDocument/2006/customXml" ds:itemID="{48999676-0B6F-4052-B9BD-198276ABC552}">
+<ds:datastoreItem xmlns:ds="http://schemas.openxmlformats.org/officeDocument/2006/customXml" ds:itemID="{96FE4081-5794-4A58-ACDB-E03E764260FA}">
   <ds:schemaRefs>
     <ds:schemaRef ds:uri="http://schemas.openxmlformats.org/officeDocument/2006/bibliography"/>
   </ds:schemaRefs>

--- a/Project Report.docx
+++ b/Project Report.docx
@@ -379,27 +379,43 @@
           <w:sz w:val="32"/>
           <w:szCs w:val="40"/>
         </w:rPr>
-        <w:t>Date</w:t>
+        <w:t>2025-6-9</w:t>
       </w:r>
     </w:p>
     <w:p>
       <w:pPr>
         <w:pStyle w:val="Heading1"/>
-        <w:rPr>
-          <w:rFonts w:cs="Times New Roman"/>
-        </w:rPr>
-      </w:pPr>
-      <w:bookmarkStart w:id="0" w:name="_Toc200832297"/>
-      <w:r>
-        <w:rPr>
-          <w:rFonts w:cs="Times New Roman"/>
-        </w:rPr>
+      </w:pPr>
+      <w:bookmarkStart w:id="0" w:name="_Toc201125980"/>
+      <w:r>
         <w:lastRenderedPageBreak/>
-        <w:t>ACKNOWLEDGE</w:t>
+        <w:t>STUDENT’S DECLARATION</w:t>
       </w:r>
       <w:bookmarkEnd w:id="0"/>
     </w:p>
-    <w:p/>
+    <w:p>
+      <w:pPr>
+        <w:spacing w:line="360" w:lineRule="auto"/>
+      </w:pPr>
+    </w:p>
+    <w:p>
+      <w:pPr>
+        <w:spacing w:line="360" w:lineRule="auto"/>
+        <w:rPr>
+          <w:rFonts w:ascii="Times New Roman" w:hAnsi="Times New Roman" w:cs="Times New Roman"/>
+          <w:sz w:val="24"/>
+          <w:szCs w:val="24"/>
+        </w:rPr>
+      </w:pPr>
+      <w:r>
+        <w:rPr>
+          <w:rFonts w:ascii="Times New Roman" w:hAnsi="Times New Roman" w:cs="Times New Roman"/>
+          <w:sz w:val="24"/>
+          <w:szCs w:val="24"/>
+        </w:rPr>
+        <w:t xml:space="preserve"> We following students, hereby declare that the Project Report is titled</w:t>
+      </w:r>
+    </w:p>
     <w:p>
       <w:pPr>
         <w:tabs>
@@ -419,186 +435,7 @@
           <w:sz w:val="24"/>
           <w:szCs w:val="24"/>
         </w:rPr>
-        <w:t>We take this opportunity to express our profound appreciation and unfathomable regards to the Information Technology (IT) department for this commendable guidance</w:t>
-      </w:r>
-      <w:r>
-        <w:rPr>
-          <w:rFonts w:ascii="Times New Roman" w:hAnsi="Times New Roman" w:cs="Times New Roman"/>
-          <w:sz w:val="24"/>
-          <w:szCs w:val="24"/>
-        </w:rPr>
-        <w:t xml:space="preserve">, monitoring and constant encouragement throughout the course of this project. The help and guidance given by shall carry us a long way, in the journey </w:t>
-      </w:r>
-      <w:r>
-        <w:rPr>
-          <w:rFonts w:ascii="Times New Roman" w:hAnsi="Times New Roman" w:cs="Times New Roman"/>
-          <w:sz w:val="24"/>
-          <w:szCs w:val="24"/>
-        </w:rPr>
-        <w:t xml:space="preserve">on which we are about to embark. </w:t>
-      </w:r>
-    </w:p>
-    <w:p>
-      <w:pPr>
-        <w:tabs>
-          <w:tab w:val="left" w:pos="3194"/>
-        </w:tabs>
-        <w:spacing w:line="360" w:lineRule="auto"/>
-        <w:jc w:val="both"/>
-        <w:rPr>
-          <w:rFonts w:ascii="Times New Roman" w:hAnsi="Times New Roman" w:cs="Times New Roman"/>
-          <w:sz w:val="24"/>
-          <w:szCs w:val="24"/>
-        </w:rPr>
-      </w:pPr>
-      <w:r>
-        <w:rPr>
-          <w:rFonts w:ascii="Times New Roman" w:hAnsi="Times New Roman" w:cs="Times New Roman"/>
-          <w:sz w:val="24"/>
-          <w:szCs w:val="24"/>
-        </w:rPr>
-        <w:t xml:space="preserve">We also take this opportunity to express a deep sense </w:t>
-      </w:r>
-      <w:r>
-        <w:rPr>
-          <w:rFonts w:ascii="Times New Roman" w:hAnsi="Times New Roman" w:cs="Times New Roman"/>
-          <w:sz w:val="24"/>
-          <w:szCs w:val="24"/>
-        </w:rPr>
-        <w:t xml:space="preserve">of gratefulness to Mr. Narayan GC for his amiable support, valuable information and guidance, which helped us in completing different tasks throughout its various stages. We also want to thank our program director Mr. Narayan G.C. who helped us a lot during the project by giving us his precious time. We are also indebted to all members of Kuleshwor Awas Campus, for the valuable suggestions and help provided by them in their respective </w:t>
-      </w:r>
-      <w:r>
-        <w:rPr>
-          <w:rFonts w:ascii="Times New Roman" w:hAnsi="Times New Roman" w:cs="Times New Roman"/>
-          <w:sz w:val="24"/>
-          <w:szCs w:val="24"/>
-        </w:rPr>
-        <w:t>fields</w:t>
-      </w:r>
-      <w:r>
-        <w:rPr>
-          <w:rFonts w:ascii="Times New Roman" w:hAnsi="Times New Roman" w:cs="Times New Roman"/>
-          <w:sz w:val="24"/>
-          <w:szCs w:val="24"/>
-        </w:rPr>
-        <w:t xml:space="preserve">. We are grateful for their </w:t>
-      </w:r>
-      <w:r>
-        <w:rPr>
-          <w:rFonts w:ascii="Times New Roman" w:hAnsi="Times New Roman" w:cs="Times New Roman"/>
-          <w:sz w:val="24"/>
-          <w:szCs w:val="24"/>
-        </w:rPr>
-        <w:t xml:space="preserve">cooperation during the period of our project. Finally we would also like to express lots of thanks to PURBANCHAL UNIVERSITY for designing a wonderful course structure. It will help us to get more knowledge in the field of information technology and helps us to have a bright future in the field of technology. </w:t>
-      </w:r>
-    </w:p>
-    <w:p>
-      <w:pPr>
-        <w:tabs>
-          <w:tab w:val="left" w:pos="3194"/>
-        </w:tabs>
-        <w:spacing w:line="360" w:lineRule="auto"/>
-        <w:jc w:val="both"/>
-        <w:rPr>
-          <w:rFonts w:ascii="Times New Roman" w:hAnsi="Times New Roman" w:cs="Times New Roman"/>
-          <w:sz w:val="24"/>
-          <w:szCs w:val="24"/>
-        </w:rPr>
-      </w:pPr>
-    </w:p>
-    <w:p>
-      <w:pPr>
-        <w:tabs>
-          <w:tab w:val="left" w:pos="3194"/>
-        </w:tabs>
-        <w:spacing w:line="360" w:lineRule="auto"/>
-        <w:jc w:val="both"/>
-        <w:rPr>
-          <w:rFonts w:ascii="Times New Roman" w:hAnsi="Times New Roman" w:cs="Times New Roman"/>
-          <w:sz w:val="24"/>
-          <w:szCs w:val="24"/>
-        </w:rPr>
-      </w:pPr>
-      <w:r>
-        <w:rPr>
-          <w:rFonts w:ascii="Times New Roman" w:hAnsi="Times New Roman" w:cs="Times New Roman"/>
-          <w:sz w:val="24"/>
-          <w:szCs w:val="24"/>
-        </w:rPr>
-        <w:t>We hope our university will accept this attempt as a successful project.</w:t>
-      </w:r>
-    </w:p>
-    <w:p>
-      <w:r>
-        <w:br w:type="page"/>
-      </w:r>
-    </w:p>
-    <w:p>
-      <w:pPr>
-        <w:pStyle w:val="Heading1"/>
-      </w:pPr>
-      <w:bookmarkStart w:id="1" w:name="_Toc200832298"/>
-      <w:r>
-        <w:lastRenderedPageBreak/>
-        <w:t>STUDENT’S DECLARATION</w:t>
-      </w:r>
-      <w:bookmarkEnd w:id="1"/>
-    </w:p>
-    <w:p>
-      <w:pPr>
-        <w:spacing w:line="360" w:lineRule="auto"/>
-      </w:pPr>
-    </w:p>
-    <w:p>
-      <w:pPr>
-        <w:tabs>
-          <w:tab w:val="left" w:pos="3194"/>
-        </w:tabs>
-        <w:spacing w:line="360" w:lineRule="auto"/>
-        <w:jc w:val="both"/>
-        <w:rPr>
-          <w:rFonts w:ascii="Times New Roman" w:hAnsi="Times New Roman" w:cs="Times New Roman"/>
-          <w:sz w:val="24"/>
-          <w:szCs w:val="24"/>
-        </w:rPr>
-      </w:pPr>
-      <w:r>
-        <w:rPr>
-          <w:rFonts w:ascii="Times New Roman" w:hAnsi="Times New Roman" w:cs="Times New Roman"/>
-          <w:sz w:val="24"/>
-          <w:szCs w:val="24"/>
-        </w:rPr>
-        <w:t xml:space="preserve"> We following students, hereby declare that the Project Report is titled</w:t>
-      </w:r>
-    </w:p>
-    <w:p>
-      <w:pPr>
-        <w:tabs>
-          <w:tab w:val="left" w:pos="3194"/>
-        </w:tabs>
-        <w:spacing w:line="360" w:lineRule="auto"/>
-        <w:jc w:val="both"/>
-        <w:rPr>
-          <w:rFonts w:ascii="Times New Roman" w:hAnsi="Times New Roman" w:cs="Times New Roman"/>
-          <w:sz w:val="24"/>
-          <w:szCs w:val="24"/>
-        </w:rPr>
-      </w:pPr>
-      <w:r>
-        <w:rPr>
-          <w:rFonts w:ascii="Times New Roman" w:hAnsi="Times New Roman" w:cs="Times New Roman"/>
-          <w:sz w:val="24"/>
-          <w:szCs w:val="24"/>
-        </w:rPr>
-        <w:t>“Calendar Management System” is a result of our own work and our indebtedness to other work publications, references, if any, have been dully acknowledged. If we are found guilty of copying any other report or published information and showing as our original work, we understand that we shall be liable and punishable by Purbanchal University, which may include fail in examination, ‘</w:t>
-      </w:r>
-      <w:r>
-        <w:rPr>
-          <w:rFonts w:ascii="Times New Roman" w:hAnsi="Times New Roman" w:cs="Times New Roman"/>
-          <w:sz w:val="24"/>
-          <w:szCs w:val="24"/>
-        </w:rPr>
-        <w:t>Repeat study and re-submission of the report’ or any other punishment the Purbanchal University may decide.</w:t>
+        <w:t>“Calendar Management System” is a result of our own work and our indebtedness to other work publications, references, if any, have been dully acknowledged. If we are found guilty of copying any other report or published information and showing as our original work, we understand that we shall be liable and punishable by Purbanchal University, which may include fail in examination, ‘Repeat study and re-submission of the report’ or any other punishment the Purbanchal University may decide.</w:t>
       </w:r>
     </w:p>
     <w:p>
@@ -846,52 +683,14 @@
                 <w:szCs w:val="24"/>
               </w:rPr>
             </w:pPr>
-            <w:proofErr w:type="spellStart"/>
             <w:r>
               <w:rPr>
                 <w:rFonts w:ascii="Times New Roman" w:hAnsi="Times New Roman" w:cs="Times New Roman"/>
                 <w:sz w:val="24"/>
                 <w:szCs w:val="24"/>
               </w:rPr>
-              <w:t>Pasang</w:t>
-            </w:r>
-            <w:proofErr w:type="spellEnd"/>
-            <w:r>
-              <w:rPr>
-                <w:rFonts w:ascii="Times New Roman" w:hAnsi="Times New Roman" w:cs="Times New Roman"/>
-                <w:sz w:val="24"/>
-                <w:szCs w:val="24"/>
-              </w:rPr>
-              <w:t xml:space="preserve"> </w:t>
-            </w:r>
-            <w:proofErr w:type="spellStart"/>
-            <w:r>
-              <w:rPr>
-                <w:rFonts w:ascii="Times New Roman" w:hAnsi="Times New Roman" w:cs="Times New Roman"/>
-                <w:sz w:val="24"/>
-                <w:szCs w:val="24"/>
-              </w:rPr>
-              <w:t>Dorje</w:t>
-            </w:r>
-            <w:proofErr w:type="spellEnd"/>
-            <w:r>
-              <w:rPr>
-                <w:rFonts w:ascii="Times New Roman" w:hAnsi="Times New Roman" w:cs="Times New Roman"/>
-                <w:sz w:val="24"/>
-                <w:szCs w:val="24"/>
-              </w:rPr>
-              <w:t xml:space="preserve"> </w:t>
-            </w:r>
-            <w:proofErr w:type="spellStart"/>
-            <w:r>
-              <w:rPr>
-                <w:rFonts w:ascii="Times New Roman" w:hAnsi="Times New Roman" w:cs="Times New Roman"/>
-                <w:sz w:val="24"/>
-                <w:szCs w:val="24"/>
-              </w:rPr>
-              <w:t>Tamang</w:t>
-            </w:r>
-            <w:proofErr w:type="spellEnd"/>
+              <w:t>Pasang Dorje Tamang</w:t>
+            </w:r>
           </w:p>
         </w:tc>
         <w:tc>
@@ -997,34 +796,14 @@
                 <w:szCs w:val="24"/>
               </w:rPr>
             </w:pPr>
-            <w:proofErr w:type="spellStart"/>
             <w:r>
               <w:rPr>
                 <w:rFonts w:ascii="Times New Roman" w:hAnsi="Times New Roman" w:cs="Times New Roman"/>
                 <w:sz w:val="24"/>
                 <w:szCs w:val="24"/>
               </w:rPr>
-              <w:t>Prasanna</w:t>
-            </w:r>
-            <w:proofErr w:type="spellEnd"/>
-            <w:r>
-              <w:rPr>
-                <w:rFonts w:ascii="Times New Roman" w:hAnsi="Times New Roman" w:cs="Times New Roman"/>
-                <w:sz w:val="24"/>
-                <w:szCs w:val="24"/>
-              </w:rPr>
-              <w:t xml:space="preserve"> </w:t>
-            </w:r>
-            <w:proofErr w:type="spellStart"/>
-            <w:r>
-              <w:rPr>
-                <w:rFonts w:ascii="Times New Roman" w:hAnsi="Times New Roman" w:cs="Times New Roman"/>
-                <w:sz w:val="24"/>
-                <w:szCs w:val="24"/>
-              </w:rPr>
-              <w:t>Katuwal</w:t>
-            </w:r>
-            <w:proofErr w:type="spellEnd"/>
+              <w:t>Prasanna Katuwal</w:t>
+            </w:r>
           </w:p>
         </w:tc>
         <w:tc>
@@ -1088,62 +867,74 @@
     </w:tbl>
     <w:p>
       <w:pPr>
-        <w:tabs>
-          <w:tab w:val="left" w:pos="3194"/>
-        </w:tabs>
-        <w:jc w:val="both"/>
-        <w:rPr>
-          <w:rFonts w:ascii="Times New Roman" w:hAnsi="Times New Roman" w:cs="Times New Roman"/>
-          <w:sz w:val="24"/>
-          <w:szCs w:val="24"/>
-        </w:rPr>
-      </w:pPr>
-    </w:p>
-    <w:p>
-      <w:pPr>
-        <w:tabs>
-          <w:tab w:val="left" w:pos="3194"/>
-        </w:tabs>
-        <w:rPr>
-          <w:rFonts w:ascii="Times New Roman" w:hAnsi="Times New Roman" w:cs="Times New Roman"/>
-          <w:sz w:val="32"/>
-          <w:szCs w:val="40"/>
-        </w:rPr>
-      </w:pPr>
-    </w:p>
-    <w:p>
-      <w:pPr>
-        <w:tabs>
-          <w:tab w:val="left" w:pos="3194"/>
-        </w:tabs>
-        <w:jc w:val="both"/>
-        <w:rPr>
-          <w:rFonts w:ascii="Times New Roman" w:hAnsi="Times New Roman" w:cs="Times New Roman"/>
-          <w:sz w:val="32"/>
-          <w:szCs w:val="40"/>
+        <w:pStyle w:val="Heading1"/>
+        <w:rPr>
+          <w:rFonts w:cs="Times New Roman"/>
+        </w:rPr>
+      </w:pPr>
+    </w:p>
+    <w:p>
+      <w:pPr>
+        <w:pStyle w:val="Heading1"/>
+        <w:rPr>
+          <w:rFonts w:cs="Times New Roman"/>
+        </w:rPr>
+      </w:pPr>
+    </w:p>
+    <w:p>
+      <w:pPr>
+        <w:pStyle w:val="Heading1"/>
+        <w:rPr>
+          <w:rFonts w:cs="Times New Roman"/>
+        </w:rPr>
+      </w:pPr>
+    </w:p>
+    <w:p>
+      <w:pPr>
+        <w:pStyle w:val="Heading1"/>
+        <w:rPr>
+          <w:rFonts w:cs="Times New Roman"/>
+        </w:rPr>
+      </w:pPr>
+    </w:p>
+    <w:p>
+      <w:pPr>
+        <w:pStyle w:val="Heading1"/>
+        <w:rPr>
+          <w:rFonts w:cs="Times New Roman"/>
+        </w:rPr>
+      </w:pPr>
+    </w:p>
+    <w:p>
+      <w:pPr>
+        <w:pStyle w:val="Heading1"/>
+        <w:rPr>
+          <w:rFonts w:cs="Times New Roman"/>
+        </w:rPr>
+      </w:pPr>
+    </w:p>
+    <w:p>
+      <w:pPr>
+        <w:pStyle w:val="Heading1"/>
+        <w:rPr>
+          <w:rFonts w:cs="Times New Roman"/>
         </w:rPr>
       </w:pPr>
     </w:p>
     <w:p/>
-    <w:p/>
-    <w:p/>
-    <w:p/>
-    <w:p/>
-    <w:p/>
-    <w:p/>
-    <w:p/>
-    <w:p>
-      <w:pPr>
-        <w:jc w:val="center"/>
-      </w:pPr>
-      <w:r>
-        <w:t>Date: June 9 2025</w:t>
-      </w:r>
-    </w:p>
-    <w:p>
-      <w:r>
-        <w:rPr>
-          <w:rFonts w:ascii="Times New Roman" w:eastAsia="Times New Roman" w:hAnsi="Times New Roman" w:cs="Times New Roman"/>
+    <w:p>
+      <w:pPr>
+        <w:pStyle w:val="Heading1"/>
+        <w:jc w:val="left"/>
+        <w:rPr>
+          <w:rFonts w:cs="Times New Roman"/>
+        </w:rPr>
+      </w:pPr>
+      <w:bookmarkStart w:id="1" w:name="_Toc201125944"/>
+      <w:bookmarkStart w:id="2" w:name="_Toc201125981"/>
+      <w:r>
+        <w:rPr>
+          <w:rFonts w:eastAsia="Times New Roman" w:cs="Times New Roman"/>
           <w:noProof/>
           <w:color w:val="000000"/>
           <w:sz w:val="28"/>
@@ -1156,7 +947,7 @@
               <wp:align>center</wp:align>
             </wp:positionH>
             <wp:positionV relativeFrom="paragraph">
-              <wp:posOffset>8792</wp:posOffset>
+              <wp:posOffset>-2540</wp:posOffset>
             </wp:positionV>
             <wp:extent cx="6611815" cy="1090246"/>
             <wp:effectExtent l="0" t="0" r="0" b="0"/>
@@ -1203,318 +994,496 @@
           </wp:anchor>
         </w:drawing>
       </w:r>
-      <w:proofErr w:type="spellStart"/>
-      <w:proofErr w:type="gramStart"/>
-      <w:r>
-        <w:t>dhgrty</w:t>
-      </w:r>
-      <w:proofErr w:type="spellEnd"/>
-      <w:proofErr w:type="gramEnd"/>
+      <w:bookmarkEnd w:id="1"/>
+      <w:bookmarkEnd w:id="2"/>
+    </w:p>
+    <w:p>
+      <w:pPr>
+        <w:pStyle w:val="Heading1"/>
+        <w:jc w:val="left"/>
+        <w:rPr>
+          <w:rFonts w:cs="Times New Roman"/>
+        </w:rPr>
+      </w:pPr>
+    </w:p>
+    <w:p>
+      <w:pPr>
+        <w:pStyle w:val="Heading1"/>
+        <w:jc w:val="left"/>
+        <w:rPr>
+          <w:rFonts w:cs="Times New Roman"/>
+        </w:rPr>
+      </w:pPr>
+    </w:p>
+    <w:p>
+      <w:pPr>
+        <w:pStyle w:val="Heading1"/>
+        <w:jc w:val="left"/>
+        <w:rPr>
+          <w:rFonts w:cs="Times New Roman"/>
+        </w:rPr>
+      </w:pPr>
+    </w:p>
+    <w:p>
+      <w:pPr>
+        <w:pStyle w:val="Heading1"/>
+      </w:pPr>
+      <w:bookmarkStart w:id="3" w:name="_Toc201125982"/>
+      <w:r>
+        <w:t>EXAMINER’S CERTIFICATION</w:t>
+      </w:r>
+      <w:bookmarkEnd w:id="3"/>
+    </w:p>
+    <w:p/>
+    <w:p>
+      <w:pPr>
+        <w:spacing w:line="360" w:lineRule="auto"/>
+        <w:jc w:val="both"/>
+        <w:rPr>
+          <w:rFonts w:ascii="Times New Roman" w:hAnsi="Times New Roman" w:cs="Times New Roman"/>
+          <w:sz w:val="24"/>
+          <w:szCs w:val="24"/>
+        </w:rPr>
+      </w:pPr>
+      <w:r>
+        <w:rPr>
+          <w:rFonts w:ascii="Times New Roman" w:hAnsi="Times New Roman" w:cs="Times New Roman"/>
+          <w:sz w:val="24"/>
+          <w:szCs w:val="24"/>
+        </w:rPr>
+        <w:t xml:space="preserve">This is to certify that the project titled </w:t>
+      </w:r>
+      <w:r>
+        <w:rPr>
+          <w:rStyle w:val="Strong"/>
+          <w:rFonts w:ascii="Times New Roman" w:hAnsi="Times New Roman" w:cs="Times New Roman"/>
+          <w:b w:val="0"/>
+          <w:sz w:val="24"/>
+          <w:szCs w:val="24"/>
+        </w:rPr>
+        <w:t>“Calendar Management System”</w:t>
+      </w:r>
+      <w:r>
+        <w:rPr>
+          <w:rFonts w:ascii="Times New Roman" w:hAnsi="Times New Roman" w:cs="Times New Roman"/>
+          <w:sz w:val="24"/>
+          <w:szCs w:val="24"/>
+        </w:rPr>
+        <w:t xml:space="preserve"> has been successfully completed by </w:t>
+      </w:r>
+      <w:r>
+        <w:rPr>
+          <w:rStyle w:val="Strong"/>
+          <w:rFonts w:ascii="Times New Roman" w:hAnsi="Times New Roman" w:cs="Times New Roman"/>
+          <w:b w:val="0"/>
+          <w:sz w:val="24"/>
+          <w:szCs w:val="24"/>
+        </w:rPr>
+        <w:t>Mr. Pasang Dorje Tamang</w:t>
+      </w:r>
+      <w:r>
+        <w:rPr>
+          <w:rStyle w:val="Strong"/>
+          <w:rFonts w:ascii="Times New Roman" w:hAnsi="Times New Roman" w:cs="Times New Roman"/>
+          <w:sz w:val="24"/>
+          <w:szCs w:val="24"/>
+        </w:rPr>
+        <w:t xml:space="preserve"> </w:t>
+      </w:r>
+      <w:r>
+        <w:rPr>
+          <w:rStyle w:val="Strong"/>
+          <w:rFonts w:ascii="Times New Roman" w:hAnsi="Times New Roman" w:cs="Times New Roman"/>
+          <w:b w:val="0"/>
+          <w:sz w:val="24"/>
+          <w:szCs w:val="24"/>
+        </w:rPr>
+        <w:t>(S/N: ……)</w:t>
+      </w:r>
+      <w:r>
+        <w:rPr>
+          <w:rFonts w:ascii="Times New Roman" w:hAnsi="Times New Roman" w:cs="Times New Roman"/>
+          <w:sz w:val="24"/>
+          <w:szCs w:val="24"/>
+        </w:rPr>
+        <w:t xml:space="preserve"> and </w:t>
+      </w:r>
+      <w:r>
+        <w:rPr>
+          <w:rStyle w:val="Strong"/>
+          <w:rFonts w:ascii="Times New Roman" w:hAnsi="Times New Roman" w:cs="Times New Roman"/>
+          <w:b w:val="0"/>
+          <w:sz w:val="24"/>
+          <w:szCs w:val="24"/>
+        </w:rPr>
+        <w:t>Mr. Prasanna Katuwal (S/N: ……)</w:t>
+      </w:r>
+      <w:r>
+        <w:rPr>
+          <w:rFonts w:ascii="Times New Roman" w:hAnsi="Times New Roman" w:cs="Times New Roman"/>
+          <w:sz w:val="24"/>
+          <w:szCs w:val="24"/>
+        </w:rPr>
+        <w:t xml:space="preserve"> as part of the requirements for the </w:t>
+      </w:r>
+      <w:r>
+        <w:rPr>
+          <w:rStyle w:val="Strong"/>
+          <w:rFonts w:ascii="Times New Roman" w:hAnsi="Times New Roman" w:cs="Times New Roman"/>
+          <w:b w:val="0"/>
+          <w:sz w:val="24"/>
+          <w:szCs w:val="24"/>
+        </w:rPr>
+        <w:t>Bachelor of Information Technology</w:t>
+      </w:r>
+      <w:r>
+        <w:rPr>
+          <w:rFonts w:ascii="Times New Roman" w:hAnsi="Times New Roman" w:cs="Times New Roman"/>
+          <w:sz w:val="24"/>
+          <w:szCs w:val="24"/>
+        </w:rPr>
+        <w:t xml:space="preserve"> degree under </w:t>
+      </w:r>
+      <w:r>
+        <w:rPr>
+          <w:rStyle w:val="Strong"/>
+          <w:rFonts w:ascii="Times New Roman" w:hAnsi="Times New Roman" w:cs="Times New Roman"/>
+          <w:b w:val="0"/>
+          <w:sz w:val="24"/>
+          <w:szCs w:val="24"/>
+        </w:rPr>
+        <w:t>Purbanchal University</w:t>
+      </w:r>
+      <w:r>
+        <w:rPr>
+          <w:rFonts w:ascii="Times New Roman" w:hAnsi="Times New Roman" w:cs="Times New Roman"/>
+          <w:b/>
+          <w:sz w:val="24"/>
+          <w:szCs w:val="24"/>
+        </w:rPr>
+        <w:t>.</w:t>
+      </w:r>
+      <w:r>
+        <w:rPr>
+          <w:rFonts w:ascii="Times New Roman" w:hAnsi="Times New Roman" w:cs="Times New Roman"/>
+          <w:b/>
+          <w:sz w:val="24"/>
+          <w:szCs w:val="24"/>
+        </w:rPr>
+        <w:br/>
+      </w:r>
+      <w:r>
+        <w:rPr>
+          <w:rFonts w:ascii="Times New Roman" w:hAnsi="Times New Roman" w:cs="Times New Roman"/>
+          <w:sz w:val="24"/>
+          <w:szCs w:val="24"/>
+        </w:rPr>
+        <w:t xml:space="preserve">The project was carried out during the academic year </w:t>
+      </w:r>
+      <w:r>
+        <w:rPr>
+          <w:rStyle w:val="Strong"/>
+          <w:rFonts w:ascii="Times New Roman" w:hAnsi="Times New Roman" w:cs="Times New Roman"/>
+          <w:b w:val="0"/>
+          <w:sz w:val="24"/>
+          <w:szCs w:val="24"/>
+        </w:rPr>
+        <w:t>2025</w:t>
+      </w:r>
+      <w:r>
+        <w:rPr>
+          <w:rFonts w:ascii="Times New Roman" w:hAnsi="Times New Roman" w:cs="Times New Roman"/>
+          <w:sz w:val="24"/>
+          <w:szCs w:val="24"/>
+        </w:rPr>
+        <w:t xml:space="preserve">, under the supervision of </w:t>
+      </w:r>
+      <w:r>
+        <w:rPr>
+          <w:rStyle w:val="Strong"/>
+          <w:rFonts w:ascii="Times New Roman" w:hAnsi="Times New Roman" w:cs="Times New Roman"/>
+          <w:b w:val="0"/>
+          <w:sz w:val="24"/>
+          <w:szCs w:val="24"/>
+        </w:rPr>
+        <w:t>Mr. Narayan G.C.</w:t>
+      </w:r>
+    </w:p>
+    <w:p>
+      <w:pPr>
+        <w:pStyle w:val="Heading1"/>
+        <w:rPr>
+          <w:rFonts w:cs="Times New Roman"/>
+        </w:rPr>
+      </w:pPr>
+    </w:p>
+    <w:p>
+      <w:pPr>
+        <w:pStyle w:val="Heading1"/>
+        <w:rPr>
+          <w:rFonts w:cs="Times New Roman"/>
+        </w:rPr>
+      </w:pPr>
+    </w:p>
+    <w:p>
+      <w:pPr>
+        <w:pStyle w:val="Heading1"/>
+        <w:rPr>
+          <w:rFonts w:cs="Times New Roman"/>
+        </w:rPr>
+      </w:pPr>
+    </w:p>
+    <w:p>
+      <w:pPr>
+        <w:pStyle w:val="Heading1"/>
+        <w:rPr>
+          <w:rFonts w:cs="Times New Roman"/>
+        </w:rPr>
+      </w:pPr>
+    </w:p>
+    <w:p>
+      <w:pPr>
+        <w:pStyle w:val="Heading1"/>
+        <w:rPr>
+          <w:rFonts w:cs="Times New Roman"/>
+        </w:rPr>
+      </w:pPr>
     </w:p>
     <w:p/>
     <w:p/>
     <w:p/>
     <w:p/>
-    <w:p>
-      <w:pPr>
-        <w:pStyle w:val="Heading1"/>
-      </w:pPr>
-      <w:bookmarkStart w:id="2" w:name="_Toc200832299"/>
-      <w:r>
-        <w:t>EXAMINER’S CERTIFICA</w:t>
-      </w:r>
-      <w:r>
-        <w:t>TION</w:t>
-      </w:r>
-      <w:bookmarkEnd w:id="2"/>
-    </w:p>
-    <w:p/>
-    <w:p>
-      <w:pPr>
-        <w:spacing w:line="360" w:lineRule="auto"/>
-        <w:jc w:val="both"/>
-        <w:rPr>
-          <w:rFonts w:ascii="Times New Roman" w:hAnsi="Times New Roman" w:cs="Times New Roman"/>
-          <w:sz w:val="24"/>
-          <w:szCs w:val="24"/>
-        </w:rPr>
-      </w:pPr>
-      <w:r>
-        <w:rPr>
-          <w:rFonts w:ascii="Times New Roman" w:hAnsi="Times New Roman" w:cs="Times New Roman"/>
-          <w:sz w:val="24"/>
-          <w:szCs w:val="24"/>
-        </w:rPr>
-        <w:t xml:space="preserve">This is to certify that the project titled </w:t>
-      </w:r>
-      <w:r>
-        <w:rPr>
-          <w:rStyle w:val="Strong"/>
-          <w:rFonts w:ascii="Times New Roman" w:hAnsi="Times New Roman" w:cs="Times New Roman"/>
-          <w:b w:val="0"/>
-          <w:sz w:val="24"/>
-          <w:szCs w:val="24"/>
-        </w:rPr>
-        <w:t>“Calendar Management System”</w:t>
-      </w:r>
-      <w:r>
-        <w:rPr>
-          <w:rFonts w:ascii="Times New Roman" w:hAnsi="Times New Roman" w:cs="Times New Roman"/>
-          <w:sz w:val="24"/>
-          <w:szCs w:val="24"/>
-        </w:rPr>
-        <w:t xml:space="preserve"> has been successfully completed by </w:t>
-      </w:r>
-      <w:r>
-        <w:rPr>
-          <w:rStyle w:val="Strong"/>
-          <w:rFonts w:ascii="Times New Roman" w:hAnsi="Times New Roman" w:cs="Times New Roman"/>
-          <w:b w:val="0"/>
-          <w:sz w:val="24"/>
-          <w:szCs w:val="24"/>
-        </w:rPr>
-        <w:t xml:space="preserve">Mr. </w:t>
-      </w:r>
-      <w:proofErr w:type="spellStart"/>
-      <w:r>
-        <w:rPr>
-          <w:rStyle w:val="Strong"/>
-          <w:rFonts w:ascii="Times New Roman" w:hAnsi="Times New Roman" w:cs="Times New Roman"/>
-          <w:b w:val="0"/>
-          <w:sz w:val="24"/>
-          <w:szCs w:val="24"/>
-        </w:rPr>
-        <w:t>Pasang</w:t>
-      </w:r>
-      <w:proofErr w:type="spellEnd"/>
-      <w:r>
-        <w:rPr>
-          <w:rStyle w:val="Strong"/>
-          <w:rFonts w:ascii="Times New Roman" w:hAnsi="Times New Roman" w:cs="Times New Roman"/>
-          <w:b w:val="0"/>
-          <w:sz w:val="24"/>
-          <w:szCs w:val="24"/>
-        </w:rPr>
-        <w:t xml:space="preserve"> </w:t>
-      </w:r>
-      <w:proofErr w:type="spellStart"/>
-      <w:r>
-        <w:rPr>
-          <w:rStyle w:val="Strong"/>
-          <w:rFonts w:ascii="Times New Roman" w:hAnsi="Times New Roman" w:cs="Times New Roman"/>
-          <w:b w:val="0"/>
-          <w:sz w:val="24"/>
-          <w:szCs w:val="24"/>
-        </w:rPr>
-        <w:t>Dorje</w:t>
-      </w:r>
-      <w:proofErr w:type="spellEnd"/>
-      <w:r>
-        <w:rPr>
-          <w:rStyle w:val="Strong"/>
-          <w:rFonts w:ascii="Times New Roman" w:hAnsi="Times New Roman" w:cs="Times New Roman"/>
-          <w:b w:val="0"/>
-          <w:sz w:val="24"/>
-          <w:szCs w:val="24"/>
-        </w:rPr>
-        <w:t xml:space="preserve"> </w:t>
-      </w:r>
-      <w:proofErr w:type="spellStart"/>
-      <w:r>
-        <w:rPr>
-          <w:rStyle w:val="Strong"/>
-          <w:rFonts w:ascii="Times New Roman" w:hAnsi="Times New Roman" w:cs="Times New Roman"/>
-          <w:b w:val="0"/>
-          <w:sz w:val="24"/>
-          <w:szCs w:val="24"/>
-        </w:rPr>
-        <w:t>Tamang</w:t>
-      </w:r>
-      <w:proofErr w:type="spellEnd"/>
-      <w:r>
-        <w:rPr>
-          <w:rStyle w:val="Strong"/>
-          <w:rFonts w:ascii="Times New Roman" w:hAnsi="Times New Roman" w:cs="Times New Roman"/>
-          <w:sz w:val="24"/>
-          <w:szCs w:val="24"/>
-        </w:rPr>
-        <w:t xml:space="preserve"> </w:t>
-      </w:r>
-      <w:r>
-        <w:rPr>
-          <w:rStyle w:val="Strong"/>
-          <w:rFonts w:ascii="Times New Roman" w:hAnsi="Times New Roman" w:cs="Times New Roman"/>
-          <w:b w:val="0"/>
-          <w:sz w:val="24"/>
-          <w:szCs w:val="24"/>
-        </w:rPr>
-        <w:t>(S/N: ……)</w:t>
-      </w:r>
-      <w:r>
-        <w:rPr>
-          <w:rFonts w:ascii="Times New Roman" w:hAnsi="Times New Roman" w:cs="Times New Roman"/>
-          <w:sz w:val="24"/>
-          <w:szCs w:val="24"/>
-        </w:rPr>
-        <w:t xml:space="preserve"> and </w:t>
-      </w:r>
-      <w:r>
-        <w:rPr>
-          <w:rStyle w:val="Strong"/>
-          <w:rFonts w:ascii="Times New Roman" w:hAnsi="Times New Roman" w:cs="Times New Roman"/>
-          <w:b w:val="0"/>
-          <w:sz w:val="24"/>
-          <w:szCs w:val="24"/>
-        </w:rPr>
-        <w:t xml:space="preserve">Mr. </w:t>
-      </w:r>
-      <w:proofErr w:type="spellStart"/>
-      <w:r>
-        <w:rPr>
-          <w:rStyle w:val="Strong"/>
-          <w:rFonts w:ascii="Times New Roman" w:hAnsi="Times New Roman" w:cs="Times New Roman"/>
-          <w:b w:val="0"/>
-          <w:sz w:val="24"/>
-          <w:szCs w:val="24"/>
-        </w:rPr>
-        <w:t>Prasanna</w:t>
-      </w:r>
-      <w:proofErr w:type="spellEnd"/>
-      <w:r>
-        <w:rPr>
-          <w:rStyle w:val="Strong"/>
-          <w:rFonts w:ascii="Times New Roman" w:hAnsi="Times New Roman" w:cs="Times New Roman"/>
-          <w:b w:val="0"/>
-          <w:sz w:val="24"/>
-          <w:szCs w:val="24"/>
-        </w:rPr>
-        <w:t xml:space="preserve"> </w:t>
-      </w:r>
-      <w:proofErr w:type="spellStart"/>
-      <w:r>
-        <w:rPr>
-          <w:rStyle w:val="Strong"/>
-          <w:rFonts w:ascii="Times New Roman" w:hAnsi="Times New Roman" w:cs="Times New Roman"/>
-          <w:b w:val="0"/>
-          <w:sz w:val="24"/>
-          <w:szCs w:val="24"/>
-        </w:rPr>
-        <w:t>Katuwal</w:t>
-      </w:r>
-      <w:proofErr w:type="spellEnd"/>
-      <w:r>
-        <w:rPr>
-          <w:rStyle w:val="Strong"/>
-          <w:rFonts w:ascii="Times New Roman" w:hAnsi="Times New Roman" w:cs="Times New Roman"/>
-          <w:b w:val="0"/>
-          <w:sz w:val="24"/>
-          <w:szCs w:val="24"/>
-        </w:rPr>
-        <w:t xml:space="preserve"> (S/N: ……)</w:t>
-      </w:r>
-      <w:r>
-        <w:rPr>
-          <w:rFonts w:ascii="Times New Roman" w:hAnsi="Times New Roman" w:cs="Times New Roman"/>
-          <w:sz w:val="24"/>
-          <w:szCs w:val="24"/>
-        </w:rPr>
-        <w:t xml:space="preserve"> as part of the requirements for the </w:t>
-      </w:r>
-      <w:r>
-        <w:rPr>
-          <w:rStyle w:val="Strong"/>
-          <w:rFonts w:ascii="Times New Roman" w:hAnsi="Times New Roman" w:cs="Times New Roman"/>
-          <w:b w:val="0"/>
-          <w:sz w:val="24"/>
-          <w:szCs w:val="24"/>
-        </w:rPr>
-        <w:t>Bachelor of Information Technology</w:t>
-      </w:r>
-      <w:r>
-        <w:rPr>
-          <w:rFonts w:ascii="Times New Roman" w:hAnsi="Times New Roman" w:cs="Times New Roman"/>
-          <w:sz w:val="24"/>
-          <w:szCs w:val="24"/>
-        </w:rPr>
-        <w:t xml:space="preserve"> degree under </w:t>
-      </w:r>
-      <w:r>
-        <w:rPr>
-          <w:rStyle w:val="Strong"/>
-          <w:rFonts w:ascii="Times New Roman" w:hAnsi="Times New Roman" w:cs="Times New Roman"/>
-          <w:b w:val="0"/>
-          <w:sz w:val="24"/>
-          <w:szCs w:val="24"/>
-        </w:rPr>
-        <w:t>Purbanchal University</w:t>
-      </w:r>
-      <w:r>
-        <w:rPr>
-          <w:rFonts w:ascii="Times New Roman" w:hAnsi="Times New Roman" w:cs="Times New Roman"/>
-          <w:b/>
-          <w:sz w:val="24"/>
-          <w:szCs w:val="24"/>
-        </w:rPr>
-        <w:t>.</w:t>
-      </w:r>
-      <w:r>
-        <w:rPr>
-          <w:rFonts w:ascii="Times New Roman" w:hAnsi="Times New Roman" w:cs="Times New Roman"/>
-          <w:b/>
-          <w:sz w:val="24"/>
-          <w:szCs w:val="24"/>
-        </w:rPr>
-        <w:br/>
-      </w:r>
-      <w:r>
-        <w:rPr>
-          <w:rFonts w:ascii="Times New Roman" w:hAnsi="Times New Roman" w:cs="Times New Roman"/>
-          <w:sz w:val="24"/>
-          <w:szCs w:val="24"/>
-        </w:rPr>
-        <w:t xml:space="preserve">The project was carried out during the academic year </w:t>
-      </w:r>
-      <w:r>
-        <w:rPr>
-          <w:rStyle w:val="Strong"/>
-          <w:rFonts w:ascii="Times New Roman" w:hAnsi="Times New Roman" w:cs="Times New Roman"/>
-          <w:b w:val="0"/>
-          <w:sz w:val="24"/>
-          <w:szCs w:val="24"/>
-        </w:rPr>
-        <w:t>2025</w:t>
-      </w:r>
-      <w:r>
-        <w:rPr>
-          <w:rFonts w:ascii="Times New Roman" w:hAnsi="Times New Roman" w:cs="Times New Roman"/>
-          <w:sz w:val="24"/>
-          <w:szCs w:val="24"/>
-        </w:rPr>
-        <w:t xml:space="preserve">, under the supervision of </w:t>
-      </w:r>
-      <w:r>
-        <w:rPr>
-          <w:rStyle w:val="Strong"/>
-          <w:rFonts w:ascii="Times New Roman" w:hAnsi="Times New Roman" w:cs="Times New Roman"/>
-          <w:b w:val="0"/>
-          <w:sz w:val="24"/>
-          <w:szCs w:val="24"/>
-        </w:rPr>
-        <w:t>Mr. Narayan G.C.</w:t>
-      </w:r>
-    </w:p>
     <w:p/>
     <w:p/>
     <w:p/>
-    <w:p>
+    <w:p/>
+    <w:p/>
+    <w:p/>
+    <w:p>
+      <w:pPr>
+        <w:pStyle w:val="Heading1"/>
+        <w:rPr>
+          <w:rFonts w:cs="Times New Roman"/>
+        </w:rPr>
+      </w:pPr>
+      <w:bookmarkStart w:id="4" w:name="_Toc201125983"/>
+      <w:r>
+        <w:rPr>
+          <w:rFonts w:cs="Times New Roman"/>
+        </w:rPr>
+        <w:lastRenderedPageBreak/>
+        <w:t>ACKNOWLEDGE</w:t>
+      </w:r>
+      <w:r>
+        <w:rPr>
+          <w:rFonts w:cs="Times New Roman"/>
+        </w:rPr>
+        <w:t>MENT</w:t>
+      </w:r>
+      <w:bookmarkEnd w:id="4"/>
+    </w:p>
+    <w:p/>
+    <w:p>
+      <w:pPr>
+        <w:spacing w:after="0" w:line="360" w:lineRule="auto"/>
+        <w:jc w:val="both"/>
+        <w:rPr>
+          <w:rFonts w:ascii="Times New Roman" w:eastAsia="Times New Roman" w:hAnsi="Times New Roman" w:cs="Times New Roman"/>
+          <w:color w:val="000000"/>
+          <w:sz w:val="24"/>
+          <w:szCs w:val="24"/>
+          <w:lang w:bidi="ne-NP"/>
+        </w:rPr>
+      </w:pPr>
+      <w:r>
+        <w:rPr>
+          <w:rFonts w:ascii="Times New Roman" w:eastAsia="Times New Roman" w:hAnsi="Times New Roman" w:cs="Times New Roman"/>
+          <w:color w:val="000000"/>
+          <w:sz w:val="24"/>
+          <w:szCs w:val="24"/>
+          <w:lang w:bidi="ne-NP"/>
+        </w:rPr>
+        <w:t xml:space="preserve">We take this opportunity to express our profound appreciation and unfathomable regards to the Information Technology (IT) department for this commendable guidance, monitoring and constant </w:t>
+      </w:r>
+      <w:r>
+        <w:rPr>
+          <w:rFonts w:ascii="Times New Roman" w:eastAsia="Times New Roman" w:hAnsi="Times New Roman" w:cs="Times New Roman"/>
+          <w:sz w:val="24"/>
+          <w:szCs w:val="24"/>
+          <w:lang w:bidi="ne-NP"/>
+        </w:rPr>
+        <w:t>encouragement</w:t>
+      </w:r>
+      <w:r>
+        <w:rPr>
+          <w:rFonts w:ascii="Times New Roman" w:eastAsia="Times New Roman" w:hAnsi="Times New Roman" w:cs="Times New Roman"/>
+          <w:color w:val="000000"/>
+          <w:sz w:val="24"/>
+          <w:szCs w:val="24"/>
+          <w:lang w:bidi="ne-NP"/>
+        </w:rPr>
+        <w:t xml:space="preserve"> throughout the course of this project. The help and guidance given by shall carry us a long way, in the journey on which we are about to embark.</w:t>
+      </w:r>
+    </w:p>
+    <w:p>
+      <w:pPr>
+        <w:spacing w:after="0" w:line="360" w:lineRule="auto"/>
+        <w:jc w:val="both"/>
+        <w:rPr>
+          <w:rFonts w:ascii="Times New Roman" w:eastAsia="Times New Roman" w:hAnsi="Times New Roman" w:cs="Times New Roman"/>
+          <w:color w:val="000000"/>
+          <w:sz w:val="24"/>
+          <w:szCs w:val="24"/>
+          <w:lang w:bidi="ne-NP"/>
+        </w:rPr>
+      </w:pPr>
+    </w:p>
+    <w:p>
+      <w:pPr>
+        <w:spacing w:after="0" w:line="360" w:lineRule="auto"/>
+        <w:jc w:val="both"/>
+        <w:rPr>
+          <w:rFonts w:ascii="Times New Roman" w:eastAsia="Times New Roman" w:hAnsi="Times New Roman" w:cs="Times New Roman"/>
+          <w:sz w:val="24"/>
+          <w:szCs w:val="24"/>
+          <w:lang w:bidi="ne-NP"/>
+        </w:rPr>
+      </w:pPr>
+      <w:r>
+        <w:rPr>
+          <w:rFonts w:ascii="Times New Roman" w:eastAsia="Times New Roman" w:hAnsi="Times New Roman" w:cs="Times New Roman"/>
+          <w:color w:val="000000"/>
+          <w:sz w:val="24"/>
+          <w:szCs w:val="24"/>
+          <w:lang w:bidi="ne-NP"/>
+        </w:rPr>
+        <w:t xml:space="preserve">We also take this opportunity to express a deep sense of gratefulness to Mr. </w:t>
+      </w:r>
+      <w:r>
+        <w:rPr>
+          <w:rFonts w:ascii="Times New Roman" w:eastAsia="Times New Roman" w:hAnsi="Times New Roman" w:cs="Times New Roman"/>
+          <w:color w:val="000000"/>
+          <w:sz w:val="24"/>
+          <w:szCs w:val="24"/>
+          <w:lang w:bidi="ne-NP"/>
+        </w:rPr>
+        <w:t>Narayan</w:t>
+      </w:r>
+      <w:r>
+        <w:rPr>
+          <w:rFonts w:ascii="Times New Roman" w:eastAsia="Times New Roman" w:hAnsi="Times New Roman" w:cs="Times New Roman"/>
+          <w:color w:val="000000"/>
+          <w:sz w:val="24"/>
+          <w:szCs w:val="24"/>
+          <w:lang w:bidi="ne-NP"/>
+        </w:rPr>
+        <w:t xml:space="preserve"> </w:t>
+      </w:r>
+      <w:r>
+        <w:rPr>
+          <w:rFonts w:ascii="Times New Roman" w:eastAsia="Times New Roman" w:hAnsi="Times New Roman" w:cs="Times New Roman"/>
+          <w:color w:val="000000"/>
+          <w:sz w:val="24"/>
+          <w:szCs w:val="24"/>
+          <w:lang w:bidi="ne-NP"/>
+        </w:rPr>
+        <w:t>GC</w:t>
+      </w:r>
+      <w:r>
+        <w:rPr>
+          <w:rFonts w:ascii="Times New Roman" w:eastAsia="Times New Roman" w:hAnsi="Times New Roman" w:cs="Times New Roman"/>
+          <w:color w:val="000000"/>
+          <w:sz w:val="24"/>
+          <w:szCs w:val="24"/>
+          <w:lang w:bidi="ne-NP"/>
+        </w:rPr>
+        <w:t xml:space="preserve"> for his amiable support, valuable information and guidance, which helped us in completing this task throughout its various stages. We also want to thank our program director Mr. Narayan G.C. who helped us a lot during the complete project by giving us his precious time. We are also indebted to all members of Kuleshwor Awas Campus, for the help provided by them in their in their respective fields. We are grateful for their cooperation during the period of our project.</w:t>
+      </w:r>
+    </w:p>
+    <w:p>
+      <w:pPr>
+        <w:spacing w:after="0" w:line="360" w:lineRule="auto"/>
+        <w:jc w:val="both"/>
+        <w:rPr>
+          <w:rFonts w:ascii="Times New Roman" w:eastAsia="Times New Roman" w:hAnsi="Times New Roman" w:cs="Times New Roman"/>
+          <w:sz w:val="24"/>
+          <w:szCs w:val="24"/>
+          <w:lang w:bidi="ne-NP"/>
+        </w:rPr>
+      </w:pPr>
+    </w:p>
+    <w:p>
+      <w:pPr>
+        <w:spacing w:after="0" w:line="360" w:lineRule="auto"/>
+        <w:jc w:val="both"/>
+        <w:rPr>
+          <w:rFonts w:ascii="Times New Roman" w:eastAsia="Times New Roman" w:hAnsi="Times New Roman" w:cs="Times New Roman"/>
+          <w:sz w:val="24"/>
+          <w:szCs w:val="24"/>
+          <w:lang w:bidi="ne-NP"/>
+        </w:rPr>
+      </w:pPr>
+      <w:r>
+        <w:rPr>
+          <w:rFonts w:ascii="Times New Roman" w:eastAsia="Times New Roman" w:hAnsi="Times New Roman" w:cs="Times New Roman"/>
+          <w:color w:val="000000"/>
+          <w:sz w:val="24"/>
+          <w:szCs w:val="24"/>
+          <w:lang w:bidi="ne-NP"/>
+        </w:rPr>
+        <w:t>Finally we would also like to express lots of thanks to PURBANCHAL UNIVERSITY for designing such a wonderful course structure. It will help us to get more knowledge in the field of Information Technology &amp; help us to have a bright future in the field of technology.</w:t>
+      </w:r>
+    </w:p>
+    <w:p/>
+    <w:p/>
+    <w:p/>
+    <w:p/>
+    <w:p/>
+    <w:p/>
+    <w:p/>
+    <w:p/>
+    <w:p>
+      <w:pPr>
+        <w:tabs>
+          <w:tab w:val="left" w:pos="3194"/>
+        </w:tabs>
+        <w:jc w:val="both"/>
+        <w:rPr>
+          <w:rFonts w:ascii="Times New Roman" w:hAnsi="Times New Roman" w:cs="Times New Roman"/>
+          <w:sz w:val="24"/>
+          <w:szCs w:val="24"/>
+        </w:rPr>
+      </w:pPr>
+    </w:p>
+    <w:p>
+      <w:pPr>
+        <w:tabs>
+          <w:tab w:val="center" w:pos="4153"/>
+          <w:tab w:val="left" w:pos="5580"/>
+        </w:tabs>
+        <w:rPr>
+          <w:u w:val="single"/>
+        </w:rPr>
+      </w:pPr>
+    </w:p>
+    <w:p>
+      <w:pPr>
+        <w:pStyle w:val="Heading1"/>
+      </w:pPr>
       <w:r>
         <w:br w:type="page"/>
       </w:r>
-    </w:p>
-    <w:p>
-      <w:pPr>
-        <w:jc w:val="center"/>
-      </w:pPr>
+      <w:r>
+        <w:lastRenderedPageBreak/>
+        <w:t>ABSTRACT</w:t>
+      </w:r>
+    </w:p>
+    <w:p>
+      <w:bookmarkStart w:id="5" w:name="_GoBack"/>
+      <w:bookmarkEnd w:id="5"/>
+      <w:r>
+        <w:br w:type="page"/>
+      </w:r>
     </w:p>
     <w:p/>
     <w:sdt>
@@ -1582,14 +1551,13 @@
             </w:rPr>
             <w:fldChar w:fldCharType="separate"/>
           </w:r>
-          <w:hyperlink w:anchor="_Toc200832297" w:history="1">
+          <w:hyperlink w:anchor="_Toc201125980" w:history="1">
             <w:r>
               <w:rPr>
                 <w:rStyle w:val="Hyperlink"/>
-                <w:rFonts w:cs="Times New Roman"/>
-                <w:noProof/>
-              </w:rPr>
-              <w:t>ACKNOWLEDGE</w:t>
+                <w:noProof/>
+              </w:rPr>
+              <w:t>STUDENT’S DECLARATION</w:t>
             </w:r>
             <w:r>
               <w:rPr>
@@ -1610,7 +1578,7 @@
                 <w:noProof/>
                 <w:webHidden/>
               </w:rPr>
-              <w:instrText xml:space="preserve"> PAGEREF _Toc200832297 \h </w:instrText>
+              <w:instrText xml:space="preserve"> PAGEREF _Toc201125980 \h </w:instrText>
             </w:r>
             <w:r>
               <w:rPr>
@@ -1652,13 +1620,13 @@
               <w:noProof/>
             </w:rPr>
           </w:pPr>
-          <w:hyperlink w:anchor="_Toc200832298" w:history="1">
+          <w:hyperlink w:anchor="_Toc201125982" w:history="1">
             <w:r>
               <w:rPr>
                 <w:rStyle w:val="Hyperlink"/>
                 <w:noProof/>
               </w:rPr>
-              <w:t>STUDENT’S DECLARATION</w:t>
+              <w:t>EXAMINER’S CERTIFICATION</w:t>
             </w:r>
             <w:r>
               <w:rPr>
@@ -1679,7 +1647,7 @@
                 <w:noProof/>
                 <w:webHidden/>
               </w:rPr>
-              <w:instrText xml:space="preserve"> PAGEREF _Toc200832298 \h </w:instrText>
+              <w:instrText xml:space="preserve"> PAGEREF _Toc201125982 \h </w:instrText>
             </w:r>
             <w:r>
               <w:rPr>
@@ -1721,13 +1689,14 @@
               <w:noProof/>
             </w:rPr>
           </w:pPr>
-          <w:hyperlink w:anchor="_Toc200832299" w:history="1">
+          <w:hyperlink w:anchor="_Toc201125983" w:history="1">
             <w:r>
               <w:rPr>
                 <w:rStyle w:val="Hyperlink"/>
-                <w:noProof/>
-              </w:rPr>
-              <w:t>EXAMINER’S CERTIFICATION</w:t>
+                <w:rFonts w:cs="Times New Roman"/>
+                <w:noProof/>
+              </w:rPr>
+              <w:t>ACKNOWLEDGEMENT</w:t>
             </w:r>
             <w:r>
               <w:rPr>
@@ -1748,7 +1717,7 @@
                 <w:noProof/>
                 <w:webHidden/>
               </w:rPr>
-              <w:instrText xml:space="preserve"> PAGEREF _Toc200832299 \h </w:instrText>
+              <w:instrText xml:space="preserve"> PAGEREF _Toc201125983 \h </w:instrText>
             </w:r>
             <w:r>
               <w:rPr>
@@ -1791,7 +1760,7 @@
               <w:noProof/>
             </w:rPr>
           </w:pPr>
-          <w:hyperlink w:anchor="_Toc200832300" w:history="1">
+          <w:hyperlink w:anchor="_Toc201125984" w:history="1">
             <w:r>
               <w:rPr>
                 <w:rStyle w:val="Hyperlink"/>
@@ -1832,7 +1801,7 @@
                 <w:noProof/>
                 <w:webHidden/>
               </w:rPr>
-              <w:instrText xml:space="preserve"> PAGEREF _Toc200832300 \h </w:instrText>
+              <w:instrText xml:space="preserve"> PAGEREF _Toc201125984 \h </w:instrText>
             </w:r>
             <w:r>
               <w:rPr>
@@ -1875,7 +1844,7 @@
               <w:noProof/>
             </w:rPr>
           </w:pPr>
-          <w:hyperlink w:anchor="_Toc200832301" w:history="1">
+          <w:hyperlink w:anchor="_Toc201125985" w:history="1">
             <w:r>
               <w:rPr>
                 <w:rStyle w:val="Hyperlink"/>
@@ -1916,7 +1885,7 @@
                 <w:noProof/>
                 <w:webHidden/>
               </w:rPr>
-              <w:instrText xml:space="preserve"> PAGEREF _Toc200832301 \h </w:instrText>
+              <w:instrText xml:space="preserve"> PAGEREF _Toc201125985 \h </w:instrText>
             </w:r>
             <w:r>
               <w:rPr>
@@ -1959,7 +1928,7 @@
               <w:noProof/>
             </w:rPr>
           </w:pPr>
-          <w:hyperlink w:anchor="_Toc200832302" w:history="1">
+          <w:hyperlink w:anchor="_Toc201125986" w:history="1">
             <w:r>
               <w:rPr>
                 <w:rStyle w:val="Hyperlink"/>
@@ -2000,7 +1969,7 @@
                 <w:noProof/>
                 <w:webHidden/>
               </w:rPr>
-              <w:instrText xml:space="preserve"> PAGEREF _Toc200832302 \h </w:instrText>
+              <w:instrText xml:space="preserve"> PAGEREF _Toc201125986 \h </w:instrText>
             </w:r>
             <w:r>
               <w:rPr>
@@ -2043,7 +2012,7 @@
               <w:noProof/>
             </w:rPr>
           </w:pPr>
-          <w:hyperlink w:anchor="_Toc200832303" w:history="1">
+          <w:hyperlink w:anchor="_Toc201125987" w:history="1">
             <w:r>
               <w:rPr>
                 <w:rStyle w:val="Hyperlink"/>
@@ -2084,7 +2053,7 @@
                 <w:noProof/>
                 <w:webHidden/>
               </w:rPr>
-              <w:instrText xml:space="preserve"> PAGEREF _Toc200832303 \h </w:instrText>
+              <w:instrText xml:space="preserve"> PAGEREF _Toc201125987 \h </w:instrText>
             </w:r>
             <w:r>
               <w:rPr>
@@ -2127,7 +2096,7 @@
               <w:noProof/>
             </w:rPr>
           </w:pPr>
-          <w:hyperlink w:anchor="_Toc200832304" w:history="1">
+          <w:hyperlink w:anchor="_Toc201125988" w:history="1">
             <w:r>
               <w:rPr>
                 <w:rStyle w:val="Hyperlink"/>
@@ -2168,7 +2137,7 @@
                 <w:noProof/>
                 <w:webHidden/>
               </w:rPr>
-              <w:instrText xml:space="preserve"> PAGEREF _Toc200832304 \h </w:instrText>
+              <w:instrText xml:space="preserve"> PAGEREF _Toc201125988 \h </w:instrText>
             </w:r>
             <w:r>
               <w:rPr>
@@ -2211,7 +2180,7 @@
               <w:noProof/>
             </w:rPr>
           </w:pPr>
-          <w:hyperlink w:anchor="_Toc200832305" w:history="1">
+          <w:hyperlink w:anchor="_Toc201125989" w:history="1">
             <w:r>
               <w:rPr>
                 <w:rStyle w:val="Hyperlink"/>
@@ -2254,7 +2223,7 @@
                 <w:noProof/>
                 <w:webHidden/>
               </w:rPr>
-              <w:instrText xml:space="preserve"> PAGEREF _Toc200832305 \h </w:instrText>
+              <w:instrText xml:space="preserve"> PAGEREF _Toc201125989 \h </w:instrText>
             </w:r>
             <w:r>
               <w:rPr>
@@ -2274,7 +2243,7 @@
                 <w:noProof/>
                 <w:webHidden/>
               </w:rPr>
-              <w:t>3</w:t>
+              <w:t>4</w:t>
             </w:r>
             <w:r>
               <w:rPr>
@@ -2297,10 +2266,11 @@
               <w:noProof/>
             </w:rPr>
           </w:pPr>
-          <w:hyperlink w:anchor="_Toc200832306" w:history="1">
+          <w:hyperlink w:anchor="_Toc201125990" w:history="1">
             <w:r>
               <w:rPr>
                 <w:rStyle w:val="Hyperlink"/>
+                <w:rFonts w:cs="Times New Roman"/>
                 <w:noProof/>
               </w:rPr>
               <w:t>VI.</w:t>
@@ -2338,7 +2308,7 @@
                 <w:noProof/>
                 <w:webHidden/>
               </w:rPr>
-              <w:instrText xml:space="preserve"> PAGEREF _Toc200832306 \h </w:instrText>
+              <w:instrText xml:space="preserve"> PAGEREF _Toc201125990 \h </w:instrText>
             </w:r>
             <w:r>
               <w:rPr>
@@ -2381,7 +2351,7 @@
               <w:noProof/>
             </w:rPr>
           </w:pPr>
-          <w:hyperlink w:anchor="_Toc200832307" w:history="1">
+          <w:hyperlink w:anchor="_Toc201125991" w:history="1">
             <w:r>
               <w:rPr>
                 <w:rStyle w:val="Hyperlink"/>
@@ -2422,7 +2392,7 @@
                 <w:noProof/>
                 <w:webHidden/>
               </w:rPr>
-              <w:instrText xml:space="preserve"> PAGEREF _Toc200832307 \h </w:instrText>
+              <w:instrText xml:space="preserve"> PAGEREF _Toc201125991 \h </w:instrText>
             </w:r>
             <w:r>
               <w:rPr>
@@ -2442,7 +2412,7 @@
                 <w:noProof/>
                 <w:webHidden/>
               </w:rPr>
-              <w:t>4</w:t>
+              <w:t>5</w:t>
             </w:r>
             <w:r>
               <w:rPr>
@@ -2465,39 +2435,39 @@
               <w:noProof/>
             </w:rPr>
           </w:pPr>
-          <w:hyperlink w:anchor="_Toc200832308" w:history="1">
+          <w:hyperlink w:anchor="_Toc201125992" w:history="1">
+            <w:r>
+              <w:rPr>
+                <w:rStyle w:val="Hyperlink"/>
+                <w:rFonts w:eastAsia="Times New Roman" w:cs="Times New Roman"/>
+                <w:noProof/>
+              </w:rPr>
+              <w:t>3.</w:t>
+            </w:r>
+            <w:r>
+              <w:rPr>
+                <w:rFonts w:eastAsiaTheme="minorEastAsia"/>
+                <w:noProof/>
+              </w:rPr>
+              <w:tab/>
+            </w:r>
             <w:r>
               <w:rPr>
                 <w:rStyle w:val="Hyperlink"/>
                 <w:rFonts w:eastAsia="Times New Roman"/>
                 <w:noProof/>
               </w:rPr>
-              <w:t>3.</w:t>
-            </w:r>
-            <w:r>
-              <w:rPr>
-                <w:rFonts w:eastAsiaTheme="minorEastAsia"/>
-                <w:noProof/>
+              <w:t>PROBLEM FACED</w:t>
+            </w:r>
+            <w:r>
+              <w:rPr>
+                <w:noProof/>
+                <w:webHidden/>
               </w:rPr>
               <w:tab/>
             </w:r>
             <w:r>
               <w:rPr>
-                <w:rStyle w:val="Hyperlink"/>
-                <w:rFonts w:eastAsia="Times New Roman"/>
-                <w:noProof/>
-              </w:rPr>
-              <w:t>PROBLEM FACED</w:t>
-            </w:r>
-            <w:r>
-              <w:rPr>
-                <w:noProof/>
-                <w:webHidden/>
-              </w:rPr>
-              <w:tab/>
-            </w:r>
-            <w:r>
-              <w:rPr>
                 <w:noProof/>
                 <w:webHidden/>
               </w:rPr>
@@ -2508,7 +2478,7 @@
                 <w:noProof/>
                 <w:webHidden/>
               </w:rPr>
-              <w:instrText xml:space="preserve"> PAGEREF _Toc200832308 \h </w:instrText>
+              <w:instrText xml:space="preserve"> PAGEREF _Toc201125992 \h </w:instrText>
             </w:r>
             <w:r>
               <w:rPr>
@@ -2551,7 +2521,7 @@
               <w:noProof/>
             </w:rPr>
           </w:pPr>
-          <w:hyperlink w:anchor="_Toc200832309" w:history="1">
+          <w:hyperlink w:anchor="_Toc201125993" w:history="1">
             <w:r>
               <w:rPr>
                 <w:rStyle w:val="Hyperlink"/>
@@ -2592,7 +2562,7 @@
                 <w:noProof/>
                 <w:webHidden/>
               </w:rPr>
-              <w:instrText xml:space="preserve"> PAGEREF _Toc200832309 \h </w:instrText>
+              <w:instrText xml:space="preserve"> PAGEREF _Toc201125993 \h </w:instrText>
             </w:r>
             <w:r>
               <w:rPr>
@@ -2630,10 +2600,11 @@
               <w:tab w:val="right" w:leader="dot" w:pos="8297"/>
             </w:tabs>
             <w:rPr>
+              <w:rFonts w:eastAsiaTheme="minorEastAsia"/>
               <w:noProof/>
             </w:rPr>
           </w:pPr>
-          <w:hyperlink w:anchor="_Toc200832310" w:history="1">
+          <w:hyperlink w:anchor="_Toc201125994" w:history="1">
             <w:r>
               <w:rPr>
                 <w:rStyle w:val="Hyperlink"/>
@@ -2661,7 +2632,7 @@
                 <w:noProof/>
                 <w:webHidden/>
               </w:rPr>
-              <w:instrText xml:space="preserve"> PAGEREF _Toc200832310 \h </w:instrText>
+              <w:instrText xml:space="preserve"> PAGEREF _Toc201125994 \h </w:instrText>
             </w:r>
             <w:r>
               <w:rPr>
@@ -2699,10 +2670,11 @@
               <w:tab w:val="right" w:leader="dot" w:pos="8297"/>
             </w:tabs>
             <w:rPr>
+              <w:rFonts w:eastAsiaTheme="minorEastAsia"/>
               <w:noProof/>
             </w:rPr>
           </w:pPr>
-          <w:hyperlink w:anchor="_Toc200832311" w:history="1">
+          <w:hyperlink w:anchor="_Toc201125995" w:history="1">
             <w:r>
               <w:rPr>
                 <w:rStyle w:val="Hyperlink"/>
@@ -2730,7 +2702,7 @@
                 <w:noProof/>
                 <w:webHidden/>
               </w:rPr>
-              <w:instrText xml:space="preserve"> PAGEREF _Toc200832311 \h </w:instrText>
+              <w:instrText xml:space="preserve"> PAGEREF _Toc201125995 \h </w:instrText>
             </w:r>
             <w:r>
               <w:rPr>
@@ -2768,10 +2740,11 @@
               <w:tab w:val="right" w:leader="dot" w:pos="8297"/>
             </w:tabs>
             <w:rPr>
+              <w:rFonts w:eastAsiaTheme="minorEastAsia"/>
               <w:noProof/>
             </w:rPr>
           </w:pPr>
-          <w:hyperlink w:anchor="_Toc200832312" w:history="1">
+          <w:hyperlink w:anchor="_Toc201125996" w:history="1">
             <w:r>
               <w:rPr>
                 <w:rStyle w:val="Hyperlink"/>
@@ -2809,7 +2782,7 @@
                 <w:noProof/>
                 <w:webHidden/>
               </w:rPr>
-              <w:instrText xml:space="preserve"> PAGEREF _Toc200832312 \h </w:instrText>
+              <w:instrText xml:space="preserve"> PAGEREF _Toc201125996 \h </w:instrText>
             </w:r>
             <w:r>
               <w:rPr>
@@ -2847,16 +2820,27 @@
               <w:tab w:val="right" w:leader="dot" w:pos="8297"/>
             </w:tabs>
             <w:rPr>
+              <w:rFonts w:eastAsiaTheme="minorEastAsia"/>
               <w:noProof/>
             </w:rPr>
           </w:pPr>
-          <w:hyperlink w:anchor="_Toc200832313" w:history="1">
+          <w:hyperlink w:anchor="_Toc201125997" w:history="1">
             <w:r>
               <w:rPr>
                 <w:rStyle w:val="Hyperlink"/>
-                <w:noProof/>
-              </w:rPr>
-              <w:t>Step 4</w:t>
+                <w:rFonts w:ascii="Times New Roman" w:hAnsi="Times New Roman" w:cs="Times New Roman"/>
+                <w:noProof/>
+              </w:rPr>
+              <w:t xml:space="preserve">Step 4:  </w:t>
+            </w:r>
+            <w:r>
+              <w:rPr>
+                <w:rStyle w:val="Hyperlink"/>
+                <w:rFonts w:ascii="Times New Roman" w:hAnsi="Times New Roman" w:cs="Times New Roman"/>
+                <w:bCs/>
+                <w:noProof/>
+              </w:rPr>
+              <w:t>If Option 2 (Add Event):</w:t>
             </w:r>
             <w:r>
               <w:rPr>
@@ -2877,7 +2861,7 @@
                 <w:noProof/>
                 <w:webHidden/>
               </w:rPr>
-              <w:instrText xml:space="preserve"> PAGEREF _Toc200832313 \h </w:instrText>
+              <w:instrText xml:space="preserve"> PAGEREF _Toc201125997 \h </w:instrText>
             </w:r>
             <w:r>
               <w:rPr>
@@ -2915,16 +2899,27 @@
               <w:tab w:val="right" w:leader="dot" w:pos="8297"/>
             </w:tabs>
             <w:rPr>
+              <w:rFonts w:eastAsiaTheme="minorEastAsia"/>
               <w:noProof/>
             </w:rPr>
           </w:pPr>
-          <w:hyperlink w:anchor="_Toc200832314" w:history="1">
+          <w:hyperlink w:anchor="_Toc201125998" w:history="1">
             <w:r>
               <w:rPr>
                 <w:rStyle w:val="Hyperlink"/>
-                <w:noProof/>
-              </w:rPr>
-              <w:t>Step 5</w:t>
+                <w:rFonts w:ascii="Times New Roman" w:hAnsi="Times New Roman" w:cs="Times New Roman"/>
+                <w:noProof/>
+              </w:rPr>
+              <w:t xml:space="preserve">Step 5: </w:t>
+            </w:r>
+            <w:r>
+              <w:rPr>
+                <w:rStyle w:val="Hyperlink"/>
+                <w:rFonts w:ascii="Times New Roman" w:hAnsi="Times New Roman" w:cs="Times New Roman"/>
+                <w:bCs/>
+                <w:noProof/>
+              </w:rPr>
+              <w:t>If Option 3 (View Event):</w:t>
             </w:r>
             <w:r>
               <w:rPr>
@@ -2945,7 +2940,7 @@
                 <w:noProof/>
                 <w:webHidden/>
               </w:rPr>
-              <w:instrText xml:space="preserve"> PAGEREF _Toc200832314 \h </w:instrText>
+              <w:instrText xml:space="preserve"> PAGEREF _Toc201125998 \h </w:instrText>
             </w:r>
             <w:r>
               <w:rPr>
@@ -2983,16 +2978,27 @@
               <w:tab w:val="right" w:leader="dot" w:pos="8297"/>
             </w:tabs>
             <w:rPr>
+              <w:rFonts w:eastAsiaTheme="minorEastAsia"/>
               <w:noProof/>
             </w:rPr>
           </w:pPr>
-          <w:hyperlink w:anchor="_Toc200832315" w:history="1">
+          <w:hyperlink w:anchor="_Toc201125999" w:history="1">
             <w:r>
               <w:rPr>
                 <w:rStyle w:val="Hyperlink"/>
-                <w:noProof/>
-              </w:rPr>
-              <w:t>Step 6</w:t>
+                <w:rFonts w:ascii="Times New Roman" w:hAnsi="Times New Roman" w:cs="Times New Roman"/>
+                <w:noProof/>
+              </w:rPr>
+              <w:t xml:space="preserve">Step 6: </w:t>
+            </w:r>
+            <w:r>
+              <w:rPr>
+                <w:rStyle w:val="Hyperlink"/>
+                <w:rFonts w:ascii="Times New Roman" w:hAnsi="Times New Roman" w:cs="Times New Roman"/>
+                <w:bCs/>
+                <w:noProof/>
+              </w:rPr>
+              <w:t>If Option 4 (Delete Event):</w:t>
             </w:r>
             <w:r>
               <w:rPr>
@@ -3013,7 +3019,7 @@
                 <w:noProof/>
                 <w:webHidden/>
               </w:rPr>
-              <w:instrText xml:space="preserve"> PAGEREF _Toc200832315 \h </w:instrText>
+              <w:instrText xml:space="preserve"> PAGEREF _Toc201125999 \h </w:instrText>
             </w:r>
             <w:r>
               <w:rPr>
@@ -3051,16 +3057,35 @@
               <w:tab w:val="right" w:leader="dot" w:pos="8297"/>
             </w:tabs>
             <w:rPr>
+              <w:rFonts w:eastAsiaTheme="minorEastAsia"/>
               <w:noProof/>
             </w:rPr>
           </w:pPr>
-          <w:hyperlink w:anchor="_Toc200832316" w:history="1">
+          <w:hyperlink w:anchor="_Toc201126000" w:history="1">
             <w:r>
               <w:rPr>
                 <w:rStyle w:val="Hyperlink"/>
-                <w:noProof/>
-              </w:rPr>
-              <w:t>Step 7</w:t>
+                <w:rFonts w:ascii="Times New Roman" w:hAnsi="Times New Roman" w:cs="Times New Roman"/>
+                <w:noProof/>
+              </w:rPr>
+              <w:t xml:space="preserve">Step 7: </w:t>
+            </w:r>
+            <w:r>
+              <w:rPr>
+                <w:rStyle w:val="Hyperlink"/>
+                <w:rFonts w:ascii="Times New Roman" w:hAnsi="Times New Roman" w:cs="Times New Roman"/>
+                <w:bCs/>
+                <w:noProof/>
+              </w:rPr>
+              <w:t>If Option 5 (To-Do List):</w:t>
+            </w:r>
+            <w:r>
+              <w:rPr>
+                <w:rStyle w:val="Hyperlink"/>
+                <w:rFonts w:ascii="Times New Roman" w:hAnsi="Times New Roman" w:cs="Times New Roman"/>
+                <w:noProof/>
+              </w:rPr>
+              <w:t xml:space="preserve"> Display submenu:</w:t>
             </w:r>
             <w:r>
               <w:rPr>
@@ -3081,7 +3106,7 @@
                 <w:noProof/>
                 <w:webHidden/>
               </w:rPr>
-              <w:instrText xml:space="preserve"> PAGEREF _Toc200832316 \h </w:instrText>
+              <w:instrText xml:space="preserve"> PAGEREF _Toc201126000 \h </w:instrText>
             </w:r>
             <w:r>
               <w:rPr>
@@ -3119,16 +3144,27 @@
               <w:tab w:val="right" w:leader="dot" w:pos="8297"/>
             </w:tabs>
             <w:rPr>
+              <w:rFonts w:eastAsiaTheme="minorEastAsia"/>
               <w:noProof/>
             </w:rPr>
           </w:pPr>
-          <w:hyperlink w:anchor="_Toc200832317" w:history="1">
+          <w:hyperlink w:anchor="_Toc201126001" w:history="1">
             <w:r>
               <w:rPr>
                 <w:rStyle w:val="Hyperlink"/>
-                <w:noProof/>
-              </w:rPr>
-              <w:t>Step 8</w:t>
+                <w:rFonts w:ascii="Times New Roman" w:hAnsi="Times New Roman" w:cs="Times New Roman"/>
+                <w:noProof/>
+              </w:rPr>
+              <w:t xml:space="preserve">Step 8: </w:t>
+            </w:r>
+            <w:r>
+              <w:rPr>
+                <w:rStyle w:val="Hyperlink"/>
+                <w:rFonts w:ascii="Times New Roman" w:hAnsi="Times New Roman" w:cs="Times New Roman"/>
+                <w:bCs/>
+                <w:noProof/>
+              </w:rPr>
+              <w:t>If Option 6 (Exit):</w:t>
             </w:r>
             <w:r>
               <w:rPr>
@@ -3149,7 +3185,7 @@
                 <w:noProof/>
                 <w:webHidden/>
               </w:rPr>
-              <w:instrText xml:space="preserve"> PAGEREF _Toc200832317 \h </w:instrText>
+              <w:instrText xml:space="preserve"> PAGEREF _Toc201126001 \h </w:instrText>
             </w:r>
             <w:r>
               <w:rPr>
@@ -3187,16 +3223,27 @@
               <w:tab w:val="right" w:leader="dot" w:pos="8297"/>
             </w:tabs>
             <w:rPr>
+              <w:rFonts w:eastAsiaTheme="minorEastAsia"/>
               <w:noProof/>
             </w:rPr>
           </w:pPr>
-          <w:hyperlink w:anchor="_Toc200832318" w:history="1">
+          <w:hyperlink w:anchor="_Toc201126002" w:history="1">
             <w:r>
               <w:rPr>
                 <w:rStyle w:val="Hyperlink"/>
-                <w:noProof/>
-              </w:rPr>
-              <w:t>Step 9</w:t>
+                <w:rFonts w:ascii="Times New Roman" w:hAnsi="Times New Roman" w:cs="Times New Roman"/>
+                <w:noProof/>
+              </w:rPr>
+              <w:t xml:space="preserve">Step 9: </w:t>
+            </w:r>
+            <w:r>
+              <w:rPr>
+                <w:rStyle w:val="Hyperlink"/>
+                <w:rFonts w:ascii="Times New Roman" w:hAnsi="Times New Roman" w:cs="Times New Roman"/>
+                <w:bCs/>
+                <w:noProof/>
+              </w:rPr>
+              <w:t>Stop</w:t>
             </w:r>
             <w:r>
               <w:rPr>
@@ -3217,7 +3264,7 @@
                 <w:noProof/>
                 <w:webHidden/>
               </w:rPr>
-              <w:instrText xml:space="preserve"> PAGEREF _Toc200832318 \h </w:instrText>
+              <w:instrText xml:space="preserve"> PAGEREF _Toc201126002 \h </w:instrText>
             </w:r>
             <w:r>
               <w:rPr>
@@ -3260,7 +3307,7 @@
               <w:noProof/>
             </w:rPr>
           </w:pPr>
-          <w:hyperlink w:anchor="_Toc200832319" w:history="1">
+          <w:hyperlink w:anchor="_Toc201126003" w:history="1">
             <w:r>
               <w:rPr>
                 <w:rStyle w:val="Hyperlink"/>
@@ -3301,7 +3348,7 @@
                 <w:noProof/>
                 <w:webHidden/>
               </w:rPr>
-              <w:instrText xml:space="preserve"> PAGEREF _Toc200832319 \h </w:instrText>
+              <w:instrText xml:space="preserve"> PAGEREF _Toc201126003 \h </w:instrText>
             </w:r>
             <w:r>
               <w:rPr>
@@ -3321,7 +3368,259 @@
                 <w:noProof/>
                 <w:webHidden/>
               </w:rPr>
-              <w:t>10</w:t>
+              <w:t>9</w:t>
+            </w:r>
+            <w:r>
+              <w:rPr>
+                <w:noProof/>
+                <w:webHidden/>
+              </w:rPr>
+              <w:fldChar w:fldCharType="end"/>
+            </w:r>
+          </w:hyperlink>
+        </w:p>
+        <w:p>
+          <w:pPr>
+            <w:pStyle w:val="TOC1"/>
+            <w:tabs>
+              <w:tab w:val="left" w:pos="440"/>
+              <w:tab w:val="right" w:leader="dot" w:pos="8297"/>
+            </w:tabs>
+            <w:rPr>
+              <w:rFonts w:eastAsiaTheme="minorEastAsia"/>
+              <w:noProof/>
+            </w:rPr>
+          </w:pPr>
+          <w:hyperlink w:anchor="_Toc201126004" w:history="1">
+            <w:r>
+              <w:rPr>
+                <w:rStyle w:val="Hyperlink"/>
+                <w:noProof/>
+              </w:rPr>
+              <w:t>6.</w:t>
+            </w:r>
+            <w:r>
+              <w:rPr>
+                <w:rFonts w:eastAsiaTheme="minorEastAsia"/>
+                <w:noProof/>
+              </w:rPr>
+              <w:tab/>
+            </w:r>
+            <w:r>
+              <w:rPr>
+                <w:rStyle w:val="Hyperlink"/>
+                <w:noProof/>
+              </w:rPr>
+              <w:t>LIMITATIONS</w:t>
+            </w:r>
+            <w:r>
+              <w:rPr>
+                <w:noProof/>
+                <w:webHidden/>
+              </w:rPr>
+              <w:tab/>
+            </w:r>
+            <w:r>
+              <w:rPr>
+                <w:noProof/>
+                <w:webHidden/>
+              </w:rPr>
+              <w:fldChar w:fldCharType="begin"/>
+            </w:r>
+            <w:r>
+              <w:rPr>
+                <w:noProof/>
+                <w:webHidden/>
+              </w:rPr>
+              <w:instrText xml:space="preserve"> PAGEREF _Toc201126004 \h </w:instrText>
+            </w:r>
+            <w:r>
+              <w:rPr>
+                <w:noProof/>
+                <w:webHidden/>
+              </w:rPr>
+            </w:r>
+            <w:r>
+              <w:rPr>
+                <w:noProof/>
+                <w:webHidden/>
+              </w:rPr>
+              <w:fldChar w:fldCharType="separate"/>
+            </w:r>
+            <w:r>
+              <w:rPr>
+                <w:noProof/>
+                <w:webHidden/>
+              </w:rPr>
+              <w:t>11</w:t>
+            </w:r>
+            <w:r>
+              <w:rPr>
+                <w:noProof/>
+                <w:webHidden/>
+              </w:rPr>
+              <w:fldChar w:fldCharType="end"/>
+            </w:r>
+          </w:hyperlink>
+        </w:p>
+        <w:p>
+          <w:pPr>
+            <w:pStyle w:val="TOC1"/>
+            <w:tabs>
+              <w:tab w:val="left" w:pos="440"/>
+              <w:tab w:val="right" w:leader="dot" w:pos="8297"/>
+            </w:tabs>
+            <w:rPr>
+              <w:rFonts w:eastAsiaTheme="minorEastAsia"/>
+              <w:noProof/>
+            </w:rPr>
+          </w:pPr>
+          <w:hyperlink w:anchor="_Toc201126005" w:history="1">
+            <w:r>
+              <w:rPr>
+                <w:rStyle w:val="Hyperlink"/>
+                <w:noProof/>
+              </w:rPr>
+              <w:t>7.</w:t>
+            </w:r>
+            <w:r>
+              <w:rPr>
+                <w:rFonts w:eastAsiaTheme="minorEastAsia"/>
+                <w:noProof/>
+              </w:rPr>
+              <w:tab/>
+            </w:r>
+            <w:r>
+              <w:rPr>
+                <w:rStyle w:val="Hyperlink"/>
+                <w:noProof/>
+              </w:rPr>
+              <w:t>CONCLUSIONS</w:t>
+            </w:r>
+            <w:r>
+              <w:rPr>
+                <w:noProof/>
+                <w:webHidden/>
+              </w:rPr>
+              <w:tab/>
+            </w:r>
+            <w:r>
+              <w:rPr>
+                <w:noProof/>
+                <w:webHidden/>
+              </w:rPr>
+              <w:fldChar w:fldCharType="begin"/>
+            </w:r>
+            <w:r>
+              <w:rPr>
+                <w:noProof/>
+                <w:webHidden/>
+              </w:rPr>
+              <w:instrText xml:space="preserve"> PAGEREF _Toc201126005 \h </w:instrText>
+            </w:r>
+            <w:r>
+              <w:rPr>
+                <w:noProof/>
+                <w:webHidden/>
+              </w:rPr>
+            </w:r>
+            <w:r>
+              <w:rPr>
+                <w:noProof/>
+                <w:webHidden/>
+              </w:rPr>
+              <w:fldChar w:fldCharType="separate"/>
+            </w:r>
+            <w:r>
+              <w:rPr>
+                <w:noProof/>
+                <w:webHidden/>
+              </w:rPr>
+              <w:t>12</w:t>
+            </w:r>
+            <w:r>
+              <w:rPr>
+                <w:noProof/>
+                <w:webHidden/>
+              </w:rPr>
+              <w:fldChar w:fldCharType="end"/>
+            </w:r>
+          </w:hyperlink>
+        </w:p>
+        <w:p>
+          <w:pPr>
+            <w:pStyle w:val="TOC1"/>
+            <w:tabs>
+              <w:tab w:val="left" w:pos="440"/>
+              <w:tab w:val="right" w:leader="dot" w:pos="8297"/>
+            </w:tabs>
+            <w:rPr>
+              <w:rFonts w:eastAsiaTheme="minorEastAsia"/>
+              <w:noProof/>
+            </w:rPr>
+          </w:pPr>
+          <w:hyperlink w:anchor="_Toc201126006" w:history="1">
+            <w:r>
+              <w:rPr>
+                <w:rStyle w:val="Hyperlink"/>
+                <w:noProof/>
+              </w:rPr>
+              <w:t>8.</w:t>
+            </w:r>
+            <w:r>
+              <w:rPr>
+                <w:rFonts w:eastAsiaTheme="minorEastAsia"/>
+                <w:noProof/>
+              </w:rPr>
+              <w:tab/>
+            </w:r>
+            <w:r>
+              <w:rPr>
+                <w:rStyle w:val="Hyperlink"/>
+                <w:noProof/>
+              </w:rPr>
+              <w:t>BIBLIOGRAPHY</w:t>
+            </w:r>
+            <w:r>
+              <w:rPr>
+                <w:noProof/>
+                <w:webHidden/>
+              </w:rPr>
+              <w:tab/>
+            </w:r>
+            <w:r>
+              <w:rPr>
+                <w:noProof/>
+                <w:webHidden/>
+              </w:rPr>
+              <w:fldChar w:fldCharType="begin"/>
+            </w:r>
+            <w:r>
+              <w:rPr>
+                <w:noProof/>
+                <w:webHidden/>
+              </w:rPr>
+              <w:instrText xml:space="preserve"> PAGEREF _Toc201126006 \h </w:instrText>
+            </w:r>
+            <w:r>
+              <w:rPr>
+                <w:noProof/>
+                <w:webHidden/>
+              </w:rPr>
+            </w:r>
+            <w:r>
+              <w:rPr>
+                <w:noProof/>
+                <w:webHidden/>
+              </w:rPr>
+              <w:fldChar w:fldCharType="separate"/>
+            </w:r>
+            <w:r>
+              <w:rPr>
+                <w:noProof/>
+                <w:webHidden/>
+              </w:rPr>
+              <w:t>13</w:t>
             </w:r>
             <w:r>
               <w:rPr>
@@ -3377,22 +3676,22 @@
       <w:r>
         <w:t xml:space="preserve"> </w:t>
       </w:r>
-      <w:bookmarkStart w:id="3" w:name="_Toc200832300"/>
+      <w:bookmarkStart w:id="6" w:name="_Toc201125984"/>
       <w:r>
         <w:t>BACKGROUND</w:t>
       </w:r>
-      <w:bookmarkEnd w:id="3"/>
+      <w:bookmarkEnd w:id="6"/>
     </w:p>
     <w:p/>
     <w:p>
       <w:pPr>
         <w:pStyle w:val="Heading2"/>
       </w:pPr>
-      <w:bookmarkStart w:id="4" w:name="_Toc200832301"/>
+      <w:bookmarkStart w:id="7" w:name="_Toc201125985"/>
       <w:r>
         <w:t>Abstract of the project</w:t>
       </w:r>
-      <w:bookmarkEnd w:id="4"/>
+      <w:bookmarkEnd w:id="7"/>
     </w:p>
     <w:p>
       <w:pPr>
@@ -3571,12 +3870,12 @@
         <w:pStyle w:val="Heading2"/>
         <w:spacing w:line="360" w:lineRule="auto"/>
       </w:pPr>
-      <w:bookmarkStart w:id="5" w:name="_Toc200832302"/>
+      <w:bookmarkStart w:id="8" w:name="_Toc201125986"/>
       <w:r>
         <w:lastRenderedPageBreak/>
         <w:t>INTRODUCTION</w:t>
       </w:r>
-      <w:bookmarkEnd w:id="5"/>
+      <w:bookmarkEnd w:id="8"/>
     </w:p>
     <w:p>
       <w:pPr>
@@ -3633,11 +3932,11 @@
         <w:pStyle w:val="Heading2"/>
         <w:spacing w:line="360" w:lineRule="auto"/>
       </w:pPr>
-      <w:bookmarkStart w:id="6" w:name="_Toc200832303"/>
+      <w:bookmarkStart w:id="9" w:name="_Toc201125987"/>
       <w:r>
         <w:t>OBJECTIVE OF THIS PROJECT</w:t>
       </w:r>
-      <w:bookmarkEnd w:id="6"/>
+      <w:bookmarkEnd w:id="9"/>
     </w:p>
     <w:p>
       <w:pPr>
@@ -3745,12 +4044,12 @@
         <w:pStyle w:val="Heading2"/>
         <w:spacing w:line="360" w:lineRule="auto"/>
       </w:pPr>
-      <w:bookmarkStart w:id="7" w:name="_Toc200832304"/>
+      <w:bookmarkStart w:id="10" w:name="_Toc201125988"/>
       <w:r>
         <w:lastRenderedPageBreak/>
         <w:t>FUTURE IMPLEMENTATION FOR THE PROJECT</w:t>
       </w:r>
-      <w:bookmarkEnd w:id="7"/>
+      <w:bookmarkEnd w:id="10"/>
     </w:p>
     <w:p>
       <w:pPr>
@@ -4018,7 +4317,7 @@
           <w:rFonts w:eastAsia="Times New Roman"/>
         </w:rPr>
       </w:pPr>
-      <w:bookmarkStart w:id="8" w:name="_Toc200832305"/>
+      <w:bookmarkStart w:id="11" w:name="_Toc201125989"/>
       <w:r>
         <w:rPr>
           <w:rFonts w:eastAsia="Times New Roman"/>
@@ -4026,7 +4325,7 @@
         <w:lastRenderedPageBreak/>
         <w:t>PROCESS IN THE PROJECT USE</w:t>
       </w:r>
-      <w:bookmarkEnd w:id="8"/>
+      <w:bookmarkEnd w:id="11"/>
     </w:p>
     <w:p>
       <w:pPr>
@@ -4062,7 +4361,6 @@
           <w:szCs w:val="24"/>
         </w:rPr>
       </w:pPr>
-      <w:bookmarkStart w:id="9" w:name="_Toc200832306"/>
     </w:p>
     <w:p>
       <w:pPr>
@@ -4071,10 +4369,11 @@
           <w:rFonts w:cs="Times New Roman"/>
         </w:rPr>
       </w:pPr>
+      <w:bookmarkStart w:id="12" w:name="_Toc201125990"/>
       <w:r>
         <w:t>INTRODUCTION TO SOFTWARE / LANGUAGE USED</w:t>
       </w:r>
-      <w:bookmarkEnd w:id="9"/>
+      <w:bookmarkEnd w:id="12"/>
     </w:p>
     <w:p>
       <w:pPr>
@@ -4129,11 +4428,11 @@
         <w:spacing w:line="360" w:lineRule="auto"/>
         <w:jc w:val="left"/>
       </w:pPr>
-      <w:bookmarkStart w:id="10" w:name="_Toc200832307"/>
+      <w:bookmarkStart w:id="13" w:name="_Toc201125991"/>
       <w:r>
         <w:t>SYSTEM RECOMMENDATIONS:</w:t>
       </w:r>
-      <w:bookmarkEnd w:id="10"/>
+      <w:bookmarkEnd w:id="13"/>
     </w:p>
     <w:p>
       <w:pPr>
@@ -4302,7 +4601,6 @@
         </w:rPr>
         <w:t>Windows Operating System (Windows XP, Windows 7, Windows 8, Windows 10)</w:t>
       </w:r>
-      <w:bookmarkStart w:id="11" w:name="_Toc200832308"/>
     </w:p>
     <w:p>
       <w:pPr>
@@ -4318,6 +4616,7 @@
           <w:szCs w:val="28"/>
         </w:rPr>
       </w:pPr>
+      <w:bookmarkStart w:id="14" w:name="_Toc201125992"/>
       <w:r>
         <w:rPr>
           <w:rFonts w:eastAsia="Times New Roman"/>
@@ -4326,7 +4625,7 @@
         </w:rPr>
         <w:t>PROBLEM FACED</w:t>
       </w:r>
-      <w:bookmarkEnd w:id="11"/>
+      <w:bookmarkEnd w:id="14"/>
     </w:p>
     <w:p>
       <w:pPr>
@@ -4493,12 +4792,12 @@
         <w:spacing w:line="360" w:lineRule="auto"/>
         <w:jc w:val="left"/>
       </w:pPr>
-      <w:bookmarkStart w:id="12" w:name="_Toc200832309"/>
+      <w:bookmarkStart w:id="15" w:name="_Toc201125993"/>
       <w:r>
         <w:lastRenderedPageBreak/>
         <w:t>System design</w:t>
       </w:r>
-      <w:bookmarkEnd w:id="12"/>
+      <w:bookmarkEnd w:id="15"/>
     </w:p>
     <w:p>
       <w:pPr>
@@ -4556,7 +4855,7 @@
           <w:color w:val="auto"/>
         </w:rPr>
       </w:pPr>
-      <w:bookmarkStart w:id="13" w:name="_Toc200832310"/>
+      <w:bookmarkStart w:id="16" w:name="_Toc201125994"/>
       <w:r>
         <w:rPr>
           <w:rStyle w:val="Strong"/>
@@ -4584,7 +4883,7 @@
         </w:rPr>
         <w:t>Display main menu with options:</w:t>
       </w:r>
-      <w:bookmarkEnd w:id="13"/>
+      <w:bookmarkEnd w:id="16"/>
     </w:p>
     <w:p>
       <w:pPr>
@@ -4673,7 +4972,7 @@
           <w:color w:val="auto"/>
         </w:rPr>
       </w:pPr>
-      <w:bookmarkStart w:id="14" w:name="_Toc200832311"/>
+      <w:bookmarkStart w:id="17" w:name="_Toc201125995"/>
       <w:r>
         <w:rPr>
           <w:rStyle w:val="Strong"/>
@@ -4708,7 +5007,7 @@
         </w:rPr>
         <w:t xml:space="preserve"> for user input (1–6) and process based on selected option.</w:t>
       </w:r>
-      <w:bookmarkEnd w:id="14"/>
+      <w:bookmarkEnd w:id="17"/>
     </w:p>
     <w:p>
       <w:pPr>
@@ -4725,7 +5024,7 @@
           <w:color w:val="auto"/>
         </w:rPr>
       </w:pPr>
-      <w:bookmarkStart w:id="15" w:name="_Toc200832312"/>
+      <w:bookmarkStart w:id="18" w:name="_Toc201125996"/>
       <w:r>
         <w:rPr>
           <w:rStyle w:val="Strong"/>
@@ -4754,7 +5053,7 @@
         </w:rPr>
         <w:t>If Option 1 (View Calendar):</w:t>
       </w:r>
-      <w:bookmarkEnd w:id="15"/>
+      <w:bookmarkEnd w:id="18"/>
     </w:p>
     <w:p>
       <w:pPr>
@@ -4809,7 +5108,7 @@
           <w:color w:val="auto"/>
         </w:rPr>
       </w:pPr>
-      <w:bookmarkStart w:id="16" w:name="_Toc200832313"/>
+      <w:bookmarkStart w:id="19" w:name="_Toc201125997"/>
       <w:r>
         <w:rPr>
           <w:rStyle w:val="Strong"/>
@@ -4820,7 +5119,6 @@
         </w:rPr>
         <w:t>Step 4</w:t>
       </w:r>
-      <w:bookmarkEnd w:id="16"/>
       <w:r>
         <w:rPr>
           <w:rStyle w:val="Strong"/>
@@ -4840,6 +5138,7 @@
         </w:rPr>
         <w:t>If Option 2 (Add Event):</w:t>
       </w:r>
+      <w:bookmarkEnd w:id="19"/>
     </w:p>
     <w:p>
       <w:pPr>
@@ -4924,7 +5223,7 @@
           <w:color w:val="auto"/>
         </w:rPr>
       </w:pPr>
-      <w:bookmarkStart w:id="17" w:name="_Toc200832314"/>
+      <w:bookmarkStart w:id="20" w:name="_Toc201125998"/>
       <w:r>
         <w:rPr>
           <w:rStyle w:val="Strong"/>
@@ -4935,7 +5234,6 @@
         </w:rPr>
         <w:t>Step 5</w:t>
       </w:r>
-      <w:bookmarkEnd w:id="17"/>
       <w:r>
         <w:rPr>
           <w:rStyle w:val="Strong"/>
@@ -4955,6 +5253,7 @@
         </w:rPr>
         <w:t>If Option 3 (View Event):</w:t>
       </w:r>
+      <w:bookmarkEnd w:id="20"/>
     </w:p>
     <w:p>
       <w:pPr>
@@ -5010,7 +5309,7 @@
           <w:color w:val="auto"/>
         </w:rPr>
       </w:pPr>
-      <w:bookmarkStart w:id="18" w:name="_Toc200832315"/>
+      <w:bookmarkStart w:id="21" w:name="_Toc201125999"/>
       <w:r>
         <w:rPr>
           <w:rStyle w:val="Strong"/>
@@ -5021,7 +5320,6 @@
         </w:rPr>
         <w:t>Step 6</w:t>
       </w:r>
-      <w:bookmarkEnd w:id="18"/>
       <w:r>
         <w:rPr>
           <w:rStyle w:val="Strong"/>
@@ -5041,6 +5339,7 @@
         </w:rPr>
         <w:t>If Option 4 (Delete Event):</w:t>
       </w:r>
+      <w:bookmarkEnd w:id="21"/>
     </w:p>
     <w:p>
       <w:pPr>
@@ -5097,7 +5396,7 @@
           <w:rFonts w:ascii="Times New Roman" w:hAnsi="Times New Roman" w:cs="Times New Roman"/>
         </w:rPr>
       </w:pPr>
-      <w:bookmarkStart w:id="19" w:name="_Toc200832316"/>
+      <w:bookmarkStart w:id="22" w:name="_Toc201126000"/>
       <w:r>
         <w:rPr>
           <w:rStyle w:val="Strong"/>
@@ -5108,7 +5407,6 @@
         </w:rPr>
         <w:t>Step 7</w:t>
       </w:r>
-      <w:bookmarkEnd w:id="19"/>
       <w:r>
         <w:rPr>
           <w:rStyle w:val="Strong"/>
@@ -5126,32 +5424,22 @@
           <w:b w:val="0"/>
           <w:color w:val="auto"/>
         </w:rPr>
-        <w:t>If Option 5 (To-Do List)</w:t>
-      </w:r>
-      <w:proofErr w:type="gramStart"/>
-      <w:r>
-        <w:rPr>
-          <w:rStyle w:val="Strong"/>
-          <w:rFonts w:ascii="Times New Roman" w:hAnsi="Times New Roman" w:cs="Times New Roman"/>
-          <w:b w:val="0"/>
+        <w:t>If Option 5 (To-Do List):</w:t>
+      </w:r>
+      <w:r>
+        <w:rPr>
+          <w:rFonts w:ascii="Times New Roman" w:hAnsi="Times New Roman" w:cs="Times New Roman"/>
+        </w:rPr>
+        <w:br/>
+      </w:r>
+      <w:r>
+        <w:rPr>
+          <w:rFonts w:ascii="Times New Roman" w:hAnsi="Times New Roman" w:cs="Times New Roman"/>
           <w:color w:val="auto"/>
         </w:rPr>
-        <w:t>:</w:t>
-      </w:r>
-      <w:proofErr w:type="gramEnd"/>
-      <w:r>
-        <w:rPr>
-          <w:rFonts w:ascii="Times New Roman" w:hAnsi="Times New Roman" w:cs="Times New Roman"/>
-        </w:rPr>
-        <w:br/>
-      </w:r>
-      <w:r>
-        <w:rPr>
-          <w:rFonts w:ascii="Times New Roman" w:hAnsi="Times New Roman" w:cs="Times New Roman"/>
-          <w:color w:val="auto"/>
-        </w:rPr>
         <w:t>Display submenu:</w:t>
       </w:r>
+      <w:bookmarkEnd w:id="22"/>
     </w:p>
     <w:p>
       <w:pPr>
@@ -5265,7 +5553,7 @@
           <w:color w:val="auto"/>
         </w:rPr>
       </w:pPr>
-      <w:bookmarkStart w:id="20" w:name="_Toc200832317"/>
+      <w:bookmarkStart w:id="23" w:name="_Toc201126001"/>
       <w:r>
         <w:rPr>
           <w:rStyle w:val="Strong"/>
@@ -5276,7 +5564,6 @@
         </w:rPr>
         <w:t>Step 8</w:t>
       </w:r>
-      <w:bookmarkEnd w:id="20"/>
       <w:r>
         <w:rPr>
           <w:rStyle w:val="Strong"/>
@@ -5296,6 +5583,7 @@
         </w:rPr>
         <w:t>If Option 6 (Exit):</w:t>
       </w:r>
+      <w:bookmarkEnd w:id="23"/>
     </w:p>
     <w:p>
       <w:pPr>
@@ -5338,7 +5626,7 @@
           <w:color w:val="auto"/>
         </w:rPr>
       </w:pPr>
-      <w:bookmarkStart w:id="21" w:name="_Toc200832318"/>
+      <w:bookmarkStart w:id="24" w:name="_Toc201126002"/>
       <w:r>
         <w:rPr>
           <w:rStyle w:val="Strong"/>
@@ -5349,7 +5637,6 @@
         </w:rPr>
         <w:t>Step 9</w:t>
       </w:r>
-      <w:bookmarkEnd w:id="21"/>
       <w:r>
         <w:rPr>
           <w:rStyle w:val="Strong"/>
@@ -5369,6 +5656,7 @@
         </w:rPr>
         <w:t>Stop</w:t>
       </w:r>
+      <w:bookmarkEnd w:id="24"/>
     </w:p>
     <w:p>
       <w:pPr>
@@ -5991,12 +6279,12 @@
         </w:numPr>
         <w:jc w:val="left"/>
       </w:pPr>
-      <w:bookmarkStart w:id="22" w:name="_Toc200832319"/>
+      <w:bookmarkStart w:id="25" w:name="_Toc201126003"/>
       <w:r>
         <w:lastRenderedPageBreak/>
         <w:t>SNAPSHOTS OF THE SYSTEM</w:t>
       </w:r>
-      <w:bookmarkEnd w:id="22"/>
+      <w:bookmarkEnd w:id="25"/>
     </w:p>
     <w:p>
       <w:r>
@@ -6404,20 +6692,7 @@
         <w:fldChar w:fldCharType="end"/>
       </w:r>
       <w:r>
-        <w:t xml:space="preserve"> </w:t>
-      </w:r>
-      <w:proofErr w:type="spellStart"/>
-      <w:r>
-        <w:t>Can</w:t>
-      </w:r>
-      <w:proofErr w:type="gramStart"/>
-      <w:r>
-        <w:t>;t</w:t>
-      </w:r>
-      <w:proofErr w:type="spellEnd"/>
-      <w:proofErr w:type="gramEnd"/>
-      <w:r>
-        <w:t xml:space="preserve"> add event in Past Dates</w:t>
+        <w:t xml:space="preserve"> Can;t add event in Past Dates</w:t>
       </w:r>
     </w:p>
     <w:p>
@@ -6707,12 +6982,21 @@
                               <w:t xml:space="preserve">Figure </w:t>
                             </w:r>
                             <w:r>
+                              <w:rPr>
+                                <w:noProof/>
+                              </w:rPr>
                               <w:fldChar w:fldCharType="begin"/>
                             </w:r>
                             <w:r>
+                              <w:rPr>
+                                <w:noProof/>
+                              </w:rPr>
                               <w:instrText xml:space="preserve"> SEQ Figure \* ARABIC </w:instrText>
                             </w:r>
                             <w:r>
+                              <w:rPr>
+                                <w:noProof/>
+                              </w:rPr>
                               <w:fldChar w:fldCharType="separate"/>
                             </w:r>
                             <w:r>
@@ -6722,6 +7006,9 @@
                               <w:t>6</w:t>
                             </w:r>
                             <w:r>
+                              <w:rPr>
+                                <w:noProof/>
+                              </w:rPr>
                               <w:fldChar w:fldCharType="end"/>
                             </w:r>
                             <w:r>
@@ -6942,12 +7229,21 @@
                               <w:t xml:space="preserve">Figure </w:t>
                             </w:r>
                             <w:r>
+                              <w:rPr>
+                                <w:noProof/>
+                              </w:rPr>
                               <w:fldChar w:fldCharType="begin"/>
                             </w:r>
                             <w:r>
+                              <w:rPr>
+                                <w:noProof/>
+                              </w:rPr>
                               <w:instrText xml:space="preserve"> SEQ Figure \* ARABIC </w:instrText>
                             </w:r>
                             <w:r>
+                              <w:rPr>
+                                <w:noProof/>
+                              </w:rPr>
                               <w:fldChar w:fldCharType="separate"/>
                             </w:r>
                             <w:r>
@@ -6957,6 +7253,9 @@
                               <w:t>7</w:t>
                             </w:r>
                             <w:r>
+                              <w:rPr>
+                                <w:noProof/>
+                              </w:rPr>
                               <w:fldChar w:fldCharType="end"/>
                             </w:r>
                             <w:r>
@@ -7153,12 +7452,21 @@
                               <w:t xml:space="preserve">Figure </w:t>
                             </w:r>
                             <w:r>
+                              <w:rPr>
+                                <w:noProof/>
+                              </w:rPr>
                               <w:fldChar w:fldCharType="begin"/>
                             </w:r>
                             <w:r>
+                              <w:rPr>
+                                <w:noProof/>
+                              </w:rPr>
                               <w:instrText xml:space="preserve"> SEQ Figure \* ARABIC </w:instrText>
                             </w:r>
                             <w:r>
+                              <w:rPr>
+                                <w:noProof/>
+                              </w:rPr>
                               <w:fldChar w:fldCharType="separate"/>
                             </w:r>
                             <w:r>
@@ -7168,6 +7476,9 @@
                               <w:t>8</w:t>
                             </w:r>
                             <w:r>
+                              <w:rPr>
+                                <w:noProof/>
+                              </w:rPr>
                               <w:fldChar w:fldCharType="end"/>
                             </w:r>
                             <w:r>
@@ -7348,10 +7659,12 @@
         </w:numPr>
         <w:jc w:val="left"/>
       </w:pPr>
+      <w:bookmarkStart w:id="26" w:name="_Toc201126004"/>
       <w:r>
         <w:lastRenderedPageBreak/>
         <w:t>LIMITATIONS</w:t>
       </w:r>
+      <w:bookmarkEnd w:id="26"/>
     </w:p>
     <w:p>
       <w:pPr>
@@ -7529,10 +7842,12 @@
         </w:numPr>
         <w:jc w:val="left"/>
       </w:pPr>
+      <w:bookmarkStart w:id="27" w:name="_Toc201126005"/>
       <w:r>
         <w:lastRenderedPageBreak/>
         <w:t>CONCLUSIONS</w:t>
       </w:r>
+      <w:bookmarkEnd w:id="27"/>
     </w:p>
     <w:p/>
     <w:p>
@@ -7631,15 +7946,14 @@
         </w:numPr>
         <w:jc w:val="left"/>
       </w:pPr>
+      <w:bookmarkStart w:id="28" w:name="_Toc201126006"/>
       <w:r>
         <w:lastRenderedPageBreak/>
         <w:t>BIBLIOGRAPHY</w:t>
       </w:r>
-    </w:p>
-    <w:p>
-      <w:bookmarkStart w:id="23" w:name="_GoBack"/>
-      <w:bookmarkEnd w:id="23"/>
-    </w:p>
+      <w:bookmarkEnd w:id="28"/>
+    </w:p>
+    <w:p/>
     <w:sectPr>
       <w:headerReference w:type="default" r:id="rId20"/>
       <w:pgSz w:w="11907" w:h="16839" w:code="9"/>
@@ -7711,7 +8025,7 @@
           <w:rPr>
             <w:noProof/>
           </w:rPr>
-          <w:t>11</w:t>
+          <w:t>13</w:t>
         </w:r>
         <w:r>
           <w:rPr>
@@ -11920,7 +12234,7 @@
 </file>
 
 <file path=customXml/itemProps1.xml><?xml version="1.0" encoding="utf-8"?>
-<ds:datastoreItem xmlns:ds="http://schemas.openxmlformats.org/officeDocument/2006/customXml" ds:itemID="{96FE4081-5794-4A58-ACDB-E03E764260FA}">
+<ds:datastoreItem xmlns:ds="http://schemas.openxmlformats.org/officeDocument/2006/customXml" ds:itemID="{B1AC2404-D033-4901-A300-92B1B0BBE9A4}">
   <ds:schemaRefs>
     <ds:schemaRef ds:uri="http://schemas.openxmlformats.org/officeDocument/2006/bibliography"/>
   </ds:schemaRefs>
